--- a/deim2018_kawasaki.docx
+++ b/deim2018_kawasaki.docx
@@ -1,6 +1,6 @@
 
 <file path=word/document.xml><?xml version="1.0" encoding="utf-8"?>
-<w:document xmlns:wpc="http://schemas.microsoft.com/office/word/2010/wordprocessingCanvas" xmlns:cx="http://schemas.microsoft.com/office/drawing/2014/chartex" xmlns:mc="http://schemas.openxmlformats.org/markup-compatibility/2006" xmlns:o="urn:schemas-microsoft-com:office:office" xmlns:r="http://schemas.openxmlformats.org/officeDocument/2006/relationships" xmlns:m="http://schemas.openxmlformats.org/officeDocument/2006/math" xmlns:v="urn:schemas-microsoft-com:vml" xmlns:wp14="http://schemas.microsoft.com/office/word/2010/wordprocessingDrawing" xmlns:wp="http://schemas.openxmlformats.org/drawingml/2006/wordprocessingDrawing" xmlns:w10="urn:schemas-microsoft-com:office:word" xmlns:w="http://schemas.openxmlformats.org/wordprocessingml/2006/main" xmlns:w14="http://schemas.microsoft.com/office/word/2010/wordml" xmlns:w15="http://schemas.microsoft.com/office/word/2012/wordml" xmlns:w16se="http://schemas.microsoft.com/office/word/2015/wordml/symex" xmlns:wpg="http://schemas.microsoft.com/office/word/2010/wordprocessingGroup" xmlns:wpi="http://schemas.microsoft.com/office/word/2010/wordprocessingInk" xmlns:wne="http://schemas.microsoft.com/office/word/2006/wordml" xmlns:wps="http://schemas.microsoft.com/office/word/2010/wordprocessingShape" mc:Ignorable="w14 w15 w16se wp14">
+<w:document xmlns:wpc="http://schemas.microsoft.com/office/word/2010/wordprocessingCanvas" xmlns:cx="http://schemas.microsoft.com/office/drawing/2014/chartex" xmlns:cx1="http://schemas.microsoft.com/office/drawing/2015/9/8/chartex" xmlns:cx2="http://schemas.microsoft.com/office/drawing/2015/10/21/chartex" xmlns:cx3="http://schemas.microsoft.com/office/drawing/2016/5/9/chartex" xmlns:cx4="http://schemas.microsoft.com/office/drawing/2016/5/10/chartex" xmlns:cx5="http://schemas.microsoft.com/office/drawing/2016/5/11/chartex" xmlns:cx6="http://schemas.microsoft.com/office/drawing/2016/5/12/chartex" xmlns:cx7="http://schemas.microsoft.com/office/drawing/2016/5/13/chartex" xmlns:cx8="http://schemas.microsoft.com/office/drawing/2016/5/14/chartex" xmlns:mc="http://schemas.openxmlformats.org/markup-compatibility/2006" xmlns:aink="http://schemas.microsoft.com/office/drawing/2016/ink" xmlns:am3d="http://schemas.microsoft.com/office/drawing/2017/model3d" xmlns:o="urn:schemas-microsoft-com:office:office" xmlns:r="http://schemas.openxmlformats.org/officeDocument/2006/relationships" xmlns:m="http://schemas.openxmlformats.org/officeDocument/2006/math" xmlns:v="urn:schemas-microsoft-com:vml" xmlns:wp14="http://schemas.microsoft.com/office/word/2010/wordprocessingDrawing" xmlns:wp="http://schemas.openxmlformats.org/drawingml/2006/wordprocessingDrawing" xmlns:w10="urn:schemas-microsoft-com:office:word" xmlns:w="http://schemas.openxmlformats.org/wordprocessingml/2006/main" xmlns:w14="http://schemas.microsoft.com/office/word/2010/wordml" xmlns:w15="http://schemas.microsoft.com/office/word/2012/wordml" xmlns:w16cid="http://schemas.microsoft.com/office/word/2016/wordml/cid" xmlns:w16se="http://schemas.microsoft.com/office/word/2015/wordml/symex" xmlns:wpg="http://schemas.microsoft.com/office/word/2010/wordprocessingGroup" xmlns:wpi="http://schemas.microsoft.com/office/word/2010/wordprocessingInk" xmlns:wne="http://schemas.microsoft.com/office/word/2006/wordml" xmlns:wps="http://schemas.microsoft.com/office/word/2010/wordprocessingShape" mc:Ignorable="w14 w15 w16se w16cid wp14">
   <w:body>
     <w:p>
       <w:pPr>
@@ -67,7 +67,7 @@
         <w:rPr>
           <w:rFonts w:hint="eastAsia"/>
         </w:rPr>
-        <w:t>夢舞台</w:t>
+        <w:t>川崎</w:t>
       </w:r>
       <w:r>
         <w:rPr>
@@ -79,7 +79,13 @@
         <w:rPr>
           <w:rFonts w:hint="eastAsia"/>
         </w:rPr>
-        <w:t>花子</w:t>
+        <w:t>彩</w:t>
+      </w:r>
+      <w:r>
+        <w:rPr>
+          <w:rFonts w:hint="eastAsia"/>
+        </w:rPr>
+        <w:t>子</w:t>
       </w:r>
       <w:r>
         <w:rPr>
@@ -98,7 +104,7 @@
         <w:rPr>
           <w:rFonts w:hint="eastAsia"/>
         </w:rPr>
-        <w:t>淡路</w:t>
+        <w:t>清木</w:t>
       </w:r>
       <w:r>
         <w:rPr>
@@ -110,45 +116,14 @@
         <w:rPr>
           <w:rFonts w:hint="eastAsia"/>
         </w:rPr>
-        <w:t>太郎</w:t>
+        <w:t>康</w:t>
       </w:r>
       <w:r>
         <w:rPr>
           <w:rFonts w:hint="eastAsia"/>
           <w:vertAlign w:val="superscript"/>
         </w:rPr>
-        <w:t>‡</w:t>
-      </w:r>
-      <w:r>
-        <w:rPr>
-          <w:rFonts w:hint="eastAsia"/>
-        </w:rPr>
-        <w:t xml:space="preserve">   </w:t>
-      </w:r>
-      <w:r>
-        <w:rPr>
-          <w:rFonts w:hint="eastAsia"/>
-        </w:rPr>
-        <w:t>兵庫</w:t>
-      </w:r>
-      <w:r>
-        <w:rPr>
-          <w:rFonts w:hint="eastAsia"/>
-        </w:rPr>
-        <w:t xml:space="preserve"> </w:t>
-      </w:r>
-      <w:r>
-        <w:rPr>
-          <w:rFonts w:hint="eastAsia"/>
-        </w:rPr>
-        <w:t>英夫</w:t>
-      </w:r>
-      <w:r>
-        <w:rPr>
-          <w:rFonts w:hint="eastAsia"/>
-          <w:vertAlign w:val="superscript"/>
-        </w:rPr>
-        <w:t>‡</w:t>
+        <w:t>†</w:t>
       </w:r>
     </w:p>
     <w:p>
@@ -160,7 +135,31 @@
         <w:rPr>
           <w:rFonts w:hint="eastAsia"/>
         </w:rPr>
-        <w:t>†第一大学工学部</w:t>
+        <w:t>†</w:t>
+      </w:r>
+      <w:r>
+        <w:rPr>
+          <w:rFonts w:hint="eastAsia"/>
+        </w:rPr>
+        <w:t>慶應義塾</w:t>
+      </w:r>
+      <w:r>
+        <w:rPr>
+          <w:rFonts w:hint="eastAsia"/>
+        </w:rPr>
+        <w:t>大学</w:t>
+      </w:r>
+      <w:r>
+        <w:rPr>
+          <w:rFonts w:hint="eastAsia"/>
+        </w:rPr>
+        <w:t>環境情報</w:t>
+      </w:r>
+      <w:r>
+        <w:rPr>
+          <w:rFonts w:hint="eastAsia"/>
+        </w:rPr>
+        <w:t>学部</w:t>
       </w:r>
       <w:r>
         <w:rPr>
@@ -175,31 +174,16 @@
         <w:t>〒</w:t>
       </w:r>
       <w:r>
-        <w:rPr>
-          <w:rFonts w:hint="eastAsia"/>
-        </w:rPr>
-        <w:t xml:space="preserve">105-0123 </w:t>
-      </w:r>
-      <w:r>
-        <w:rPr>
-          <w:rFonts w:hint="eastAsia"/>
-        </w:rPr>
-        <w:t>東京都港区山田</w:t>
-      </w:r>
-      <w:r>
-        <w:rPr>
-          <w:rFonts w:hint="eastAsia"/>
-        </w:rPr>
-        <w:t>1-2-3</w:t>
-      </w:r>
-      <w:r>
-        <w:br/>
-      </w:r>
-      <w:r>
-        <w:rPr>
-          <w:rFonts w:hint="eastAsia"/>
-        </w:rPr>
-        <w:t>‡大阪株式会社開発部</w:t>
+        <w:t>252</w:t>
+      </w:r>
+      <w:r>
+        <w:rPr>
+          <w:rFonts w:hint="eastAsia"/>
+        </w:rPr>
+        <w:t>-0</w:t>
+      </w:r>
+      <w:r>
+        <w:t>882</w:t>
       </w:r>
       <w:r>
         <w:rPr>
@@ -211,25 +195,10 @@
         <w:rPr>
           <w:rFonts w:hint="eastAsia"/>
         </w:rPr>
-        <w:t>〒</w:t>
-      </w:r>
-      <w:r>
-        <w:rPr>
-          <w:rFonts w:hint="eastAsia"/>
-        </w:rPr>
-        <w:t xml:space="preserve">565-0456 </w:t>
-      </w:r>
-      <w:r>
-        <w:rPr>
-          <w:rFonts w:hint="eastAsia"/>
-        </w:rPr>
-        <w:t>大阪府吹田市河田</w:t>
-      </w:r>
-      <w:r>
-        <w:rPr>
-          <w:rFonts w:hint="eastAsia"/>
-        </w:rPr>
-        <w:t>4-5-6</w:t>
+        <w:t>神奈川県藤沢市遠藤</w:t>
+      </w:r>
+      <w:r>
+        <w:t>5322</w:t>
       </w:r>
     </w:p>
     <w:p>
@@ -259,56 +228,40 @@
           <w:rFonts w:hint="eastAsia"/>
           <w:lang w:val="fr-FR"/>
         </w:rPr>
-        <w:t>hanako@deim</w:t>
-      </w:r>
-      <w:r>
-        <w:rPr>
-          <w:rFonts w:hint="eastAsia"/>
+        <w:t>{</w:t>
+      </w:r>
+      <w:r>
+        <w:rPr>
           <w:lang w:val="fr-FR"/>
         </w:rPr>
-        <w:t xml:space="preserve">.ac.jp,  </w:t>
+        <w:t>t14253sk, kiyoki}</w:t>
       </w:r>
       <w:r>
         <w:rPr>
           <w:rFonts w:hint="eastAsia"/>
           <w:lang w:val="fr-FR"/>
         </w:rPr>
-        <w:t>‡</w:t>
+        <w:t>@</w:t>
       </w:r>
       <w:r>
         <w:rPr>
           <w:rFonts w:hint="eastAsia"/>
           <w:lang w:val="fr-FR"/>
         </w:rPr>
-        <w:t xml:space="preserve">{taro, </w:t>
-      </w:r>
-      <w:r>
-        <w:rPr>
-          <w:rFonts w:hint="eastAsia"/>
+        <w:t>s</w:t>
+      </w:r>
+      <w:r>
+        <w:rPr>
           <w:lang w:val="fr-FR"/>
         </w:rPr>
-        <w:t>hideo</w:t>
+        <w:t>fc.keio</w:t>
       </w:r>
       <w:r>
         <w:rPr>
           <w:rFonts w:hint="eastAsia"/>
           <w:lang w:val="fr-FR"/>
         </w:rPr>
-        <w:t>}@</w:t>
-      </w:r>
-      <w:r>
-        <w:rPr>
-          <w:rFonts w:hint="eastAsia"/>
-          <w:lang w:val="fr-FR"/>
-        </w:rPr>
-        <w:t>forum</w:t>
-      </w:r>
-      <w:r>
-        <w:rPr>
-          <w:rFonts w:hint="eastAsia"/>
-          <w:lang w:val="fr-FR"/>
-        </w:rPr>
-        <w:t>.co.jp</w:t>
+        <w:t>.ac.jp</w:t>
       </w:r>
     </w:p>
     <w:p>
@@ -367,7 +320,14 @@
           <w:rFonts w:hint="eastAsia"/>
           <w:sz w:val="20"/>
         </w:rPr>
-        <w:t>のテンプレートファイルです．</w:t>
+        <w:t>のテンプレートファイル</w:t>
+      </w:r>
+      <w:r>
+        <w:rPr>
+          <w:rFonts w:hint="eastAsia"/>
+          <w:sz w:val="20"/>
+        </w:rPr>
+        <w:t xml:space="preserve">　本稿は，世界遺産データを対象として，遺産観光を行う旅行者それぞれの価値観に合う価値を有する観光地を抽出・推薦する方式を提案する．観光資源である世界遺産が有する価値は，文化的価値，歴史的価値，美術的価値など多様であり，旅行者が計画段階で正しく価値を理解し観光地を選別することが期待されている．本方式は，世界遺産の登録基準を軸に，遺産に関する多次元価値計量空間を生成し，この空間上で観光地とユーザーコンテキストとの相関計算を行うことにより，それぞれのユーザーに合った観光地を抽出し，推薦する．本方式は，ユーザーの興味に応じた価値を計量し，新たな興味への連想を可能にすることにより，ユーザーの世界遺産に関する知識獲得と世界遺産観光推進の実現を目指す．</w:t>
       </w:r>
     </w:p>
     <w:p>
@@ -452,43 +412,61 @@
         <w:rPr>
           <w:rFonts w:hint="eastAsia"/>
         </w:rPr>
-        <w:lastRenderedPageBreak/>
-        <w:t>タイ</w:t>
-      </w:r>
-      <w:r>
-        <w:rPr>
-          <w:rFonts w:hint="eastAsia"/>
-        </w:rPr>
-        <w:t>トル</w:t>
-      </w:r>
-      <w:r>
-        <w:rPr>
-          <w:rFonts w:hint="eastAsia"/>
-        </w:rPr>
-        <w:t>・概要</w:t>
-      </w:r>
-      <w:r>
-        <w:rPr>
-          <w:rFonts w:hint="eastAsia"/>
-        </w:rPr>
-        <w:t>に関して</w:t>
+        <w:t>はじめに</w:t>
       </w:r>
     </w:p>
     <w:p>
       <w:pPr>
         <w:ind w:firstLine="204"/>
-      </w:pPr>
-      <w:r>
-        <w:rPr>
-          <w:rFonts w:hint="eastAsia"/>
-        </w:rPr>
-        <w:t>1</w:t>
-      </w:r>
-      <w:r>
-        <w:rPr>
-          <w:rFonts w:hint="eastAsia"/>
-        </w:rPr>
-        <w:t>ページ目上部には，タイトル，発表者氏名，所属，住所，メールアドレス，キーワードの和文と英文及びあらまし</w:t>
+        <w:rPr>
+          <w:rFonts w:hint="eastAsia"/>
+        </w:rPr>
+      </w:pPr>
+      <w:r>
+        <w:rPr>
+          <w:rFonts w:hint="eastAsia"/>
+        </w:rPr>
+        <w:t>近年、景気回復や生活の質の向上に伴い全世界的に観光客数が増加傾向にある。観光立国という言葉もある通り今や一大産業である観光業において、持続的な観光消費が求められる。</w:t>
+      </w:r>
+    </w:p>
+    <w:p>
+      <w:pPr>
+        <w:ind w:firstLine="204"/>
+        <w:rPr>
+          <w:rFonts w:hint="eastAsia"/>
+        </w:rPr>
+      </w:pPr>
+      <w:r>
+        <w:rPr>
+          <w:rFonts w:hint="eastAsia"/>
+        </w:rPr>
+        <w:t>より良い観光体験の提供が求められる。</w:t>
+      </w:r>
+    </w:p>
+    <w:p>
+      <w:pPr>
+        <w:ind w:firstLine="204"/>
+        <w:rPr>
+          <w:rFonts w:hint="eastAsia"/>
+        </w:rPr>
+      </w:pPr>
+      <w:r>
+        <w:rPr>
+          <w:rFonts w:hint="eastAsia"/>
+        </w:rPr>
+        <w:t>ところで</w:t>
+      </w:r>
+      <w:r>
+        <w:rPr>
+          <w:rFonts w:hint="eastAsia"/>
+        </w:rPr>
+        <w:t>、</w:t>
+      </w:r>
+      <w:r>
+        <w:rPr>
+          <w:rFonts w:hint="eastAsia"/>
+        </w:rPr>
+        <w:t>昨今の観光は団体から個人へと変化する傾向にあり</w:t>
       </w:r>
       <w:r>
         <w:rPr>
@@ -500,139 +478,85 @@
         <w:rPr>
           <w:rFonts w:hint="eastAsia"/>
         </w:rPr>
-        <w:t>和文</w:t>
-      </w:r>
-      <w:r>
-        <w:rPr>
-          <w:rFonts w:hint="eastAsia"/>
-        </w:rPr>
-        <w:t>300</w:t>
-      </w:r>
-      <w:r>
-        <w:rPr>
-          <w:rFonts w:hint="eastAsia"/>
-        </w:rPr>
-        <w:t>字程度，英文</w:t>
-      </w:r>
-      <w:r>
-        <w:rPr>
-          <w:rFonts w:hint="eastAsia"/>
-        </w:rPr>
-        <w:t>100</w:t>
-      </w:r>
-      <w:r>
-        <w:rPr>
-          <w:rFonts w:hint="eastAsia"/>
-        </w:rPr>
-        <w:t>語程度</w:t>
-      </w:r>
-      <w:r>
-        <w:rPr>
-          <w:rFonts w:hint="eastAsia"/>
-        </w:rPr>
-        <w:t>)</w:t>
-      </w:r>
-      <w:r>
-        <w:rPr>
-          <w:rFonts w:hint="eastAsia"/>
-        </w:rPr>
-        <w:t>を，それぞれ記述してください．</w:t>
-      </w:r>
-      <w:r>
-        <w:rPr>
-          <w:rFonts w:hint="eastAsia"/>
-        </w:rPr>
-        <w:t>なお、和文論文については英文タイトル，アブストラクト等は削除して頂いて構いません。</w:t>
+        <w:t>観光白書</w:t>
+      </w:r>
+      <w:r>
+        <w:rPr>
+          <w:rFonts w:hint="eastAsia"/>
+        </w:rPr>
+        <w:t>58p)</w:t>
+      </w:r>
+      <w:r>
+        <w:rPr>
+          <w:rFonts w:hint="eastAsia"/>
+        </w:rPr>
+        <w:t>、個人観光客が自ら観光行動を企画し、観光対象を選定する機会が増えている。</w:t>
       </w:r>
     </w:p>
     <w:p>
       <w:pPr>
         <w:ind w:firstLine="204"/>
-        <w:rPr>
+      </w:pPr>
+      <w:r>
+        <w:rPr>
+          <w:rFonts w:hint="eastAsia"/>
+        </w:rPr>
+        <w:t>観光対象の選定は観光の質を本質的に左右するステップであるので、個人観光客は良い観光体験を得るために、企画段階である程度情報を収集・解釈し観光対象の選定を行うことが予想される。</w:t>
+      </w:r>
+    </w:p>
+    <w:p>
+      <w:pPr>
+        <w:ind w:firstLine="204"/>
+        <w:rPr>
+          <w:rFonts w:hint="eastAsia"/>
+        </w:rPr>
+      </w:pPr>
+      <w:r>
+        <w:rPr>
+          <w:rFonts w:hint="eastAsia"/>
+        </w:rPr>
+        <w:t>ところが、ここで必要とされる情報収集の程度は観光対象の種別によって大きく異なる。テーマパークなどの産業的な観光対象は運営会社の情報や口コミなど個人でも解しやすい情報が主流である一方、知的価値を有する観光対象は、人文科学、社会学、美術学など様々な分野でその価値について学問的に議論されてきた歴史を持つ。</w:t>
+      </w:r>
+    </w:p>
+    <w:p>
+      <w:pPr>
+        <w:ind w:firstLine="204"/>
+        <w:rPr>
+          <w:rFonts w:hint="eastAsia"/>
+        </w:rPr>
+      </w:pPr>
+      <w:r>
+        <w:rPr>
+          <w:rFonts w:hint="eastAsia"/>
+        </w:rPr>
+        <w:t>そのため一般的な観光客がこのような知的価値を有する観光対象から一つを選定する場合、膨大な情報・知見が存在するため、情報解釈の手間がデメリットになり得る。例えば寺社巡礼や世界遺産巡りに代表される遺産観光（ヘリテージツーリズム）において、各遺産の価値や特色を正しい意味で知り選定するためには、観光対象となる遺産やそれにまつわる文化や歴史などの背景を一つ一つ理解することが必要である。その際情報解釈の手間を惜しみ短絡的に観光対象を選定してしまうと、観光自体の質の低下を免れない。</w:t>
+      </w:r>
+    </w:p>
+    <w:p>
+      <w:pPr>
+        <w:ind w:firstLine="204"/>
+      </w:pPr>
+      <w:r>
+        <w:rPr>
+          <w:rFonts w:hint="eastAsia"/>
+        </w:rPr>
+        <w:t>そこで本稿では、このような知的価値を有する観光対象について長年議論されてきた知見を知識ベースとして構築し、個人観光客（以下ユーザーという）の情報検索・推薦を可能にすることで有用な観光対象の選定に導く</w:t>
+      </w:r>
+      <w:r>
+        <w:rPr>
+          <w:rFonts w:hint="eastAsia"/>
+        </w:rPr>
+        <w:t>．</w:t>
+      </w:r>
+    </w:p>
+    <w:p>
+      <w:pPr>
+        <w:ind w:firstLine="234"/>
+        <w:rPr>
+          <w:rFonts w:hint="eastAsia"/>
           <w:sz w:val="21"/>
         </w:rPr>
       </w:pPr>
-      <w:r>
-        <w:rPr>
-          <w:rFonts w:hint="eastAsia"/>
-        </w:rPr>
-        <w:t>1</w:t>
-      </w:r>
-      <w:r>
-        <w:rPr>
-          <w:rFonts w:hint="eastAsia"/>
-        </w:rPr>
-        <w:t>ページ目右上に「</w:t>
-      </w:r>
-      <w:r>
-        <w:rPr>
-          <w:rFonts w:hint="eastAsia"/>
-        </w:rPr>
-        <w:t>DEIM Forum</w:t>
-      </w:r>
-      <w:r>
-        <w:rPr>
-          <w:rFonts w:hint="eastAsia"/>
-        </w:rPr>
-        <w:t xml:space="preserve"> 201</w:t>
-      </w:r>
-      <w:r>
-        <w:t>8</w:t>
-      </w:r>
-      <w:r>
-        <w:rPr>
-          <w:rFonts w:hint="eastAsia"/>
-        </w:rPr>
-        <w:t xml:space="preserve"> XX-Y</w:t>
-      </w:r>
-      <w:r>
-        <w:rPr>
-          <w:rFonts w:hint="eastAsia"/>
-        </w:rPr>
-        <w:t>」をご記入ください．</w:t>
-      </w:r>
-      <w:r>
-        <w:rPr>
-          <w:rFonts w:hint="eastAsia"/>
-        </w:rPr>
-        <w:t>XX</w:t>
-      </w:r>
-      <w:r>
-        <w:rPr>
-          <w:rFonts w:hint="eastAsia"/>
-        </w:rPr>
-        <w:t>はセッション番号，</w:t>
-      </w:r>
-      <w:r>
-        <w:rPr>
-          <w:rFonts w:hint="eastAsia"/>
-        </w:rPr>
-        <w:t>Y</w:t>
-      </w:r>
-      <w:r>
-        <w:rPr>
-          <w:rFonts w:hint="eastAsia"/>
-        </w:rPr>
-        <w:t>はセッション内での発表順です．番号についてはプログラムをご覧ください．</w:t>
-      </w:r>
-      <w:r>
-        <w:rPr>
-          <w:rFonts w:hint="eastAsia"/>
-        </w:rPr>
-        <w:t>なお，プログラム決定前の初回投稿時には</w:t>
-      </w:r>
-      <w:r>
-        <w:rPr>
-          <w:rFonts w:hint="eastAsia"/>
-        </w:rPr>
-        <w:t>XX-Y</w:t>
-      </w:r>
-      <w:r>
-        <w:rPr>
-          <w:rFonts w:hint="eastAsia"/>
-        </w:rPr>
-        <w:t>の部分の記入は不要です．</w:t>
-      </w:r>
     </w:p>
     <w:p>
       <w:pPr>
@@ -883,7 +807,15 @@
         <w:rPr>
           <w:rFonts w:hint="eastAsia"/>
         </w:rPr>
-        <w:t>f ACM SIGMOD, pp. 10-22, 2010.</w:t>
+        <w:t xml:space="preserve">f ACM SIGMOD, pp. 10-22, </w:t>
+      </w:r>
+      <w:bookmarkStart w:id="0" w:name="_GoBack"/>
+      <w:bookmarkEnd w:id="0"/>
+      <w:r>
+        <w:rPr>
+          <w:rFonts w:hint="eastAsia"/>
+        </w:rPr>
+        <w:t>2010.</w:t>
       </w:r>
     </w:p>
     <w:sectPr>
@@ -898,7 +830,7 @@
 </file>
 
 <file path=word/endnotes.xml><?xml version="1.0" encoding="utf-8"?>
-<w:endnotes xmlns:wpc="http://schemas.microsoft.com/office/word/2010/wordprocessingCanvas" xmlns:cx="http://schemas.microsoft.com/office/drawing/2014/chartex" xmlns:mc="http://schemas.openxmlformats.org/markup-compatibility/2006" xmlns:o="urn:schemas-microsoft-com:office:office" xmlns:r="http://schemas.openxmlformats.org/officeDocument/2006/relationships" xmlns:m="http://schemas.openxmlformats.org/officeDocument/2006/math" xmlns:v="urn:schemas-microsoft-com:vml" xmlns:wp14="http://schemas.microsoft.com/office/word/2010/wordprocessingDrawing" xmlns:wp="http://schemas.openxmlformats.org/drawingml/2006/wordprocessingDrawing" xmlns:w10="urn:schemas-microsoft-com:office:word" xmlns:w="http://schemas.openxmlformats.org/wordprocessingml/2006/main" xmlns:w14="http://schemas.microsoft.com/office/word/2010/wordml" xmlns:w15="http://schemas.microsoft.com/office/word/2012/wordml" xmlns:w16se="http://schemas.microsoft.com/office/word/2015/wordml/symex" xmlns:wpg="http://schemas.microsoft.com/office/word/2010/wordprocessingGroup" xmlns:wpi="http://schemas.microsoft.com/office/word/2010/wordprocessingInk" xmlns:wne="http://schemas.microsoft.com/office/word/2006/wordml" xmlns:wps="http://schemas.microsoft.com/office/word/2010/wordprocessingShape" mc:Ignorable="w14 w15 w16se wp14">
+<w:endnotes xmlns:wpc="http://schemas.microsoft.com/office/word/2010/wordprocessingCanvas" xmlns:cx="http://schemas.microsoft.com/office/drawing/2014/chartex" xmlns:cx1="http://schemas.microsoft.com/office/drawing/2015/9/8/chartex" xmlns:cx2="http://schemas.microsoft.com/office/drawing/2015/10/21/chartex" xmlns:cx3="http://schemas.microsoft.com/office/drawing/2016/5/9/chartex" xmlns:cx4="http://schemas.microsoft.com/office/drawing/2016/5/10/chartex" xmlns:cx5="http://schemas.microsoft.com/office/drawing/2016/5/11/chartex" xmlns:cx6="http://schemas.microsoft.com/office/drawing/2016/5/12/chartex" xmlns:cx7="http://schemas.microsoft.com/office/drawing/2016/5/13/chartex" xmlns:cx8="http://schemas.microsoft.com/office/drawing/2016/5/14/chartex" xmlns:mc="http://schemas.openxmlformats.org/markup-compatibility/2006" xmlns:aink="http://schemas.microsoft.com/office/drawing/2016/ink" xmlns:am3d="http://schemas.microsoft.com/office/drawing/2017/model3d" xmlns:o="urn:schemas-microsoft-com:office:office" xmlns:r="http://schemas.openxmlformats.org/officeDocument/2006/relationships" xmlns:m="http://schemas.openxmlformats.org/officeDocument/2006/math" xmlns:v="urn:schemas-microsoft-com:vml" xmlns:wp14="http://schemas.microsoft.com/office/word/2010/wordprocessingDrawing" xmlns:wp="http://schemas.openxmlformats.org/drawingml/2006/wordprocessingDrawing" xmlns:w10="urn:schemas-microsoft-com:office:word" xmlns:w="http://schemas.openxmlformats.org/wordprocessingml/2006/main" xmlns:w14="http://schemas.microsoft.com/office/word/2010/wordml" xmlns:w15="http://schemas.microsoft.com/office/word/2012/wordml" xmlns:w16cid="http://schemas.microsoft.com/office/word/2016/wordml/cid" xmlns:w16se="http://schemas.microsoft.com/office/word/2015/wordml/symex" xmlns:wpg="http://schemas.microsoft.com/office/word/2010/wordprocessingGroup" xmlns:wpi="http://schemas.microsoft.com/office/word/2010/wordprocessingInk" xmlns:wne="http://schemas.microsoft.com/office/word/2006/wordml" xmlns:wps="http://schemas.microsoft.com/office/word/2010/wordprocessingShape" mc:Ignorable="w14 w15 w16se w16cid wp14">
   <w:endnote w:type="separator" w:id="-1">
     <w:p>
       <w:pPr>
@@ -923,7 +855,7 @@
 </file>
 
 <file path=word/footer1.xml><?xml version="1.0" encoding="utf-8"?>
-<w:ftr xmlns:wpc="http://schemas.microsoft.com/office/word/2010/wordprocessingCanvas" xmlns:cx="http://schemas.microsoft.com/office/drawing/2014/chartex" xmlns:mc="http://schemas.openxmlformats.org/markup-compatibility/2006" xmlns:o="urn:schemas-microsoft-com:office:office" xmlns:r="http://schemas.openxmlformats.org/officeDocument/2006/relationships" xmlns:m="http://schemas.openxmlformats.org/officeDocument/2006/math" xmlns:v="urn:schemas-microsoft-com:vml" xmlns:wp14="http://schemas.microsoft.com/office/word/2010/wordprocessingDrawing" xmlns:wp="http://schemas.openxmlformats.org/drawingml/2006/wordprocessingDrawing" xmlns:w10="urn:schemas-microsoft-com:office:word" xmlns:w="http://schemas.openxmlformats.org/wordprocessingml/2006/main" xmlns:w14="http://schemas.microsoft.com/office/word/2010/wordml" xmlns:w15="http://schemas.microsoft.com/office/word/2012/wordml" xmlns:w16se="http://schemas.microsoft.com/office/word/2015/wordml/symex" xmlns:wpg="http://schemas.microsoft.com/office/word/2010/wordprocessingGroup" xmlns:wpi="http://schemas.microsoft.com/office/word/2010/wordprocessingInk" xmlns:wne="http://schemas.microsoft.com/office/word/2006/wordml" xmlns:wps="http://schemas.microsoft.com/office/word/2010/wordprocessingShape" mc:Ignorable="w14 w15 w16se wp14">
+<w:ftr xmlns:wpc="http://schemas.microsoft.com/office/word/2010/wordprocessingCanvas" xmlns:cx="http://schemas.microsoft.com/office/drawing/2014/chartex" xmlns:cx1="http://schemas.microsoft.com/office/drawing/2015/9/8/chartex" xmlns:cx2="http://schemas.microsoft.com/office/drawing/2015/10/21/chartex" xmlns:cx3="http://schemas.microsoft.com/office/drawing/2016/5/9/chartex" xmlns:cx4="http://schemas.microsoft.com/office/drawing/2016/5/10/chartex" xmlns:cx5="http://schemas.microsoft.com/office/drawing/2016/5/11/chartex" xmlns:cx6="http://schemas.microsoft.com/office/drawing/2016/5/12/chartex" xmlns:cx7="http://schemas.microsoft.com/office/drawing/2016/5/13/chartex" xmlns:cx8="http://schemas.microsoft.com/office/drawing/2016/5/14/chartex" xmlns:mc="http://schemas.openxmlformats.org/markup-compatibility/2006" xmlns:aink="http://schemas.microsoft.com/office/drawing/2016/ink" xmlns:am3d="http://schemas.microsoft.com/office/drawing/2017/model3d" xmlns:o="urn:schemas-microsoft-com:office:office" xmlns:r="http://schemas.openxmlformats.org/officeDocument/2006/relationships" xmlns:m="http://schemas.openxmlformats.org/officeDocument/2006/math" xmlns:v="urn:schemas-microsoft-com:vml" xmlns:wp14="http://schemas.microsoft.com/office/word/2010/wordprocessingDrawing" xmlns:wp="http://schemas.openxmlformats.org/drawingml/2006/wordprocessingDrawing" xmlns:w10="urn:schemas-microsoft-com:office:word" xmlns:w="http://schemas.openxmlformats.org/wordprocessingml/2006/main" xmlns:w14="http://schemas.microsoft.com/office/word/2010/wordml" xmlns:w15="http://schemas.microsoft.com/office/word/2012/wordml" xmlns:w16cid="http://schemas.microsoft.com/office/word/2016/wordml/cid" xmlns:w16se="http://schemas.microsoft.com/office/word/2015/wordml/symex" xmlns:wpg="http://schemas.microsoft.com/office/word/2010/wordprocessingGroup" xmlns:wpi="http://schemas.microsoft.com/office/word/2010/wordprocessingInk" xmlns:wne="http://schemas.microsoft.com/office/word/2006/wordml" xmlns:wps="http://schemas.microsoft.com/office/word/2010/wordprocessingShape" mc:Ignorable="w14 w15 w16se w16cid wp14">
   <w:p>
     <w:pPr>
       <w:pStyle w:val="a5"/>
@@ -934,7 +866,7 @@
 </file>
 
 <file path=word/footer2.xml><?xml version="1.0" encoding="utf-8"?>
-<w:ftr xmlns:wpc="http://schemas.microsoft.com/office/word/2010/wordprocessingCanvas" xmlns:cx="http://schemas.microsoft.com/office/drawing/2014/chartex" xmlns:mc="http://schemas.openxmlformats.org/markup-compatibility/2006" xmlns:o="urn:schemas-microsoft-com:office:office" xmlns:r="http://schemas.openxmlformats.org/officeDocument/2006/relationships" xmlns:m="http://schemas.openxmlformats.org/officeDocument/2006/math" xmlns:v="urn:schemas-microsoft-com:vml" xmlns:wp14="http://schemas.microsoft.com/office/word/2010/wordprocessingDrawing" xmlns:wp="http://schemas.openxmlformats.org/drawingml/2006/wordprocessingDrawing" xmlns:w10="urn:schemas-microsoft-com:office:word" xmlns:w="http://schemas.openxmlformats.org/wordprocessingml/2006/main" xmlns:w14="http://schemas.microsoft.com/office/word/2010/wordml" xmlns:w15="http://schemas.microsoft.com/office/word/2012/wordml" xmlns:w16se="http://schemas.microsoft.com/office/word/2015/wordml/symex" xmlns:wpg="http://schemas.microsoft.com/office/word/2010/wordprocessingGroup" xmlns:wpi="http://schemas.microsoft.com/office/word/2010/wordprocessingInk" xmlns:wne="http://schemas.microsoft.com/office/word/2006/wordml" xmlns:wps="http://schemas.microsoft.com/office/word/2010/wordprocessingShape" mc:Ignorable="w14 w15 w16se wp14">
+<w:ftr xmlns:wpc="http://schemas.microsoft.com/office/word/2010/wordprocessingCanvas" xmlns:cx="http://schemas.microsoft.com/office/drawing/2014/chartex" xmlns:cx1="http://schemas.microsoft.com/office/drawing/2015/9/8/chartex" xmlns:cx2="http://schemas.microsoft.com/office/drawing/2015/10/21/chartex" xmlns:cx3="http://schemas.microsoft.com/office/drawing/2016/5/9/chartex" xmlns:cx4="http://schemas.microsoft.com/office/drawing/2016/5/10/chartex" xmlns:cx5="http://schemas.microsoft.com/office/drawing/2016/5/11/chartex" xmlns:cx6="http://schemas.microsoft.com/office/drawing/2016/5/12/chartex" xmlns:cx7="http://schemas.microsoft.com/office/drawing/2016/5/13/chartex" xmlns:cx8="http://schemas.microsoft.com/office/drawing/2016/5/14/chartex" xmlns:mc="http://schemas.openxmlformats.org/markup-compatibility/2006" xmlns:aink="http://schemas.microsoft.com/office/drawing/2016/ink" xmlns:am3d="http://schemas.microsoft.com/office/drawing/2017/model3d" xmlns:o="urn:schemas-microsoft-com:office:office" xmlns:r="http://schemas.openxmlformats.org/officeDocument/2006/relationships" xmlns:m="http://schemas.openxmlformats.org/officeDocument/2006/math" xmlns:v="urn:schemas-microsoft-com:vml" xmlns:wp14="http://schemas.microsoft.com/office/word/2010/wordprocessingDrawing" xmlns:wp="http://schemas.openxmlformats.org/drawingml/2006/wordprocessingDrawing" xmlns:w10="urn:schemas-microsoft-com:office:word" xmlns:w="http://schemas.openxmlformats.org/wordprocessingml/2006/main" xmlns:w14="http://schemas.microsoft.com/office/word/2010/wordml" xmlns:w15="http://schemas.microsoft.com/office/word/2012/wordml" xmlns:w16cid="http://schemas.microsoft.com/office/word/2016/wordml/cid" xmlns:w16se="http://schemas.microsoft.com/office/word/2015/wordml/symex" xmlns:wpg="http://schemas.microsoft.com/office/word/2010/wordprocessingGroup" xmlns:wpi="http://schemas.microsoft.com/office/word/2010/wordprocessingInk" xmlns:wne="http://schemas.microsoft.com/office/word/2006/wordml" xmlns:wps="http://schemas.microsoft.com/office/word/2010/wordprocessingShape" mc:Ignorable="w14 w15 w16se w16cid wp14">
   <w:p>
     <w:pPr>
       <w:pStyle w:val="a5"/>
@@ -945,7 +877,7 @@
 </file>
 
 <file path=word/footer3.xml><?xml version="1.0" encoding="utf-8"?>
-<w:ftr xmlns:wpc="http://schemas.microsoft.com/office/word/2010/wordprocessingCanvas" xmlns:cx="http://schemas.microsoft.com/office/drawing/2014/chartex" xmlns:mc="http://schemas.openxmlformats.org/markup-compatibility/2006" xmlns:o="urn:schemas-microsoft-com:office:office" xmlns:r="http://schemas.openxmlformats.org/officeDocument/2006/relationships" xmlns:m="http://schemas.openxmlformats.org/officeDocument/2006/math" xmlns:v="urn:schemas-microsoft-com:vml" xmlns:wp14="http://schemas.microsoft.com/office/word/2010/wordprocessingDrawing" xmlns:wp="http://schemas.openxmlformats.org/drawingml/2006/wordprocessingDrawing" xmlns:w10="urn:schemas-microsoft-com:office:word" xmlns:w="http://schemas.openxmlformats.org/wordprocessingml/2006/main" xmlns:w14="http://schemas.microsoft.com/office/word/2010/wordml" xmlns:w15="http://schemas.microsoft.com/office/word/2012/wordml" xmlns:w16se="http://schemas.microsoft.com/office/word/2015/wordml/symex" xmlns:wpg="http://schemas.microsoft.com/office/word/2010/wordprocessingGroup" xmlns:wpi="http://schemas.microsoft.com/office/word/2010/wordprocessingInk" xmlns:wne="http://schemas.microsoft.com/office/word/2006/wordml" xmlns:wps="http://schemas.microsoft.com/office/word/2010/wordprocessingShape" mc:Ignorable="w14 w15 w16se wp14">
+<w:ftr xmlns:wpc="http://schemas.microsoft.com/office/word/2010/wordprocessingCanvas" xmlns:cx="http://schemas.microsoft.com/office/drawing/2014/chartex" xmlns:cx1="http://schemas.microsoft.com/office/drawing/2015/9/8/chartex" xmlns:cx2="http://schemas.microsoft.com/office/drawing/2015/10/21/chartex" xmlns:cx3="http://schemas.microsoft.com/office/drawing/2016/5/9/chartex" xmlns:cx4="http://schemas.microsoft.com/office/drawing/2016/5/10/chartex" xmlns:cx5="http://schemas.microsoft.com/office/drawing/2016/5/11/chartex" xmlns:cx6="http://schemas.microsoft.com/office/drawing/2016/5/12/chartex" xmlns:cx7="http://schemas.microsoft.com/office/drawing/2016/5/13/chartex" xmlns:cx8="http://schemas.microsoft.com/office/drawing/2016/5/14/chartex" xmlns:mc="http://schemas.openxmlformats.org/markup-compatibility/2006" xmlns:aink="http://schemas.microsoft.com/office/drawing/2016/ink" xmlns:am3d="http://schemas.microsoft.com/office/drawing/2017/model3d" xmlns:o="urn:schemas-microsoft-com:office:office" xmlns:r="http://schemas.openxmlformats.org/officeDocument/2006/relationships" xmlns:m="http://schemas.openxmlformats.org/officeDocument/2006/math" xmlns:v="urn:schemas-microsoft-com:vml" xmlns:wp14="http://schemas.microsoft.com/office/word/2010/wordprocessingDrawing" xmlns:wp="http://schemas.openxmlformats.org/drawingml/2006/wordprocessingDrawing" xmlns:w10="urn:schemas-microsoft-com:office:word" xmlns:w="http://schemas.openxmlformats.org/wordprocessingml/2006/main" xmlns:w14="http://schemas.microsoft.com/office/word/2010/wordml" xmlns:w15="http://schemas.microsoft.com/office/word/2012/wordml" xmlns:w16cid="http://schemas.microsoft.com/office/word/2016/wordml/cid" xmlns:w16se="http://schemas.microsoft.com/office/word/2015/wordml/symex" xmlns:wpg="http://schemas.microsoft.com/office/word/2010/wordprocessingGroup" xmlns:wpi="http://schemas.microsoft.com/office/word/2010/wordprocessingInk" xmlns:wne="http://schemas.microsoft.com/office/word/2006/wordml" xmlns:wps="http://schemas.microsoft.com/office/word/2010/wordprocessingShape" mc:Ignorable="w14 w15 w16se w16cid wp14">
   <w:p>
     <w:pPr>
       <w:pStyle w:val="a5"/>
@@ -956,7 +888,7 @@
 </file>
 
 <file path=word/footnotes.xml><?xml version="1.0" encoding="utf-8"?>
-<w:footnotes xmlns:wpc="http://schemas.microsoft.com/office/word/2010/wordprocessingCanvas" xmlns:cx="http://schemas.microsoft.com/office/drawing/2014/chartex" xmlns:mc="http://schemas.openxmlformats.org/markup-compatibility/2006" xmlns:o="urn:schemas-microsoft-com:office:office" xmlns:r="http://schemas.openxmlformats.org/officeDocument/2006/relationships" xmlns:m="http://schemas.openxmlformats.org/officeDocument/2006/math" xmlns:v="urn:schemas-microsoft-com:vml" xmlns:wp14="http://schemas.microsoft.com/office/word/2010/wordprocessingDrawing" xmlns:wp="http://schemas.openxmlformats.org/drawingml/2006/wordprocessingDrawing" xmlns:w10="urn:schemas-microsoft-com:office:word" xmlns:w="http://schemas.openxmlformats.org/wordprocessingml/2006/main" xmlns:w14="http://schemas.microsoft.com/office/word/2010/wordml" xmlns:w15="http://schemas.microsoft.com/office/word/2012/wordml" xmlns:w16se="http://schemas.microsoft.com/office/word/2015/wordml/symex" xmlns:wpg="http://schemas.microsoft.com/office/word/2010/wordprocessingGroup" xmlns:wpi="http://schemas.microsoft.com/office/word/2010/wordprocessingInk" xmlns:wne="http://schemas.microsoft.com/office/word/2006/wordml" xmlns:wps="http://schemas.microsoft.com/office/word/2010/wordprocessingShape" mc:Ignorable="w14 w15 w16se wp14">
+<w:footnotes xmlns:wpc="http://schemas.microsoft.com/office/word/2010/wordprocessingCanvas" xmlns:cx="http://schemas.microsoft.com/office/drawing/2014/chartex" xmlns:cx1="http://schemas.microsoft.com/office/drawing/2015/9/8/chartex" xmlns:cx2="http://schemas.microsoft.com/office/drawing/2015/10/21/chartex" xmlns:cx3="http://schemas.microsoft.com/office/drawing/2016/5/9/chartex" xmlns:cx4="http://schemas.microsoft.com/office/drawing/2016/5/10/chartex" xmlns:cx5="http://schemas.microsoft.com/office/drawing/2016/5/11/chartex" xmlns:cx6="http://schemas.microsoft.com/office/drawing/2016/5/12/chartex" xmlns:cx7="http://schemas.microsoft.com/office/drawing/2016/5/13/chartex" xmlns:cx8="http://schemas.microsoft.com/office/drawing/2016/5/14/chartex" xmlns:mc="http://schemas.openxmlformats.org/markup-compatibility/2006" xmlns:aink="http://schemas.microsoft.com/office/drawing/2016/ink" xmlns:am3d="http://schemas.microsoft.com/office/drawing/2017/model3d" xmlns:o="urn:schemas-microsoft-com:office:office" xmlns:r="http://schemas.openxmlformats.org/officeDocument/2006/relationships" xmlns:m="http://schemas.openxmlformats.org/officeDocument/2006/math" xmlns:v="urn:schemas-microsoft-com:vml" xmlns:wp14="http://schemas.microsoft.com/office/word/2010/wordprocessingDrawing" xmlns:wp="http://schemas.openxmlformats.org/drawingml/2006/wordprocessingDrawing" xmlns:w10="urn:schemas-microsoft-com:office:word" xmlns:w="http://schemas.openxmlformats.org/wordprocessingml/2006/main" xmlns:w14="http://schemas.microsoft.com/office/word/2010/wordml" xmlns:w15="http://schemas.microsoft.com/office/word/2012/wordml" xmlns:w16cid="http://schemas.microsoft.com/office/word/2016/wordml/cid" xmlns:w16se="http://schemas.microsoft.com/office/word/2015/wordml/symex" xmlns:wpg="http://schemas.microsoft.com/office/word/2010/wordprocessingGroup" xmlns:wpi="http://schemas.microsoft.com/office/word/2010/wordprocessingInk" xmlns:wne="http://schemas.microsoft.com/office/word/2006/wordml" xmlns:wps="http://schemas.microsoft.com/office/word/2010/wordprocessingShape" mc:Ignorable="w14 w15 w16se w16cid wp14">
   <w:footnote w:type="separator" w:id="-1">
     <w:p>
       <w:pPr>
@@ -981,7 +913,7 @@
 </file>
 
 <file path=word/header1.xml><?xml version="1.0" encoding="utf-8"?>
-<w:hdr xmlns:wpc="http://schemas.microsoft.com/office/word/2010/wordprocessingCanvas" xmlns:cx="http://schemas.microsoft.com/office/drawing/2014/chartex" xmlns:mc="http://schemas.openxmlformats.org/markup-compatibility/2006" xmlns:o="urn:schemas-microsoft-com:office:office" xmlns:r="http://schemas.openxmlformats.org/officeDocument/2006/relationships" xmlns:m="http://schemas.openxmlformats.org/officeDocument/2006/math" xmlns:v="urn:schemas-microsoft-com:vml" xmlns:wp14="http://schemas.microsoft.com/office/word/2010/wordprocessingDrawing" xmlns:wp="http://schemas.openxmlformats.org/drawingml/2006/wordprocessingDrawing" xmlns:w10="urn:schemas-microsoft-com:office:word" xmlns:w="http://schemas.openxmlformats.org/wordprocessingml/2006/main" xmlns:w14="http://schemas.microsoft.com/office/word/2010/wordml" xmlns:w15="http://schemas.microsoft.com/office/word/2012/wordml" xmlns:w16se="http://schemas.microsoft.com/office/word/2015/wordml/symex" xmlns:wpg="http://schemas.microsoft.com/office/word/2010/wordprocessingGroup" xmlns:wpi="http://schemas.microsoft.com/office/word/2010/wordprocessingInk" xmlns:wne="http://schemas.microsoft.com/office/word/2006/wordml" xmlns:wps="http://schemas.microsoft.com/office/word/2010/wordprocessingShape" mc:Ignorable="w14 w15 w16se wp14">
+<w:hdr xmlns:wpc="http://schemas.microsoft.com/office/word/2010/wordprocessingCanvas" xmlns:cx="http://schemas.microsoft.com/office/drawing/2014/chartex" xmlns:cx1="http://schemas.microsoft.com/office/drawing/2015/9/8/chartex" xmlns:cx2="http://schemas.microsoft.com/office/drawing/2015/10/21/chartex" xmlns:cx3="http://schemas.microsoft.com/office/drawing/2016/5/9/chartex" xmlns:cx4="http://schemas.microsoft.com/office/drawing/2016/5/10/chartex" xmlns:cx5="http://schemas.microsoft.com/office/drawing/2016/5/11/chartex" xmlns:cx6="http://schemas.microsoft.com/office/drawing/2016/5/12/chartex" xmlns:cx7="http://schemas.microsoft.com/office/drawing/2016/5/13/chartex" xmlns:cx8="http://schemas.microsoft.com/office/drawing/2016/5/14/chartex" xmlns:mc="http://schemas.openxmlformats.org/markup-compatibility/2006" xmlns:aink="http://schemas.microsoft.com/office/drawing/2016/ink" xmlns:am3d="http://schemas.microsoft.com/office/drawing/2017/model3d" xmlns:o="urn:schemas-microsoft-com:office:office" xmlns:r="http://schemas.openxmlformats.org/officeDocument/2006/relationships" xmlns:m="http://schemas.openxmlformats.org/officeDocument/2006/math" xmlns:v="urn:schemas-microsoft-com:vml" xmlns:wp14="http://schemas.microsoft.com/office/word/2010/wordprocessingDrawing" xmlns:wp="http://schemas.openxmlformats.org/drawingml/2006/wordprocessingDrawing" xmlns:w10="urn:schemas-microsoft-com:office:word" xmlns:w="http://schemas.openxmlformats.org/wordprocessingml/2006/main" xmlns:w14="http://schemas.microsoft.com/office/word/2010/wordml" xmlns:w15="http://schemas.microsoft.com/office/word/2012/wordml" xmlns:w16cid="http://schemas.microsoft.com/office/word/2016/wordml/cid" xmlns:w16se="http://schemas.microsoft.com/office/word/2015/wordml/symex" xmlns:wpg="http://schemas.microsoft.com/office/word/2010/wordprocessingGroup" xmlns:wpi="http://schemas.microsoft.com/office/word/2010/wordprocessingInk" xmlns:wne="http://schemas.microsoft.com/office/word/2006/wordml" xmlns:wps="http://schemas.microsoft.com/office/word/2010/wordprocessingShape" mc:Ignorable="w14 w15 w16se w16cid wp14">
   <w:p>
     <w:pPr>
       <w:pStyle w:val="a4"/>
@@ -992,7 +924,7 @@
 </file>
 
 <file path=word/header2.xml><?xml version="1.0" encoding="utf-8"?>
-<w:hdr xmlns:wpc="http://schemas.microsoft.com/office/word/2010/wordprocessingCanvas" xmlns:cx="http://schemas.microsoft.com/office/drawing/2014/chartex" xmlns:mc="http://schemas.openxmlformats.org/markup-compatibility/2006" xmlns:o="urn:schemas-microsoft-com:office:office" xmlns:r="http://schemas.openxmlformats.org/officeDocument/2006/relationships" xmlns:m="http://schemas.openxmlformats.org/officeDocument/2006/math" xmlns:v="urn:schemas-microsoft-com:vml" xmlns:wp14="http://schemas.microsoft.com/office/word/2010/wordprocessingDrawing" xmlns:wp="http://schemas.openxmlformats.org/drawingml/2006/wordprocessingDrawing" xmlns:w10="urn:schemas-microsoft-com:office:word" xmlns:w="http://schemas.openxmlformats.org/wordprocessingml/2006/main" xmlns:w14="http://schemas.microsoft.com/office/word/2010/wordml" xmlns:w15="http://schemas.microsoft.com/office/word/2012/wordml" xmlns:w16se="http://schemas.microsoft.com/office/word/2015/wordml/symex" xmlns:wpg="http://schemas.microsoft.com/office/word/2010/wordprocessingGroup" xmlns:wpi="http://schemas.microsoft.com/office/word/2010/wordprocessingInk" xmlns:wne="http://schemas.microsoft.com/office/word/2006/wordml" xmlns:wps="http://schemas.microsoft.com/office/word/2010/wordprocessingShape" mc:Ignorable="w14 w15 w16se wp14">
+<w:hdr xmlns:wpc="http://schemas.microsoft.com/office/word/2010/wordprocessingCanvas" xmlns:cx="http://schemas.microsoft.com/office/drawing/2014/chartex" xmlns:cx1="http://schemas.microsoft.com/office/drawing/2015/9/8/chartex" xmlns:cx2="http://schemas.microsoft.com/office/drawing/2015/10/21/chartex" xmlns:cx3="http://schemas.microsoft.com/office/drawing/2016/5/9/chartex" xmlns:cx4="http://schemas.microsoft.com/office/drawing/2016/5/10/chartex" xmlns:cx5="http://schemas.microsoft.com/office/drawing/2016/5/11/chartex" xmlns:cx6="http://schemas.microsoft.com/office/drawing/2016/5/12/chartex" xmlns:cx7="http://schemas.microsoft.com/office/drawing/2016/5/13/chartex" xmlns:cx8="http://schemas.microsoft.com/office/drawing/2016/5/14/chartex" xmlns:mc="http://schemas.openxmlformats.org/markup-compatibility/2006" xmlns:aink="http://schemas.microsoft.com/office/drawing/2016/ink" xmlns:am3d="http://schemas.microsoft.com/office/drawing/2017/model3d" xmlns:o="urn:schemas-microsoft-com:office:office" xmlns:r="http://schemas.openxmlformats.org/officeDocument/2006/relationships" xmlns:m="http://schemas.openxmlformats.org/officeDocument/2006/math" xmlns:v="urn:schemas-microsoft-com:vml" xmlns:wp14="http://schemas.microsoft.com/office/word/2010/wordprocessingDrawing" xmlns:wp="http://schemas.openxmlformats.org/drawingml/2006/wordprocessingDrawing" xmlns:w10="urn:schemas-microsoft-com:office:word" xmlns:w="http://schemas.openxmlformats.org/wordprocessingml/2006/main" xmlns:w14="http://schemas.microsoft.com/office/word/2010/wordml" xmlns:w15="http://schemas.microsoft.com/office/word/2012/wordml" xmlns:w16cid="http://schemas.microsoft.com/office/word/2016/wordml/cid" xmlns:w16se="http://schemas.microsoft.com/office/word/2015/wordml/symex" xmlns:wpg="http://schemas.microsoft.com/office/word/2010/wordprocessingGroup" xmlns:wpi="http://schemas.microsoft.com/office/word/2010/wordprocessingInk" xmlns:wne="http://schemas.microsoft.com/office/word/2006/wordml" xmlns:wps="http://schemas.microsoft.com/office/word/2010/wordprocessingShape" mc:Ignorable="w14 w15 w16se w16cid wp14">
   <w:p>
     <w:pPr>
       <w:pStyle w:val="a4"/>
@@ -1007,7 +939,7 @@
 </file>
 
 <file path=word/header3.xml><?xml version="1.0" encoding="utf-8"?>
-<w:hdr xmlns:wpc="http://schemas.microsoft.com/office/word/2010/wordprocessingCanvas" xmlns:cx="http://schemas.microsoft.com/office/drawing/2014/chartex" xmlns:mc="http://schemas.openxmlformats.org/markup-compatibility/2006" xmlns:o="urn:schemas-microsoft-com:office:office" xmlns:r="http://schemas.openxmlformats.org/officeDocument/2006/relationships" xmlns:m="http://schemas.openxmlformats.org/officeDocument/2006/math" xmlns:v="urn:schemas-microsoft-com:vml" xmlns:wp14="http://schemas.microsoft.com/office/word/2010/wordprocessingDrawing" xmlns:wp="http://schemas.openxmlformats.org/drawingml/2006/wordprocessingDrawing" xmlns:w10="urn:schemas-microsoft-com:office:word" xmlns:w="http://schemas.openxmlformats.org/wordprocessingml/2006/main" xmlns:w14="http://schemas.microsoft.com/office/word/2010/wordml" xmlns:w15="http://schemas.microsoft.com/office/word/2012/wordml" xmlns:w16se="http://schemas.microsoft.com/office/word/2015/wordml/symex" xmlns:wpg="http://schemas.microsoft.com/office/word/2010/wordprocessingGroup" xmlns:wpi="http://schemas.microsoft.com/office/word/2010/wordprocessingInk" xmlns:wne="http://schemas.microsoft.com/office/word/2006/wordml" xmlns:wps="http://schemas.microsoft.com/office/word/2010/wordprocessingShape" mc:Ignorable="w14 w15 w16se wp14">
+<w:hdr xmlns:wpc="http://schemas.microsoft.com/office/word/2010/wordprocessingCanvas" xmlns:cx="http://schemas.microsoft.com/office/drawing/2014/chartex" xmlns:cx1="http://schemas.microsoft.com/office/drawing/2015/9/8/chartex" xmlns:cx2="http://schemas.microsoft.com/office/drawing/2015/10/21/chartex" xmlns:cx3="http://schemas.microsoft.com/office/drawing/2016/5/9/chartex" xmlns:cx4="http://schemas.microsoft.com/office/drawing/2016/5/10/chartex" xmlns:cx5="http://schemas.microsoft.com/office/drawing/2016/5/11/chartex" xmlns:cx6="http://schemas.microsoft.com/office/drawing/2016/5/12/chartex" xmlns:cx7="http://schemas.microsoft.com/office/drawing/2016/5/13/chartex" xmlns:cx8="http://schemas.microsoft.com/office/drawing/2016/5/14/chartex" xmlns:mc="http://schemas.openxmlformats.org/markup-compatibility/2006" xmlns:aink="http://schemas.microsoft.com/office/drawing/2016/ink" xmlns:am3d="http://schemas.microsoft.com/office/drawing/2017/model3d" xmlns:o="urn:schemas-microsoft-com:office:office" xmlns:r="http://schemas.openxmlformats.org/officeDocument/2006/relationships" xmlns:m="http://schemas.openxmlformats.org/officeDocument/2006/math" xmlns:v="urn:schemas-microsoft-com:vml" xmlns:wp14="http://schemas.microsoft.com/office/word/2010/wordprocessingDrawing" xmlns:wp="http://schemas.openxmlformats.org/drawingml/2006/wordprocessingDrawing" xmlns:w10="urn:schemas-microsoft-com:office:word" xmlns:w="http://schemas.openxmlformats.org/wordprocessingml/2006/main" xmlns:w14="http://schemas.microsoft.com/office/word/2010/wordml" xmlns:w15="http://schemas.microsoft.com/office/word/2012/wordml" xmlns:w16cid="http://schemas.microsoft.com/office/word/2016/wordml/cid" xmlns:w16se="http://schemas.microsoft.com/office/word/2015/wordml/symex" xmlns:wpg="http://schemas.microsoft.com/office/word/2010/wordprocessingGroup" xmlns:wpi="http://schemas.microsoft.com/office/word/2010/wordprocessingInk" xmlns:wne="http://schemas.microsoft.com/office/word/2006/wordml" xmlns:wps="http://schemas.microsoft.com/office/word/2010/wordprocessingShape" mc:Ignorable="w14 w15 w16se w16cid wp14">
   <w:p>
     <w:pPr>
       <w:pStyle w:val="a4"/>
@@ -1088,8 +1020,6 @@
       </w:rPr>
       <w:t>8</w:t>
     </w:r>
-    <w:bookmarkStart w:id="0" w:name="_GoBack"/>
-    <w:bookmarkEnd w:id="0"/>
     <w:r>
       <w:rPr>
         <w:rFonts w:hint="eastAsia"/>
@@ -1116,7 +1046,7 @@
 </file>
 
 <file path=word/numbering.xml><?xml version="1.0" encoding="utf-8"?>
-<w:numbering xmlns:wpc="http://schemas.microsoft.com/office/word/2010/wordprocessingCanvas" xmlns:cx="http://schemas.microsoft.com/office/drawing/2014/chartex" xmlns:mc="http://schemas.openxmlformats.org/markup-compatibility/2006" xmlns:o="urn:schemas-microsoft-com:office:office" xmlns:r="http://schemas.openxmlformats.org/officeDocument/2006/relationships" xmlns:m="http://schemas.openxmlformats.org/officeDocument/2006/math" xmlns:v="urn:schemas-microsoft-com:vml" xmlns:wp14="http://schemas.microsoft.com/office/word/2010/wordprocessingDrawing" xmlns:wp="http://schemas.openxmlformats.org/drawingml/2006/wordprocessingDrawing" xmlns:w10="urn:schemas-microsoft-com:office:word" xmlns:w="http://schemas.openxmlformats.org/wordprocessingml/2006/main" xmlns:w14="http://schemas.microsoft.com/office/word/2010/wordml" xmlns:w15="http://schemas.microsoft.com/office/word/2012/wordml" xmlns:w16se="http://schemas.microsoft.com/office/word/2015/wordml/symex" xmlns:wpg="http://schemas.microsoft.com/office/word/2010/wordprocessingGroup" xmlns:wpi="http://schemas.microsoft.com/office/word/2010/wordprocessingInk" xmlns:wne="http://schemas.microsoft.com/office/word/2006/wordml" xmlns:wps="http://schemas.microsoft.com/office/word/2010/wordprocessingShape" mc:Ignorable="w14 w15 w16se wp14">
+<w:numbering xmlns:wpc="http://schemas.microsoft.com/office/word/2010/wordprocessingCanvas" xmlns:cx="http://schemas.microsoft.com/office/drawing/2014/chartex" xmlns:cx1="http://schemas.microsoft.com/office/drawing/2015/9/8/chartex" xmlns:cx2="http://schemas.microsoft.com/office/drawing/2015/10/21/chartex" xmlns:cx3="http://schemas.microsoft.com/office/drawing/2016/5/9/chartex" xmlns:cx4="http://schemas.microsoft.com/office/drawing/2016/5/10/chartex" xmlns:cx5="http://schemas.microsoft.com/office/drawing/2016/5/11/chartex" xmlns:cx6="http://schemas.microsoft.com/office/drawing/2016/5/12/chartex" xmlns:cx7="http://schemas.microsoft.com/office/drawing/2016/5/13/chartex" xmlns:cx8="http://schemas.microsoft.com/office/drawing/2016/5/14/chartex" xmlns:mc="http://schemas.openxmlformats.org/markup-compatibility/2006" xmlns:aink="http://schemas.microsoft.com/office/drawing/2016/ink" xmlns:am3d="http://schemas.microsoft.com/office/drawing/2017/model3d" xmlns:o="urn:schemas-microsoft-com:office:office" xmlns:r="http://schemas.openxmlformats.org/officeDocument/2006/relationships" xmlns:m="http://schemas.openxmlformats.org/officeDocument/2006/math" xmlns:v="urn:schemas-microsoft-com:vml" xmlns:wp14="http://schemas.microsoft.com/office/word/2010/wordprocessingDrawing" xmlns:wp="http://schemas.openxmlformats.org/drawingml/2006/wordprocessingDrawing" xmlns:w10="urn:schemas-microsoft-com:office:word" xmlns:w="http://schemas.openxmlformats.org/wordprocessingml/2006/main" xmlns:w14="http://schemas.microsoft.com/office/word/2010/wordml" xmlns:w15="http://schemas.microsoft.com/office/word/2012/wordml" xmlns:w16cid="http://schemas.microsoft.com/office/word/2016/wordml/cid" xmlns:w16se="http://schemas.microsoft.com/office/word/2015/wordml/symex" xmlns:wpg="http://schemas.microsoft.com/office/word/2010/wordprocessingGroup" xmlns:wpi="http://schemas.microsoft.com/office/word/2010/wordprocessingInk" xmlns:wne="http://schemas.microsoft.com/office/word/2006/wordml" xmlns:wps="http://schemas.microsoft.com/office/word/2010/wordprocessingShape" mc:Ignorable="w14 w15 w16se w16cid wp14">
   <w:abstractNum w:abstractNumId="0" w15:restartNumberingAfterBreak="0">
     <w:nsid w:val="0CDF07DA"/>
     <w:multiLevelType w:val="multilevel"/>
@@ -1875,7 +1805,7 @@
 </file>
 
 <file path=word/styles.xml><?xml version="1.0" encoding="utf-8"?>
-<w:styles xmlns:mc="http://schemas.openxmlformats.org/markup-compatibility/2006" xmlns:r="http://schemas.openxmlformats.org/officeDocument/2006/relationships" xmlns:w="http://schemas.openxmlformats.org/wordprocessingml/2006/main" xmlns:w14="http://schemas.microsoft.com/office/word/2010/wordml" xmlns:w15="http://schemas.microsoft.com/office/word/2012/wordml" xmlns:w16se="http://schemas.microsoft.com/office/word/2015/wordml/symex" mc:Ignorable="w14 w15 w16se">
+<w:styles xmlns:mc="http://schemas.openxmlformats.org/markup-compatibility/2006" xmlns:r="http://schemas.openxmlformats.org/officeDocument/2006/relationships" xmlns:w="http://schemas.openxmlformats.org/wordprocessingml/2006/main" xmlns:w14="http://schemas.microsoft.com/office/word/2010/wordml" xmlns:w15="http://schemas.microsoft.com/office/word/2012/wordml" xmlns:w16cid="http://schemas.microsoft.com/office/word/2016/wordml/cid" xmlns:w16se="http://schemas.microsoft.com/office/word/2015/wordml/symex" mc:Ignorable="w14 w15 w16se w16cid">
   <w:docDefaults>
     <w:rPrDefault>
       <w:rPr>
@@ -1885,7 +1815,7 @@
     </w:rPrDefault>
     <w:pPrDefault/>
   </w:docDefaults>
-  <w:latentStyles w:defLockedState="0" w:defUIPriority="0" w:defSemiHidden="0" w:defUnhideWhenUsed="0" w:defQFormat="0" w:count="371">
+  <w:latentStyles w:defLockedState="0" w:defUIPriority="0" w:defSemiHidden="0" w:defUnhideWhenUsed="0" w:defQFormat="0" w:count="375">
     <w:lsdException w:name="Normal" w:qFormat="1"/>
     <w:lsdException w:name="heading 1" w:qFormat="1"/>
     <w:lsdException w:name="heading 2" w:qFormat="1"/>
@@ -1985,7 +1915,6 @@
     <w:lsdException w:name="HTML Sample" w:semiHidden="1" w:unhideWhenUsed="1"/>
     <w:lsdException w:name="HTML Typewriter" w:semiHidden="1" w:unhideWhenUsed="1"/>
     <w:lsdException w:name="HTML Variable" w:semiHidden="1" w:unhideWhenUsed="1"/>
-    <w:lsdException w:name="Normal Table" w:semiHidden="1" w:unhideWhenUsed="1"/>
     <w:lsdException w:name="annotation subject" w:semiHidden="1" w:unhideWhenUsed="1"/>
     <w:lsdException w:name="No List" w:semiHidden="1" w:unhideWhenUsed="1"/>
     <w:lsdException w:name="Outline List 1" w:semiHidden="1" w:unhideWhenUsed="1"/>
@@ -2029,10 +1958,8 @@
     <w:lsdException w:name="Table Elegant" w:semiHidden="1" w:unhideWhenUsed="1"/>
     <w:lsdException w:name="Table Professional" w:semiHidden="1" w:unhideWhenUsed="1"/>
     <w:lsdException w:name="Table Subtle 1" w:semiHidden="1" w:unhideWhenUsed="1"/>
-    <w:lsdException w:name="Table Subtle 2" w:semiHidden="1" w:unhideWhenUsed="1"/>
     <w:lsdException w:name="Table Web 1" w:semiHidden="1" w:unhideWhenUsed="1"/>
     <w:lsdException w:name="Table Web 2" w:semiHidden="1" w:unhideWhenUsed="1"/>
-    <w:lsdException w:name="Table Web 3" w:semiHidden="1" w:unhideWhenUsed="1"/>
     <w:lsdException w:name="Balloon Text" w:semiHidden="1" w:unhideWhenUsed="1"/>
     <w:lsdException w:name="Table Theme" w:semiHidden="1" w:unhideWhenUsed="1"/>
     <w:lsdException w:name="Placeholder Text" w:semiHidden="1" w:uiPriority="99"/>
@@ -2241,6 +2168,10 @@
     <w:lsdException w:name="List Table 5 Dark Accent 6" w:uiPriority="50"/>
     <w:lsdException w:name="List Table 6 Colorful Accent 6" w:uiPriority="51"/>
     <w:lsdException w:name="List Table 7 Colorful Accent 6" w:uiPriority="52"/>
+    <w:lsdException w:name="Mention" w:semiHidden="1" w:uiPriority="99" w:unhideWhenUsed="1"/>
+    <w:lsdException w:name="Smart Hyperlink" w:semiHidden="1" w:uiPriority="99" w:unhideWhenUsed="1"/>
+    <w:lsdException w:name="Hashtag" w:semiHidden="1" w:uiPriority="99" w:unhideWhenUsed="1"/>
+    <w:lsdException w:name="Unresolved Mention" w:semiHidden="1" w:uiPriority="99" w:unhideWhenUsed="1"/>
   </w:latentStyles>
   <w:style w:type="paragraph" w:default="1" w:styleId="a0">
     <w:name w:val="Normal"/>
@@ -2802,7 +2733,7 @@
 </file>
 
 <file path=customXml/itemProps1.xml><?xml version="1.0" encoding="utf-8"?>
-<ds:datastoreItem xmlns:ds="http://schemas.openxmlformats.org/officeDocument/2006/customXml" ds:itemID="{9D567E10-920B-4E01-B826-9D68EDDD529E}">
+<ds:datastoreItem xmlns:ds="http://schemas.openxmlformats.org/officeDocument/2006/customXml" ds:itemID="{2D24DFAE-462F-49D7-AFC1-EAC1042BFFEC}">
   <ds:schemaRefs>
     <ds:schemaRef ds:uri="http://schemas.openxmlformats.org/officeDocument/2006/bibliography"/>
   </ds:schemaRefs>

--- a/deim2018_kawasaki.docx
+++ b/deim2018_kawasaki.docx
@@ -6,6 +6,18 @@
       <w:pPr>
         <w:pStyle w:val="a6"/>
         <w:spacing w:before="72"/>
+      </w:pPr>
+      <w:r>
+        <w:rPr>
+          <w:rFonts w:hint="eastAsia"/>
+        </w:rPr>
+        <w:t>知的価値を有する観光対象を訪問する個人観光客のための</w:t>
+      </w:r>
+    </w:p>
+    <w:p>
+      <w:pPr>
+        <w:pStyle w:val="a6"/>
+        <w:spacing w:before="72"/>
         <w:rPr>
           <w:rFonts w:ascii="ＭＳ 明朝" w:hAnsi="ＭＳ 明朝"/>
         </w:rPr>
@@ -14,45 +26,7 @@
         <w:rPr>
           <w:rFonts w:hint="eastAsia"/>
         </w:rPr>
-        <w:t>DEIM</w:t>
-      </w:r>
-      <w:r>
-        <w:rPr>
-          <w:rFonts w:hint="eastAsia"/>
-        </w:rPr>
-        <w:t>フォーラム論文テンプレート</w:t>
-      </w:r>
-      <w:r>
-        <w:rPr>
-          <w:rFonts w:hint="eastAsia"/>
-        </w:rPr>
-        <w:t xml:space="preserve"> </w:t>
-      </w:r>
-      <w:r>
-        <w:rPr>
-          <w:rFonts w:ascii="ＭＳ 明朝" w:hAnsi="ＭＳ 明朝" w:hint="eastAsia"/>
-        </w:rPr>
-        <w:t>(タイトル)</w:t>
-      </w:r>
-    </w:p>
-    <w:p>
-      <w:pPr>
-        <w:pStyle w:val="a7"/>
-        <w:rPr>
-          <w:rFonts w:ascii="ＭＳ 明朝" w:hAnsi="ＭＳ 明朝"/>
-        </w:rPr>
-      </w:pPr>
-      <w:r>
-        <w:rPr>
-          <w:rFonts w:hint="eastAsia"/>
-        </w:rPr>
-        <w:t>－</w:t>
-      </w:r>
-      <w:r>
-        <w:rPr>
-          <w:rFonts w:ascii="ＭＳ 明朝" w:hAnsi="ＭＳ 明朝" w:hint="eastAsia"/>
-        </w:rPr>
-        <w:t>(サブタイトル)－</w:t>
+        <w:t>価値観計量による観光地推薦方式</w:t>
       </w:r>
     </w:p>
     <w:p>
@@ -125,6 +99,8 @@
         </w:rPr>
         <w:t>†</w:t>
       </w:r>
+      <w:bookmarkStart w:id="0" w:name="_GoBack"/>
+      <w:bookmarkEnd w:id="0"/>
     </w:p>
     <w:p>
       <w:pPr>
@@ -285,49 +261,14 @@
           <w:rFonts w:hint="eastAsia"/>
           <w:sz w:val="20"/>
         </w:rPr>
-        <w:t xml:space="preserve">  Microsoft Word</w:t>
+        <w:t xml:space="preserve">  </w:t>
       </w:r>
       <w:r>
         <w:rPr>
           <w:rFonts w:hint="eastAsia"/>
           <w:sz w:val="20"/>
         </w:rPr>
-        <w:t>による</w:t>
-      </w:r>
-      <w:r>
-        <w:rPr>
-          <w:rFonts w:hint="eastAsia"/>
-          <w:sz w:val="20"/>
-        </w:rPr>
-        <w:t>DE</w:t>
-      </w:r>
-      <w:r>
-        <w:rPr>
-          <w:rFonts w:hint="eastAsia"/>
-          <w:sz w:val="20"/>
-        </w:rPr>
-        <w:t xml:space="preserve">IM Forum </w:t>
-      </w:r>
-      <w:r>
-        <w:rPr>
-          <w:rFonts w:hint="eastAsia"/>
-          <w:sz w:val="20"/>
-        </w:rPr>
-        <w:t>論文集</w:t>
-      </w:r>
-      <w:r>
-        <w:rPr>
-          <w:rFonts w:hint="eastAsia"/>
-          <w:sz w:val="20"/>
-        </w:rPr>
-        <w:t>のテンプレートファイル</w:t>
-      </w:r>
-      <w:r>
-        <w:rPr>
-          <w:rFonts w:hint="eastAsia"/>
-          <w:sz w:val="20"/>
-        </w:rPr>
-        <w:t xml:space="preserve">　本稿は，世界遺産データを対象として，遺産観光を行う旅行者それぞれの価値観に合う価値を有する観光地を抽出・推薦する方式を提案する．観光資源である世界遺産が有する価値は，文化的価値，歴史的価値，美術的価値など多様であり，旅行者が計画段階で正しく価値を理解し観光地を選別することが期待されている．本方式は，世界遺産の登録基準を軸に，遺産に関する多次元価値計量空間を生成し，この空間上で観光地とユーザーコンテキストとの相関計算を行うことにより，それぞれのユーザーに合った観光地を抽出し，推薦する．本方式は，ユーザーの興味に応じた価値を計量し，新たな興味への連想を可能にすることにより，ユーザーの世界遺産に関する知識獲得と世界遺産観光推進の実現を目指す．</w:t>
+        <w:t>本稿は，世界遺産データを対象として，遺産観光を行う旅行者それぞれの価値観に合う価値を有する観光地を抽出・推薦する方式を提案する．観光資源である世界遺産が有する価値は，文化的価値，歴史的価値，美術的価値など多様であり，旅行者が計画段階で正しく価値を理解し観光地を選別することが期待されている．本方式は，世界遺産の登録基準を軸に，遺産に関する多次元価値計量空間を生成し，この空間上で観光地とユーザーコンテキストとの相関計算を行うことにより，それぞれのユーザーに合った観光地を抽出し，推薦する．本方式は，ユーザーの興味に応じた価値を計量し，新たな興味への連想を可能にすることにより，ユーザーの世界遺産に関する知識獲得と世界遺産観光推進の実現を目指す．</w:t>
       </w:r>
     </w:p>
     <w:p>
@@ -418,9 +359,6 @@
     <w:p>
       <w:pPr>
         <w:ind w:firstLine="204"/>
-        <w:rPr>
-          <w:rFonts w:hint="eastAsia"/>
-        </w:rPr>
       </w:pPr>
       <w:r>
         <w:rPr>
@@ -432,9 +370,6 @@
     <w:p>
       <w:pPr>
         <w:ind w:firstLine="204"/>
-        <w:rPr>
-          <w:rFonts w:hint="eastAsia"/>
-        </w:rPr>
       </w:pPr>
       <w:r>
         <w:rPr>
@@ -446,27 +381,12 @@
     <w:p>
       <w:pPr>
         <w:ind w:firstLine="204"/>
-        <w:rPr>
-          <w:rFonts w:hint="eastAsia"/>
-        </w:rPr>
-      </w:pPr>
-      <w:r>
-        <w:rPr>
-          <w:rFonts w:hint="eastAsia"/>
-        </w:rPr>
-        <w:t>ところで</w:t>
-      </w:r>
-      <w:r>
-        <w:rPr>
-          <w:rFonts w:hint="eastAsia"/>
-        </w:rPr>
-        <w:t>、</w:t>
-      </w:r>
-      <w:r>
-        <w:rPr>
-          <w:rFonts w:hint="eastAsia"/>
-        </w:rPr>
-        <w:t>昨今の観光は団体から個人へと変化する傾向にあり</w:t>
+      </w:pPr>
+      <w:r>
+        <w:rPr>
+          <w:rFonts w:hint="eastAsia"/>
+        </w:rPr>
+        <w:t>ところで、昨今の観光は団体から個人へと変化する傾向にあり</w:t>
       </w:r>
       <w:r>
         <w:rPr>
@@ -507,9 +427,6 @@
     <w:p>
       <w:pPr>
         <w:ind w:firstLine="204"/>
-        <w:rPr>
-          <w:rFonts w:hint="eastAsia"/>
-        </w:rPr>
       </w:pPr>
       <w:r>
         <w:rPr>
@@ -521,9 +438,6 @@
     <w:p>
       <w:pPr>
         <w:ind w:firstLine="204"/>
-        <w:rPr>
-          <w:rFonts w:hint="eastAsia"/>
-        </w:rPr>
       </w:pPr>
       <w:r>
         <w:rPr>
@@ -540,7 +454,13 @@
         <w:rPr>
           <w:rFonts w:hint="eastAsia"/>
         </w:rPr>
-        <w:t>そこで本稿では、このような知的価値を有する観光対象について長年議論されてきた知見を知識ベースとして構築し、個人観光客（以下ユーザーという）の情報検索・推薦を可能にすることで有用な観光対象の選定に導く</w:t>
+        <w:t>そこで本稿では、このような知的価値を有する観光</w:t>
+      </w:r>
+      <w:r>
+        <w:rPr>
+          <w:rFonts w:hint="eastAsia"/>
+        </w:rPr>
+        <w:t>対象について長年議論されてきた知見を知識ベースとして構築し、個人観光客（以下ユーザーという）の情報検索・推薦を可能にすることで有用な観光対象の選定に導く</w:t>
       </w:r>
       <w:r>
         <w:rPr>
@@ -548,15 +468,6 @@
         </w:rPr>
         <w:t>．</w:t>
       </w:r>
-    </w:p>
-    <w:p>
-      <w:pPr>
-        <w:ind w:firstLine="234"/>
-        <w:rPr>
-          <w:rFonts w:hint="eastAsia"/>
-          <w:sz w:val="21"/>
-        </w:rPr>
-      </w:pPr>
     </w:p>
     <w:p>
       <w:pPr>
@@ -572,7 +483,7 @@
         <w:rPr>
           <w:rFonts w:hint="eastAsia"/>
         </w:rPr>
-        <w:t>原稿提出枚数</w:t>
+        <w:t>基本方式</w:t>
       </w:r>
     </w:p>
     <w:p>
@@ -644,7 +555,139 @@
         <w:rPr>
           <w:rFonts w:hint="eastAsia"/>
         </w:rPr>
-        <w:t>原稿の書き方</w:t>
+        <w:t>実現方式</w:t>
+      </w:r>
+    </w:p>
+    <w:p>
+      <w:pPr>
+        <w:ind w:firstLine="204"/>
+      </w:pPr>
+      <w:r>
+        <w:rPr>
+          <w:rFonts w:hint="eastAsia"/>
+        </w:rPr>
+        <w:t>所定のページ数（</w:t>
+      </w:r>
+      <w:r>
+        <w:rPr>
+          <w:rFonts w:hint="eastAsia"/>
+        </w:rPr>
+        <w:t>4</w:t>
+      </w:r>
+      <w:r>
+        <w:rPr>
+          <w:rFonts w:hint="eastAsia"/>
+        </w:rPr>
+        <w:t>～</w:t>
+      </w:r>
+      <w:r>
+        <w:rPr>
+          <w:rFonts w:hint="eastAsia"/>
+        </w:rPr>
+        <w:t>8</w:t>
+      </w:r>
+      <w:r>
+        <w:rPr>
+          <w:rFonts w:hint="eastAsia"/>
+        </w:rPr>
+        <w:t>ページ）を厳守してください．</w:t>
+      </w:r>
+      <w:proofErr w:type="spellStart"/>
+      <w:r>
+        <w:t>Ph.D</w:t>
+      </w:r>
+      <w:proofErr w:type="spellEnd"/>
+      <w:r>
+        <w:t>セッション投稿者は</w:t>
+      </w:r>
+      <w:r>
+        <w:t>8</w:t>
+      </w:r>
+      <w:r>
+        <w:t>ページを推奨します．</w:t>
+      </w:r>
+    </w:p>
+    <w:p>
+      <w:pPr>
+        <w:ind w:firstLine="204"/>
+      </w:pPr>
+    </w:p>
+    <w:p>
+      <w:pPr>
+        <w:pStyle w:val="1"/>
+        <w:ind w:left="235" w:hanging="235"/>
+      </w:pPr>
+      <w:r>
+        <w:rPr>
+          <w:rFonts w:hint="eastAsia"/>
+        </w:rPr>
+        <w:t>実験</w:t>
+      </w:r>
+    </w:p>
+    <w:p>
+      <w:pPr>
+        <w:ind w:firstLine="204"/>
+      </w:pPr>
+      <w:r>
+        <w:rPr>
+          <w:rFonts w:hint="eastAsia"/>
+        </w:rPr>
+        <w:t>所定のページ数（</w:t>
+      </w:r>
+      <w:r>
+        <w:rPr>
+          <w:rFonts w:hint="eastAsia"/>
+        </w:rPr>
+        <w:t>4</w:t>
+      </w:r>
+      <w:r>
+        <w:rPr>
+          <w:rFonts w:hint="eastAsia"/>
+        </w:rPr>
+        <w:t>～</w:t>
+      </w:r>
+      <w:r>
+        <w:rPr>
+          <w:rFonts w:hint="eastAsia"/>
+        </w:rPr>
+        <w:t>8</w:t>
+      </w:r>
+      <w:r>
+        <w:rPr>
+          <w:rFonts w:hint="eastAsia"/>
+        </w:rPr>
+        <w:t>ページ）を厳守してください．</w:t>
+      </w:r>
+      <w:proofErr w:type="spellStart"/>
+      <w:r>
+        <w:t>Ph.D</w:t>
+      </w:r>
+      <w:proofErr w:type="spellEnd"/>
+      <w:r>
+        <w:t>セッション投稿者は</w:t>
+      </w:r>
+      <w:r>
+        <w:t>8</w:t>
+      </w:r>
+      <w:r>
+        <w:t>ページを推奨します．</w:t>
+      </w:r>
+    </w:p>
+    <w:p>
+      <w:pPr>
+        <w:ind w:firstLine="204"/>
+      </w:pPr>
+    </w:p>
+    <w:p>
+      <w:pPr>
+        <w:pStyle w:val="1"/>
+        <w:ind w:left="235" w:hanging="235"/>
+      </w:pPr>
+      <w:r>
+        <w:rPr>
+          <w:rFonts w:hint="eastAsia"/>
+        </w:rPr>
+        <w:t>おわりに</w:t>
       </w:r>
     </w:p>
     <w:p>
@@ -807,15 +850,7 @@
         <w:rPr>
           <w:rFonts w:hint="eastAsia"/>
         </w:rPr>
-        <w:t xml:space="preserve">f ACM SIGMOD, pp. 10-22, </w:t>
-      </w:r>
-      <w:bookmarkStart w:id="0" w:name="_GoBack"/>
-      <w:bookmarkEnd w:id="0"/>
-      <w:r>
-        <w:rPr>
-          <w:rFonts w:hint="eastAsia"/>
-        </w:rPr>
-        <w:t>2010.</w:t>
+        <w:t>f ACM SIGMOD, pp. 10-22, 2010.</w:t>
       </w:r>
     </w:p>
     <w:sectPr>
@@ -1915,6 +1950,7 @@
     <w:lsdException w:name="HTML Sample" w:semiHidden="1" w:unhideWhenUsed="1"/>
     <w:lsdException w:name="HTML Typewriter" w:semiHidden="1" w:unhideWhenUsed="1"/>
     <w:lsdException w:name="HTML Variable" w:semiHidden="1" w:unhideWhenUsed="1"/>
+    <w:lsdException w:name="Normal Table" w:semiHidden="1" w:unhideWhenUsed="1"/>
     <w:lsdException w:name="annotation subject" w:semiHidden="1" w:unhideWhenUsed="1"/>
     <w:lsdException w:name="No List" w:semiHidden="1" w:unhideWhenUsed="1"/>
     <w:lsdException w:name="Outline List 1" w:semiHidden="1" w:unhideWhenUsed="1"/>
@@ -1958,8 +1994,10 @@
     <w:lsdException w:name="Table Elegant" w:semiHidden="1" w:unhideWhenUsed="1"/>
     <w:lsdException w:name="Table Professional" w:semiHidden="1" w:unhideWhenUsed="1"/>
     <w:lsdException w:name="Table Subtle 1" w:semiHidden="1" w:unhideWhenUsed="1"/>
+    <w:lsdException w:name="Table Subtle 2" w:semiHidden="1" w:unhideWhenUsed="1"/>
     <w:lsdException w:name="Table Web 1" w:semiHidden="1" w:unhideWhenUsed="1"/>
     <w:lsdException w:name="Table Web 2" w:semiHidden="1" w:unhideWhenUsed="1"/>
+    <w:lsdException w:name="Table Web 3" w:semiHidden="1" w:unhideWhenUsed="1"/>
     <w:lsdException w:name="Balloon Text" w:semiHidden="1" w:unhideWhenUsed="1"/>
     <w:lsdException w:name="Table Theme" w:semiHidden="1" w:unhideWhenUsed="1"/>
     <w:lsdException w:name="Placeholder Text" w:semiHidden="1" w:uiPriority="99"/>
@@ -2733,7 +2771,7 @@
 </file>
 
 <file path=customXml/itemProps1.xml><?xml version="1.0" encoding="utf-8"?>
-<ds:datastoreItem xmlns:ds="http://schemas.openxmlformats.org/officeDocument/2006/customXml" ds:itemID="{2D24DFAE-462F-49D7-AFC1-EAC1042BFFEC}">
+<ds:datastoreItem xmlns:ds="http://schemas.openxmlformats.org/officeDocument/2006/customXml" ds:itemID="{EF3BE2E4-9E5E-4ECB-B98D-FC92B636FDB6}">
   <ds:schemaRefs>
     <ds:schemaRef ds:uri="http://schemas.openxmlformats.org/officeDocument/2006/bibliography"/>
   </ds:schemaRefs>

--- a/deim2018_kawasaki.docx
+++ b/deim2018_kawasaki.docx
@@ -99,8 +99,6 @@
         </w:rPr>
         <w:t>†</w:t>
       </w:r>
-      <w:bookmarkStart w:id="0" w:name="_GoBack"/>
-      <w:bookmarkEnd w:id="0"/>
     </w:p>
     <w:p>
       <w:pPr>
@@ -359,34 +357,35 @@
     <w:p>
       <w:pPr>
         <w:ind w:firstLine="204"/>
-      </w:pPr>
-      <w:r>
-        <w:rPr>
-          <w:rFonts w:hint="eastAsia"/>
-        </w:rPr>
-        <w:t>近年、景気回復や生活の質の向上に伴い全世界的に観光客数が増加傾向にある。観光立国という言葉もある通り今や一大産業である観光業において、持続的な観光消費が求められる。</w:t>
-      </w:r>
-    </w:p>
-    <w:p>
-      <w:pPr>
-        <w:ind w:firstLine="204"/>
-      </w:pPr>
-      <w:r>
-        <w:rPr>
-          <w:rFonts w:hint="eastAsia"/>
-        </w:rPr>
-        <w:t>より良い観光体験の提供が求められる。</w:t>
-      </w:r>
-    </w:p>
-    <w:p>
-      <w:pPr>
-        <w:ind w:firstLine="204"/>
-      </w:pPr>
-      <w:r>
-        <w:rPr>
-          <w:rFonts w:hint="eastAsia"/>
-        </w:rPr>
-        <w:t>ところで、昨今の観光は団体から個人へと変化する傾向にあり</w:t>
+        <w:rPr>
+          <w:rFonts w:hint="eastAsia"/>
+        </w:rPr>
+      </w:pPr>
+      <w:r>
+        <w:rPr>
+          <w:rFonts w:hint="eastAsia"/>
+        </w:rPr>
+        <w:t>近</w:t>
+      </w:r>
+      <w:r>
+        <w:rPr>
+          <w:rFonts w:hint="eastAsia"/>
+        </w:rPr>
+        <w:t>年、景気回復や生活の質の向上に伴い全世界的に観光客数が増加傾向にある。観光立国という言葉もある通り今や一大産業である観光業が持続するためには、消費者が継続的に観光行動を行うことが求められる。そのために、より良い観光体験を得られる環境整備が必須である。</w:t>
+      </w:r>
+    </w:p>
+    <w:p>
+      <w:pPr>
+        <w:ind w:firstLine="204"/>
+        <w:rPr>
+          <w:rFonts w:hint="eastAsia"/>
+        </w:rPr>
+      </w:pPr>
+      <w:r>
+        <w:rPr>
+          <w:rFonts w:hint="eastAsia"/>
+        </w:rPr>
+        <w:t>ところで昨今の観光は団体から個人へと変化する傾向にあり</w:t>
       </w:r>
       <w:r>
         <w:rPr>
@@ -410,23 +409,15 @@
         <w:rPr>
           <w:rFonts w:hint="eastAsia"/>
         </w:rPr>
-        <w:t>、個人観光客が自ら観光行動を企画し、観光対象を選定する機会が増えている。</w:t>
-      </w:r>
-    </w:p>
-    <w:p>
-      <w:pPr>
-        <w:ind w:firstLine="204"/>
-      </w:pPr>
-      <w:r>
-        <w:rPr>
-          <w:rFonts w:hint="eastAsia"/>
-        </w:rPr>
-        <w:t>観光対象の選定は観光の質を本質的に左右するステップであるので、個人観光客は良い観光体験を得るために、企画段階である程度情報を収集・解釈し観光対象の選定を行うことが予想される。</w:t>
-      </w:r>
-    </w:p>
-    <w:p>
-      <w:pPr>
-        <w:ind w:firstLine="204"/>
+        <w:t>、個人観光客が自ら観光行動を企画し、観光対象を選定する機会が増えている。観光対象の選定は観光体験の質を本質的に左右するプロセスであるので、個人観光客は良い観光体験を得るために、企画段階である程度情報を収集・解釈し観光対象の選定を行うことが予想される。</w:t>
+      </w:r>
+    </w:p>
+    <w:p>
+      <w:pPr>
+        <w:ind w:firstLine="204"/>
+        <w:rPr>
+          <w:rFonts w:hint="eastAsia"/>
+        </w:rPr>
       </w:pPr>
       <w:r>
         <w:rPr>
@@ -438,29 +429,32 @@
     <w:p>
       <w:pPr>
         <w:ind w:firstLine="204"/>
-      </w:pPr>
-      <w:r>
-        <w:rPr>
-          <w:rFonts w:hint="eastAsia"/>
-        </w:rPr>
-        <w:t>そのため一般的な観光客がこのような知的価値を有する観光対象から一つを選定する場合、膨大な情報・知見が存在するため、情報解釈の手間がデメリットになり得る。例えば寺社巡礼や世界遺産巡りに代表される遺産観光（ヘリテージツーリズム）において、各遺産の価値や特色を正しい意味で知り選定するためには、観光対象となる遺産やそれにまつわる文化や歴史などの背景を一つ一つ理解することが必要である。その際情報解釈の手間を惜しみ短絡的に観光対象を選定してしまうと、観光自体の質の低下を免れない。</w:t>
-      </w:r>
-    </w:p>
-    <w:p>
-      <w:pPr>
-        <w:ind w:firstLine="204"/>
-      </w:pPr>
-      <w:r>
-        <w:rPr>
-          <w:rFonts w:hint="eastAsia"/>
-        </w:rPr>
-        <w:t>そこで本稿では、このような知的価値を有する観光</w:t>
-      </w:r>
-      <w:r>
-        <w:rPr>
-          <w:rFonts w:hint="eastAsia"/>
-        </w:rPr>
-        <w:t>対象について長年議論されてきた知見を知識ベースとして構築し、個人観光客（以下ユーザーという）の情報検索・推薦を可能にすることで有用な観光対象の選定に導く</w:t>
+        <w:rPr>
+          <w:rFonts w:hint="eastAsia"/>
+        </w:rPr>
+      </w:pPr>
+      <w:r>
+        <w:rPr>
+          <w:rFonts w:hint="eastAsia"/>
+        </w:rPr>
+        <w:t>そのため一般的な個人観光客がこのような知的価値を有する観光対象から一つを選定する場合、膨大な情報・知見の存在により情報収集・解釈プロセスを厭うことが問題となり得る。例えば寺社巡礼や世界遺産巡りに代表される遺産観光（ヘリテージツーリズム）において、各遺産の価値や特色を正しい意味で知り選定するためには、観光対象となる遺産やそれにまつわる文化や歴史などの背景を一つ一つ理解することが必要である。その際情報解釈の手間を惜しみ短絡的に観光対象を選定してしまうと、観光体験自体の質の低下</w:t>
+      </w:r>
+      <w:r>
+        <w:rPr>
+          <w:rFonts w:hint="eastAsia"/>
+        </w:rPr>
+        <w:t>を免れない。</w:t>
+      </w:r>
+    </w:p>
+    <w:p>
+      <w:pPr>
+        <w:ind w:firstLine="204"/>
+      </w:pPr>
+      <w:r>
+        <w:rPr>
+          <w:rFonts w:hint="eastAsia"/>
+        </w:rPr>
+        <w:t>そこで本稿では、このような知的価値を有する観光対象について長年議論されてきた知見を知識ベースとして構築する。この知識ベースを用いて、個人観光客をユーザーとして想定し、ユーザーの価値観にあった情報の推薦を実現することで有用な観光対象の選定に導く</w:t>
       </w:r>
       <w:r>
         <w:rPr>
@@ -489,7 +483,1248 @@
     <w:p>
       <w:pPr>
         <w:ind w:firstLine="204"/>
-      </w:pPr>
+        <w:rPr>
+          <w:rFonts w:hint="eastAsia"/>
+        </w:rPr>
+      </w:pPr>
+      <w:r>
+        <w:rPr>
+          <w:rFonts w:hint="eastAsia"/>
+        </w:rPr>
+        <w:t>人間にはそれぞれの価値観、すなわちどのような価値を評価する・もしくはしない傾向を持っているため、人によってあらゆる事象・もの・ことに対して感じる価値は異なる。言い換えれば、対象はどのような価値観の人間に見られるかの文脈によって価値の大きさを変える。この構造は、観光行動においても同じ様相を呈す。一般に価値ある観光対象とされているものでも人の価値観によって感じられる価値の大きさは異なる。</w:t>
+      </w:r>
+    </w:p>
+    <w:p>
+      <w:pPr>
+        <w:ind w:firstLine="204"/>
+        <w:rPr>
+          <w:rFonts w:hint="eastAsia"/>
+        </w:rPr>
+      </w:pPr>
+      <w:r>
+        <w:rPr>
+          <w:rFonts w:hint="eastAsia"/>
+        </w:rPr>
+        <w:t>それぞれのユーザーにとってより価値のある観光対象を推薦するために、本方式は意味的価値計量空間を生成しユーザーの文脈と観光対象の相関を得る。</w:t>
+      </w:r>
+    </w:p>
+    <w:p>
+      <w:pPr>
+        <w:ind w:firstLine="204"/>
+      </w:pPr>
+    </w:p>
+    <w:p>
+      <w:pPr>
+        <w:pStyle w:val="2"/>
+        <w:ind w:left="469" w:hanging="469"/>
+        <w:rPr>
+          <w:rFonts w:hint="eastAsia"/>
+        </w:rPr>
+      </w:pPr>
+      <w:r>
+        <w:rPr>
+          <w:rFonts w:hint="eastAsia"/>
+        </w:rPr>
+        <w:t>意味的価値計量空間の生成</w:t>
+      </w:r>
+    </w:p>
+    <w:p>
+      <w:pPr>
+        <w:ind w:firstLine="204"/>
+        <w:rPr>
+          <w:rFonts w:hint="eastAsia"/>
+        </w:rPr>
+      </w:pPr>
+      <w:r>
+        <w:rPr>
+          <w:rFonts w:hint="eastAsia"/>
+        </w:rPr>
+        <w:t>本方式では、観光対象のデータに意味の数学モデルを適用しその価値を意味的に計量する。意味の数学モデルを用いると、特徴量付ベクトルとして定義したマルチメディアデータを、正規直交系を成す空間上でその時々の文脈で選択された部分空間に射影し計量することで、文脈ごとに相関の強いデータを抽出することができる。</w:t>
+      </w:r>
+    </w:p>
+    <w:p>
+      <w:pPr>
+        <w:ind w:firstLine="204"/>
+        <w:rPr>
+          <w:rFonts w:hint="eastAsia"/>
+        </w:rPr>
+      </w:pPr>
+      <w:r>
+        <w:rPr>
+          <w:rFonts w:hint="eastAsia"/>
+        </w:rPr>
+        <w:t>本方式では、意味の数学モデルを用いて観光対象の価値と、ユーザーの重視する価値を意味的に解釈し、</w:t>
+      </w:r>
+      <w:r>
+        <w:rPr>
+          <w:rFonts w:hint="eastAsia"/>
+        </w:rPr>
+        <w:lastRenderedPageBreak/>
+        <w:t>相関の強い観光対象を抽出する。</w:t>
+      </w:r>
+    </w:p>
+    <w:p>
+      <w:pPr>
+        <w:ind w:firstLine="204"/>
+        <w:rPr>
+          <w:rFonts w:hint="eastAsia"/>
+        </w:rPr>
+      </w:pPr>
+      <w:r>
+        <w:rPr>
+          <w:rFonts w:hint="eastAsia"/>
+        </w:rPr>
+        <w:t>まず、意味の数学モデルにおけるイメージ空間の構成に則り、観光対象の意味的価値計量空間を生成する。観光対象の有する価値は、「美的価値」、「歴史的価値」など意味によって分類することができる。本稿では観光対象の有する価値を意味の種類を意味的に重複しない最小単位（以下「観光価値の意味素」という）</w:t>
+      </w:r>
+      <w:r>
+        <w:rPr>
+          <w:rFonts w:hint="eastAsia"/>
+        </w:rPr>
+        <w:t>n</w:t>
+      </w:r>
+      <w:r>
+        <w:rPr>
+          <w:rFonts w:hint="eastAsia"/>
+        </w:rPr>
+        <w:t>個に分類できると仮定する。</w:t>
+      </w:r>
+    </w:p>
+    <w:p>
+      <w:pPr>
+        <w:ind w:firstLine="204"/>
+        <w:rPr>
+          <w:rFonts w:hint="eastAsia"/>
+        </w:rPr>
+      </w:pPr>
+      <w:r>
+        <w:rPr>
+          <w:rFonts w:hint="eastAsia"/>
+        </w:rPr>
+        <w:t>分類した</w:t>
+      </w:r>
+      <w:r>
+        <w:rPr>
+          <w:rFonts w:hint="eastAsia"/>
+        </w:rPr>
+        <w:t>n</w:t>
+      </w:r>
+      <w:r>
+        <w:rPr>
+          <w:rFonts w:hint="eastAsia"/>
+        </w:rPr>
+        <w:t>個の意味素を互いに正規直交な特徴量</w:t>
+      </w:r>
+      <w:r>
+        <w:rPr>
+          <w:rFonts w:hint="eastAsia"/>
+        </w:rPr>
+        <w:t>f</w:t>
+      </w:r>
+      <w:r>
+        <w:rPr>
+          <w:rFonts w:hint="eastAsia"/>
+        </w:rPr>
+        <w:t>として定義し、</w:t>
+      </w:r>
+      <w:r>
+        <w:rPr>
+          <w:rFonts w:hint="eastAsia"/>
+        </w:rPr>
+        <w:t>f</w:t>
+      </w:r>
+      <w:r>
+        <w:rPr>
+          <w:rFonts w:hint="eastAsia"/>
+        </w:rPr>
+        <w:t>の集合</w:t>
+      </w:r>
+      <w:r>
+        <w:rPr>
+          <w:rFonts w:hint="eastAsia"/>
+        </w:rPr>
+        <w:t>F={}</w:t>
+      </w:r>
+      <w:r>
+        <w:rPr>
+          <w:rFonts w:hint="eastAsia"/>
+        </w:rPr>
+        <w:t>を基底とする</w:t>
+      </w:r>
+      <w:r>
+        <w:rPr>
+          <w:rFonts w:hint="eastAsia"/>
+        </w:rPr>
+        <w:t>n</w:t>
+      </w:r>
+      <w:r>
+        <w:rPr>
+          <w:rFonts w:hint="eastAsia"/>
+        </w:rPr>
+        <w:t>次元空間を意味的価値計量空間</w:t>
+      </w:r>
+      <w:r>
+        <w:rPr>
+          <w:rFonts w:hint="eastAsia"/>
+        </w:rPr>
+        <w:t>I</w:t>
+      </w:r>
+      <w:r>
+        <w:rPr>
+          <w:rFonts w:hint="eastAsia"/>
+        </w:rPr>
+        <w:t>とする。</w:t>
+      </w:r>
+    </w:p>
+    <w:p>
+      <w:pPr>
+        <w:ind w:firstLine="204"/>
+        <w:rPr>
+          <w:rFonts w:hint="eastAsia"/>
+        </w:rPr>
+      </w:pPr>
+      <w:r>
+        <w:rPr>
+          <w:rFonts w:hint="eastAsia"/>
+        </w:rPr>
+        <w:t>観光対象である文化財や自然の価値の分類について人文科学や観光社会学で諸説検討されており、これらの知見による分類を観光価値の意味素として用いることで本方式の実現が可能である。</w:t>
+      </w:r>
+    </w:p>
+    <w:p>
+      <w:pPr>
+        <w:ind w:firstLine="204"/>
+      </w:pPr>
+    </w:p>
+    <w:p>
+      <w:pPr>
+        <w:pStyle w:val="2"/>
+        <w:ind w:left="469" w:hanging="469"/>
+        <w:rPr>
+          <w:rFonts w:hint="eastAsia"/>
+        </w:rPr>
+      </w:pPr>
+      <w:r>
+        <w:rPr>
+          <w:rFonts w:hint="eastAsia"/>
+        </w:rPr>
+        <w:t>観光価値用語知識ベースの生成</w:t>
+      </w:r>
+    </w:p>
+    <w:p>
+      <w:pPr>
+        <w:ind w:firstLine="204"/>
+        <w:rPr>
+          <w:rFonts w:hint="eastAsia"/>
+        </w:rPr>
+      </w:pPr>
+      <w:r>
+        <w:rPr>
+          <w:rFonts w:hint="eastAsia"/>
+        </w:rPr>
+        <w:t>ユーザーの価値観を観光対象の評価文脈として与えるため、自然言語で用いられるワードを観光価値用語として定義しなおす知識ベースを生成する。</w:t>
+      </w:r>
+    </w:p>
+    <w:p>
+      <w:pPr>
+        <w:ind w:firstLine="204"/>
+        <w:rPr>
+          <w:rFonts w:hint="eastAsia"/>
+        </w:rPr>
+      </w:pPr>
+      <w:r>
+        <w:rPr>
+          <w:rFonts w:hint="eastAsia"/>
+        </w:rPr>
+        <w:t>ユーザーに選択されたワードを観光価値の意味素値で表現することで、観光価値を形容する際に用いられる意味に変換する。</w:t>
+      </w:r>
+    </w:p>
+    <w:p>
+      <w:pPr>
+        <w:ind w:firstLine="204"/>
+        <w:rPr>
+          <w:rFonts w:hint="eastAsia"/>
+        </w:rPr>
+      </w:pPr>
+      <w:r>
+        <w:rPr>
+          <w:rFonts w:hint="eastAsia"/>
+        </w:rPr>
+        <w:t>前提として、前節で定義した観光価値の意味素について記述したドキュメントが与えられていることとする。なお、このドキュメント上で、各観光価値の意味素が端的に自然言語で形容されていることは必要ではない。</w:t>
+      </w:r>
+    </w:p>
+    <w:p>
+      <w:pPr>
+        <w:ind w:firstLine="204"/>
+        <w:rPr>
+          <w:rFonts w:hint="eastAsia"/>
+        </w:rPr>
+      </w:pPr>
+      <w:r>
+        <w:rPr>
+          <w:rFonts w:hint="eastAsia"/>
+        </w:rPr>
+        <w:t>観光価値用語知識ベースの生成には、観光価値用語抽出、意味素値の算出の三つのステップを要する。</w:t>
+      </w:r>
+    </w:p>
+    <w:p>
+      <w:pPr>
+        <w:ind w:firstLine="204"/>
+      </w:pPr>
+    </w:p>
+    <w:p>
+      <w:pPr>
+        <w:ind w:firstLineChars="0" w:firstLine="0"/>
+        <w:rPr>
+          <w:rFonts w:hint="eastAsia"/>
+        </w:rPr>
+      </w:pPr>
+      <w:r>
+        <w:rPr>
+          <w:rFonts w:hint="eastAsia"/>
+        </w:rPr>
+        <w:t xml:space="preserve">Step-1: </w:t>
+      </w:r>
+      <w:r>
+        <w:rPr>
+          <w:rFonts w:hint="eastAsia"/>
+        </w:rPr>
+        <w:t>観光価値用語抽出</w:t>
+      </w:r>
+    </w:p>
+    <w:p>
+      <w:pPr>
+        <w:ind w:firstLine="204"/>
+        <w:rPr>
+          <w:rFonts w:hint="eastAsia"/>
+        </w:rPr>
+      </w:pPr>
+      <w:r>
+        <w:rPr>
+          <w:rFonts w:hint="eastAsia"/>
+        </w:rPr>
+        <w:t>各観光価値の意味素について記述されたドキュメントを形態素解析し、単語自体に意味を持つ品詞を抽出する。本稿では、助詞や接続詞は文章に意味をもたらすがそれ自体は観光価値的意味をもたないとし、名詞（固有名詞含む）、形容詞、動詞のみを観光価値用語として抽出するものとする</w:t>
+      </w:r>
+    </w:p>
+    <w:p>
+      <w:pPr>
+        <w:ind w:firstLine="204"/>
+      </w:pPr>
+    </w:p>
+    <w:p>
+      <w:pPr>
+        <w:ind w:firstLineChars="0" w:firstLine="0"/>
+        <w:rPr>
+          <w:rFonts w:hint="eastAsia"/>
+        </w:rPr>
+      </w:pPr>
+      <w:r>
+        <w:rPr>
+          <w:rFonts w:hint="eastAsia"/>
+        </w:rPr>
+        <w:t xml:space="preserve">Step-2: </w:t>
+      </w:r>
+      <w:r>
+        <w:rPr>
+          <w:rFonts w:hint="eastAsia"/>
+        </w:rPr>
+        <w:t>意味素ごとの用語頻度の取得</w:t>
+      </w:r>
+    </w:p>
+    <w:p>
+      <w:pPr>
+        <w:ind w:firstLine="204"/>
+        <w:rPr>
+          <w:rFonts w:hint="eastAsia"/>
+        </w:rPr>
+      </w:pPr>
+      <w:r>
+        <w:rPr>
+          <w:rFonts w:hint="eastAsia"/>
+        </w:rPr>
+        <w:t>各観光価値の意味素ごとに、抽出された観光価値用語が用いられた頻度をそれぞれ取る。この時点の各値を表に示す。</w:t>
+      </w:r>
+    </w:p>
+    <w:p>
+      <w:pPr>
+        <w:ind w:firstLine="204"/>
+      </w:pPr>
+    </w:p>
+    <w:p>
+      <w:pPr>
+        <w:ind w:firstLineChars="0" w:firstLine="0"/>
+        <w:rPr>
+          <w:rFonts w:hint="eastAsia"/>
+        </w:rPr>
+      </w:pPr>
+      <w:r>
+        <w:rPr>
+          <w:rFonts w:hint="eastAsia"/>
+        </w:rPr>
+        <w:t xml:space="preserve">Step-3: </w:t>
+      </w:r>
+      <w:r>
+        <w:rPr>
+          <w:rFonts w:hint="eastAsia"/>
+        </w:rPr>
+        <w:t>意味素値の算出</w:t>
+      </w:r>
+    </w:p>
+    <w:p>
+      <w:pPr>
+        <w:ind w:firstLine="204"/>
+        <w:rPr>
+          <w:rFonts w:hint="eastAsia"/>
+        </w:rPr>
+      </w:pPr>
+      <w:r>
+        <w:rPr>
+          <w:rFonts w:hint="eastAsia"/>
+        </w:rPr>
+        <w:t>Step-2</w:t>
+      </w:r>
+      <w:r>
+        <w:rPr>
+          <w:rFonts w:hint="eastAsia"/>
+        </w:rPr>
+        <w:t>の形から転置し、それぞれの観光価値用語に対し、意味素ごとの頻度を持つマトリクスを生成する（表）。ここで、各用語の持つ意味量は用語によらず一</w:t>
+      </w:r>
+      <w:r>
+        <w:rPr>
+          <w:rFonts w:hint="eastAsia"/>
+        </w:rPr>
+        <w:t>定であると仮定し、各行に対して</w:t>
+      </w:r>
+      <w:r>
+        <w:rPr>
+          <w:rFonts w:hint="eastAsia"/>
+        </w:rPr>
+        <w:t>2</w:t>
+      </w:r>
+      <w:r>
+        <w:rPr>
+          <w:rFonts w:hint="eastAsia"/>
+        </w:rPr>
+        <w:t>ノルム正規化を行い、正規化後の値を意味素値とする。</w:t>
+      </w:r>
+    </w:p>
+    <w:p>
+      <w:pPr>
+        <w:ind w:firstLine="204"/>
+      </w:pPr>
+    </w:p>
+    <w:p>
+      <w:pPr>
+        <w:pStyle w:val="2"/>
+        <w:ind w:left="469" w:hanging="469"/>
+        <w:rPr>
+          <w:rFonts w:hint="eastAsia"/>
+        </w:rPr>
+      </w:pPr>
+      <w:r>
+        <w:rPr>
+          <w:rFonts w:hint="eastAsia"/>
+        </w:rPr>
+        <w:t>データマトリクスの定義</w:t>
+      </w:r>
+    </w:p>
+    <w:p>
+      <w:pPr>
+        <w:ind w:firstLine="204"/>
+        <w:rPr>
+          <w:rFonts w:hint="eastAsia"/>
+        </w:rPr>
+      </w:pPr>
+      <w:r>
+        <w:rPr>
+          <w:rFonts w:hint="eastAsia"/>
+        </w:rPr>
+        <w:t>この節では、前節で示した知識ベースのデータと観光対象のデータを、意味の数学モデルで扱うための定義を行う。</w:t>
+      </w:r>
+    </w:p>
+    <w:p>
+      <w:pPr>
+        <w:ind w:firstLine="204"/>
+        <w:rPr>
+          <w:rFonts w:hint="eastAsia"/>
+        </w:rPr>
+      </w:pPr>
+      <w:r>
+        <w:rPr>
+          <w:rFonts w:hint="eastAsia"/>
+        </w:rPr>
+        <w:t>任意の観光対象</w:t>
+      </w:r>
+      <w:r>
+        <w:rPr>
+          <w:rFonts w:hint="eastAsia"/>
+        </w:rPr>
+        <w:t>o</w:t>
+      </w:r>
+      <w:r>
+        <w:rPr>
+          <w:rFonts w:hint="eastAsia"/>
+        </w:rPr>
+        <w:t>は</w:t>
+      </w:r>
+      <w:r>
+        <w:rPr>
+          <w:rFonts w:hint="eastAsia"/>
+        </w:rPr>
+        <w:t>n</w:t>
+      </w:r>
+      <w:r>
+        <w:rPr>
+          <w:rFonts w:hint="eastAsia"/>
+        </w:rPr>
+        <w:t>個のうちいくつかの価値を有する。このとき、各観光価値の意味素での価値は</w:t>
+      </w:r>
+      <w:r>
+        <w:rPr>
+          <w:rFonts w:hint="eastAsia"/>
+        </w:rPr>
+        <w:t>o</w:t>
+      </w:r>
+      <w:r>
+        <w:rPr>
+          <w:rFonts w:hint="eastAsia"/>
+        </w:rPr>
+        <w:t>に関してそれぞれ存在が認められるか否かの</w:t>
+      </w:r>
+      <w:r>
+        <w:rPr>
+          <w:rFonts w:hint="eastAsia"/>
+        </w:rPr>
+        <w:t>2</w:t>
+      </w:r>
+      <w:r>
+        <w:rPr>
+          <w:rFonts w:hint="eastAsia"/>
+        </w:rPr>
+        <w:t>値であり、大きさは考えないものとする。つまり、</w:t>
+      </w:r>
+      <w:r>
+        <w:rPr>
+          <w:rFonts w:hint="eastAsia"/>
+        </w:rPr>
+        <w:t>a</w:t>
+      </w:r>
+      <w:r>
+        <w:rPr>
+          <w:rFonts w:hint="eastAsia"/>
+        </w:rPr>
+        <w:t>個の各観光対象について</w:t>
+      </w:r>
+      <w:r>
+        <w:rPr>
+          <w:rFonts w:hint="eastAsia"/>
+        </w:rPr>
+        <w:t>n</w:t>
+      </w:r>
+      <w:r>
+        <w:rPr>
+          <w:rFonts w:hint="eastAsia"/>
+        </w:rPr>
+        <w:t>個の特徴量（</w:t>
+      </w:r>
+      <w:proofErr w:type="spellStart"/>
+      <w:r>
+        <w:rPr>
+          <w:rFonts w:hint="eastAsia"/>
+        </w:rPr>
+        <w:t>ffff</w:t>
+      </w:r>
+      <w:proofErr w:type="spellEnd"/>
+      <w:r>
+        <w:rPr>
+          <w:rFonts w:hint="eastAsia"/>
+        </w:rPr>
+        <w:t>...f</w:t>
+      </w:r>
+      <w:r>
+        <w:rPr>
+          <w:rFonts w:hint="eastAsia"/>
+        </w:rPr>
+        <w:t>）を持つ特徴付ベクトル</w:t>
+      </w:r>
+      <w:r>
+        <w:rPr>
+          <w:rFonts w:hint="eastAsia"/>
+        </w:rPr>
+        <w:t>pi</w:t>
+      </w:r>
+      <w:r>
+        <w:rPr>
+          <w:rFonts w:hint="eastAsia"/>
+        </w:rPr>
+        <w:t>を考えた時、</w:t>
+      </w:r>
+      <w:r>
+        <w:rPr>
+          <w:rFonts w:hint="eastAsia"/>
+        </w:rPr>
+        <w:t>pi</w:t>
+      </w:r>
+      <w:r>
+        <w:rPr>
+          <w:rFonts w:hint="eastAsia"/>
+        </w:rPr>
+        <w:t>は</w:t>
+      </w:r>
+      <w:r>
+        <w:rPr>
+          <w:rFonts w:hint="eastAsia"/>
+        </w:rPr>
+        <w:t>0</w:t>
+      </w:r>
+      <w:r>
+        <w:rPr>
+          <w:rFonts w:hint="eastAsia"/>
+        </w:rPr>
+        <w:t>か</w:t>
+      </w:r>
+      <w:r>
+        <w:rPr>
+          <w:rFonts w:hint="eastAsia"/>
+        </w:rPr>
+        <w:t>1</w:t>
+      </w:r>
+      <w:r>
+        <w:rPr>
+          <w:rFonts w:hint="eastAsia"/>
+        </w:rPr>
+        <w:t>を各成分に持つベクトルである。</w:t>
+      </w:r>
+    </w:p>
+    <w:p>
+      <w:pPr>
+        <w:ind w:firstLine="204"/>
+        <w:rPr>
+          <w:rFonts w:hint="eastAsia"/>
+        </w:rPr>
+      </w:pPr>
+      <w:r>
+        <w:rPr>
+          <w:rFonts w:hint="eastAsia"/>
+        </w:rPr>
+        <w:t>このベクトル</w:t>
+      </w:r>
+      <w:r>
+        <w:rPr>
+          <w:rFonts w:hint="eastAsia"/>
+        </w:rPr>
+        <w:t>pi</w:t>
+      </w:r>
+      <w:r>
+        <w:rPr>
+          <w:rFonts w:hint="eastAsia"/>
+        </w:rPr>
+        <w:t>を並べた</w:t>
+      </w:r>
+      <w:r>
+        <w:rPr>
+          <w:rFonts w:hint="eastAsia"/>
+        </w:rPr>
+        <w:t>a</w:t>
+      </w:r>
+      <w:r>
+        <w:rPr>
+          <w:rFonts w:hint="eastAsia"/>
+        </w:rPr>
+        <w:t>×</w:t>
+      </w:r>
+      <w:r>
+        <w:rPr>
+          <w:rFonts w:hint="eastAsia"/>
+        </w:rPr>
+        <w:t>n</w:t>
+      </w:r>
+      <w:r>
+        <w:rPr>
+          <w:rFonts w:hint="eastAsia"/>
+        </w:rPr>
+        <w:t>行列</w:t>
+      </w:r>
+      <w:r>
+        <w:rPr>
+          <w:rFonts w:hint="eastAsia"/>
+        </w:rPr>
+        <w:t>A</w:t>
+      </w:r>
+      <w:r>
+        <w:rPr>
+          <w:rFonts w:hint="eastAsia"/>
+        </w:rPr>
+        <w:t>を考える。図</w:t>
+      </w:r>
+      <w:r>
+        <w:rPr>
+          <w:rFonts w:hint="eastAsia"/>
+        </w:rPr>
+        <w:t>2</w:t>
+      </w:r>
+      <w:r>
+        <w:rPr>
+          <w:rFonts w:hint="eastAsia"/>
+        </w:rPr>
+        <w:t>に示すのが観光対象（</w:t>
+      </w:r>
+      <w:r>
+        <w:rPr>
+          <w:rFonts w:hint="eastAsia"/>
+        </w:rPr>
+        <w:t>A</w:t>
+      </w:r>
+      <w:r>
+        <w:rPr>
+          <w:rFonts w:hint="eastAsia"/>
+        </w:rPr>
+        <w:t>）のデータ行列である。</w:t>
+      </w:r>
+    </w:p>
+    <w:p>
+      <w:pPr>
+        <w:ind w:firstLine="204"/>
+      </w:pPr>
+    </w:p>
+    <w:p>
+      <w:pPr>
+        <w:ind w:firstLine="204"/>
+        <w:rPr>
+          <w:rFonts w:hint="eastAsia"/>
+        </w:rPr>
+      </w:pPr>
+      <w:r>
+        <w:rPr>
+          <w:rFonts w:hint="eastAsia"/>
+        </w:rPr>
+        <w:t>次に、観光価値用語知識ベースにより、</w:t>
+      </w:r>
+      <w:r>
+        <w:rPr>
+          <w:rFonts w:hint="eastAsia"/>
+        </w:rPr>
+        <w:t>b</w:t>
+      </w:r>
+      <w:r>
+        <w:rPr>
+          <w:rFonts w:hint="eastAsia"/>
+        </w:rPr>
+        <w:t>個の観光価値用語</w:t>
+      </w:r>
+      <w:r>
+        <w:rPr>
+          <w:rFonts w:hint="eastAsia"/>
+        </w:rPr>
+        <w:t>w</w:t>
+      </w:r>
+      <w:r>
+        <w:rPr>
+          <w:rFonts w:hint="eastAsia"/>
+        </w:rPr>
+        <w:t>が</w:t>
+      </w:r>
+      <w:r>
+        <w:rPr>
+          <w:rFonts w:hint="eastAsia"/>
+        </w:rPr>
+        <w:t>n</w:t>
+      </w:r>
+      <w:r>
+        <w:rPr>
+          <w:rFonts w:hint="eastAsia"/>
+        </w:rPr>
+        <w:t>個の観光価値の意味素（</w:t>
+      </w:r>
+      <w:proofErr w:type="spellStart"/>
+      <w:r>
+        <w:rPr>
+          <w:rFonts w:hint="eastAsia"/>
+        </w:rPr>
+        <w:t>ffff</w:t>
+      </w:r>
+      <w:proofErr w:type="spellEnd"/>
+      <w:r>
+        <w:rPr>
+          <w:rFonts w:hint="eastAsia"/>
+        </w:rPr>
+        <w:t>...f</w:t>
+      </w:r>
+      <w:r>
+        <w:rPr>
+          <w:rFonts w:hint="eastAsia"/>
+        </w:rPr>
+        <w:t>）に対して特徴値を定義されたとする。各観光価値価値用語に対して特徴付ベクトル</w:t>
+      </w:r>
+      <w:proofErr w:type="spellStart"/>
+      <w:r>
+        <w:rPr>
+          <w:rFonts w:hint="eastAsia"/>
+        </w:rPr>
+        <w:t>wi</w:t>
+      </w:r>
+      <w:proofErr w:type="spellEnd"/>
+      <w:r>
+        <w:rPr>
+          <w:rFonts w:hint="eastAsia"/>
+        </w:rPr>
+        <w:t>を考えた時、</w:t>
+      </w:r>
+      <w:proofErr w:type="spellStart"/>
+      <w:r>
+        <w:rPr>
+          <w:rFonts w:hint="eastAsia"/>
+        </w:rPr>
+        <w:t>wi</w:t>
+      </w:r>
+      <w:proofErr w:type="spellEnd"/>
+      <w:r>
+        <w:rPr>
+          <w:rFonts w:hint="eastAsia"/>
+        </w:rPr>
+        <w:t>は</w:t>
+      </w:r>
+      <w:r>
+        <w:rPr>
+          <w:rFonts w:hint="eastAsia"/>
+        </w:rPr>
+        <w:t>0</w:t>
+      </w:r>
+      <w:r>
+        <w:rPr>
+          <w:rFonts w:hint="eastAsia"/>
+        </w:rPr>
+        <w:t>以上</w:t>
+      </w:r>
+      <w:r>
+        <w:rPr>
+          <w:rFonts w:hint="eastAsia"/>
+        </w:rPr>
+        <w:t>1</w:t>
+      </w:r>
+      <w:r>
+        <w:rPr>
+          <w:rFonts w:hint="eastAsia"/>
+        </w:rPr>
+        <w:t>以下の正の数を各成分に持つベクトルであると言える。</w:t>
+      </w:r>
+    </w:p>
+    <w:p>
+      <w:pPr>
+        <w:ind w:firstLine="204"/>
+        <w:rPr>
+          <w:rFonts w:hint="eastAsia"/>
+        </w:rPr>
+      </w:pPr>
+      <w:r>
+        <w:rPr>
+          <w:rFonts w:hint="eastAsia"/>
+        </w:rPr>
+        <w:t>そのベクトルを並べた</w:t>
+      </w:r>
+      <w:r>
+        <w:rPr>
+          <w:rFonts w:hint="eastAsia"/>
+        </w:rPr>
+        <w:t>b</w:t>
+      </w:r>
+      <w:r>
+        <w:rPr>
+          <w:rFonts w:hint="eastAsia"/>
+        </w:rPr>
+        <w:t>×</w:t>
+      </w:r>
+      <w:r>
+        <w:rPr>
+          <w:rFonts w:hint="eastAsia"/>
+        </w:rPr>
+        <w:t>n</w:t>
+      </w:r>
+      <w:r>
+        <w:rPr>
+          <w:rFonts w:hint="eastAsia"/>
+        </w:rPr>
+        <w:t>行列</w:t>
+      </w:r>
+      <w:r>
+        <w:rPr>
+          <w:rFonts w:hint="eastAsia"/>
+        </w:rPr>
+        <w:t>B</w:t>
+      </w:r>
+      <w:r>
+        <w:rPr>
+          <w:rFonts w:hint="eastAsia"/>
+        </w:rPr>
+        <w:t>を考え、観光価値の形容語（</w:t>
+      </w:r>
+      <w:r>
+        <w:rPr>
+          <w:rFonts w:hint="eastAsia"/>
+        </w:rPr>
+        <w:t>B</w:t>
+      </w:r>
+      <w:r>
+        <w:rPr>
+          <w:rFonts w:hint="eastAsia"/>
+        </w:rPr>
+        <w:t>）のデータ行列を図</w:t>
+      </w:r>
+      <w:r>
+        <w:rPr>
+          <w:rFonts w:hint="eastAsia"/>
+        </w:rPr>
+        <w:t>2</w:t>
+      </w:r>
+      <w:r>
+        <w:rPr>
+          <w:rFonts w:hint="eastAsia"/>
+        </w:rPr>
+        <w:t>に示す。</w:t>
+      </w:r>
+    </w:p>
+    <w:p>
+      <w:pPr>
+        <w:ind w:firstLine="204"/>
+      </w:pPr>
+    </w:p>
+    <w:p>
+      <w:pPr>
+        <w:pStyle w:val="2"/>
+        <w:ind w:left="469" w:hanging="469"/>
+        <w:rPr>
+          <w:rFonts w:hint="eastAsia"/>
+        </w:rPr>
+      </w:pPr>
+      <w:r>
+        <w:rPr>
+          <w:rFonts w:hint="eastAsia"/>
+        </w:rPr>
+        <w:t>観</w:t>
+      </w:r>
+    </w:p>
+    <w:p>
+      <w:pPr>
+        <w:ind w:firstLine="204"/>
+        <w:rPr>
+          <w:rFonts w:hint="eastAsia"/>
+        </w:rPr>
+      </w:pPr>
+      <w:r>
+        <w:rPr>
+          <w:rFonts w:hint="eastAsia"/>
+        </w:rPr>
+        <w:t>ここで、任意の観光対象ベクトル</w:t>
+      </w:r>
+      <w:r>
+        <w:rPr>
+          <w:rFonts w:hint="eastAsia"/>
+        </w:rPr>
+        <w:t>pm</w:t>
+      </w:r>
+      <w:r>
+        <w:rPr>
+          <w:rFonts w:hint="eastAsia"/>
+        </w:rPr>
+        <w:t>に対し、その特徴量により有すると定義された価値の軸のみを選択した固有の保有価値空間</w:t>
+      </w:r>
+      <w:r>
+        <w:rPr>
+          <w:rFonts w:hint="eastAsia"/>
+        </w:rPr>
+        <w:t>Wm</w:t>
+      </w:r>
+      <w:r>
+        <w:rPr>
+          <w:rFonts w:hint="eastAsia"/>
+        </w:rPr>
+        <w:t>を考える。</w:t>
+      </w:r>
+    </w:p>
+    <w:p>
+      <w:pPr>
+        <w:ind w:firstLine="204"/>
+        <w:rPr>
+          <w:rFonts w:hint="eastAsia"/>
+        </w:rPr>
+      </w:pPr>
+      <w:r>
+        <w:rPr>
+          <w:rFonts w:hint="eastAsia"/>
+        </w:rPr>
+        <w:t>Wm</w:t>
+      </w:r>
+      <w:r>
+        <w:rPr>
+          <w:rFonts w:hint="eastAsia"/>
+        </w:rPr>
+        <w:t>は</w:t>
+      </w:r>
+      <w:r>
+        <w:rPr>
+          <w:rFonts w:hint="eastAsia"/>
+        </w:rPr>
+        <w:t>W</w:t>
+      </w:r>
+      <w:r>
+        <w:rPr>
+          <w:rFonts w:hint="eastAsia"/>
+        </w:rPr>
+        <w:t>の部分空間であり、</w:t>
+      </w:r>
+      <w:r>
+        <w:rPr>
+          <w:rFonts w:hint="eastAsia"/>
+        </w:rPr>
+        <w:t>W</w:t>
+      </w:r>
+      <w:r>
+        <w:rPr>
+          <w:rFonts w:hint="eastAsia"/>
+        </w:rPr>
+        <w:t>内に存在する意味ベクトル</w:t>
+      </w:r>
+      <w:r>
+        <w:rPr>
+          <w:rFonts w:hint="eastAsia"/>
+        </w:rPr>
+        <w:t>V</w:t>
+      </w:r>
+      <w:r>
+        <w:rPr>
+          <w:rFonts w:hint="eastAsia"/>
+        </w:rPr>
+        <w:t>を</w:t>
+      </w:r>
+      <w:r>
+        <w:rPr>
+          <w:rFonts w:hint="eastAsia"/>
+        </w:rPr>
+        <w:t>Wm</w:t>
+      </w:r>
+      <w:r>
+        <w:rPr>
+          <w:rFonts w:hint="eastAsia"/>
+        </w:rPr>
+        <w:t>空間に写像した</w:t>
+      </w:r>
+      <w:proofErr w:type="spellStart"/>
+      <w:r>
+        <w:rPr>
+          <w:rFonts w:hint="eastAsia"/>
+        </w:rPr>
+        <w:t>Vm</w:t>
+      </w:r>
+      <w:proofErr w:type="spellEnd"/>
+      <w:r>
+        <w:rPr>
+          <w:rFonts w:hint="eastAsia"/>
+        </w:rPr>
+        <w:t>の大きさが観光地</w:t>
+      </w:r>
+      <w:r>
+        <w:rPr>
+          <w:rFonts w:hint="eastAsia"/>
+        </w:rPr>
+        <w:t>pm</w:t>
+      </w:r>
+      <w:r>
+        <w:rPr>
+          <w:rFonts w:hint="eastAsia"/>
+        </w:rPr>
+        <w:t>の意味</w:t>
+      </w:r>
+      <w:r>
+        <w:rPr>
+          <w:rFonts w:hint="eastAsia"/>
+        </w:rPr>
+        <w:t>V</w:t>
+      </w:r>
+      <w:r>
+        <w:rPr>
+          <w:rFonts w:hint="eastAsia"/>
+        </w:rPr>
+        <w:t>における価値量となる。</w:t>
+      </w:r>
+    </w:p>
+    <w:p>
+      <w:pPr>
+        <w:ind w:firstLine="204"/>
+        <w:rPr>
+          <w:rFonts w:hint="eastAsia"/>
+        </w:rPr>
+      </w:pPr>
+      <w:r>
+        <w:rPr>
+          <w:rFonts w:hint="eastAsia"/>
+        </w:rPr>
+        <w:t>これを踏まえ、価値評価文脈を決定する長さ</w:t>
+      </w:r>
+      <w:r>
+        <w:rPr>
+          <w:rFonts w:hint="eastAsia"/>
+        </w:rPr>
+        <w:t>k</w:t>
+      </w:r>
+      <w:r>
+        <w:rPr>
+          <w:rFonts w:hint="eastAsia"/>
+        </w:rPr>
+        <w:t xml:space="preserve">の単語列　</w:t>
+      </w:r>
+      <w:proofErr w:type="spellStart"/>
+      <w:r>
+        <w:rPr>
+          <w:rFonts w:hint="eastAsia"/>
+        </w:rPr>
+        <w:t>Sk</w:t>
+      </w:r>
+      <w:proofErr w:type="spellEnd"/>
+      <w:r>
+        <w:rPr>
+          <w:rFonts w:hint="eastAsia"/>
+        </w:rPr>
+        <w:t>=(w1,w2...</w:t>
+      </w:r>
+      <w:proofErr w:type="spellStart"/>
+      <w:r>
+        <w:rPr>
+          <w:rFonts w:hint="eastAsia"/>
+        </w:rPr>
+        <w:t>wk</w:t>
+      </w:r>
+      <w:proofErr w:type="spellEnd"/>
+      <w:r>
+        <w:rPr>
+          <w:rFonts w:hint="eastAsia"/>
+        </w:rPr>
+        <w:t>)</w:t>
+      </w:r>
+      <w:r>
+        <w:rPr>
+          <w:rFonts w:hint="eastAsia"/>
+        </w:rPr>
+        <w:t>が与えられた時を考える。</w:t>
+      </w:r>
+    </w:p>
+    <w:p>
+      <w:pPr>
+        <w:ind w:firstLine="204"/>
+        <w:rPr>
+          <w:rFonts w:hint="eastAsia"/>
+        </w:rPr>
+      </w:pPr>
+      <w:r>
+        <w:rPr>
+          <w:rFonts w:hint="eastAsia"/>
+        </w:rPr>
+        <w:t>意味的価値計量空間</w:t>
+      </w:r>
+      <w:r>
+        <w:rPr>
+          <w:rFonts w:hint="eastAsia"/>
+        </w:rPr>
+        <w:t>I</w:t>
+      </w:r>
+      <w:r>
+        <w:rPr>
+          <w:rFonts w:hint="eastAsia"/>
+        </w:rPr>
+        <w:t>でワードベクトルとして存在する</w:t>
+      </w:r>
+      <w:proofErr w:type="spellStart"/>
+      <w:r>
+        <w:rPr>
+          <w:rFonts w:hint="eastAsia"/>
+        </w:rPr>
+        <w:t>Sk</w:t>
+      </w:r>
+      <w:proofErr w:type="spellEnd"/>
+      <w:r>
+        <w:rPr>
+          <w:rFonts w:hint="eastAsia"/>
+        </w:rPr>
+        <w:t>の各要素を</w:t>
+      </w:r>
+      <w:proofErr w:type="spellStart"/>
+      <w:r>
+        <w:rPr>
+          <w:rFonts w:hint="eastAsia"/>
+        </w:rPr>
+        <w:t>Im</w:t>
+      </w:r>
+      <w:proofErr w:type="spellEnd"/>
+      <w:r>
+        <w:rPr>
+          <w:rFonts w:hint="eastAsia"/>
+        </w:rPr>
+        <w:t>上に射影した射影ベクトル列を</w:t>
+      </w:r>
+      <w:proofErr w:type="spellStart"/>
+      <w:r>
+        <w:rPr>
+          <w:rFonts w:hint="eastAsia"/>
+        </w:rPr>
+        <w:t>Sk</w:t>
+      </w:r>
+      <w:proofErr w:type="spellEnd"/>
+      <w:r>
+        <w:rPr>
+          <w:rFonts w:hint="eastAsia"/>
+        </w:rPr>
+        <w:t>' = (w1', w2',...,</w:t>
+      </w:r>
+      <w:proofErr w:type="spellStart"/>
+      <w:r>
+        <w:rPr>
+          <w:rFonts w:hint="eastAsia"/>
+        </w:rPr>
+        <w:t>wk</w:t>
+      </w:r>
+      <w:proofErr w:type="spellEnd"/>
+      <w:r>
+        <w:rPr>
+          <w:rFonts w:hint="eastAsia"/>
+        </w:rPr>
+        <w:t>')</w:t>
+      </w:r>
+      <w:r>
+        <w:rPr>
+          <w:rFonts w:hint="eastAsia"/>
+        </w:rPr>
+        <w:t>とする。</w:t>
+      </w:r>
+    </w:p>
+    <w:p>
+      <w:pPr>
+        <w:ind w:firstLine="204"/>
+      </w:pPr>
+      <w:proofErr w:type="spellStart"/>
+      <w:r>
+        <w:rPr>
+          <w:rFonts w:hint="eastAsia"/>
+        </w:rPr>
+        <w:t>Sk</w:t>
+      </w:r>
+      <w:proofErr w:type="spellEnd"/>
+      <w:r>
+        <w:rPr>
+          <w:rFonts w:hint="eastAsia"/>
+        </w:rPr>
+        <w:t>’の要素ベクトルの重心</w:t>
+      </w:r>
+      <w:proofErr w:type="spellStart"/>
+      <w:r>
+        <w:rPr>
+          <w:rFonts w:hint="eastAsia"/>
+        </w:rPr>
+        <w:t>Gsk</w:t>
+      </w:r>
+      <w:proofErr w:type="spellEnd"/>
+      <w:r>
+        <w:rPr>
+          <w:rFonts w:hint="eastAsia"/>
+        </w:rPr>
+        <w:t>は価値の中心値</w:t>
+      </w:r>
       <w:r>
         <w:rPr>
           <w:rFonts w:hint="eastAsia"/>
@@ -566,45 +1801,1246 @@
         <w:rPr>
           <w:rFonts w:hint="eastAsia"/>
         </w:rPr>
-        <w:t>所定のページ数（</w:t>
-      </w:r>
-      <w:r>
-        <w:rPr>
-          <w:rFonts w:hint="eastAsia"/>
-        </w:rPr>
-        <w:t>4</w:t>
-      </w:r>
-      <w:r>
-        <w:rPr>
-          <w:rFonts w:hint="eastAsia"/>
-        </w:rPr>
-        <w:t>～</w:t>
-      </w:r>
-      <w:r>
-        <w:rPr>
-          <w:rFonts w:hint="eastAsia"/>
-        </w:rPr>
-        <w:t>8</w:t>
-      </w:r>
-      <w:r>
-        <w:rPr>
-          <w:rFonts w:hint="eastAsia"/>
-        </w:rPr>
-        <w:t>ページ）を厳守してください．</w:t>
-      </w:r>
-      <w:proofErr w:type="spellStart"/>
-      <w:r>
-        <w:t>Ph.D</w:t>
-      </w:r>
-      <w:proofErr w:type="spellEnd"/>
-      <w:r>
-        <w:t>セッション投稿者は</w:t>
-      </w:r>
-      <w:r>
-        <w:t>8</w:t>
-      </w:r>
-      <w:r>
-        <w:t>ページを推奨します．</w:t>
+        <w:t>本章では、前章で述べた基本方式を実現するためのシステム概要、使用データとその構造、さらに実現環境と構成を示す．</w:t>
+      </w:r>
+    </w:p>
+    <w:p>
+      <w:pPr>
+        <w:pStyle w:val="2"/>
+        <w:ind w:left="469" w:hanging="469"/>
+        <w:rPr>
+          <w:rFonts w:hint="eastAsia"/>
+        </w:rPr>
+      </w:pPr>
+      <w:r>
+        <w:rPr>
+          <w:rFonts w:hint="eastAsia"/>
+        </w:rPr>
+        <w:t>システム概要</w:t>
+      </w:r>
+    </w:p>
+    <w:p>
+      <w:pPr>
+        <w:ind w:firstLine="204"/>
+        <w:rPr>
+          <w:rFonts w:hint="eastAsia"/>
+        </w:rPr>
+      </w:pPr>
+      <w:r>
+        <w:rPr>
+          <w:rFonts w:hint="eastAsia"/>
+        </w:rPr>
+        <w:t>図とながれ</w:t>
+      </w:r>
+    </w:p>
+    <w:p>
+      <w:pPr>
+        <w:ind w:firstLineChars="0" w:firstLine="0"/>
+        <w:rPr>
+          <w:rFonts w:hint="eastAsia"/>
+        </w:rPr>
+      </w:pPr>
+    </w:p>
+    <w:p>
+      <w:pPr>
+        <w:pStyle w:val="2"/>
+        <w:ind w:left="469" w:hanging="469"/>
+        <w:rPr>
+          <w:rFonts w:hint="eastAsia"/>
+        </w:rPr>
+      </w:pPr>
+      <w:r>
+        <w:rPr>
+          <w:rFonts w:hint="eastAsia"/>
+        </w:rPr>
+        <w:lastRenderedPageBreak/>
+        <w:t>使用データ</w:t>
+      </w:r>
+    </w:p>
+    <w:p>
+      <w:pPr>
+        <w:ind w:firstLine="204"/>
+        <w:rPr>
+          <w:rFonts w:hint="eastAsia"/>
+        </w:rPr>
+      </w:pPr>
+      <w:r>
+        <w:rPr>
+          <w:rFonts w:hint="eastAsia"/>
+        </w:rPr>
+        <w:t>本方式では、観光対象についてその価値の種類を特徴量とした知識ベースを構築する都合上、その価値について十分議論がされている観光資源をデータとして選定することが求められる。そこで本稿では、実現のためのデータとして世界遺産を用いる。その理由について、特徴量の選定も含め以下本章で説明する。</w:t>
+      </w:r>
+    </w:p>
+    <w:p>
+      <w:pPr>
+        <w:ind w:firstLineChars="0" w:firstLine="0"/>
+        <w:rPr>
+          <w:rFonts w:hint="eastAsia"/>
+        </w:rPr>
+      </w:pPr>
+    </w:p>
+    <w:p>
+      <w:pPr>
+        <w:pStyle w:val="3"/>
+        <w:ind w:left="586" w:hanging="586"/>
+        <w:rPr>
+          <w:rFonts w:hint="eastAsia"/>
+        </w:rPr>
+      </w:pPr>
+      <w:r>
+        <w:rPr>
+          <w:rFonts w:hint="eastAsia"/>
+        </w:rPr>
+        <w:t>世界遺産とは</w:t>
+      </w:r>
+    </w:p>
+    <w:p>
+      <w:pPr>
+        <w:ind w:firstLine="204"/>
+        <w:rPr>
+          <w:rFonts w:hint="eastAsia"/>
+        </w:rPr>
+      </w:pPr>
+      <w:r>
+        <w:rPr>
+          <w:rFonts w:hint="eastAsia"/>
+        </w:rPr>
+        <w:t>世界遺産とは、「顕著な普遍的価値」を有することが認められ、国際連合教育科学文化機関（</w:t>
+      </w:r>
+      <w:r>
+        <w:rPr>
+          <w:rFonts w:hint="eastAsia"/>
+        </w:rPr>
+        <w:t>United Nations Educational, Scientific and Cultural Organization U.N.E.S.C.O.</w:t>
+      </w:r>
+      <w:r>
+        <w:rPr>
+          <w:rFonts w:hint="eastAsia"/>
+        </w:rPr>
+        <w:t>、以下ユネスコという）の世界遺産委員会により世界遺産一覧表に記載されたもののことを言う。「世界遺産条約履行のための作業指針（作業指針）</w:t>
+      </w:r>
+      <w:r>
+        <w:rPr>
+          <w:rFonts w:hint="eastAsia"/>
+        </w:rPr>
+        <w:t>(Operational Guidelines for the Implementation of the World Heritage Convention)</w:t>
+      </w:r>
+      <w:r>
+        <w:rPr>
+          <w:rFonts w:hint="eastAsia"/>
+        </w:rPr>
+        <w:t>」</w:t>
+      </w:r>
+      <w:r>
+        <w:rPr>
+          <w:rFonts w:hint="eastAsia"/>
+        </w:rPr>
+        <w:t>49</w:t>
+      </w:r>
+      <w:r>
+        <w:rPr>
+          <w:rFonts w:hint="eastAsia"/>
+        </w:rPr>
+        <w:t>項によれば、顕著な普遍的価値とは「国家間の境界を超越し、人類全体にとって現代及び将来世代に共通した重要性をもつような、傑出した文化的な意義及び</w:t>
+      </w:r>
+      <w:r>
+        <w:rPr>
+          <w:rFonts w:hint="eastAsia"/>
+        </w:rPr>
+        <w:t>/</w:t>
+      </w:r>
+      <w:r>
+        <w:rPr>
+          <w:rFonts w:hint="eastAsia"/>
+        </w:rPr>
+        <w:t>又は自然的な価値を意味する。」さらに同項には「委員会は、世界遺産一覧表に資産を登録するための基準の定義を行う。」</w:t>
+      </w:r>
+      <w:r>
+        <w:rPr>
+          <w:rFonts w:hint="eastAsia"/>
+        </w:rPr>
+        <w:t xml:space="preserve"> </w:t>
+      </w:r>
+      <w:r>
+        <w:rPr>
+          <w:rFonts w:hint="eastAsia"/>
+        </w:rPr>
+        <w:t>とあることから、世界遺産は表に示す</w:t>
+      </w:r>
+      <w:r>
+        <w:rPr>
+          <w:rFonts w:hint="eastAsia"/>
+        </w:rPr>
+        <w:t>10</w:t>
+      </w:r>
+      <w:r>
+        <w:rPr>
+          <w:rFonts w:hint="eastAsia"/>
+        </w:rPr>
+        <w:t>項目のいずれかの意味で顕著な普遍的価値を有するものとして定義されていると解すことができる。</w:t>
+      </w:r>
+    </w:p>
+    <w:tbl>
+      <w:tblPr>
+        <w:tblStyle w:val="af"/>
+        <w:tblW w:w="0" w:type="auto"/>
+        <w:tblLook w:val="04A0" w:firstRow="1" w:lastRow="0" w:firstColumn="1" w:lastColumn="0" w:noHBand="0" w:noVBand="1"/>
+      </w:tblPr>
+      <w:tblGrid>
+        <w:gridCol w:w="504"/>
+        <w:gridCol w:w="4601"/>
+      </w:tblGrid>
+      <w:tr>
+        <w:tc>
+          <w:tcPr>
+            <w:tcW w:w="392" w:type="dxa"/>
+          </w:tcPr>
+          <w:p>
+            <w:pPr>
+              <w:ind w:firstLineChars="0" w:firstLine="0"/>
+            </w:pPr>
+            <w:proofErr w:type="spellStart"/>
+            <w:r>
+              <w:rPr>
+                <w:rFonts w:hint="eastAsia"/>
+              </w:rPr>
+              <w:t>i</w:t>
+            </w:r>
+            <w:proofErr w:type="spellEnd"/>
+          </w:p>
+        </w:tc>
+        <w:tc>
+          <w:tcPr>
+            <w:tcW w:w="4695" w:type="dxa"/>
+          </w:tcPr>
+          <w:p>
+            <w:pPr>
+              <w:ind w:firstLineChars="0" w:firstLine="0"/>
+            </w:pPr>
+            <w:r>
+              <w:rPr>
+                <w:rFonts w:hint="eastAsia"/>
+              </w:rPr>
+              <w:t>人間の創造的才能を表す傑作である。</w:t>
+            </w:r>
+          </w:p>
+        </w:tc>
+      </w:tr>
+      <w:tr>
+        <w:tc>
+          <w:tcPr>
+            <w:tcW w:w="392" w:type="dxa"/>
+          </w:tcPr>
+          <w:p>
+            <w:pPr>
+              <w:ind w:firstLineChars="0" w:firstLine="0"/>
+            </w:pPr>
+            <w:r>
+              <w:t>ii</w:t>
+            </w:r>
+          </w:p>
+        </w:tc>
+        <w:tc>
+          <w:tcPr>
+            <w:tcW w:w="4695" w:type="dxa"/>
+          </w:tcPr>
+          <w:p>
+            <w:pPr>
+              <w:ind w:firstLineChars="0" w:firstLine="0"/>
+            </w:pPr>
+            <w:r>
+              <w:rPr>
+                <w:rFonts w:hint="eastAsia"/>
+              </w:rPr>
+              <w:t>建築、科学技術、記念碑、都市計画、景観設計の発展に重要な影響を与えた、ある期間にわたる価値感の交流又はある文化圏内での価値観の交流を示すものである。</w:t>
+            </w:r>
+          </w:p>
+        </w:tc>
+      </w:tr>
+      <w:tr>
+        <w:tc>
+          <w:tcPr>
+            <w:tcW w:w="392" w:type="dxa"/>
+          </w:tcPr>
+          <w:p>
+            <w:pPr>
+              <w:ind w:firstLineChars="0" w:firstLine="0"/>
+            </w:pPr>
+            <w:r>
+              <w:rPr>
+                <w:rFonts w:hint="eastAsia"/>
+              </w:rPr>
+              <w:t>i</w:t>
+            </w:r>
+            <w:r>
+              <w:t>ii</w:t>
+            </w:r>
+          </w:p>
+        </w:tc>
+        <w:tc>
+          <w:tcPr>
+            <w:tcW w:w="4695" w:type="dxa"/>
+          </w:tcPr>
+          <w:p>
+            <w:pPr>
+              <w:ind w:firstLineChars="0" w:firstLine="0"/>
+            </w:pPr>
+            <w:r>
+              <w:rPr>
+                <w:rFonts w:hint="eastAsia"/>
+              </w:rPr>
+              <w:t>現存するか消滅しているかにかかわらず、ある文化的伝統又は文明の存在を伝承する物証として無二の存在（少なくとも希有な存在）である。</w:t>
+            </w:r>
+          </w:p>
+        </w:tc>
+      </w:tr>
+      <w:tr>
+        <w:tc>
+          <w:tcPr>
+            <w:tcW w:w="392" w:type="dxa"/>
+          </w:tcPr>
+          <w:p>
+            <w:pPr>
+              <w:ind w:firstLineChars="0" w:firstLine="0"/>
+            </w:pPr>
+            <w:r>
+              <w:rPr>
+                <w:rFonts w:hint="eastAsia"/>
+              </w:rPr>
+              <w:t>i</w:t>
+            </w:r>
+            <w:r>
+              <w:t>v</w:t>
+            </w:r>
+          </w:p>
+        </w:tc>
+        <w:tc>
+          <w:tcPr>
+            <w:tcW w:w="4695" w:type="dxa"/>
+          </w:tcPr>
+          <w:p>
+            <w:pPr>
+              <w:ind w:firstLineChars="0" w:firstLine="0"/>
+            </w:pPr>
+            <w:r>
+              <w:rPr>
+                <w:rFonts w:hint="eastAsia"/>
+              </w:rPr>
+              <w:t>歴史上の重要な段階を物語る建築物、その集合体、科学技術の集合体、あるいは景観を代表する顕著な見本である。</w:t>
+            </w:r>
+          </w:p>
+        </w:tc>
+      </w:tr>
+      <w:tr>
+        <w:tc>
+          <w:tcPr>
+            <w:tcW w:w="392" w:type="dxa"/>
+          </w:tcPr>
+          <w:p>
+            <w:pPr>
+              <w:ind w:firstLineChars="0" w:firstLine="0"/>
+            </w:pPr>
+            <w:r>
+              <w:rPr>
+                <w:rFonts w:hint="eastAsia"/>
+              </w:rPr>
+              <w:t>v</w:t>
+            </w:r>
+          </w:p>
+        </w:tc>
+        <w:tc>
+          <w:tcPr>
+            <w:tcW w:w="4695" w:type="dxa"/>
+          </w:tcPr>
+          <w:p>
+            <w:pPr>
+              <w:ind w:firstLineChars="0" w:firstLine="0"/>
+            </w:pPr>
+            <w:r>
+              <w:rPr>
+                <w:rFonts w:hint="eastAsia"/>
+              </w:rPr>
+              <w:t>あるひとつの文化（または複数の文化）を特徴づけるような伝統的居住形態若しくは陸上・海上の土地利用形態を代表する顕著な見本である。又は、人類と環境とのふれあいを代表する顕著な見本である（特に不可逆的な変化によりその存続が危ぶまれているもの</w:t>
+            </w:r>
+          </w:p>
+        </w:tc>
+      </w:tr>
+      <w:tr>
+        <w:tc>
+          <w:tcPr>
+            <w:tcW w:w="392" w:type="dxa"/>
+          </w:tcPr>
+          <w:p>
+            <w:pPr>
+              <w:ind w:firstLineChars="0" w:firstLine="0"/>
+            </w:pPr>
+            <w:r>
+              <w:rPr>
+                <w:rFonts w:hint="eastAsia"/>
+              </w:rPr>
+              <w:t>v</w:t>
+            </w:r>
+            <w:r>
+              <w:t>i</w:t>
+            </w:r>
+          </w:p>
+        </w:tc>
+        <w:tc>
+          <w:tcPr>
+            <w:tcW w:w="4695" w:type="dxa"/>
+          </w:tcPr>
+          <w:p>
+            <w:pPr>
+              <w:ind w:firstLineChars="0" w:firstLine="0"/>
+            </w:pPr>
+            <w:r>
+              <w:rPr>
+                <w:rFonts w:hint="eastAsia"/>
+              </w:rPr>
+              <w:t>顕著な普遍的価値を有する出来事（行事）、生きた伝統、思想、信仰、芸術的作品、あるいは文学的作品と直接または実質的関連がある（この基準は他の基準とあわせて用いられることが望ましい）。</w:t>
+            </w:r>
+          </w:p>
+        </w:tc>
+      </w:tr>
+      <w:tr>
+        <w:tc>
+          <w:tcPr>
+            <w:tcW w:w="392" w:type="dxa"/>
+          </w:tcPr>
+          <w:p>
+            <w:pPr>
+              <w:ind w:firstLineChars="0" w:firstLine="0"/>
+            </w:pPr>
+            <w:r>
+              <w:rPr>
+                <w:rFonts w:hint="eastAsia"/>
+              </w:rPr>
+              <w:t>v</w:t>
+            </w:r>
+            <w:r>
+              <w:t>ii</w:t>
+            </w:r>
+          </w:p>
+        </w:tc>
+        <w:tc>
+          <w:tcPr>
+            <w:tcW w:w="4695" w:type="dxa"/>
+          </w:tcPr>
+          <w:p>
+            <w:pPr>
+              <w:ind w:firstLineChars="0" w:firstLine="0"/>
+            </w:pPr>
+            <w:r>
+              <w:rPr>
+                <w:rFonts w:hint="eastAsia"/>
+              </w:rPr>
+              <w:t>上級の自然現象、又は、類まれな自然美・美的価値を有する地域を包含する。</w:t>
+            </w:r>
+          </w:p>
+        </w:tc>
+      </w:tr>
+      <w:tr>
+        <w:tc>
+          <w:tcPr>
+            <w:tcW w:w="392" w:type="dxa"/>
+          </w:tcPr>
+          <w:p>
+            <w:pPr>
+              <w:ind w:firstLineChars="0" w:firstLine="0"/>
+            </w:pPr>
+            <w:r>
+              <w:rPr>
+                <w:rFonts w:hint="eastAsia"/>
+              </w:rPr>
+              <w:t>v</w:t>
+            </w:r>
+            <w:r>
+              <w:t>iii</w:t>
+            </w:r>
+          </w:p>
+        </w:tc>
+        <w:tc>
+          <w:tcPr>
+            <w:tcW w:w="4695" w:type="dxa"/>
+          </w:tcPr>
+          <w:p>
+            <w:pPr>
+              <w:ind w:firstLineChars="0" w:firstLine="0"/>
+            </w:pPr>
+            <w:r>
+              <w:rPr>
+                <w:rFonts w:hint="eastAsia"/>
+              </w:rPr>
+              <w:t>生命進化の記録や、地形形成における重要な進行中の地質学的過程、あるいは重要な地形学的又は自然地理学的特徴といった、地球の歴史の主要な段階を代表する顕著な見本である。</w:t>
+            </w:r>
+          </w:p>
+        </w:tc>
+      </w:tr>
+      <w:tr>
+        <w:tc>
+          <w:tcPr>
+            <w:tcW w:w="392" w:type="dxa"/>
+          </w:tcPr>
+          <w:p>
+            <w:pPr>
+              <w:ind w:firstLineChars="0" w:firstLine="0"/>
+            </w:pPr>
+            <w:r>
+              <w:rPr>
+                <w:rFonts w:hint="eastAsia"/>
+              </w:rPr>
+              <w:t>i</w:t>
+            </w:r>
+            <w:r>
+              <w:t>x</w:t>
+            </w:r>
+          </w:p>
+        </w:tc>
+        <w:tc>
+          <w:tcPr>
+            <w:tcW w:w="4695" w:type="dxa"/>
+          </w:tcPr>
+          <w:p>
+            <w:pPr>
+              <w:ind w:firstLineChars="0" w:firstLine="0"/>
+            </w:pPr>
+            <w:r>
+              <w:rPr>
+                <w:rFonts w:hint="eastAsia"/>
+              </w:rPr>
+              <w:t>陸上・淡水域・沿岸・海洋の生態系や動植物群集の進化、発展において、重要な進行中の生態学的過程又は生物学的過程を代表する顕著な見本である。</w:t>
+            </w:r>
+          </w:p>
+        </w:tc>
+      </w:tr>
+      <w:tr>
+        <w:tc>
+          <w:tcPr>
+            <w:tcW w:w="392" w:type="dxa"/>
+          </w:tcPr>
+          <w:p>
+            <w:pPr>
+              <w:ind w:firstLineChars="0" w:firstLine="0"/>
+            </w:pPr>
+            <w:r>
+              <w:rPr>
+                <w:rFonts w:hint="eastAsia"/>
+              </w:rPr>
+              <w:t>x</w:t>
+            </w:r>
+          </w:p>
+        </w:tc>
+        <w:tc>
+          <w:tcPr>
+            <w:tcW w:w="4695" w:type="dxa"/>
+          </w:tcPr>
+          <w:p>
+            <w:pPr>
+              <w:ind w:firstLineChars="0" w:firstLine="0"/>
+            </w:pPr>
+            <w:r>
+              <w:rPr>
+                <w:rFonts w:hint="eastAsia"/>
+              </w:rPr>
+              <w:t>学術上又は保全上顕著な普遍的価値を有する絶滅のおそれのある種の生息地など、生物多様性の生息域内保全にとって最も重要な自然の生息地を包含する。</w:t>
+            </w:r>
+          </w:p>
+        </w:tc>
+      </w:tr>
+    </w:tbl>
+    <w:p>
+      <w:pPr>
+        <w:ind w:firstLineChars="0" w:firstLine="0"/>
+      </w:pPr>
+    </w:p>
+    <w:p>
+      <w:pPr>
+        <w:ind w:firstLine="204"/>
+      </w:pPr>
+    </w:p>
+    <w:p>
+      <w:pPr>
+        <w:ind w:firstLine="204"/>
+        <w:rPr>
+          <w:rFonts w:hint="eastAsia"/>
+        </w:rPr>
+      </w:pPr>
+      <w:r>
+        <w:rPr>
+          <w:rFonts w:hint="eastAsia"/>
+        </w:rPr>
+        <w:t>本方式実現にあたり、世界的に認められているこの価値種別を観光価値の意味素として採用し、以降て〇年現在認められている〇件の世界遺産を観光対象データとする。</w:t>
+      </w:r>
+    </w:p>
+    <w:p>
+      <w:pPr>
+        <w:ind w:firstLine="204"/>
+        <w:rPr>
+          <w:rFonts w:hint="eastAsia"/>
+        </w:rPr>
+      </w:pPr>
+      <w:r>
+        <w:rPr>
+          <w:rFonts w:hint="eastAsia"/>
+        </w:rPr>
+        <w:t>なお各世界遺産の有するそれぞれの観光価値の意味素についてはユネスコの諮問機関イコモスによるドキュメンテーション（以下遺産価値評価文書）上で詳しく述べられている。この遺産価値評価文書は作業指針に則ってユネスコで保存され、公開されている。</w:t>
+      </w:r>
+    </w:p>
+    <w:p>
+      <w:pPr>
+        <w:ind w:firstLineChars="0" w:firstLine="0"/>
+        <w:rPr>
+          <w:rFonts w:hint="eastAsia"/>
+        </w:rPr>
+      </w:pPr>
+    </w:p>
+    <w:p>
+      <w:pPr>
+        <w:pStyle w:val="3"/>
+        <w:ind w:left="586" w:hanging="586"/>
+        <w:rPr>
+          <w:rFonts w:hint="eastAsia"/>
+        </w:rPr>
+      </w:pPr>
+      <w:r>
+        <w:rPr>
+          <w:rFonts w:hint="eastAsia"/>
+        </w:rPr>
+        <w:t>世界遺産用語知識ベースの自動生成</w:t>
+      </w:r>
+    </w:p>
+    <w:p>
+      <w:pPr>
+        <w:ind w:firstLine="204"/>
+        <w:rPr>
+          <w:rFonts w:hint="eastAsia"/>
+        </w:rPr>
+      </w:pPr>
+      <w:r>
+        <w:rPr>
+          <w:rFonts w:hint="eastAsia"/>
+        </w:rPr>
+        <w:t>遺産価値評価文書を用い、世界遺産用語知識ベースを構築する。本稿で用いる遺産価値評価文書は各世界遺産ごとにその世界遺産が有する意味の価値を記述しているため、実現には基本方式で述べた</w:t>
+      </w:r>
+      <w:r>
+        <w:rPr>
+          <w:rFonts w:hint="eastAsia"/>
+        </w:rPr>
+        <w:t>3</w:t>
+      </w:r>
+      <w:r>
+        <w:rPr>
+          <w:rFonts w:hint="eastAsia"/>
+        </w:rPr>
+        <w:t>つのステップに加え、準備段階として解析する文章を選出するステップが必要となる。</w:t>
+      </w:r>
+    </w:p>
+    <w:p>
+      <w:pPr>
+        <w:ind w:firstLine="204"/>
+      </w:pPr>
+    </w:p>
+    <w:p>
+      <w:pPr>
+        <w:ind w:firstLineChars="0" w:firstLine="0"/>
+        <w:rPr>
+          <w:rFonts w:hint="eastAsia"/>
+        </w:rPr>
+      </w:pPr>
+      <w:r>
+        <w:rPr>
+          <w:rFonts w:hint="eastAsia"/>
+        </w:rPr>
+        <w:t xml:space="preserve">Step-0: </w:t>
+      </w:r>
+      <w:r>
+        <w:rPr>
+          <w:rFonts w:hint="eastAsia"/>
+        </w:rPr>
+        <w:t>文章選出</w:t>
+      </w:r>
+    </w:p>
+    <w:p>
+      <w:pPr>
+        <w:ind w:firstLine="204"/>
+        <w:rPr>
+          <w:rFonts w:hint="eastAsia"/>
+        </w:rPr>
+      </w:pPr>
+      <w:r>
+        <w:rPr>
+          <w:rFonts w:hint="eastAsia"/>
+        </w:rPr>
+        <w:t>遺産価値評価文書のうち、各観光価値の意味素について評価が述べられている部分を意味素ごとに収集する。</w:t>
+      </w:r>
+    </w:p>
+    <w:p>
+      <w:pPr>
+        <w:ind w:firstLine="204"/>
+      </w:pPr>
+    </w:p>
+    <w:p>
+      <w:pPr>
+        <w:ind w:firstLineChars="0" w:firstLine="0"/>
+        <w:rPr>
+          <w:rFonts w:hint="eastAsia"/>
+        </w:rPr>
+      </w:pPr>
+      <w:r>
+        <w:rPr>
+          <w:rFonts w:hint="eastAsia"/>
+        </w:rPr>
+        <w:t xml:space="preserve">Step-1: </w:t>
+      </w:r>
+      <w:r>
+        <w:rPr>
+          <w:rFonts w:hint="eastAsia"/>
+        </w:rPr>
+        <w:t>世界遺産用語抽出</w:t>
+      </w:r>
+    </w:p>
+    <w:p>
+      <w:pPr>
+        <w:ind w:firstLine="204"/>
+        <w:rPr>
+          <w:rFonts w:hint="eastAsia"/>
+        </w:rPr>
+      </w:pPr>
+      <w:r>
+        <w:rPr>
+          <w:rFonts w:hint="eastAsia"/>
+        </w:rPr>
+        <w:t>収集した文章群を形態素解析し、名詞、動詞、形容詞を抽出しマトリクスをつくる。</w:t>
+      </w:r>
+    </w:p>
+    <w:p>
+      <w:pPr>
+        <w:ind w:firstLine="204"/>
+        <w:rPr>
+          <w:rFonts w:hint="eastAsia"/>
+        </w:rPr>
+      </w:pPr>
+      <w:r>
+        <w:rPr>
+          <w:rFonts w:hint="eastAsia"/>
+        </w:rPr>
+        <w:t>形態素解析には</w:t>
+      </w:r>
+      <w:r>
+        <w:rPr>
+          <w:rFonts w:hint="eastAsia"/>
+        </w:rPr>
+        <w:t>Tree</w:t>
+      </w:r>
+      <w:r>
+        <w:t xml:space="preserve"> </w:t>
+      </w:r>
+      <w:r>
+        <w:rPr>
+          <w:rFonts w:hint="eastAsia"/>
+        </w:rPr>
+        <w:t>Tagger</w:t>
+      </w:r>
+      <w:r>
+        <w:rPr>
+          <w:rFonts w:hint="eastAsia"/>
+        </w:rPr>
+        <w:t>を用いた。</w:t>
+      </w:r>
+    </w:p>
+    <w:p>
+      <w:pPr>
+        <w:ind w:firstLine="204"/>
+      </w:pPr>
+    </w:p>
+    <w:p>
+      <w:pPr>
+        <w:ind w:firstLineChars="0" w:firstLine="0"/>
+        <w:rPr>
+          <w:rFonts w:hint="eastAsia"/>
+        </w:rPr>
+      </w:pPr>
+      <w:r>
+        <w:rPr>
+          <w:rFonts w:hint="eastAsia"/>
+        </w:rPr>
+        <w:t xml:space="preserve">Step-2: </w:t>
+      </w:r>
+      <w:r>
+        <w:rPr>
+          <w:rFonts w:hint="eastAsia"/>
+        </w:rPr>
+        <w:t>意味素ごとの用語頻度の取得</w:t>
+      </w:r>
+    </w:p>
+    <w:p>
+      <w:pPr>
+        <w:ind w:firstLine="204"/>
+        <w:rPr>
+          <w:rFonts w:hint="eastAsia"/>
+        </w:rPr>
+      </w:pPr>
+      <w:r>
+        <w:rPr>
+          <w:rFonts w:hint="eastAsia"/>
+        </w:rPr>
+        <w:t>マトリクスに列を追加し、各観光価値の意味素ごとに、抽出された観光価値用語が用いられた頻度を記す。</w:t>
+      </w:r>
+    </w:p>
+    <w:p>
+      <w:pPr>
+        <w:ind w:firstLine="204"/>
+      </w:pPr>
+    </w:p>
+    <w:p>
+      <w:pPr>
+        <w:ind w:firstLineChars="0" w:firstLine="0"/>
+        <w:rPr>
+          <w:rFonts w:hint="eastAsia"/>
+        </w:rPr>
+      </w:pPr>
+      <w:r>
+        <w:rPr>
+          <w:rFonts w:hint="eastAsia"/>
+        </w:rPr>
+        <w:t xml:space="preserve">Step-3: </w:t>
+      </w:r>
+      <w:r>
+        <w:rPr>
+          <w:rFonts w:hint="eastAsia"/>
+        </w:rPr>
+        <w:t>意味素値の算出</w:t>
+      </w:r>
+    </w:p>
+    <w:p>
+      <w:pPr>
+        <w:ind w:firstLine="204"/>
+        <w:rPr>
+          <w:rFonts w:hint="eastAsia"/>
+        </w:rPr>
+      </w:pPr>
+      <w:r>
+        <w:rPr>
+          <w:rFonts w:hint="eastAsia"/>
+        </w:rPr>
+        <w:t>Step-2</w:t>
+      </w:r>
+      <w:r>
+        <w:rPr>
+          <w:rFonts w:hint="eastAsia"/>
+        </w:rPr>
+        <w:t>の形から転置し、それぞれの観光価値用語に対し、意味素ごとの頻度を持つマトリクスを生成する（表）。ここで、各用語の持つ意味量は用語によらず一定であると仮定し、各行に対して</w:t>
+      </w:r>
+      <w:r>
+        <w:rPr>
+          <w:rFonts w:hint="eastAsia"/>
+        </w:rPr>
+        <w:t>2</w:t>
+      </w:r>
+      <w:r>
+        <w:rPr>
+          <w:rFonts w:hint="eastAsia"/>
+        </w:rPr>
+        <w:t>ノルム正規化を行い、正規化後の値を意味素値とする。</w:t>
+      </w:r>
+    </w:p>
+    <w:p>
+      <w:pPr>
+        <w:ind w:firstLineChars="49"/>
+        <w:rPr>
+          <w:rFonts w:hint="eastAsia"/>
+        </w:rPr>
+      </w:pPr>
+    </w:p>
+    <w:p>
+      <w:pPr>
+        <w:pStyle w:val="2"/>
+        <w:ind w:left="469" w:hanging="469"/>
+        <w:rPr>
+          <w:rFonts w:hint="eastAsia"/>
+        </w:rPr>
+      </w:pPr>
+      <w:r>
+        <w:rPr>
+          <w:rFonts w:hint="eastAsia"/>
+        </w:rPr>
+        <w:lastRenderedPageBreak/>
+        <w:t>システムの実現環境と構成</w:t>
+      </w:r>
+    </w:p>
+    <w:p>
+      <w:pPr>
+        <w:pStyle w:val="3"/>
+        <w:ind w:left="586" w:hanging="586"/>
+        <w:rPr>
+          <w:rFonts w:hint="eastAsia"/>
+        </w:rPr>
+      </w:pPr>
+      <w:r>
+        <w:rPr>
+          <w:rFonts w:hint="eastAsia"/>
+        </w:rPr>
+        <w:t>システムの実現環境</w:t>
+      </w:r>
+    </w:p>
+    <w:p>
+      <w:pPr>
+        <w:pStyle w:val="3"/>
+        <w:numPr>
+          <w:ilvl w:val="3"/>
+          <w:numId w:val="1"/>
+        </w:numPr>
+        <w:ind w:firstLineChars="0"/>
+        <w:rPr>
+          <w:rFonts w:hint="eastAsia"/>
+        </w:rPr>
+      </w:pPr>
+      <w:r>
+        <w:rPr>
+          <w:rFonts w:hint="eastAsia"/>
+        </w:rPr>
+        <w:t>入力取得と出力表示制御の方式</w:t>
+      </w:r>
+    </w:p>
+    <w:p>
+      <w:pPr>
+        <w:ind w:firstLine="204"/>
+      </w:pPr>
+      <w:r>
+        <w:rPr>
+          <w:rFonts w:hint="eastAsia"/>
+        </w:rPr>
+        <w:t>本システムを実現する際、</w:t>
+      </w:r>
+      <w:r>
+        <w:rPr>
+          <w:rFonts w:hint="eastAsia"/>
+        </w:rPr>
+        <w:t>HTML</w:t>
+      </w:r>
+      <w:r>
+        <w:rPr>
+          <w:rFonts w:hint="eastAsia"/>
+        </w:rPr>
+        <w:t>形式のユーザーインターフェースから情報を入出力し、データベースへのクエリを発行する役割をプログラミング言語</w:t>
+      </w:r>
+      <w:r>
+        <w:rPr>
+          <w:rFonts w:hint="eastAsia"/>
+        </w:rPr>
+        <w:t>Perl</w:t>
+      </w:r>
+      <w:r>
+        <w:rPr>
+          <w:rFonts w:hint="eastAsia"/>
+        </w:rPr>
+        <w:t>で記述した</w:t>
+      </w:r>
+      <w:r>
+        <w:rPr>
+          <w:rFonts w:hint="eastAsia"/>
+        </w:rPr>
+        <w:t>CGI</w:t>
+      </w:r>
+      <w:r>
+        <w:rPr>
+          <w:rFonts w:hint="eastAsia"/>
+        </w:rPr>
+        <w:t>により実装した。ユーザーは表示された</w:t>
+      </w:r>
+      <w:r>
+        <w:rPr>
+          <w:rFonts w:hint="eastAsia"/>
+        </w:rPr>
+        <w:t>HTML</w:t>
+      </w:r>
+      <w:r>
+        <w:rPr>
+          <w:rFonts w:hint="eastAsia"/>
+        </w:rPr>
+        <w:t>形式の入力欄に価値評価文脈として単語列を入力することができ、</w:t>
+      </w:r>
+      <w:r>
+        <w:rPr>
+          <w:rFonts w:hint="eastAsia"/>
+        </w:rPr>
+        <w:t>Submit</w:t>
+      </w:r>
+      <w:r>
+        <w:rPr>
+          <w:rFonts w:hint="eastAsia"/>
+        </w:rPr>
+        <w:t>ボタンをクリックすることで情報の推薦を受ける。</w:t>
+      </w:r>
+    </w:p>
+    <w:p>
+      <w:pPr>
+        <w:pStyle w:val="3"/>
+        <w:numPr>
+          <w:ilvl w:val="3"/>
+          <w:numId w:val="1"/>
+        </w:numPr>
+        <w:ind w:firstLineChars="0"/>
+        <w:rPr>
+          <w:rFonts w:hint="eastAsia"/>
+        </w:rPr>
+      </w:pPr>
+      <w:r>
+        <w:rPr>
+          <w:rFonts w:hint="eastAsia"/>
+        </w:rPr>
+        <w:t>データベース環境</w:t>
+      </w:r>
+    </w:p>
+    <w:p>
+      <w:pPr>
+        <w:ind w:firstLine="204"/>
+        <w:rPr>
+          <w:rFonts w:hint="eastAsia"/>
+        </w:rPr>
+      </w:pPr>
+      <w:r>
+        <w:rPr>
+          <w:rFonts w:hint="eastAsia"/>
+        </w:rPr>
+        <w:t>RDB</w:t>
+      </w:r>
+      <w:r>
+        <w:rPr>
+          <w:rFonts w:hint="eastAsia"/>
+        </w:rPr>
+        <w:t>として</w:t>
+      </w:r>
+      <w:r>
+        <w:rPr>
+          <w:rFonts w:hint="eastAsia"/>
+        </w:rPr>
+        <w:t>PostgreSQL</w:t>
+      </w:r>
+      <w:r>
+        <w:rPr>
+          <w:rFonts w:hint="eastAsia"/>
+        </w:rPr>
+        <w:t>を用い、データベースの記述や</w:t>
+      </w:r>
+      <w:r>
+        <w:rPr>
+          <w:rFonts w:hint="eastAsia"/>
+        </w:rPr>
+        <w:t>CGI</w:t>
+      </w:r>
+      <w:r>
+        <w:rPr>
+          <w:rFonts w:hint="eastAsia"/>
+        </w:rPr>
+        <w:t>が発行したクエリでの検索、検索結果の出力を行った。</w:t>
+      </w:r>
+    </w:p>
+    <w:p>
+      <w:pPr>
+        <w:ind w:firstLineChars="0" w:firstLine="0"/>
+        <w:rPr>
+          <w:rFonts w:hint="eastAsia"/>
+        </w:rPr>
+      </w:pPr>
+    </w:p>
+    <w:p>
+      <w:pPr>
+        <w:pStyle w:val="3"/>
+        <w:ind w:left="586" w:hanging="586"/>
+        <w:rPr>
+          <w:rFonts w:hint="eastAsia"/>
+        </w:rPr>
+      </w:pPr>
+      <w:r>
+        <w:rPr>
+          <w:rFonts w:hint="eastAsia"/>
+        </w:rPr>
+        <w:t>データ構造</w:t>
+      </w:r>
+    </w:p>
+    <w:p>
+      <w:pPr>
+        <w:pStyle w:val="3"/>
+        <w:numPr>
+          <w:ilvl w:val="3"/>
+          <w:numId w:val="1"/>
+        </w:numPr>
+        <w:ind w:firstLineChars="0"/>
+        <w:rPr>
+          <w:rFonts w:hint="eastAsia"/>
+        </w:rPr>
+      </w:pPr>
+      <w:r>
+        <w:rPr>
+          <w:rFonts w:hint="eastAsia"/>
+        </w:rPr>
+        <w:t>世界遺産データ</w:t>
+      </w:r>
+    </w:p>
+    <w:p>
+      <w:pPr>
+        <w:ind w:firstLine="204"/>
+        <w:rPr>
+          <w:rFonts w:hint="eastAsia"/>
+        </w:rPr>
+      </w:pPr>
+      <w:r>
+        <w:rPr>
+          <w:rFonts w:hint="eastAsia"/>
+        </w:rPr>
+        <w:t>世界遺産データは</w:t>
+      </w:r>
+      <w:r>
+        <w:rPr>
+          <w:rFonts w:hint="eastAsia"/>
+        </w:rPr>
+        <w:t>PostgreSQL</w:t>
+      </w:r>
+      <w:r>
+        <w:rPr>
+          <w:rFonts w:hint="eastAsia"/>
+        </w:rPr>
+        <w:t>上に記述されている。データ内容はユネスコ公式サイトを基に〇年現在登録されている〇個のデータを収納している。</w:t>
+      </w:r>
+    </w:p>
+    <w:p>
+      <w:pPr>
+        <w:ind w:firstLine="204"/>
+        <w:rPr>
+          <w:rFonts w:hint="eastAsia"/>
+        </w:rPr>
+      </w:pPr>
+      <w:r>
+        <w:rPr>
+          <w:rFonts w:hint="eastAsia"/>
+        </w:rPr>
+        <w:t>データ構造は表に示した通り、世界遺産名称を主キーとし、所属国名とより詳細なエリア名、緯度経度と観光価値の意味素</w:t>
+      </w:r>
+      <w:r>
+        <w:rPr>
+          <w:rFonts w:hint="eastAsia"/>
+        </w:rPr>
+        <w:t>10</w:t>
+      </w:r>
+      <w:r>
+        <w:rPr>
+          <w:rFonts w:hint="eastAsia"/>
+        </w:rPr>
+        <w:t>項目を属性に持つ。観光価値の意味素については、</w:t>
+      </w:r>
+      <w:r>
+        <w:rPr>
+          <w:rFonts w:hint="eastAsia"/>
+        </w:rPr>
+        <w:t>10</w:t>
+      </w:r>
+      <w:r>
+        <w:rPr>
+          <w:rFonts w:hint="eastAsia"/>
+        </w:rPr>
+        <w:t>項目それぞれに認められているか否かで</w:t>
+      </w:r>
+      <w:r>
+        <w:rPr>
+          <w:rFonts w:hint="eastAsia"/>
+        </w:rPr>
+        <w:t>0</w:t>
+      </w:r>
+      <w:r>
+        <w:rPr>
+          <w:rFonts w:hint="eastAsia"/>
+        </w:rPr>
+        <w:t>か</w:t>
+      </w:r>
+      <w:r>
+        <w:rPr>
+          <w:rFonts w:hint="eastAsia"/>
+        </w:rPr>
+        <w:t>1</w:t>
+      </w:r>
+      <w:r>
+        <w:rPr>
+          <w:rFonts w:hint="eastAsia"/>
+        </w:rPr>
+        <w:t>かの値を持つ。</w:t>
+      </w:r>
+    </w:p>
+    <w:p>
+      <w:pPr>
+        <w:ind w:firstLine="204"/>
+      </w:pPr>
+      <w:bookmarkStart w:id="0" w:name="_GoBack"/>
+      <w:bookmarkEnd w:id="0"/>
+    </w:p>
+    <w:p>
+      <w:pPr>
+        <w:pStyle w:val="3"/>
+        <w:numPr>
+          <w:ilvl w:val="3"/>
+          <w:numId w:val="1"/>
+        </w:numPr>
+        <w:ind w:firstLineChars="0"/>
+        <w:rPr>
+          <w:rFonts w:hint="eastAsia"/>
+        </w:rPr>
+      </w:pPr>
+      <w:r>
+        <w:rPr>
+          <w:rFonts w:hint="eastAsia"/>
+        </w:rPr>
+        <w:t>ユーザーデータ</w:t>
+      </w:r>
+    </w:p>
+    <w:p>
+      <w:pPr>
+        <w:ind w:firstLine="204"/>
+        <w:rPr>
+          <w:rFonts w:hint="eastAsia"/>
+        </w:rPr>
+      </w:pPr>
+      <w:r>
+        <w:rPr>
+          <w:rFonts w:hint="eastAsia"/>
+        </w:rPr>
+        <w:t>ユーザーコンテキストは、動的に情報を推薦するためシステムの入力として単語列を都度入手する形式を採った。データベースとしては保持しない。</w:t>
+      </w:r>
+    </w:p>
+    <w:p>
+      <w:pPr>
+        <w:ind w:firstLineChars="0" w:firstLine="0"/>
+        <w:rPr>
+          <w:rFonts w:hint="eastAsia"/>
+        </w:rPr>
+      </w:pPr>
+    </w:p>
+    <w:p>
+      <w:pPr>
+        <w:pStyle w:val="3"/>
+        <w:ind w:left="586" w:hanging="586"/>
+        <w:rPr>
+          <w:rFonts w:hint="eastAsia"/>
+        </w:rPr>
+      </w:pPr>
+      <w:r>
+        <w:rPr>
+          <w:rFonts w:hint="eastAsia"/>
+        </w:rPr>
+        <w:t>システム構成図</w:t>
+      </w:r>
+    </w:p>
+    <w:p>
+      <w:pPr>
+        <w:ind w:firstLine="204"/>
+      </w:pPr>
+      <w:r>
+        <w:rPr>
+          <w:rFonts w:hint="eastAsia"/>
+        </w:rPr>
+        <w:t>全体のシステム構成図を以下に示す</w:t>
+      </w:r>
+      <w:r>
+        <w:t>．</w:t>
       </w:r>
     </w:p>
     <w:p>
@@ -850,7 +3286,13 @@
         <w:rPr>
           <w:rFonts w:hint="eastAsia"/>
         </w:rPr>
-        <w:t>f ACM SIGMOD, pp. 10-22, 2010.</w:t>
+        <w:t xml:space="preserve">f ACM SIGMOD, pp. 10-22, </w:t>
+      </w:r>
+      <w:r>
+        <w:rPr>
+          <w:rFonts w:hint="eastAsia"/>
+        </w:rPr>
+        <w:t>2010.</w:t>
       </w:r>
     </w:p>
     <w:sectPr>
@@ -1108,7 +3550,7 @@
       <w:lvlText w:val="%1.%2."/>
       <w:lvlJc w:val="left"/>
       <w:pPr>
-        <w:ind w:left="567" w:hanging="567"/>
+        <w:ind w:left="1276" w:hanging="567"/>
       </w:pPr>
       <w:rPr>
         <w:rFonts w:hint="eastAsia"/>
@@ -2480,6 +4922,21 @@
       <w:ind w:leftChars="400" w:left="840"/>
     </w:pPr>
   </w:style>
+  <w:style w:type="table" w:styleId="af">
+    <w:name w:val="Table Grid"/>
+    <w:basedOn w:val="a2"/>
+    <w:rsid w:val="00A518A5"/>
+    <w:tblPr>
+      <w:tblBorders>
+        <w:top w:val="single" w:sz="4" w:space="0" w:color="auto"/>
+        <w:left w:val="single" w:sz="4" w:space="0" w:color="auto"/>
+        <w:bottom w:val="single" w:sz="4" w:space="0" w:color="auto"/>
+        <w:right w:val="single" w:sz="4" w:space="0" w:color="auto"/>
+        <w:insideH w:val="single" w:sz="4" w:space="0" w:color="auto"/>
+        <w:insideV w:val="single" w:sz="4" w:space="0" w:color="auto"/>
+      </w:tblBorders>
+    </w:tblPr>
+  </w:style>
 </w:styles>
 </file>
 
@@ -2771,7 +5228,7 @@
 </file>
 
 <file path=customXml/itemProps1.xml><?xml version="1.0" encoding="utf-8"?>
-<ds:datastoreItem xmlns:ds="http://schemas.openxmlformats.org/officeDocument/2006/customXml" ds:itemID="{EF3BE2E4-9E5E-4ECB-B98D-FC92B636FDB6}">
+<ds:datastoreItem xmlns:ds="http://schemas.openxmlformats.org/officeDocument/2006/customXml" ds:itemID="{77C0BAF0-2F51-4F3D-B2EE-0EAC338DF764}">
   <ds:schemaRefs>
     <ds:schemaRef ds:uri="http://schemas.openxmlformats.org/officeDocument/2006/bibliography"/>
   </ds:schemaRefs>

--- a/deim2018_kawasaki.docx
+++ b/deim2018_kawasaki.docx
@@ -266,7 +266,91 @@
           <w:rFonts w:hint="eastAsia"/>
           <w:sz w:val="20"/>
         </w:rPr>
-        <w:t>本稿は，世界遺産データを対象として，遺産観光を行う旅行者それぞれの価値観に合う価値を有する観光地を抽出・推薦する方式を提案する．観光資源である世界遺産が有する価値は，文化的価値，歴史的価値，美術的価値など多様であり，旅行者が計画段階で正しく価値を理解し観光地を選別することが期待されている．本方式は，世界遺産の登録基準を軸に，遺産に関する多次元価値計量空間を生成し，この空間上で観光地とユーザーコンテキストとの相関計算を行うことにより，それぞれのユーザーに合った観光地を抽出し，推薦する．本方式は，ユーザーの興味に応じた価値を計量し，新たな興味への連想を可能にすることにより，ユーザーの世界遺産に関する知識獲得と世界遺産観光推進の実現を目指す．</w:t>
+        <w:t>本稿は，</w:t>
+      </w:r>
+      <w:r>
+        <w:rPr>
+          <w:rFonts w:hint="eastAsia"/>
+          <w:sz w:val="20"/>
+        </w:rPr>
+        <w:t>知的価値を有する観光対象を訪問する観光客を対象に、</w:t>
+      </w:r>
+      <w:r>
+        <w:rPr>
+          <w:rFonts w:hint="eastAsia"/>
+          <w:sz w:val="20"/>
+        </w:rPr>
+        <w:t>それぞれの価値観に合う価値を有する</w:t>
+      </w:r>
+      <w:r>
+        <w:rPr>
+          <w:rFonts w:hint="eastAsia"/>
+          <w:sz w:val="20"/>
+        </w:rPr>
+        <w:t>観光地</w:t>
+      </w:r>
+      <w:r>
+        <w:rPr>
+          <w:rFonts w:hint="eastAsia"/>
+          <w:sz w:val="20"/>
+        </w:rPr>
+        <w:t>を抽出・推薦する方式を提案する．観光</w:t>
+      </w:r>
+      <w:r>
+        <w:rPr>
+          <w:rFonts w:hint="eastAsia"/>
+          <w:sz w:val="20"/>
+        </w:rPr>
+        <w:t>対象</w:t>
+      </w:r>
+      <w:r>
+        <w:rPr>
+          <w:rFonts w:hint="eastAsia"/>
+          <w:sz w:val="20"/>
+        </w:rPr>
+        <w:t>が有する価値は，文化的価値，歴史的価値，美術的価値など多様であり，</w:t>
+      </w:r>
+      <w:r>
+        <w:rPr>
+          <w:rFonts w:hint="eastAsia"/>
+          <w:sz w:val="20"/>
+        </w:rPr>
+        <w:t>観光客</w:t>
+      </w:r>
+      <w:r>
+        <w:rPr>
+          <w:rFonts w:hint="eastAsia"/>
+          <w:sz w:val="20"/>
+        </w:rPr>
+        <w:t>が計画段階で正しく価値を理解し観光地を選別することが期待されている．本方式は，</w:t>
+      </w:r>
+      <w:r>
+        <w:rPr>
+          <w:rFonts w:hint="eastAsia"/>
+          <w:sz w:val="20"/>
+        </w:rPr>
+        <w:t>意味の数学モデルを利用することで</w:t>
+      </w:r>
+      <w:r>
+        <w:rPr>
+          <w:rFonts w:hint="eastAsia"/>
+          <w:sz w:val="20"/>
+        </w:rPr>
+        <w:t>，</w:t>
+      </w:r>
+      <w:r>
+        <w:rPr>
+          <w:rFonts w:hint="eastAsia"/>
+          <w:sz w:val="20"/>
+        </w:rPr>
+        <w:t>観光対象</w:t>
+      </w:r>
+      <w:r>
+        <w:rPr>
+          <w:rFonts w:hint="eastAsia"/>
+          <w:sz w:val="20"/>
+        </w:rPr>
+        <w:t>に関する多次元価値計量空間を生成し，この空間上で観光地とユーザーコンテキストとの相関計算を行うことにより，それぞれのユーザーに合った観光地を抽出し，推薦する．本方式は，ユーザーの興味に応じた価値を計量し，新たな興味への連想を可能にすることにより，ユーザーの世界遺産に関する知識獲得と世界遺産観光推進の実現を目指す．</w:t>
       </w:r>
     </w:p>
     <w:p>
@@ -371,7 +455,22 @@
         <w:rPr>
           <w:rFonts w:hint="eastAsia"/>
         </w:rPr>
-        <w:t>年、景気回復や生活の質の向上に伴い全世界的に観光客数が増加傾向にある。観光立国という言葉もある通り今や一大産業である観光業が持続するためには、消費者が継続的に観光行動を行うことが求められる。そのために、より良い観光体験を得られる環境整備が必須である。</w:t>
+        <w:t>年、景気回復や生活の質の向上に伴い全世界的に観光客数が増加傾向にある</w:t>
+      </w:r>
+      <w:r>
+        <w:rPr>
+          <w:rFonts w:hint="eastAsia"/>
+        </w:rPr>
+        <w:t>[8</w:t>
+      </w:r>
+      <w:r>
+        <w:t>]</w:t>
+      </w:r>
+      <w:r>
+        <w:rPr>
+          <w:rFonts w:hint="eastAsia"/>
+        </w:rPr>
+        <w:t>。観光立国という言葉もある通り今や一大産業である観光業が持続するためには、消費者が継続的に観光行動を行うことが求められる。そのために、より良い観光体験を得られる環境整備が必須である。</w:t>
       </w:r>
     </w:p>
     <w:p>
@@ -388,22 +487,7 @@
         <w:t>ところで昨今の観光は団体から個人へと変化する傾向にあり</w:t>
       </w:r>
       <w:r>
-        <w:rPr>
-          <w:rFonts w:hint="eastAsia"/>
-        </w:rPr>
-        <w:t>(</w:t>
-      </w:r>
-      <w:r>
-        <w:rPr>
-          <w:rFonts w:hint="eastAsia"/>
-        </w:rPr>
-        <w:t>観光白書</w:t>
-      </w:r>
-      <w:r>
-        <w:rPr>
-          <w:rFonts w:hint="eastAsia"/>
-        </w:rPr>
-        <w:t>58p)</w:t>
+        <w:t>[8]</w:t>
       </w:r>
       <w:r>
         <w:rPr>
@@ -539,7 +623,76 @@
         <w:rPr>
           <w:rFonts w:hint="eastAsia"/>
         </w:rPr>
-        <w:t>本方式では、観光対象のデータに意味の数学モデルを適用しその価値を意味的に計量する。意味の数学モデルを用いると、特徴量付ベクトルとして定義したマルチメディアデータを、正規直交系を成す空間上でその時々の文脈で選択された部分空間に射影し計量することで、文脈ごとに相関の強いデータを抽出することができる。</w:t>
+        <w:t>本方式では、観光対象のデータに意味の数学モデル</w:t>
+      </w:r>
+      <w:r>
+        <w:rPr>
+          <w:color w:val="000000"/>
+          <w:kern w:val="0"/>
+        </w:rPr>
+        <w:t>[</w:t>
+      </w:r>
+      <w:r>
+        <w:rPr>
+          <w:color w:val="000000"/>
+          <w:kern w:val="0"/>
+        </w:rPr>
+        <w:t>1</w:t>
+      </w:r>
+      <w:r>
+        <w:rPr>
+          <w:color w:val="000000"/>
+          <w:kern w:val="0"/>
+        </w:rPr>
+        <w:t>][</w:t>
+      </w:r>
+      <w:r>
+        <w:rPr>
+          <w:color w:val="000000"/>
+          <w:kern w:val="0"/>
+        </w:rPr>
+        <w:t>2</w:t>
+      </w:r>
+      <w:r>
+        <w:rPr>
+          <w:color w:val="000000"/>
+          <w:kern w:val="0"/>
+        </w:rPr>
+        <w:t>][</w:t>
+      </w:r>
+      <w:r>
+        <w:rPr>
+          <w:color w:val="000000"/>
+          <w:kern w:val="0"/>
+        </w:rPr>
+        <w:t>3</w:t>
+      </w:r>
+      <w:r>
+        <w:rPr>
+          <w:color w:val="000000"/>
+          <w:kern w:val="0"/>
+        </w:rPr>
+        <w:t>][</w:t>
+      </w:r>
+      <w:r>
+        <w:rPr>
+          <w:color w:val="000000"/>
+          <w:kern w:val="0"/>
+        </w:rPr>
+        <w:t>4</w:t>
+      </w:r>
+      <w:r>
+        <w:rPr>
+          <w:color w:val="000000"/>
+          <w:kern w:val="0"/>
+        </w:rPr>
+        <w:t>]</w:t>
+      </w:r>
+      <w:r>
+        <w:rPr>
+          <w:rFonts w:hint="eastAsia"/>
+        </w:rPr>
+        <w:t>を適用しその価値を意味的に計量する。意味の数学モデルを用いると、特徴量付ベクトルとして定義したマルチメディアデータを、正規直交系を成す空間上でその時々の文脈で選択された部分空間に射影し計量することで、文脈ごとに相関の強いデータを抽出することができる。</w:t>
       </w:r>
     </w:p>
     <w:p>
@@ -642,7 +795,75 @@
         <w:rPr>
           <w:rFonts w:hint="eastAsia"/>
         </w:rPr>
-        <w:t>F={}</w:t>
+        <w:t>f</w:t>
+      </w:r>
+      <w:r>
+        <w:rPr>
+          <w:rFonts w:hint="eastAsia"/>
+          <w:vertAlign w:val="subscript"/>
+        </w:rPr>
+        <w:t>n</w:t>
+      </w:r>
+      <w:r>
+        <w:rPr>
+          <w:rFonts w:hint="eastAsia"/>
+        </w:rPr>
+        <w:t>={</w:t>
+      </w:r>
+      <w:r>
+        <w:rPr>
+          <w:rFonts w:hint="eastAsia"/>
+        </w:rPr>
+        <w:t>f</w:t>
+      </w:r>
+      <w:r>
+        <w:rPr>
+          <w:vertAlign w:val="subscript"/>
+        </w:rPr>
+        <w:t>1,</w:t>
+      </w:r>
+      <w:r>
+        <w:rPr>
+          <w:rFonts w:hint="eastAsia"/>
+        </w:rPr>
+        <w:t xml:space="preserve"> </w:t>
+      </w:r>
+      <w:r>
+        <w:rPr>
+          <w:rFonts w:hint="eastAsia"/>
+        </w:rPr>
+        <w:t>f</w:t>
+      </w:r>
+      <w:r>
+        <w:rPr>
+          <w:vertAlign w:val="subscript"/>
+        </w:rPr>
+        <w:t>2, …,</w:t>
+      </w:r>
+      <w:r>
+        <w:rPr>
+          <w:rFonts w:hint="eastAsia"/>
+        </w:rPr>
+        <w:t xml:space="preserve"> </w:t>
+      </w:r>
+      <w:r>
+        <w:rPr>
+          <w:rFonts w:hint="eastAsia"/>
+        </w:rPr>
+        <w:t>f</w:t>
+      </w:r>
+      <w:r>
+        <w:rPr>
+          <w:rFonts w:hint="eastAsia"/>
+          <w:vertAlign w:val="subscript"/>
+        </w:rPr>
+        <w:t>n</w:t>
+      </w:r>
+      <w:r>
+        <w:rPr>
+          <w:rFonts w:hint="eastAsia"/>
+        </w:rPr>
+        <w:t>}</w:t>
       </w:r>
       <w:r>
         <w:rPr>
@@ -1023,27 +1244,169 @@
         <w:rPr>
           <w:rFonts w:hint="eastAsia"/>
         </w:rPr>
-        <w:t>個の特徴量（</w:t>
-      </w:r>
-      <w:proofErr w:type="spellStart"/>
-      <w:r>
-        <w:rPr>
-          <w:rFonts w:hint="eastAsia"/>
-        </w:rPr>
-        <w:t>ffff</w:t>
-      </w:r>
-      <w:proofErr w:type="spellEnd"/>
-      <w:r>
-        <w:rPr>
-          <w:rFonts w:hint="eastAsia"/>
-        </w:rPr>
-        <w:t>...f</w:t>
-      </w:r>
-      <w:r>
-        <w:rPr>
-          <w:rFonts w:hint="eastAsia"/>
-        </w:rPr>
-        <w:t>）を持つ特徴付ベクトル</w:t>
+        <w:t>個の特徴</w:t>
+      </w:r>
+      <w:r>
+        <w:rPr>
+          <w:rFonts w:hint="eastAsia"/>
+        </w:rPr>
+        <w:t>（</w:t>
+      </w:r>
+      <w:r>
+        <w:rPr>
+          <w:rFonts w:hint="eastAsia"/>
+        </w:rPr>
+        <w:t>f</w:t>
+      </w:r>
+      <w:r>
+        <w:rPr>
+          <w:vertAlign w:val="subscript"/>
+        </w:rPr>
+        <w:t>1,</w:t>
+      </w:r>
+      <w:r>
+        <w:rPr>
+          <w:rFonts w:hint="eastAsia"/>
+        </w:rPr>
+        <w:t xml:space="preserve"> </w:t>
+      </w:r>
+      <w:r>
+        <w:rPr>
+          <w:rFonts w:hint="eastAsia"/>
+        </w:rPr>
+        <w:t>f</w:t>
+      </w:r>
+      <w:r>
+        <w:rPr>
+          <w:vertAlign w:val="subscript"/>
+        </w:rPr>
+        <w:t>2, …,</w:t>
+      </w:r>
+      <w:r>
+        <w:rPr>
+          <w:rFonts w:hint="eastAsia"/>
+        </w:rPr>
+        <w:t xml:space="preserve"> </w:t>
+      </w:r>
+      <w:r>
+        <w:rPr>
+          <w:rFonts w:hint="eastAsia"/>
+        </w:rPr>
+        <w:t>f</w:t>
+      </w:r>
+      <w:r>
+        <w:rPr>
+          <w:rFonts w:hint="eastAsia"/>
+          <w:vertAlign w:val="subscript"/>
+        </w:rPr>
+        <w:t>n</w:t>
+      </w:r>
+      <w:r>
+        <w:rPr>
+          <w:rFonts w:hint="eastAsia"/>
+        </w:rPr>
+        <w:t>）を</w:t>
+      </w:r>
+      <w:r>
+        <w:rPr>
+          <w:rFonts w:hint="eastAsia"/>
+        </w:rPr>
+        <w:t>持つ特徴付ベクトル</w:t>
+      </w:r>
+      <w:r>
+        <w:rPr>
+          <w:rFonts w:hint="eastAsia"/>
+        </w:rPr>
+        <w:t>o</w:t>
+      </w:r>
+      <w:r>
+        <w:rPr>
+          <w:vertAlign w:val="subscript"/>
+        </w:rPr>
+        <w:t>i</w:t>
+      </w:r>
+      <w:r>
+        <w:rPr>
+          <w:rFonts w:hint="eastAsia"/>
+        </w:rPr>
+        <w:t>（</w:t>
+      </w:r>
+      <w:r>
+        <w:rPr>
+          <w:rFonts w:hint="eastAsia"/>
+        </w:rPr>
+        <w:t>i</w:t>
+      </w:r>
+      <w:r>
+        <w:t>=1,…,m</w:t>
+      </w:r>
+      <w:r>
+        <w:rPr>
+          <w:rFonts w:hint="eastAsia"/>
+        </w:rPr>
+        <w:t>）を</w:t>
+      </w:r>
+      <w:r>
+        <w:rPr>
+          <w:rFonts w:hint="eastAsia"/>
+        </w:rPr>
+        <w:t>考えた時、</w:t>
+      </w:r>
+      <w:r>
+        <w:rPr>
+          <w:rFonts w:hint="eastAsia"/>
+        </w:rPr>
+        <w:t>o</w:t>
+      </w:r>
+      <w:r>
+        <w:rPr>
+          <w:vertAlign w:val="subscript"/>
+        </w:rPr>
+        <w:t>i</w:t>
+      </w:r>
+      <w:r>
+        <w:rPr>
+          <w:rFonts w:hint="eastAsia"/>
+        </w:rPr>
+        <w:t>は</w:t>
+      </w:r>
+      <w:r>
+        <w:rPr>
+          <w:rFonts w:hint="eastAsia"/>
+        </w:rPr>
+        <w:t>0</w:t>
+      </w:r>
+      <w:r>
+        <w:rPr>
+          <w:rFonts w:hint="eastAsia"/>
+        </w:rPr>
+        <w:t>か</w:t>
+      </w:r>
+      <w:r>
+        <w:rPr>
+          <w:rFonts w:hint="eastAsia"/>
+        </w:rPr>
+        <w:t>1</w:t>
+      </w:r>
+      <w:r>
+        <w:rPr>
+          <w:rFonts w:hint="eastAsia"/>
+        </w:rPr>
+        <w:t>を各成分に持つベクトルである。</w:t>
+      </w:r>
+    </w:p>
+    <w:p>
+      <w:pPr>
+        <w:ind w:firstLine="204"/>
+        <w:rPr>
+          <w:rFonts w:hint="eastAsia"/>
+        </w:rPr>
+      </w:pPr>
+      <w:r>
+        <w:rPr>
+          <w:rFonts w:hint="eastAsia"/>
+        </w:rPr>
+        <w:t>このベクトル</w:t>
       </w:r>
       <w:r>
         <w:rPr>
@@ -1055,227 +1418,235 @@
         <w:rPr>
           <w:rFonts w:hint="eastAsia"/>
         </w:rPr>
+        <w:t>を並べた</w:t>
+      </w:r>
+      <w:r>
+        <w:rPr>
+          <w:rFonts w:hint="eastAsia"/>
+        </w:rPr>
+        <w:t>a</w:t>
+      </w:r>
+      <w:r>
+        <w:rPr>
+          <w:rFonts w:hint="eastAsia"/>
+        </w:rPr>
+        <w:t>×</w:t>
+      </w:r>
+      <w:r>
+        <w:rPr>
+          <w:rFonts w:hint="eastAsia"/>
+        </w:rPr>
+        <w:t>n</w:t>
+      </w:r>
+      <w:r>
+        <w:rPr>
+          <w:rFonts w:hint="eastAsia"/>
+        </w:rPr>
+        <w:t>行列</w:t>
+      </w:r>
+      <w:r>
+        <w:rPr>
+          <w:rFonts w:hint="eastAsia"/>
+        </w:rPr>
+        <w:t>A</w:t>
+      </w:r>
+      <w:r>
+        <w:rPr>
+          <w:rFonts w:hint="eastAsia"/>
+        </w:rPr>
+        <w:t>を考える。図</w:t>
+      </w:r>
+      <w:r>
+        <w:rPr>
+          <w:rFonts w:hint="eastAsia"/>
+        </w:rPr>
+        <w:t>2</w:t>
+      </w:r>
+      <w:r>
+        <w:rPr>
+          <w:rFonts w:hint="eastAsia"/>
+        </w:rPr>
+        <w:t>に示すのが観光対象（</w:t>
+      </w:r>
+      <w:r>
+        <w:rPr>
+          <w:rFonts w:hint="eastAsia"/>
+        </w:rPr>
+        <w:t>A</w:t>
+      </w:r>
+      <w:r>
+        <w:rPr>
+          <w:rFonts w:hint="eastAsia"/>
+        </w:rPr>
+        <w:t>）のデータ行列である。</w:t>
+      </w:r>
+    </w:p>
+    <w:p>
+      <w:pPr>
+        <w:ind w:firstLine="204"/>
+      </w:pPr>
+    </w:p>
+    <w:p>
+      <w:pPr>
+        <w:ind w:firstLine="204"/>
+        <w:rPr>
+          <w:rFonts w:hint="eastAsia"/>
+        </w:rPr>
+      </w:pPr>
+      <w:r>
+        <w:rPr>
+          <w:rFonts w:hint="eastAsia"/>
+        </w:rPr>
+        <w:t>次に、観光価値用語知識ベースにより、</w:t>
+      </w:r>
+      <w:r>
+        <w:rPr>
+          <w:rFonts w:hint="eastAsia"/>
+        </w:rPr>
+        <w:t>b</w:t>
+      </w:r>
+      <w:r>
+        <w:rPr>
+          <w:rFonts w:hint="eastAsia"/>
+        </w:rPr>
+        <w:t>個の観光価値用語</w:t>
+      </w:r>
+      <w:r>
+        <w:rPr>
+          <w:rFonts w:hint="eastAsia"/>
+        </w:rPr>
+        <w:t>w</w:t>
+      </w:r>
+      <w:r>
+        <w:rPr>
+          <w:rFonts w:hint="eastAsia"/>
+        </w:rPr>
+        <w:t>が</w:t>
+      </w:r>
+      <w:r>
+        <w:rPr>
+          <w:rFonts w:hint="eastAsia"/>
+        </w:rPr>
+        <w:t>n</w:t>
+      </w:r>
+      <w:r>
+        <w:rPr>
+          <w:rFonts w:hint="eastAsia"/>
+        </w:rPr>
+        <w:t>個の観光価値の意味素</w:t>
+      </w:r>
+      <w:r>
+        <w:rPr>
+          <w:rFonts w:hint="eastAsia"/>
+        </w:rPr>
+        <w:t>（</w:t>
+      </w:r>
+      <w:r>
+        <w:rPr>
+          <w:rFonts w:hint="eastAsia"/>
+        </w:rPr>
+        <w:t>f</w:t>
+      </w:r>
+      <w:r>
+        <w:rPr>
+          <w:vertAlign w:val="subscript"/>
+        </w:rPr>
+        <w:t>1,</w:t>
+      </w:r>
+      <w:r>
+        <w:rPr>
+          <w:rFonts w:hint="eastAsia"/>
+        </w:rPr>
+        <w:t xml:space="preserve"> </w:t>
+      </w:r>
+      <w:r>
+        <w:rPr>
+          <w:rFonts w:hint="eastAsia"/>
+        </w:rPr>
+        <w:t>f</w:t>
+      </w:r>
+      <w:r>
+        <w:rPr>
+          <w:vertAlign w:val="subscript"/>
+        </w:rPr>
+        <w:t>2, …,</w:t>
+      </w:r>
+      <w:r>
+        <w:rPr>
+          <w:rFonts w:hint="eastAsia"/>
+        </w:rPr>
+        <w:t xml:space="preserve"> </w:t>
+      </w:r>
+      <w:r>
+        <w:rPr>
+          <w:rFonts w:hint="eastAsia"/>
+        </w:rPr>
+        <w:t>f</w:t>
+      </w:r>
+      <w:r>
+        <w:rPr>
+          <w:rFonts w:hint="eastAsia"/>
+          <w:vertAlign w:val="subscript"/>
+        </w:rPr>
+        <w:t>n</w:t>
+      </w:r>
+      <w:r>
+        <w:rPr>
+          <w:rFonts w:hint="eastAsia"/>
+        </w:rPr>
+        <w:t>）</w:t>
+      </w:r>
+      <w:r>
+        <w:rPr>
+          <w:rFonts w:hint="eastAsia"/>
+        </w:rPr>
+        <w:t>に対して特徴値を定義されたとする。各観光価値価値用語に対して特徴付ベクトル</w:t>
+      </w:r>
+      <w:r>
+        <w:t>w</w:t>
+      </w:r>
+      <w:r>
+        <w:rPr>
+          <w:vertAlign w:val="subscript"/>
+        </w:rPr>
+        <w:t>i</w:t>
+      </w:r>
+      <w:r>
+        <w:rPr>
+          <w:rFonts w:hint="eastAsia"/>
+        </w:rPr>
+        <w:t>（</w:t>
+      </w:r>
+      <w:r>
+        <w:rPr>
+          <w:rFonts w:hint="eastAsia"/>
+        </w:rPr>
+        <w:t>i</w:t>
+      </w:r>
+      <w:r>
+        <w:t>=1,…,m</w:t>
+      </w:r>
+      <w:r>
+        <w:rPr>
+          <w:rFonts w:hint="eastAsia"/>
+        </w:rPr>
+        <w:t>）</w:t>
+      </w:r>
+      <w:r>
+        <w:rPr>
+          <w:rFonts w:hint="eastAsia"/>
+        </w:rPr>
         <w:t>を考えた時、</w:t>
       </w:r>
       <w:r>
-        <w:rPr>
-          <w:rFonts w:hint="eastAsia"/>
-        </w:rPr>
-        <w:t>pi</w:t>
-      </w:r>
-      <w:r>
-        <w:rPr>
-          <w:rFonts w:hint="eastAsia"/>
-        </w:rPr>
-        <w:t>は</w:t>
-      </w:r>
-      <w:r>
-        <w:rPr>
-          <w:rFonts w:hint="eastAsia"/>
-        </w:rPr>
-        <w:t>0</w:t>
-      </w:r>
-      <w:r>
-        <w:rPr>
-          <w:rFonts w:hint="eastAsia"/>
-        </w:rPr>
-        <w:t>か</w:t>
-      </w:r>
-      <w:r>
-        <w:rPr>
-          <w:rFonts w:hint="eastAsia"/>
-        </w:rPr>
-        <w:t>1</w:t>
-      </w:r>
-      <w:r>
-        <w:rPr>
-          <w:rFonts w:hint="eastAsia"/>
-        </w:rPr>
-        <w:t>を各成分に持つベクトルである。</w:t>
-      </w:r>
-    </w:p>
-    <w:p>
-      <w:pPr>
-        <w:ind w:firstLine="204"/>
-        <w:rPr>
-          <w:rFonts w:hint="eastAsia"/>
-        </w:rPr>
-      </w:pPr>
-      <w:r>
-        <w:rPr>
-          <w:rFonts w:hint="eastAsia"/>
-        </w:rPr>
-        <w:t>このベクトル</w:t>
-      </w:r>
-      <w:r>
-        <w:rPr>
-          <w:rFonts w:hint="eastAsia"/>
-        </w:rPr>
-        <w:t>pi</w:t>
-      </w:r>
-      <w:r>
-        <w:rPr>
-          <w:rFonts w:hint="eastAsia"/>
-        </w:rPr>
-        <w:t>を並べた</w:t>
-      </w:r>
-      <w:r>
-        <w:rPr>
-          <w:rFonts w:hint="eastAsia"/>
-        </w:rPr>
-        <w:t>a</w:t>
-      </w:r>
-      <w:r>
-        <w:rPr>
-          <w:rFonts w:hint="eastAsia"/>
-        </w:rPr>
-        <w:t>×</w:t>
-      </w:r>
-      <w:r>
-        <w:rPr>
-          <w:rFonts w:hint="eastAsia"/>
-        </w:rPr>
-        <w:t>n</w:t>
-      </w:r>
-      <w:r>
-        <w:rPr>
-          <w:rFonts w:hint="eastAsia"/>
-        </w:rPr>
-        <w:t>行列</w:t>
-      </w:r>
-      <w:r>
-        <w:rPr>
-          <w:rFonts w:hint="eastAsia"/>
-        </w:rPr>
-        <w:t>A</w:t>
-      </w:r>
-      <w:r>
-        <w:rPr>
-          <w:rFonts w:hint="eastAsia"/>
-        </w:rPr>
-        <w:t>を考える。図</w:t>
-      </w:r>
-      <w:r>
-        <w:rPr>
-          <w:rFonts w:hint="eastAsia"/>
-        </w:rPr>
-        <w:t>2</w:t>
-      </w:r>
-      <w:r>
-        <w:rPr>
-          <w:rFonts w:hint="eastAsia"/>
-        </w:rPr>
-        <w:t>に示すのが観光対象（</w:t>
-      </w:r>
-      <w:r>
-        <w:rPr>
-          <w:rFonts w:hint="eastAsia"/>
-        </w:rPr>
-        <w:t>A</w:t>
-      </w:r>
-      <w:r>
-        <w:rPr>
-          <w:rFonts w:hint="eastAsia"/>
-        </w:rPr>
-        <w:t>）のデータ行列である。</w:t>
-      </w:r>
-    </w:p>
-    <w:p>
-      <w:pPr>
-        <w:ind w:firstLine="204"/>
-      </w:pPr>
-    </w:p>
-    <w:p>
-      <w:pPr>
-        <w:ind w:firstLine="204"/>
-        <w:rPr>
-          <w:rFonts w:hint="eastAsia"/>
-        </w:rPr>
-      </w:pPr>
-      <w:r>
-        <w:rPr>
-          <w:rFonts w:hint="eastAsia"/>
-        </w:rPr>
-        <w:t>次に、観光価値用語知識ベースにより、</w:t>
-      </w:r>
-      <w:r>
-        <w:rPr>
-          <w:rFonts w:hint="eastAsia"/>
-        </w:rPr>
-        <w:t>b</w:t>
-      </w:r>
-      <w:r>
-        <w:rPr>
-          <w:rFonts w:hint="eastAsia"/>
-        </w:rPr>
-        <w:t>個の観光価値用語</w:t>
-      </w:r>
-      <w:r>
-        <w:rPr>
-          <w:rFonts w:hint="eastAsia"/>
-        </w:rPr>
         <w:t>w</w:t>
       </w:r>
       <w:r>
         <w:rPr>
-          <w:rFonts w:hint="eastAsia"/>
-        </w:rPr>
-        <w:t>が</w:t>
-      </w:r>
-      <w:r>
-        <w:rPr>
-          <w:rFonts w:hint="eastAsia"/>
-        </w:rPr>
-        <w:t>n</w:t>
-      </w:r>
-      <w:r>
-        <w:rPr>
-          <w:rFonts w:hint="eastAsia"/>
-        </w:rPr>
-        <w:t>個の観光価値の意味素（</w:t>
-      </w:r>
-      <w:proofErr w:type="spellStart"/>
-      <w:r>
-        <w:rPr>
-          <w:rFonts w:hint="eastAsia"/>
-        </w:rPr>
-        <w:t>ffff</w:t>
-      </w:r>
-      <w:proofErr w:type="spellEnd"/>
-      <w:r>
-        <w:rPr>
-          <w:rFonts w:hint="eastAsia"/>
-        </w:rPr>
-        <w:t>...f</w:t>
-      </w:r>
-      <w:r>
-        <w:rPr>
-          <w:rFonts w:hint="eastAsia"/>
-        </w:rPr>
-        <w:t>）に対して特徴値を定義されたとする。各観光価値価値用語に対して特徴付ベクトル</w:t>
-      </w:r>
-      <w:proofErr w:type="spellStart"/>
-      <w:r>
-        <w:rPr>
-          <w:rFonts w:hint="eastAsia"/>
-        </w:rPr>
-        <w:t>wi</w:t>
-      </w:r>
-      <w:proofErr w:type="spellEnd"/>
-      <w:r>
-        <w:rPr>
-          <w:rFonts w:hint="eastAsia"/>
-        </w:rPr>
-        <w:t>を考えた時、</w:t>
-      </w:r>
-      <w:proofErr w:type="spellStart"/>
-      <w:r>
-        <w:rPr>
-          <w:rFonts w:hint="eastAsia"/>
-        </w:rPr>
-        <w:t>wi</w:t>
-      </w:r>
-      <w:proofErr w:type="spellEnd"/>
+          <w:vertAlign w:val="subscript"/>
+        </w:rPr>
+        <w:t>i</w:t>
+      </w:r>
       <w:r>
         <w:rPr>
           <w:rFonts w:hint="eastAsia"/>
@@ -1415,10 +1786,40 @@
         <w:t>ここで、任意の観光対象ベクトル</w:t>
       </w:r>
       <w:r>
-        <w:rPr>
-          <w:rFonts w:hint="eastAsia"/>
-        </w:rPr>
-        <w:t>pm</w:t>
+        <w:t>O</w:t>
+      </w:r>
+      <w:r>
+        <w:rPr>
+          <w:vertAlign w:val="subscript"/>
+        </w:rPr>
+        <w:t>m</w:t>
+      </w:r>
+      <w:r>
+        <w:rPr>
+          <w:rFonts w:hint="eastAsia"/>
+        </w:rPr>
+        <w:t>（</w:t>
+      </w:r>
+      <w:r>
+        <w:rPr>
+          <w:rFonts w:hint="eastAsia"/>
+        </w:rPr>
+        <w:t>m</w:t>
+      </w:r>
+      <w:r>
+        <w:rPr>
+          <w:rFonts w:hint="eastAsia"/>
+        </w:rPr>
+        <w:t>≦</w:t>
+      </w:r>
+      <w:r>
+        <w:t>n</w:t>
+      </w:r>
+      <w:r>
+        <w:rPr>
+          <w:rFonts w:hint="eastAsia"/>
+        </w:rPr>
+        <w:t>）</w:t>
       </w:r>
       <w:r>
         <w:rPr>
@@ -1430,57 +1831,114 @@
         <w:rPr>
           <w:rFonts w:hint="eastAsia"/>
         </w:rPr>
+        <w:t>W</w:t>
+      </w:r>
+      <w:r>
+        <w:rPr>
+          <w:vertAlign w:val="subscript"/>
+        </w:rPr>
+        <w:t>m</w:t>
+      </w:r>
+      <w:r>
+        <w:rPr>
+          <w:rFonts w:hint="eastAsia"/>
+        </w:rPr>
+        <w:t>を考える。</w:t>
+      </w:r>
+    </w:p>
+    <w:p>
+      <w:pPr>
+        <w:ind w:firstLine="204"/>
+        <w:rPr>
+          <w:rFonts w:hint="eastAsia"/>
+        </w:rPr>
+      </w:pPr>
+      <w:r>
+        <w:rPr>
+          <w:rFonts w:hint="eastAsia"/>
+        </w:rPr>
+        <w:t>W</w:t>
+      </w:r>
+      <w:r>
+        <w:rPr>
+          <w:vertAlign w:val="subscript"/>
+        </w:rPr>
+        <w:t>m</w:t>
+      </w:r>
+      <w:r>
+        <w:rPr>
+          <w:rFonts w:hint="eastAsia"/>
+        </w:rPr>
+        <w:t>は</w:t>
+      </w:r>
+      <w:r>
+        <w:t>I</w:t>
+      </w:r>
+      <w:r>
+        <w:rPr>
+          <w:rFonts w:hint="eastAsia"/>
+        </w:rPr>
+        <w:t>の部分空間であり、</w:t>
+      </w:r>
+      <w:r>
+        <w:t>I</w:t>
+      </w:r>
+      <w:r>
+        <w:rPr>
+          <w:rFonts w:hint="eastAsia"/>
+        </w:rPr>
+        <w:t>内に存在する意味ベクトル</w:t>
+      </w:r>
+      <w:r>
+        <w:rPr>
+          <w:rFonts w:hint="eastAsia"/>
+        </w:rPr>
+        <w:t>V</w:t>
+      </w:r>
+      <w:r>
+        <w:rPr>
+          <w:rFonts w:hint="eastAsia"/>
+        </w:rPr>
+        <w:t>を</w:t>
+      </w:r>
+      <w:r>
+        <w:rPr>
+          <w:rFonts w:hint="eastAsia"/>
+        </w:rPr>
         <w:t>Wm</w:t>
       </w:r>
       <w:r>
         <w:rPr>
           <w:rFonts w:hint="eastAsia"/>
         </w:rPr>
-        <w:t>を考える。</w:t>
-      </w:r>
-    </w:p>
-    <w:p>
-      <w:pPr>
-        <w:ind w:firstLine="204"/>
-        <w:rPr>
-          <w:rFonts w:hint="eastAsia"/>
-        </w:rPr>
-      </w:pPr>
-      <w:r>
-        <w:rPr>
-          <w:rFonts w:hint="eastAsia"/>
-        </w:rPr>
-        <w:t>Wm</w:t>
-      </w:r>
-      <w:r>
-        <w:rPr>
-          <w:rFonts w:hint="eastAsia"/>
-        </w:rPr>
-        <w:t>は</w:t>
-      </w:r>
-      <w:r>
-        <w:rPr>
-          <w:rFonts w:hint="eastAsia"/>
-        </w:rPr>
-        <w:t>W</w:t>
-      </w:r>
-      <w:r>
-        <w:rPr>
-          <w:rFonts w:hint="eastAsia"/>
-        </w:rPr>
-        <w:t>の部分空間であり、</w:t>
-      </w:r>
-      <w:r>
-        <w:rPr>
-          <w:rFonts w:hint="eastAsia"/>
-        </w:rPr>
-        <w:t>W</w:t>
-      </w:r>
-      <w:r>
-        <w:rPr>
-          <w:rFonts w:hint="eastAsia"/>
-        </w:rPr>
-        <w:t>内に存在する意味ベクトル</w:t>
+        <w:t>空間に写像した</w:t>
+      </w:r>
+      <w:r>
+        <w:rPr>
+          <w:rFonts w:hint="eastAsia"/>
+        </w:rPr>
+        <w:t>Vm</w:t>
+      </w:r>
+      <w:r>
+        <w:rPr>
+          <w:rFonts w:hint="eastAsia"/>
+        </w:rPr>
+        <w:t>の大きさが観光地</w:t>
+      </w:r>
+      <w:r>
+        <w:t>O</w:t>
+      </w:r>
+      <w:r>
+        <w:rPr>
+          <w:vertAlign w:val="subscript"/>
+        </w:rPr>
+        <w:t>m</w:t>
+      </w:r>
+      <w:r>
+        <w:rPr>
+          <w:rFonts w:hint="eastAsia"/>
+        </w:rPr>
+        <w:t>の意味</w:t>
       </w:r>
       <w:r>
         <w:rPr>
@@ -1492,56 +1950,6 @@
         <w:rPr>
           <w:rFonts w:hint="eastAsia"/>
         </w:rPr>
-        <w:t>を</w:t>
-      </w:r>
-      <w:r>
-        <w:rPr>
-          <w:rFonts w:hint="eastAsia"/>
-        </w:rPr>
-        <w:t>Wm</w:t>
-      </w:r>
-      <w:r>
-        <w:rPr>
-          <w:rFonts w:hint="eastAsia"/>
-        </w:rPr>
-        <w:t>空間に写像した</w:t>
-      </w:r>
-      <w:proofErr w:type="spellStart"/>
-      <w:r>
-        <w:rPr>
-          <w:rFonts w:hint="eastAsia"/>
-        </w:rPr>
-        <w:t>Vm</w:t>
-      </w:r>
-      <w:proofErr w:type="spellEnd"/>
-      <w:r>
-        <w:rPr>
-          <w:rFonts w:hint="eastAsia"/>
-        </w:rPr>
-        <w:t>の大きさが観光地</w:t>
-      </w:r>
-      <w:r>
-        <w:rPr>
-          <w:rFonts w:hint="eastAsia"/>
-        </w:rPr>
-        <w:t>pm</w:t>
-      </w:r>
-      <w:r>
-        <w:rPr>
-          <w:rFonts w:hint="eastAsia"/>
-        </w:rPr>
-        <w:t>の意味</w:t>
-      </w:r>
-      <w:r>
-        <w:rPr>
-          <w:rFonts w:hint="eastAsia"/>
-        </w:rPr>
-        <w:t>V</w:t>
-      </w:r>
-      <w:r>
-        <w:rPr>
-          <w:rFonts w:hint="eastAsia"/>
-        </w:rPr>
         <w:t>における価値量となる。</w:t>
       </w:r>
     </w:p>
@@ -1568,35 +1976,73 @@
         <w:rPr>
           <w:rFonts w:hint="eastAsia"/>
         </w:rPr>
-        <w:t xml:space="preserve">の単語列　</w:t>
-      </w:r>
-      <w:proofErr w:type="spellStart"/>
-      <w:r>
-        <w:rPr>
-          <w:rFonts w:hint="eastAsia"/>
-        </w:rPr>
-        <w:t>Sk</w:t>
-      </w:r>
-      <w:proofErr w:type="spellEnd"/>
-      <w:r>
-        <w:rPr>
-          <w:rFonts w:hint="eastAsia"/>
-        </w:rPr>
-        <w:t>=(w1,w2...</w:t>
-      </w:r>
-      <w:proofErr w:type="spellStart"/>
-      <w:r>
-        <w:rPr>
-          <w:rFonts w:hint="eastAsia"/>
-        </w:rPr>
-        <w:t>wk</w:t>
-      </w:r>
-      <w:proofErr w:type="spellEnd"/>
-      <w:r>
-        <w:rPr>
-          <w:rFonts w:hint="eastAsia"/>
-        </w:rPr>
-        <w:t>)</w:t>
+        <w:t>の</w:t>
+      </w:r>
+      <w:r>
+        <w:rPr>
+          <w:rFonts w:hint="eastAsia"/>
+        </w:rPr>
+        <w:t>単語列</w:t>
+      </w:r>
+      <w:r>
+        <w:t>S</w:t>
+      </w:r>
+      <w:r>
+        <w:rPr>
+          <w:vertAlign w:val="subscript"/>
+        </w:rPr>
+        <w:t>k</w:t>
+      </w:r>
+      <w:r>
+        <w:rPr>
+          <w:rFonts w:hint="eastAsia"/>
+        </w:rPr>
+        <w:t>={f</w:t>
+      </w:r>
+      <w:r>
+        <w:rPr>
+          <w:vertAlign w:val="subscript"/>
+        </w:rPr>
+        <w:t>1,</w:t>
+      </w:r>
+      <w:r>
+        <w:rPr>
+          <w:rFonts w:hint="eastAsia"/>
+        </w:rPr>
+        <w:t xml:space="preserve"> </w:t>
+      </w:r>
+      <w:r>
+        <w:rPr>
+          <w:rFonts w:hint="eastAsia"/>
+        </w:rPr>
+        <w:t>f</w:t>
+      </w:r>
+      <w:r>
+        <w:rPr>
+          <w:vertAlign w:val="subscript"/>
+        </w:rPr>
+        <w:t>2, …,</w:t>
+      </w:r>
+      <w:r>
+        <w:rPr>
+          <w:rFonts w:hint="eastAsia"/>
+        </w:rPr>
+        <w:t xml:space="preserve"> </w:t>
+      </w:r>
+      <w:r>
+        <w:t>S</w:t>
+      </w:r>
+      <w:r>
+        <w:rPr>
+          <w:vertAlign w:val="subscript"/>
+        </w:rPr>
+        <w:t>k</w:t>
+      </w:r>
+      <w:r>
+        <w:rPr>
+          <w:rFonts w:hint="eastAsia"/>
+        </w:rPr>
+        <w:t>}</w:t>
       </w:r>
       <w:r>
         <w:rPr>
@@ -1630,61 +2076,116 @@
         </w:rPr>
         <w:t>でワードベクトルとして存在する</w:t>
       </w:r>
-      <w:proofErr w:type="spellStart"/>
-      <w:r>
-        <w:rPr>
-          <w:rFonts w:hint="eastAsia"/>
-        </w:rPr>
-        <w:t>Sk</w:t>
-      </w:r>
-      <w:proofErr w:type="spellEnd"/>
+      <w:r>
+        <w:t>S</w:t>
+      </w:r>
+      <w:r>
+        <w:rPr>
+          <w:vertAlign w:val="subscript"/>
+        </w:rPr>
+        <w:t>k</w:t>
+      </w:r>
       <w:r>
         <w:rPr>
           <w:rFonts w:hint="eastAsia"/>
         </w:rPr>
         <w:t>の各要素を</w:t>
       </w:r>
-      <w:proofErr w:type="spellStart"/>
       <w:r>
         <w:rPr>
           <w:rFonts w:hint="eastAsia"/>
         </w:rPr>
         <w:t>Im</w:t>
       </w:r>
-      <w:proofErr w:type="spellEnd"/>
       <w:r>
         <w:rPr>
           <w:rFonts w:hint="eastAsia"/>
         </w:rPr>
         <w:t>上に射影した射影ベクトル列を</w:t>
       </w:r>
-      <w:proofErr w:type="spellStart"/>
-      <w:r>
-        <w:rPr>
-          <w:rFonts w:hint="eastAsia"/>
-        </w:rPr>
-        <w:t>Sk</w:t>
-      </w:r>
-      <w:proofErr w:type="spellEnd"/>
-      <w:r>
-        <w:rPr>
-          <w:rFonts w:hint="eastAsia"/>
-        </w:rPr>
-        <w:t>' = (w1', w2',...,</w:t>
-      </w:r>
-      <w:proofErr w:type="spellStart"/>
-      <w:r>
-        <w:rPr>
-          <w:rFonts w:hint="eastAsia"/>
-        </w:rPr>
-        <w:t>wk</w:t>
-      </w:r>
-      <w:proofErr w:type="spellEnd"/>
-      <w:r>
-        <w:rPr>
-          <w:rFonts w:hint="eastAsia"/>
-        </w:rPr>
-        <w:t>')</w:t>
+      <w:r>
+        <w:t>S</w:t>
+      </w:r>
+      <w:r>
+        <w:rPr>
+          <w:vertAlign w:val="subscript"/>
+        </w:rPr>
+        <w:t>k</w:t>
+      </w:r>
+      <w:r>
+        <w:t>’</w:t>
+      </w:r>
+      <w:r>
+        <w:rPr>
+          <w:rFonts w:hint="eastAsia"/>
+        </w:rPr>
+        <w:t>={f</w:t>
+      </w:r>
+      <w:r>
+        <w:rPr>
+          <w:vertAlign w:val="subscript"/>
+        </w:rPr>
+        <w:t>1</w:t>
+      </w:r>
+      <w:r>
+        <w:t>’</w:t>
+      </w:r>
+      <w:r>
+        <w:rPr>
+          <w:vertAlign w:val="subscript"/>
+        </w:rPr>
+        <w:t>,</w:t>
+      </w:r>
+      <w:r>
+        <w:rPr>
+          <w:rFonts w:hint="eastAsia"/>
+        </w:rPr>
+        <w:t xml:space="preserve"> </w:t>
+      </w:r>
+      <w:r>
+        <w:rPr>
+          <w:rFonts w:hint="eastAsia"/>
+        </w:rPr>
+        <w:t>f</w:t>
+      </w:r>
+      <w:r>
+        <w:rPr>
+          <w:vertAlign w:val="subscript"/>
+        </w:rPr>
+        <w:t>2</w:t>
+      </w:r>
+      <w:r>
+        <w:t>’</w:t>
+      </w:r>
+      <w:r>
+        <w:rPr>
+          <w:vertAlign w:val="subscript"/>
+        </w:rPr>
+        <w:t>,</w:t>
+      </w:r>
+      <w:r>
+        <w:rPr>
+          <w:vertAlign w:val="subscript"/>
+        </w:rPr>
+        <w:t xml:space="preserve"> …,</w:t>
+      </w:r>
+      <w:r>
+        <w:rPr>
+          <w:rFonts w:hint="eastAsia"/>
+        </w:rPr>
+        <w:t xml:space="preserve"> </w:t>
+      </w:r>
+      <w:r>
+        <w:t>S</w:t>
+      </w:r>
+      <w:r>
+        <w:rPr>
+          <w:vertAlign w:val="subscript"/>
+        </w:rPr>
+        <w:t>k</w:t>
+      </w:r>
+      <w:r>
+        <w:t>’}</w:t>
       </w:r>
       <w:r>
         <w:rPr>
@@ -1696,84 +2197,45 @@
     <w:p>
       <w:pPr>
         <w:ind w:firstLine="204"/>
-      </w:pPr>
-      <w:proofErr w:type="spellStart"/>
-      <w:r>
-        <w:rPr>
-          <w:rFonts w:hint="eastAsia"/>
-        </w:rPr>
-        <w:t>Sk</w:t>
-      </w:r>
-      <w:proofErr w:type="spellEnd"/>
+        <w:rPr>
+          <w:rFonts w:hint="eastAsia"/>
+        </w:rPr>
+      </w:pPr>
+      <w:r>
+        <w:rPr>
+          <w:rFonts w:hint="eastAsia"/>
+        </w:rPr>
+        <w:t>S</w:t>
+      </w:r>
+      <w:r>
+        <w:rPr>
+          <w:vertAlign w:val="subscript"/>
+        </w:rPr>
+        <w:t>k</w:t>
+      </w:r>
       <w:r>
         <w:rPr>
           <w:rFonts w:hint="eastAsia"/>
         </w:rPr>
         <w:t>’の要素ベクトルの重心</w:t>
       </w:r>
-      <w:proofErr w:type="spellStart"/>
-      <w:r>
-        <w:rPr>
-          <w:rFonts w:hint="eastAsia"/>
-        </w:rPr>
-        <w:t>Gsk</w:t>
-      </w:r>
-      <w:proofErr w:type="spellEnd"/>
+      <w:r>
+        <w:rPr>
+          <w:rFonts w:hint="eastAsia"/>
+        </w:rPr>
+        <w:t>G</w:t>
+      </w:r>
+      <w:r>
+        <w:rPr>
+          <w:vertAlign w:val="subscript"/>
+        </w:rPr>
+        <w:t>sk</w:t>
+      </w:r>
       <w:r>
         <w:rPr>
           <w:rFonts w:hint="eastAsia"/>
         </w:rPr>
         <w:t>は価値の中心値</w:t>
-      </w:r>
-      <w:r>
-        <w:rPr>
-          <w:rFonts w:hint="eastAsia"/>
-        </w:rPr>
-        <w:t>所定のページ数</w:t>
-      </w:r>
-      <w:r>
-        <w:rPr>
-          <w:rFonts w:hint="eastAsia"/>
-        </w:rPr>
-        <w:t>（</w:t>
-      </w:r>
-      <w:r>
-        <w:rPr>
-          <w:rFonts w:hint="eastAsia"/>
-        </w:rPr>
-        <w:t>4</w:t>
-      </w:r>
-      <w:r>
-        <w:rPr>
-          <w:rFonts w:hint="eastAsia"/>
-        </w:rPr>
-        <w:t>～</w:t>
-      </w:r>
-      <w:r>
-        <w:rPr>
-          <w:rFonts w:hint="eastAsia"/>
-        </w:rPr>
-        <w:t>8</w:t>
-      </w:r>
-      <w:r>
-        <w:rPr>
-          <w:rFonts w:hint="eastAsia"/>
-        </w:rPr>
-        <w:t>ページ）を厳守してください．</w:t>
-      </w:r>
-      <w:proofErr w:type="spellStart"/>
-      <w:r>
-        <w:t>Ph.D</w:t>
-      </w:r>
-      <w:proofErr w:type="spellEnd"/>
-      <w:r>
-        <w:t>セッション投稿者は</w:t>
-      </w:r>
-      <w:r>
-        <w:t>8</w:t>
-      </w:r>
-      <w:r>
-        <w:t>ページを推奨します．</w:t>
       </w:r>
     </w:p>
     <w:p>
@@ -1832,6 +2294,61 @@
         </w:rPr>
         <w:t>図とながれ</w:t>
       </w:r>
+      <w:r>
+        <w:rPr>
+          <w:rFonts w:hint="eastAsia"/>
+          <w:noProof/>
+        </w:rPr>
+        <w:lastRenderedPageBreak/>
+        <w:drawing>
+          <wp:inline distT="0" distB="0" distL="0" distR="0" wp14:anchorId="5BBD111F" wp14:editId="17537EC3">
+            <wp:extent cx="3103245" cy="2119630"/>
+            <wp:effectExtent l="0" t="0" r="1905" b="0"/>
+            <wp:docPr id="2" name="図 2"/>
+            <wp:cNvGraphicFramePr>
+              <a:graphicFrameLocks xmlns:a="http://schemas.openxmlformats.org/drawingml/2006/main" noChangeAspect="1"/>
+            </wp:cNvGraphicFramePr>
+            <a:graphic xmlns:a="http://schemas.openxmlformats.org/drawingml/2006/main">
+              <a:graphicData uri="http://schemas.openxmlformats.org/drawingml/2006/picture">
+                <pic:pic xmlns:pic="http://schemas.openxmlformats.org/drawingml/2006/picture">
+                  <pic:nvPicPr>
+                    <pic:cNvPr id="0" name="Picture 2"/>
+                    <pic:cNvPicPr>
+                      <a:picLocks noChangeAspect="1" noChangeArrowheads="1"/>
+                    </pic:cNvPicPr>
+                  </pic:nvPicPr>
+                  <pic:blipFill>
+                    <a:blip r:embed="rId14">
+                      <a:extLst>
+                        <a:ext uri="{28A0092B-C50C-407E-A947-70E740481C1C}">
+                          <a14:useLocalDpi xmlns:a14="http://schemas.microsoft.com/office/drawing/2010/main" val="0"/>
+                        </a:ext>
+                      </a:extLst>
+                    </a:blip>
+                    <a:srcRect/>
+                    <a:stretch>
+                      <a:fillRect/>
+                    </a:stretch>
+                  </pic:blipFill>
+                  <pic:spPr bwMode="auto">
+                    <a:xfrm>
+                      <a:off x="0" y="0"/>
+                      <a:ext cx="3103245" cy="2119630"/>
+                    </a:xfrm>
+                    <a:prstGeom prst="rect">
+                      <a:avLst/>
+                    </a:prstGeom>
+                    <a:noFill/>
+                    <a:ln>
+                      <a:noFill/>
+                    </a:ln>
+                  </pic:spPr>
+                </pic:pic>
+              </a:graphicData>
+            </a:graphic>
+          </wp:inline>
+        </w:drawing>
+      </w:r>
     </w:p>
     <w:p>
       <w:pPr>
@@ -1853,7 +2370,6 @@
         <w:rPr>
           <w:rFonts w:hint="eastAsia"/>
         </w:rPr>
-        <w:lastRenderedPageBreak/>
         <w:t>使用データ</w:t>
       </w:r>
     </w:p>
@@ -1897,9 +2413,6 @@
     <w:p>
       <w:pPr>
         <w:ind w:firstLine="204"/>
-        <w:rPr>
-          <w:rFonts w:hint="eastAsia"/>
-        </w:rPr>
       </w:pPr>
       <w:r>
         <w:rPr>
@@ -1917,7 +2430,7 @@
         <w:rPr>
           <w:rFonts w:hint="eastAsia"/>
         </w:rPr>
-        <w:t>、以下ユネスコという）の世界遺産委員会により世界遺産一覧表に記載されたもののことを言う。「世界遺産条約履行のための作業指針（作業指針）</w:t>
+        <w:t>、以下ユネスコという）の世界遺産委員会により世界遺産一覧表に記載されたもののことを言う。「世界遺産条約履行のための作業指針</w:t>
       </w:r>
       <w:r>
         <w:rPr>
@@ -1933,6 +2446,41 @@
       </w:r>
       <w:r>
         <w:rPr>
+          <w:color w:val="000000"/>
+          <w:kern w:val="0"/>
+        </w:rPr>
+        <w:t>[</w:t>
+      </w:r>
+      <w:r>
+        <w:rPr>
+          <w:color w:val="000000"/>
+          <w:kern w:val="0"/>
+        </w:rPr>
+        <w:t>9</w:t>
+      </w:r>
+      <w:r>
+        <w:rPr>
+          <w:color w:val="000000"/>
+          <w:kern w:val="0"/>
+        </w:rPr>
+        <w:t>][</w:t>
+      </w:r>
+      <w:r>
+        <w:rPr>
+          <w:color w:val="000000"/>
+          <w:kern w:val="0"/>
+        </w:rPr>
+        <w:t>10</w:t>
+      </w:r>
+      <w:r>
+        <w:rPr>
+          <w:color w:val="000000"/>
+          <w:kern w:val="0"/>
+        </w:rPr>
+        <w:t>]</w:t>
+      </w:r>
+      <w:r>
+        <w:rPr>
           <w:rFonts w:hint="eastAsia"/>
         </w:rPr>
         <w:t>49</w:t>
@@ -1965,7 +2513,19 @@
         <w:rPr>
           <w:rFonts w:hint="eastAsia"/>
         </w:rPr>
-        <w:t>とあることから、世界遺産は表に示す</w:t>
+        <w:t>とあることから、世界遺産は</w:t>
+      </w:r>
+      <w:r>
+        <w:rPr>
+          <w:rFonts w:hint="eastAsia"/>
+        </w:rPr>
+        <w:t>以下の</w:t>
+      </w:r>
+      <w:r>
+        <w:rPr>
+          <w:rFonts w:hint="eastAsia"/>
+        </w:rPr>
+        <w:t>表に示す</w:t>
       </w:r>
       <w:r>
         <w:rPr>
@@ -1978,6 +2538,26 @@
           <w:rFonts w:hint="eastAsia"/>
         </w:rPr>
         <w:t>項目のいずれかの意味で顕著な普遍的価値を有するものとして定義されていると解すことができる。</w:t>
+      </w:r>
+    </w:p>
+    <w:p>
+      <w:pPr>
+        <w:ind w:firstLine="204"/>
+      </w:pPr>
+    </w:p>
+    <w:p>
+      <w:pPr>
+        <w:ind w:firstLine="204"/>
+        <w:jc w:val="center"/>
+        <w:rPr>
+          <w:rFonts w:hint="eastAsia"/>
+        </w:rPr>
+      </w:pPr>
+      <w:r>
+        <w:rPr>
+          <w:rFonts w:hint="eastAsia"/>
+        </w:rPr>
+        <w:t>表：世界遺産登録基準</w:t>
       </w:r>
     </w:p>
     <w:tbl>
@@ -1993,25 +2573,23 @@
       <w:tr>
         <w:tc>
           <w:tcPr>
-            <w:tcW w:w="392" w:type="dxa"/>
+            <w:tcW w:w="504" w:type="dxa"/>
           </w:tcPr>
           <w:p>
             <w:pPr>
               <w:ind w:firstLineChars="0" w:firstLine="0"/>
             </w:pPr>
-            <w:proofErr w:type="spellStart"/>
             <w:r>
               <w:rPr>
                 <w:rFonts w:hint="eastAsia"/>
               </w:rPr>
               <w:t>i</w:t>
             </w:r>
-            <w:proofErr w:type="spellEnd"/>
           </w:p>
         </w:tc>
         <w:tc>
           <w:tcPr>
-            <w:tcW w:w="4695" w:type="dxa"/>
+            <w:tcW w:w="4601" w:type="dxa"/>
           </w:tcPr>
           <w:p>
             <w:pPr>
@@ -2029,7 +2607,7 @@
       <w:tr>
         <w:tc>
           <w:tcPr>
-            <w:tcW w:w="392" w:type="dxa"/>
+            <w:tcW w:w="504" w:type="dxa"/>
           </w:tcPr>
           <w:p>
             <w:pPr>
@@ -2042,7 +2620,7 @@
         </w:tc>
         <w:tc>
           <w:tcPr>
-            <w:tcW w:w="4695" w:type="dxa"/>
+            <w:tcW w:w="4601" w:type="dxa"/>
           </w:tcPr>
           <w:p>
             <w:pPr>
@@ -2060,7 +2638,7 @@
       <w:tr>
         <w:tc>
           <w:tcPr>
-            <w:tcW w:w="392" w:type="dxa"/>
+            <w:tcW w:w="504" w:type="dxa"/>
           </w:tcPr>
           <w:p>
             <w:pPr>
@@ -2079,7 +2657,7 @@
         </w:tc>
         <w:tc>
           <w:tcPr>
-            <w:tcW w:w="4695" w:type="dxa"/>
+            <w:tcW w:w="4601" w:type="dxa"/>
           </w:tcPr>
           <w:p>
             <w:pPr>
@@ -2097,7 +2675,7 @@
       <w:tr>
         <w:tc>
           <w:tcPr>
-            <w:tcW w:w="392" w:type="dxa"/>
+            <w:tcW w:w="504" w:type="dxa"/>
           </w:tcPr>
           <w:p>
             <w:pPr>
@@ -2116,7 +2694,7 @@
         </w:tc>
         <w:tc>
           <w:tcPr>
-            <w:tcW w:w="4695" w:type="dxa"/>
+            <w:tcW w:w="4601" w:type="dxa"/>
           </w:tcPr>
           <w:p>
             <w:pPr>
@@ -2126,7 +2704,13 @@
               <w:rPr>
                 <w:rFonts w:hint="eastAsia"/>
               </w:rPr>
-              <w:t>歴史上の重要な段階を物語る建築物、その集合体、科学技術の集合体、あるいは景観を代表する顕著な見本である。</w:t>
+              <w:t>歴史上の重要な段階を物語る建築物、その集合</w:t>
+            </w:r>
+            <w:r>
+              <w:rPr>
+                <w:rFonts w:hint="eastAsia"/>
+              </w:rPr>
+              <w:t>体、科学技術の集合体、あるいは景観を代表する顕著な見本である。</w:t>
             </w:r>
           </w:p>
         </w:tc>
@@ -2134,7 +2718,7 @@
       <w:tr>
         <w:tc>
           <w:tcPr>
-            <w:tcW w:w="392" w:type="dxa"/>
+            <w:tcW w:w="504" w:type="dxa"/>
           </w:tcPr>
           <w:p>
             <w:pPr>
@@ -2150,7 +2734,7 @@
         </w:tc>
         <w:tc>
           <w:tcPr>
-            <w:tcW w:w="4695" w:type="dxa"/>
+            <w:tcW w:w="4601" w:type="dxa"/>
           </w:tcPr>
           <w:p>
             <w:pPr>
@@ -2168,7 +2752,7 @@
       <w:tr>
         <w:tc>
           <w:tcPr>
-            <w:tcW w:w="392" w:type="dxa"/>
+            <w:tcW w:w="504" w:type="dxa"/>
           </w:tcPr>
           <w:p>
             <w:pPr>
@@ -2187,7 +2771,7 @@
         </w:tc>
         <w:tc>
           <w:tcPr>
-            <w:tcW w:w="4695" w:type="dxa"/>
+            <w:tcW w:w="4601" w:type="dxa"/>
           </w:tcPr>
           <w:p>
             <w:pPr>
@@ -2205,7 +2789,7 @@
       <w:tr>
         <w:tc>
           <w:tcPr>
-            <w:tcW w:w="392" w:type="dxa"/>
+            <w:tcW w:w="504" w:type="dxa"/>
           </w:tcPr>
           <w:p>
             <w:pPr>
@@ -2224,7 +2808,7 @@
         </w:tc>
         <w:tc>
           <w:tcPr>
-            <w:tcW w:w="4695" w:type="dxa"/>
+            <w:tcW w:w="4601" w:type="dxa"/>
           </w:tcPr>
           <w:p>
             <w:pPr>
@@ -2242,7 +2826,7 @@
       <w:tr>
         <w:tc>
           <w:tcPr>
-            <w:tcW w:w="392" w:type="dxa"/>
+            <w:tcW w:w="504" w:type="dxa"/>
           </w:tcPr>
           <w:p>
             <w:pPr>
@@ -2261,7 +2845,7 @@
         </w:tc>
         <w:tc>
           <w:tcPr>
-            <w:tcW w:w="4695" w:type="dxa"/>
+            <w:tcW w:w="4601" w:type="dxa"/>
           </w:tcPr>
           <w:p>
             <w:pPr>
@@ -2279,7 +2863,7 @@
       <w:tr>
         <w:tc>
           <w:tcPr>
-            <w:tcW w:w="392" w:type="dxa"/>
+            <w:tcW w:w="504" w:type="dxa"/>
           </w:tcPr>
           <w:p>
             <w:pPr>
@@ -2298,7 +2882,7 @@
         </w:tc>
         <w:tc>
           <w:tcPr>
-            <w:tcW w:w="4695" w:type="dxa"/>
+            <w:tcW w:w="4601" w:type="dxa"/>
           </w:tcPr>
           <w:p>
             <w:pPr>
@@ -2316,7 +2900,7 @@
       <w:tr>
         <w:tc>
           <w:tcPr>
-            <w:tcW w:w="392" w:type="dxa"/>
+            <w:tcW w:w="504" w:type="dxa"/>
           </w:tcPr>
           <w:p>
             <w:pPr>
@@ -2332,7 +2916,7 @@
         </w:tc>
         <w:tc>
           <w:tcPr>
-            <w:tcW w:w="4695" w:type="dxa"/>
+            <w:tcW w:w="4601" w:type="dxa"/>
           </w:tcPr>
           <w:p>
             <w:pPr>
@@ -2351,7 +2935,29 @@
     <w:p>
       <w:pPr>
         <w:ind w:firstLineChars="0" w:firstLine="0"/>
-      </w:pPr>
+        <w:jc w:val="right"/>
+      </w:pPr>
+      <w:r>
+        <w:rPr>
+          <w:rFonts w:hint="eastAsia"/>
+        </w:rPr>
+        <w:t>世界遺産条約履行のための作業指針</w:t>
+      </w:r>
+      <w:r>
+        <w:rPr>
+          <w:rFonts w:hint="eastAsia"/>
+        </w:rPr>
+        <w:t>[</w:t>
+      </w:r>
+      <w:r>
+        <w:t>10]</w:t>
+      </w:r>
+      <w:r>
+        <w:rPr>
+          <w:rFonts w:hint="eastAsia"/>
+        </w:rPr>
+        <w:t>より</w:t>
+      </w:r>
     </w:p>
     <w:p>
       <w:pPr>
@@ -2420,7 +3026,7 @@
         <w:rPr>
           <w:rFonts w:hint="eastAsia"/>
         </w:rPr>
-        <w:t>遺産価値評価文書を用い、世界遺産用語知識ベースを構築する。本稿で用いる遺産価値評価文書は各世界遺産ごとにその世界遺産が有する意味の価値を記述しているため、実現には基本方式で述べた</w:t>
+        <w:t>遺産価値評価文書を用い、世界遺産用語知識ベースを構築する。本稿で用いる遺産価値評価文書は世界遺産ごとにその世界遺産が有する意味の価値を記述しているため、実現には基本方式で述べた</w:t>
       </w:r>
       <w:r>
         <w:rPr>
@@ -2510,6 +3116,7 @@
         <w:rPr>
           <w:rFonts w:hint="eastAsia"/>
         </w:rPr>
+        <w:lastRenderedPageBreak/>
         <w:t>収集した文章群を形態素解析し、名詞、動詞、形容詞を抽出しマトリクスをつくる。</w:t>
       </w:r>
     </w:p>
@@ -2540,6 +3147,9 @@
           <w:rFonts w:hint="eastAsia"/>
         </w:rPr>
         <w:t>Tagger</w:t>
+      </w:r>
+      <w:r>
+        <w:t>[11]</w:t>
       </w:r>
       <w:r>
         <w:rPr>
@@ -2664,7 +3274,6 @@
         <w:rPr>
           <w:rFonts w:hint="eastAsia"/>
         </w:rPr>
-        <w:lastRenderedPageBreak/>
         <w:t>システムの実現環境と構成</w:t>
       </w:r>
     </w:p>
@@ -2764,8 +3373,22 @@
         <w:rPr>
           <w:rFonts w:hint="eastAsia"/>
         </w:rPr>
+        <w:t>「</w:t>
+      </w:r>
+      <w:r>
+        <w:rPr>
+          <w:rFonts w:hint="eastAsia"/>
+        </w:rPr>
         <w:t>Submit</w:t>
       </w:r>
+      <w:r>
+        <w:rPr>
+          <w:rFonts w:hint="eastAsia"/>
+        </w:rPr>
+        <w:t>」</w:t>
+      </w:r>
+      <w:bookmarkStart w:id="0" w:name="_GoBack"/>
+      <w:bookmarkEnd w:id="0"/>
       <w:r>
         <w:rPr>
           <w:rFonts w:hint="eastAsia"/>
@@ -2970,8 +3593,6 @@
       <w:pPr>
         <w:ind w:firstLine="204"/>
       </w:pPr>
-      <w:bookmarkStart w:id="0" w:name="_GoBack"/>
-      <w:bookmarkEnd w:id="0"/>
     </w:p>
     <w:p>
       <w:pPr>
@@ -3042,6 +3663,61 @@
       <w:r>
         <w:t>．</w:t>
       </w:r>
+      <w:r>
+        <w:rPr>
+          <w:rFonts w:hint="eastAsia"/>
+          <w:noProof/>
+          <w:sz w:val="20"/>
+        </w:rPr>
+        <w:drawing>
+          <wp:inline distT="0" distB="0" distL="0" distR="0" wp14:anchorId="0F36ED6A" wp14:editId="72D43DA9">
+            <wp:extent cx="3104515" cy="1935756"/>
+            <wp:effectExtent l="0" t="0" r="635" b="7620"/>
+            <wp:docPr id="1" name="図 1"/>
+            <wp:cNvGraphicFramePr>
+              <a:graphicFrameLocks xmlns:a="http://schemas.openxmlformats.org/drawingml/2006/main" noChangeAspect="1"/>
+            </wp:cNvGraphicFramePr>
+            <a:graphic xmlns:a="http://schemas.openxmlformats.org/drawingml/2006/main">
+              <a:graphicData uri="http://schemas.openxmlformats.org/drawingml/2006/picture">
+                <pic:pic xmlns:pic="http://schemas.openxmlformats.org/drawingml/2006/picture">
+                  <pic:nvPicPr>
+                    <pic:cNvPr id="0" name="Picture 1"/>
+                    <pic:cNvPicPr>
+                      <a:picLocks noChangeAspect="1" noChangeArrowheads="1"/>
+                    </pic:cNvPicPr>
+                  </pic:nvPicPr>
+                  <pic:blipFill>
+                    <a:blip r:embed="rId15">
+                      <a:extLst>
+                        <a:ext uri="{28A0092B-C50C-407E-A947-70E740481C1C}">
+                          <a14:useLocalDpi xmlns:a14="http://schemas.microsoft.com/office/drawing/2010/main" val="0"/>
+                        </a:ext>
+                      </a:extLst>
+                    </a:blip>
+                    <a:srcRect/>
+                    <a:stretch>
+                      <a:fillRect/>
+                    </a:stretch>
+                  </pic:blipFill>
+                  <pic:spPr bwMode="auto">
+                    <a:xfrm>
+                      <a:off x="0" y="0"/>
+                      <a:ext cx="3104515" cy="1935756"/>
+                    </a:xfrm>
+                    <a:prstGeom prst="rect">
+                      <a:avLst/>
+                    </a:prstGeom>
+                    <a:noFill/>
+                    <a:ln>
+                      <a:noFill/>
+                    </a:ln>
+                  </pic:spPr>
+                </pic:pic>
+              </a:graphicData>
+            </a:graphic>
+          </wp:inline>
+        </w:drawing>
+      </w:r>
     </w:p>
     <w:p>
       <w:pPr>
@@ -3094,11 +3770,9 @@
         </w:rPr>
         <w:t>ページ）を厳守してください．</w:t>
       </w:r>
-      <w:proofErr w:type="spellStart"/>
       <w:r>
         <w:t>Ph.D</w:t>
       </w:r>
-      <w:proofErr w:type="spellEnd"/>
       <w:r>
         <w:t>セッション投稿者は</w:t>
       </w:r>
@@ -3165,6 +3839,7 @@
         <w:ind w:firstLine="235"/>
         <w:jc w:val="center"/>
         <w:rPr>
+          <w:rFonts w:hint="eastAsia"/>
           <w:b/>
           <w:sz w:val="21"/>
         </w:rPr>
@@ -3208,46 +3883,13 @@
         <w:spacing w:after="57"/>
       </w:pPr>
       <w:r>
-        <w:rPr>
-          <w:rFonts w:hint="eastAsia"/>
-        </w:rPr>
-        <w:t>田中一郎</w:t>
-      </w:r>
-      <w:r>
-        <w:t>，</w:t>
-      </w:r>
-      <w:r>
-        <w:rPr>
-          <w:rFonts w:hint="eastAsia"/>
-        </w:rPr>
-        <w:t>鈴木</w:t>
-      </w:r>
-      <w:r>
-        <w:t>二郎，</w:t>
-      </w:r>
-      <w:r>
-        <w:t>“</w:t>
-      </w:r>
-      <w:r>
-        <w:rPr>
-          <w:rFonts w:hint="eastAsia"/>
-        </w:rPr>
-        <w:t>ウエブと</w:t>
-      </w:r>
-      <w:r>
-        <w:rPr>
-          <w:rFonts w:hint="eastAsia"/>
-        </w:rPr>
-        <w:t>データベース</w:t>
-      </w:r>
-      <w:r>
-        <w:t>”</w:t>
-      </w:r>
-      <w:r>
-        <w:rPr>
-          <w:rFonts w:hint="eastAsia"/>
-        </w:rPr>
-        <w:t>, DEWS 2008.</w:t>
+        <w:t>KITAGAWA T. and Kiyoki.Y, "A mathematical model of meaning and its application to multidatabase systems," Proc. IEEE International Workshop on Research Issues on Data Engineering: Interperability in Multidatabase Systems. 1993, p. 130-135.</w:t>
+      </w:r>
+      <w:r>
+        <w:rPr>
+          <w:rFonts w:hint="eastAsia"/>
+        </w:rPr>
+        <w:t xml:space="preserve"> </w:t>
       </w:r>
     </w:p>
     <w:p>
@@ -3259,15 +3901,849 @@
         <w:rPr>
           <w:rFonts w:hint="eastAsia"/>
         </w:rPr>
-        <w:t xml:space="preserve">I. Tanaka and J. Suzuki, </w:t>
-      </w:r>
-      <w:r>
+        <w:t>北川高嗣</w:t>
+      </w:r>
+      <w:r>
+        <w:rPr>
+          <w:rFonts w:hint="eastAsia"/>
+        </w:rPr>
+        <w:t xml:space="preserve">, </w:t>
+      </w:r>
+      <w:r>
+        <w:rPr>
+          <w:rFonts w:hint="eastAsia"/>
+        </w:rPr>
+        <w:t>清木</w:t>
+      </w:r>
+      <w:r>
+        <w:rPr>
+          <w:rFonts w:hint="eastAsia"/>
+        </w:rPr>
+        <w:t xml:space="preserve"> </w:t>
+      </w:r>
+      <w:r>
+        <w:rPr>
+          <w:rFonts w:hint="eastAsia"/>
+        </w:rPr>
+        <w:t>康</w:t>
+      </w:r>
+      <w:r>
+        <w:rPr>
+          <w:rFonts w:hint="eastAsia"/>
+        </w:rPr>
+        <w:t xml:space="preserve">, </w:t>
+      </w:r>
+      <w:r>
+        <w:rPr>
+          <w:rFonts w:hint="eastAsia"/>
+        </w:rPr>
+        <w:t>人見</w:t>
+      </w:r>
+      <w:r>
+        <w:rPr>
+          <w:rFonts w:hint="eastAsia"/>
+        </w:rPr>
+        <w:t xml:space="preserve"> </w:t>
+      </w:r>
+      <w:r>
+        <w:rPr>
+          <w:rFonts w:hint="eastAsia"/>
+        </w:rPr>
+        <w:t>洋一</w:t>
+      </w:r>
+      <w:r>
+        <w:rPr>
+          <w:rFonts w:hint="eastAsia"/>
+        </w:rPr>
+        <w:t>,</w:t>
+      </w:r>
+      <w:r>
+        <w:rPr>
+          <w:rFonts w:hint="eastAsia"/>
+        </w:rPr>
+        <w:t>“意味の数学モデルとその実現方式について“</w:t>
+      </w:r>
+      <w:r>
+        <w:rPr>
+          <w:rFonts w:hint="eastAsia"/>
+        </w:rPr>
+        <w:t xml:space="preserve"> </w:t>
+      </w:r>
+      <w:r>
+        <w:rPr>
+          <w:rFonts w:hint="eastAsia"/>
+        </w:rPr>
+        <w:t>信学技報</w:t>
+      </w:r>
+      <w:r>
+        <w:rPr>
+          <w:rFonts w:hint="eastAsia"/>
+        </w:rPr>
+        <w:t>. 1993, vol. 93, p. 25-31.</w:t>
+      </w:r>
+    </w:p>
+    <w:p>
+      <w:pPr>
+        <w:pStyle w:val="a"/>
+        <w:spacing w:after="57"/>
+      </w:pPr>
+      <w:r>
+        <w:rPr>
+          <w:rFonts w:hint="eastAsia"/>
+        </w:rPr>
+        <w:t>清木</w:t>
+      </w:r>
+      <w:r>
+        <w:rPr>
+          <w:rFonts w:hint="eastAsia"/>
+        </w:rPr>
+        <w:t xml:space="preserve"> </w:t>
+      </w:r>
+      <w:r>
+        <w:rPr>
+          <w:rFonts w:hint="eastAsia"/>
+        </w:rPr>
+        <w:t>康</w:t>
+      </w:r>
+      <w:r>
+        <w:rPr>
+          <w:rFonts w:hint="eastAsia"/>
+        </w:rPr>
+        <w:t xml:space="preserve">, </w:t>
+      </w:r>
+      <w:r>
+        <w:rPr>
+          <w:rFonts w:hint="eastAsia"/>
+        </w:rPr>
+        <w:t>金子</w:t>
+      </w:r>
+      <w:r>
+        <w:rPr>
+          <w:rFonts w:hint="eastAsia"/>
+        </w:rPr>
+        <w:t xml:space="preserve"> </w:t>
+      </w:r>
+      <w:r>
+        <w:rPr>
+          <w:rFonts w:hint="eastAsia"/>
+        </w:rPr>
+        <w:t>昌史</w:t>
+      </w:r>
+      <w:r>
+        <w:rPr>
+          <w:rFonts w:hint="eastAsia"/>
+        </w:rPr>
+        <w:t xml:space="preserve">, </w:t>
+      </w:r>
+      <w:r>
+        <w:rPr>
+          <w:rFonts w:hint="eastAsia"/>
+        </w:rPr>
+        <w:t>北川</w:t>
+      </w:r>
+      <w:r>
+        <w:rPr>
+          <w:rFonts w:hint="eastAsia"/>
+        </w:rPr>
+        <w:t xml:space="preserve"> </w:t>
+      </w:r>
+      <w:r>
+        <w:rPr>
+          <w:rFonts w:hint="eastAsia"/>
+        </w:rPr>
+        <w:t>高嗣</w:t>
+      </w:r>
+      <w:r>
+        <w:rPr>
+          <w:rFonts w:hint="eastAsia"/>
+        </w:rPr>
+        <w:t>,</w:t>
+      </w:r>
+      <w:r>
+        <w:rPr>
+          <w:rFonts w:hint="eastAsia"/>
+        </w:rPr>
+        <w:t>“意味の数学モデルによる画像データベース探索方式とその学習機構“</w:t>
+      </w:r>
+      <w:r>
+        <w:rPr>
+          <w:rFonts w:hint="eastAsia"/>
+        </w:rPr>
+        <w:t xml:space="preserve"> </w:t>
+      </w:r>
+      <w:r>
+        <w:rPr>
+          <w:rFonts w:hint="eastAsia"/>
+        </w:rPr>
+        <w:t>電子情報通信学会論文誌</w:t>
+      </w:r>
+      <w:r>
+        <w:rPr>
+          <w:rFonts w:hint="eastAsia"/>
+        </w:rPr>
+        <w:t xml:space="preserve">.D-2, </w:t>
+      </w:r>
+      <w:r>
+        <w:rPr>
+          <w:rFonts w:hint="eastAsia"/>
+        </w:rPr>
+        <w:t>情報・システム</w:t>
+      </w:r>
+      <w:r>
+        <w:rPr>
+          <w:rFonts w:hint="eastAsia"/>
+        </w:rPr>
+        <w:t xml:space="preserve"> 2-</w:t>
+      </w:r>
+      <w:r>
+        <w:rPr>
+          <w:rFonts w:hint="eastAsia"/>
+        </w:rPr>
+        <w:t>情報処理</w:t>
+      </w:r>
+      <w:r>
+        <w:rPr>
+          <w:rFonts w:hint="eastAsia"/>
+        </w:rPr>
+        <w:t>. 1996, vol. 79, no. 4, p. 509-519.</w:t>
+      </w:r>
+    </w:p>
+    <w:p>
+      <w:pPr>
+        <w:pStyle w:val="a"/>
+        <w:spacing w:after="57"/>
+      </w:pPr>
+      <w:r>
+        <w:rPr>
+          <w:rFonts w:hint="eastAsia"/>
+        </w:rPr>
+        <w:t>宮川</w:t>
+      </w:r>
+      <w:r>
+        <w:rPr>
+          <w:rFonts w:hint="eastAsia"/>
+        </w:rPr>
+        <w:t xml:space="preserve"> </w:t>
+      </w:r>
+      <w:r>
+        <w:rPr>
+          <w:rFonts w:hint="eastAsia"/>
+        </w:rPr>
+        <w:t>祥子</w:t>
+      </w:r>
+      <w:r>
+        <w:rPr>
+          <w:rFonts w:hint="eastAsia"/>
+        </w:rPr>
+        <w:t xml:space="preserve">, </w:t>
+      </w:r>
+      <w:r>
+        <w:rPr>
+          <w:rFonts w:hint="eastAsia"/>
+        </w:rPr>
+        <w:t>清木</w:t>
+      </w:r>
+      <w:r>
+        <w:rPr>
+          <w:rFonts w:hint="eastAsia"/>
+        </w:rPr>
+        <w:t xml:space="preserve"> </w:t>
+      </w:r>
+      <w:r>
+        <w:rPr>
+          <w:rFonts w:hint="eastAsia"/>
+        </w:rPr>
+        <w:t>康</w:t>
+      </w:r>
+      <w:r>
+        <w:rPr>
+          <w:rFonts w:hint="eastAsia"/>
+        </w:rPr>
+        <w:t>,</w:t>
+      </w:r>
+      <w:r>
+        <w:rPr>
+          <w:rFonts w:hint="eastAsia"/>
+        </w:rPr>
+        <w:t>“特定分野ドキュメントを対象とした意味的連想検索のためのメタデータ空間生成方式“</w:t>
+      </w:r>
+      <w:r>
+        <w:rPr>
+          <w:rFonts w:hint="eastAsia"/>
+        </w:rPr>
+        <w:t xml:space="preserve"> </w:t>
+      </w:r>
+      <w:r>
+        <w:rPr>
+          <w:rFonts w:hint="eastAsia"/>
+        </w:rPr>
+        <w:t>情報処理学会論文誌データベース（</w:t>
+      </w:r>
+      <w:r>
+        <w:rPr>
+          <w:rFonts w:hint="eastAsia"/>
+        </w:rPr>
+        <w:t>TOD</w:t>
+      </w:r>
+      <w:r>
+        <w:rPr>
+          <w:rFonts w:hint="eastAsia"/>
+        </w:rPr>
+        <w:t>）</w:t>
+      </w:r>
+      <w:r>
+        <w:rPr>
+          <w:rFonts w:hint="eastAsia"/>
+        </w:rPr>
+        <w:t>. 1999, vol. 40, no. 5, p. 15-28.</w:t>
+      </w:r>
+    </w:p>
+    <w:p>
+      <w:pPr>
+        <w:pStyle w:val="a"/>
+        <w:spacing w:after="57"/>
+      </w:pPr>
+      <w:r>
+        <w:rPr>
+          <w:rFonts w:hint="eastAsia"/>
+        </w:rPr>
+        <w:t>前田</w:t>
+      </w:r>
+      <w:r>
+        <w:rPr>
+          <w:rFonts w:hint="eastAsia"/>
+        </w:rPr>
+        <w:t xml:space="preserve"> </w:t>
+      </w:r>
+      <w:r>
+        <w:rPr>
+          <w:rFonts w:hint="eastAsia"/>
+        </w:rPr>
+        <w:t>勇</w:t>
+      </w:r>
+      <w:r>
+        <w:rPr>
+          <w:rFonts w:hint="eastAsia"/>
+        </w:rPr>
+        <w:t>,</w:t>
+      </w:r>
+      <w:r>
+        <w:rPr>
+          <w:rFonts w:hint="eastAsia"/>
+        </w:rPr>
+        <w:t>“新現代観光総論“</w:t>
+      </w:r>
+      <w:r>
+        <w:rPr>
+          <w:rFonts w:hint="eastAsia"/>
+        </w:rPr>
+        <w:t xml:space="preserve"> , </w:t>
+      </w:r>
+      <w:r>
+        <w:rPr>
+          <w:rFonts w:hint="eastAsia"/>
+        </w:rPr>
+        <w:t>学文社</w:t>
+      </w:r>
+      <w:r>
+        <w:rPr>
+          <w:rFonts w:hint="eastAsia"/>
+        </w:rPr>
+        <w:t>, 2015, x, 215 p.p.</w:t>
+      </w:r>
+    </w:p>
+    <w:p>
+      <w:pPr>
+        <w:pStyle w:val="a"/>
+        <w:spacing w:after="57"/>
+      </w:pPr>
+      <w:r>
+        <w:rPr>
+          <w:rFonts w:hint="eastAsia"/>
+        </w:rPr>
+        <w:t>北川</w:t>
+      </w:r>
+      <w:r>
+        <w:rPr>
+          <w:rFonts w:hint="eastAsia"/>
+        </w:rPr>
+        <w:t xml:space="preserve"> </w:t>
+      </w:r>
+      <w:r>
+        <w:rPr>
+          <w:rFonts w:hint="eastAsia"/>
+        </w:rPr>
+        <w:t>宗忠</w:t>
+      </w:r>
+      <w:r>
+        <w:rPr>
+          <w:rFonts w:hint="eastAsia"/>
+        </w:rPr>
+        <w:t>,</w:t>
+      </w:r>
+      <w:r>
+        <w:rPr>
+          <w:rFonts w:hint="eastAsia"/>
+        </w:rPr>
+        <w:t>“観光文化論“</w:t>
+      </w:r>
+      <w:r>
+        <w:rPr>
+          <w:rFonts w:hint="eastAsia"/>
+        </w:rPr>
+        <w:t xml:space="preserve"> , </w:t>
+      </w:r>
+      <w:r>
+        <w:rPr>
+          <w:rFonts w:hint="eastAsia"/>
+        </w:rPr>
+        <w:t>ミネルヴァ書房</w:t>
+      </w:r>
+      <w:r>
+        <w:rPr>
+          <w:rFonts w:hint="eastAsia"/>
+        </w:rPr>
+        <w:t>, 2004, vii, 234 p.p.</w:t>
+      </w:r>
+    </w:p>
+    <w:p>
+      <w:pPr>
+        <w:pStyle w:val="a"/>
+        <w:spacing w:after="57"/>
+      </w:pPr>
+      <w:r>
+        <w:rPr>
+          <w:rFonts w:hint="eastAsia"/>
+        </w:rPr>
+        <w:t>垣内</w:t>
+      </w:r>
+      <w:r>
+        <w:rPr>
+          <w:rFonts w:hint="eastAsia"/>
+        </w:rPr>
+        <w:t xml:space="preserve"> </w:t>
+      </w:r>
+      <w:r>
+        <w:rPr>
+          <w:rFonts w:hint="eastAsia"/>
+        </w:rPr>
+        <w:t>恵美子</w:t>
+      </w:r>
+      <w:r>
+        <w:rPr>
+          <w:rFonts w:hint="eastAsia"/>
+        </w:rPr>
+        <w:t xml:space="preserve">, </w:t>
+      </w:r>
+      <w:r>
+        <w:rPr>
+          <w:rFonts w:hint="eastAsia"/>
+        </w:rPr>
+        <w:t>岩本</w:t>
+      </w:r>
+      <w:r>
+        <w:rPr>
+          <w:rFonts w:hint="eastAsia"/>
+        </w:rPr>
+        <w:t xml:space="preserve"> </w:t>
+      </w:r>
+      <w:r>
+        <w:rPr>
+          <w:rFonts w:hint="eastAsia"/>
+        </w:rPr>
+        <w:t>博幸</w:t>
+      </w:r>
+      <w:r>
+        <w:rPr>
+          <w:rFonts w:hint="eastAsia"/>
+        </w:rPr>
+        <w:t>,</w:t>
+      </w:r>
+      <w:r>
+        <w:rPr>
+          <w:rFonts w:hint="eastAsia"/>
+        </w:rPr>
+        <w:t>“文化財の価値を評価する</w:t>
+      </w:r>
+      <w:r>
+        <w:rPr>
+          <w:rFonts w:hint="eastAsia"/>
+        </w:rPr>
+        <w:t xml:space="preserve"> : </w:t>
+      </w:r>
+      <w:r>
+        <w:rPr>
+          <w:rFonts w:hint="eastAsia"/>
+        </w:rPr>
+        <w:t>景観・観光・まちづくり“</w:t>
+      </w:r>
+      <w:r>
+        <w:rPr>
+          <w:rFonts w:hint="eastAsia"/>
+        </w:rPr>
+        <w:t xml:space="preserve"> , </w:t>
+      </w:r>
+      <w:r>
+        <w:rPr>
+          <w:rFonts w:hint="eastAsia"/>
+        </w:rPr>
+        <w:t>水曜社</w:t>
+      </w:r>
+      <w:r>
+        <w:rPr>
+          <w:rFonts w:hint="eastAsia"/>
+        </w:rPr>
+        <w:t>, 2011, 203 p.p.</w:t>
+      </w:r>
+    </w:p>
+    <w:p>
+      <w:pPr>
+        <w:pStyle w:val="a"/>
+        <w:spacing w:after="57"/>
+      </w:pPr>
+      <w:r>
+        <w:rPr>
+          <w:rFonts w:hint="eastAsia"/>
+        </w:rPr>
+        <w:t>総理府</w:t>
+      </w:r>
+      <w:r>
+        <w:rPr>
+          <w:rFonts w:hint="eastAsia"/>
+        </w:rPr>
+        <w:t xml:space="preserve">, </w:t>
+      </w:r>
+      <w:r>
+        <w:rPr>
+          <w:rFonts w:hint="eastAsia"/>
+        </w:rPr>
+        <w:t>国土交通省</w:t>
+      </w:r>
+      <w:r>
+        <w:rPr>
+          <w:rFonts w:hint="eastAsia"/>
+        </w:rPr>
+        <w:t xml:space="preserve">, </w:t>
+      </w:r>
+      <w:r>
+        <w:rPr>
+          <w:rFonts w:hint="eastAsia"/>
+        </w:rPr>
+        <w:t>観光庁</w:t>
+      </w:r>
+      <w:r>
+        <w:rPr>
+          <w:rFonts w:hint="eastAsia"/>
+        </w:rPr>
+        <w:t>, "</w:t>
+      </w:r>
+      <w:r>
+        <w:rPr>
+          <w:rFonts w:hint="eastAsia"/>
+        </w:rPr>
+        <w:t>観光白書</w:t>
+      </w:r>
+      <w:r>
+        <w:rPr>
+          <w:rFonts w:hint="eastAsia"/>
+        </w:rPr>
+        <w:t xml:space="preserve">" 2017, </w:t>
+      </w:r>
+      <w:r>
+        <w:rPr>
+          <w:rFonts w:hint="eastAsia"/>
+        </w:rPr>
+        <w:t>平成２９年版</w:t>
+      </w:r>
+      <w:r>
+        <w:rPr>
+          <w:rFonts w:hint="eastAsia"/>
+        </w:rPr>
+        <w:t>.</w:t>
+      </w:r>
+    </w:p>
+    <w:p>
+      <w:pPr>
+        <w:pStyle w:val="a"/>
+        <w:spacing w:after="57"/>
+      </w:pPr>
+      <w:r>
+        <w:rPr>
+          <w:rFonts w:hint="eastAsia"/>
+        </w:rPr>
+        <w:t xml:space="preserve">United Nations Educational, Scientific and Cultural Organization U.N.E.S.C.O. </w:t>
+      </w:r>
+      <w:r>
+        <w:rPr>
+          <w:rFonts w:hint="eastAsia"/>
+        </w:rPr>
         <w:t>“</w:t>
       </w:r>
       <w:r>
         <w:rPr>
           <w:rFonts w:hint="eastAsia"/>
         </w:rPr>
+        <w:t>Operational Guidelines for the Implementation of the World Heritage Conventio</w:t>
+      </w:r>
+      <w:r>
+        <w:t>n</w:t>
+      </w:r>
+      <w:r>
+        <w:rPr>
+          <w:rFonts w:hint="eastAsia"/>
+        </w:rPr>
+        <w:t>”</w:t>
+      </w:r>
+      <w:r>
+        <w:rPr>
+          <w:rFonts w:hint="eastAsia"/>
+        </w:rPr>
+        <w:t xml:space="preserve">. </w:t>
+      </w:r>
+      <w:hyperlink r:id="rId16" w:history="1">
+        <w:r>
+          <w:rPr>
+            <w:rStyle w:val="ac"/>
+            <w:rFonts w:hint="eastAsia"/>
+          </w:rPr>
+          <w:t>http://whc.unesco.org/document/163852</w:t>
+        </w:r>
+      </w:hyperlink>
+      <w:r>
+        <w:rPr>
+          <w:rFonts w:hint="eastAsia"/>
+        </w:rPr>
+        <w:t>,</w:t>
+      </w:r>
+      <w:r>
+        <w:t xml:space="preserve"> </w:t>
+      </w:r>
+      <w:r>
+        <w:rPr>
+          <w:rFonts w:hint="eastAsia"/>
+        </w:rPr>
+        <w:t>(</w:t>
+      </w:r>
+      <w:r>
+        <w:rPr>
+          <w:rFonts w:hint="eastAsia"/>
+        </w:rPr>
+        <w:t>参照</w:t>
+      </w:r>
+      <w:r>
+        <w:rPr>
+          <w:rFonts w:hint="eastAsia"/>
+        </w:rPr>
+        <w:t xml:space="preserve"> 1</w:t>
+      </w:r>
+      <w:r>
+        <w:rPr>
+          <w:rFonts w:hint="eastAsia"/>
+        </w:rPr>
+        <w:t>月</w:t>
+      </w:r>
+      <w:r>
+        <w:rPr>
+          <w:rFonts w:hint="eastAsia"/>
+        </w:rPr>
+        <w:t>11</w:t>
+      </w:r>
+      <w:r>
+        <w:rPr>
+          <w:rFonts w:hint="eastAsia"/>
+        </w:rPr>
+        <w:t>日</w:t>
+      </w:r>
+      <w:r>
+        <w:rPr>
+          <w:rFonts w:hint="eastAsia"/>
+        </w:rPr>
+        <w:t>).</w:t>
+      </w:r>
+    </w:p>
+    <w:p>
+      <w:pPr>
+        <w:pStyle w:val="a"/>
+        <w:spacing w:after="57"/>
+      </w:pPr>
+      <w:r>
+        <w:rPr>
+          <w:rFonts w:hint="eastAsia"/>
+        </w:rPr>
+        <w:t xml:space="preserve">United Nations Educational, Scientific and Cultural </w:t>
+      </w:r>
+      <w:r>
+        <w:rPr>
+          <w:rFonts w:hint="eastAsia"/>
+        </w:rPr>
+        <w:lastRenderedPageBreak/>
+        <w:t xml:space="preserve">Organization U.N.E.S.C.O. </w:t>
+      </w:r>
+      <w:r>
+        <w:rPr>
+          <w:rFonts w:hint="eastAsia"/>
+        </w:rPr>
+        <w:t>“世界遺産条約履行のための作業指針</w:t>
+      </w:r>
+      <w:r>
+        <w:rPr>
+          <w:rFonts w:hint="eastAsia"/>
+        </w:rPr>
+        <w:t xml:space="preserve"> </w:t>
+      </w:r>
+      <w:r>
+        <w:rPr>
+          <w:rFonts w:hint="eastAsia"/>
+        </w:rPr>
+        <w:t>（文化庁仮訳）”平成</w:t>
+      </w:r>
+      <w:r>
+        <w:rPr>
+          <w:rFonts w:hint="eastAsia"/>
+        </w:rPr>
+        <w:t>17</w:t>
+      </w:r>
+      <w:r>
+        <w:rPr>
+          <w:rFonts w:hint="eastAsia"/>
+        </w:rPr>
+        <w:t>年度版，</w:t>
+      </w:r>
+      <w:r>
+        <w:rPr>
+          <w:rFonts w:hint="eastAsia"/>
+        </w:rPr>
+        <w:t xml:space="preserve"> </w:t>
+      </w:r>
+      <w:hyperlink r:id="rId17" w:history="1">
+        <w:r>
+          <w:rPr>
+            <w:rStyle w:val="ac"/>
+            <w:rFonts w:hint="eastAsia"/>
+          </w:rPr>
+          <w:t>http://bunka.nii.ac.jp/special_content/hlink13</w:t>
+        </w:r>
+      </w:hyperlink>
+      <w:r>
+        <w:t xml:space="preserve"> </w:t>
+      </w:r>
+      <w:r>
+        <w:rPr>
+          <w:rFonts w:hint="eastAsia"/>
+        </w:rPr>
+        <w:t>, (accessed 1</w:t>
+      </w:r>
+      <w:r>
+        <w:rPr>
+          <w:rFonts w:hint="eastAsia"/>
+        </w:rPr>
+        <w:t>月</w:t>
+      </w:r>
+      <w:r>
+        <w:rPr>
+          <w:rFonts w:hint="eastAsia"/>
+        </w:rPr>
+        <w:t>11</w:t>
+      </w:r>
+      <w:r>
+        <w:rPr>
+          <w:rFonts w:hint="eastAsia"/>
+        </w:rPr>
+        <w:t>日</w:t>
+      </w:r>
+      <w:r>
+        <w:rPr>
+          <w:rFonts w:hint="eastAsia"/>
+        </w:rPr>
+        <w:t>).</w:t>
+      </w:r>
+    </w:p>
+    <w:p>
+      <w:pPr>
+        <w:pStyle w:val="a"/>
+        <w:spacing w:after="57"/>
+      </w:pPr>
+      <w:r>
+        <w:t>Tree</w:t>
+      </w:r>
+      <w:r>
+        <w:t xml:space="preserve"> </w:t>
+      </w:r>
+      <w:r>
+        <w:t>Tagger</w:t>
+      </w:r>
+    </w:p>
+    <w:p>
+      <w:pPr>
+        <w:pStyle w:val="a"/>
+        <w:numPr>
+          <w:ilvl w:val="0"/>
+          <w:numId w:val="0"/>
+        </w:numPr>
+        <w:spacing w:after="57"/>
+        <w:ind w:left="426"/>
+      </w:pPr>
+      <w:hyperlink r:id="rId18" w:history="1">
+        <w:r>
+          <w:rPr>
+            <w:rStyle w:val="ac"/>
+            <w:rFonts w:hint="eastAsia"/>
+          </w:rPr>
+          <w:t>http://www.cis.uni-muenchen.de/~schmid/tools/TreeTagger/</w:t>
+        </w:r>
+      </w:hyperlink>
+      <w:r>
+        <w:t xml:space="preserve"> </w:t>
+      </w:r>
+      <w:r>
+        <w:rPr>
+          <w:rFonts w:hint="eastAsia"/>
+        </w:rPr>
+        <w:t>(accessed 1</w:t>
+      </w:r>
+      <w:r>
+        <w:rPr>
+          <w:rFonts w:hint="eastAsia"/>
+        </w:rPr>
+        <w:t>月</w:t>
+      </w:r>
+      <w:r>
+        <w:rPr>
+          <w:rFonts w:hint="eastAsia"/>
+        </w:rPr>
+        <w:t>11</w:t>
+      </w:r>
+      <w:r>
+        <w:rPr>
+          <w:rFonts w:hint="eastAsia"/>
+        </w:rPr>
+        <w:t>日</w:t>
+      </w:r>
+      <w:r>
+        <w:rPr>
+          <w:rFonts w:hint="eastAsia"/>
+        </w:rPr>
+        <w:t>).</w:t>
+      </w:r>
+    </w:p>
+    <w:p>
+      <w:pPr>
+        <w:pStyle w:val="a"/>
+        <w:spacing w:after="57"/>
+      </w:pPr>
+      <w:r>
+        <w:rPr>
+          <w:rFonts w:hint="eastAsia"/>
+        </w:rPr>
+        <w:t xml:space="preserve">anaka and J. Suzuki, </w:t>
+      </w:r>
+      <w:r>
+        <w:t>“</w:t>
+      </w:r>
+      <w:r>
+        <w:rPr>
+          <w:rFonts w:hint="eastAsia"/>
+        </w:rPr>
         <w:t>Web and Database Technologies</w:t>
       </w:r>
       <w:r>
@@ -3286,13 +4762,7 @@
         <w:rPr>
           <w:rFonts w:hint="eastAsia"/>
         </w:rPr>
-        <w:t xml:space="preserve">f ACM SIGMOD, pp. 10-22, </w:t>
-      </w:r>
-      <w:r>
-        <w:rPr>
-          <w:rFonts w:hint="eastAsia"/>
-        </w:rPr>
-        <w:t>2010.</w:t>
+        <w:t>f ACM SIGMOD, pp. 10-22, 2010.</w:t>
       </w:r>
     </w:p>
     <w:sectPr>
@@ -4937,6 +6407,53 @@
       </w:tblBorders>
     </w:tblPr>
   </w:style>
+  <w:style w:type="character" w:styleId="af0">
+    <w:name w:val="Unresolved Mention"/>
+    <w:basedOn w:val="a1"/>
+    <w:uiPriority w:val="99"/>
+    <w:semiHidden/>
+    <w:unhideWhenUsed/>
+    <w:rsid w:val="00B60517"/>
+    <w:rPr>
+      <w:color w:val="808080"/>
+      <w:shd w:val="clear" w:color="auto" w:fill="E6E6E6"/>
+    </w:rPr>
+  </w:style>
+  <w:style w:type="paragraph" w:styleId="af1">
+    <w:name w:val="footnote text"/>
+    <w:basedOn w:val="a0"/>
+    <w:link w:val="af2"/>
+    <w:semiHidden/>
+    <w:unhideWhenUsed/>
+    <w:rsid w:val="00EF1A18"/>
+    <w:pPr>
+      <w:snapToGrid w:val="0"/>
+      <w:jc w:val="left"/>
+    </w:pPr>
+  </w:style>
+  <w:style w:type="character" w:customStyle="1" w:styleId="af2">
+    <w:name w:val="脚注文字列 (文字)"/>
+    <w:basedOn w:val="a1"/>
+    <w:link w:val="af1"/>
+    <w:semiHidden/>
+    <w:rsid w:val="00EF1A18"/>
+    <w:rPr>
+      <w:rFonts w:ascii="Times New Roman" w:hAnsi="Times New Roman"/>
+      <w:kern w:val="2"/>
+      <w:sz w:val="18"/>
+      <w:szCs w:val="24"/>
+    </w:rPr>
+  </w:style>
+  <w:style w:type="character" w:styleId="af3">
+    <w:name w:val="footnote reference"/>
+    <w:basedOn w:val="a1"/>
+    <w:semiHidden/>
+    <w:unhideWhenUsed/>
+    <w:rsid w:val="00EF1A18"/>
+    <w:rPr>
+      <w:vertAlign w:val="superscript"/>
+    </w:rPr>
+  </w:style>
 </w:styles>
 </file>
 
@@ -5228,7 +6745,7 @@
 </file>
 
 <file path=customXml/itemProps1.xml><?xml version="1.0" encoding="utf-8"?>
-<ds:datastoreItem xmlns:ds="http://schemas.openxmlformats.org/officeDocument/2006/customXml" ds:itemID="{77C0BAF0-2F51-4F3D-B2EE-0EAC338DF764}">
+<ds:datastoreItem xmlns:ds="http://schemas.openxmlformats.org/officeDocument/2006/customXml" ds:itemID="{67B75FDF-0DCF-4294-8F48-37EADCF66BBC}">
   <ds:schemaRefs>
     <ds:schemaRef ds:uri="http://schemas.openxmlformats.org/officeDocument/2006/bibliography"/>
   </ds:schemaRefs>

--- a/deim2018_kawasaki.docx
+++ b/deim2018_kawasaki.docx
@@ -41,7 +41,7 @@
         <w:rPr>
           <w:rFonts w:hint="eastAsia"/>
         </w:rPr>
-        <w:t>川崎</w:t>
+        <w:t>川﨑</w:t>
       </w:r>
       <w:r>
         <w:rPr>
@@ -441,9 +441,6 @@
     <w:p>
       <w:pPr>
         <w:ind w:firstLine="204"/>
-        <w:rPr>
-          <w:rFonts w:hint="eastAsia"/>
-        </w:rPr>
       </w:pPr>
       <w:r>
         <w:rPr>
@@ -476,9 +473,6 @@
     <w:p>
       <w:pPr>
         <w:ind w:firstLine="204"/>
-        <w:rPr>
-          <w:rFonts w:hint="eastAsia"/>
-        </w:rPr>
       </w:pPr>
       <w:r>
         <w:rPr>
@@ -499,9 +493,6 @@
     <w:p>
       <w:pPr>
         <w:ind w:firstLine="204"/>
-        <w:rPr>
-          <w:rFonts w:hint="eastAsia"/>
-        </w:rPr>
       </w:pPr>
       <w:r>
         <w:rPr>
@@ -513,9 +504,6 @@
     <w:p>
       <w:pPr>
         <w:ind w:firstLine="204"/>
-        <w:rPr>
-          <w:rFonts w:hint="eastAsia"/>
-        </w:rPr>
       </w:pPr>
       <w:r>
         <w:rPr>
@@ -567,9 +555,6 @@
     <w:p>
       <w:pPr>
         <w:ind w:firstLine="204"/>
-        <w:rPr>
-          <w:rFonts w:hint="eastAsia"/>
-        </w:rPr>
       </w:pPr>
       <w:r>
         <w:rPr>
@@ -581,9 +566,6 @@
     <w:p>
       <w:pPr>
         <w:ind w:firstLine="204"/>
-        <w:rPr>
-          <w:rFonts w:hint="eastAsia"/>
-        </w:rPr>
       </w:pPr>
       <w:r>
         <w:rPr>
@@ -601,9 +583,6 @@
       <w:pPr>
         <w:pStyle w:val="2"/>
         <w:ind w:left="469" w:hanging="469"/>
-        <w:rPr>
-          <w:rFonts w:hint="eastAsia"/>
-        </w:rPr>
       </w:pPr>
       <w:r>
         <w:rPr>
@@ -615,9 +594,6 @@
     <w:p>
       <w:pPr>
         <w:ind w:firstLine="204"/>
-        <w:rPr>
-          <w:rFonts w:hint="eastAsia"/>
-        </w:rPr>
       </w:pPr>
       <w:r>
         <w:rPr>
@@ -630,63 +606,7 @@
           <w:color w:val="000000"/>
           <w:kern w:val="0"/>
         </w:rPr>
-        <w:t>[</w:t>
-      </w:r>
-      <w:r>
-        <w:rPr>
-          <w:color w:val="000000"/>
-          <w:kern w:val="0"/>
-        </w:rPr>
-        <w:t>1</w:t>
-      </w:r>
-      <w:r>
-        <w:rPr>
-          <w:color w:val="000000"/>
-          <w:kern w:val="0"/>
-        </w:rPr>
-        <w:t>][</w:t>
-      </w:r>
-      <w:r>
-        <w:rPr>
-          <w:color w:val="000000"/>
-          <w:kern w:val="0"/>
-        </w:rPr>
-        <w:t>2</w:t>
-      </w:r>
-      <w:r>
-        <w:rPr>
-          <w:color w:val="000000"/>
-          <w:kern w:val="0"/>
-        </w:rPr>
-        <w:t>][</w:t>
-      </w:r>
-      <w:r>
-        <w:rPr>
-          <w:color w:val="000000"/>
-          <w:kern w:val="0"/>
-        </w:rPr>
-        <w:t>3</w:t>
-      </w:r>
-      <w:r>
-        <w:rPr>
-          <w:color w:val="000000"/>
-          <w:kern w:val="0"/>
-        </w:rPr>
-        <w:t>][</w:t>
-      </w:r>
-      <w:r>
-        <w:rPr>
-          <w:color w:val="000000"/>
-          <w:kern w:val="0"/>
-        </w:rPr>
-        <w:t>4</w:t>
-      </w:r>
-      <w:r>
-        <w:rPr>
-          <w:color w:val="000000"/>
-          <w:kern w:val="0"/>
-        </w:rPr>
-        <w:t>]</w:t>
+        <w:t>[1][2][3][4]</w:t>
       </w:r>
       <w:r>
         <w:rPr>
@@ -698,9 +618,6 @@
     <w:p>
       <w:pPr>
         <w:ind w:firstLine="204"/>
-        <w:rPr>
-          <w:rFonts w:hint="eastAsia"/>
-        </w:rPr>
       </w:pPr>
       <w:r>
         <w:rPr>
@@ -719,9 +636,6 @@
     <w:p>
       <w:pPr>
         <w:ind w:firstLine="204"/>
-        <w:rPr>
-          <w:rFonts w:hint="eastAsia"/>
-        </w:rPr>
       </w:pPr>
       <w:r>
         <w:rPr>
@@ -745,9 +659,6 @@
     <w:p>
       <w:pPr>
         <w:ind w:firstLine="204"/>
-        <w:rPr>
-          <w:rFonts w:hint="eastAsia"/>
-        </w:rPr>
       </w:pPr>
       <w:r>
         <w:rPr>
@@ -791,6 +702,7 @@
         </w:rPr>
         <w:t>の集合</w:t>
       </w:r>
+      <w:proofErr w:type="spellStart"/>
       <w:r>
         <w:rPr>
           <w:rFonts w:hint="eastAsia"/>
@@ -804,6 +716,7 @@
         </w:rPr>
         <w:t>n</w:t>
       </w:r>
+      <w:proofErr w:type="spellEnd"/>
       <w:r>
         <w:rPr>
           <w:rFonts w:hint="eastAsia"/>
@@ -846,6 +759,7 @@
         </w:rPr>
         <w:t xml:space="preserve"> </w:t>
       </w:r>
+      <w:proofErr w:type="spellStart"/>
       <w:r>
         <w:rPr>
           <w:rFonts w:hint="eastAsia"/>
@@ -859,6 +773,7 @@
         </w:rPr>
         <w:t>n</w:t>
       </w:r>
+      <w:proofErr w:type="spellEnd"/>
       <w:r>
         <w:rPr>
           <w:rFonts w:hint="eastAsia"/>
@@ -899,9 +814,6 @@
     <w:p>
       <w:pPr>
         <w:ind w:firstLine="204"/>
-        <w:rPr>
-          <w:rFonts w:hint="eastAsia"/>
-        </w:rPr>
       </w:pPr>
       <w:r>
         <w:rPr>
@@ -919,9 +831,6 @@
       <w:pPr>
         <w:pStyle w:val="2"/>
         <w:ind w:left="469" w:hanging="469"/>
-        <w:rPr>
-          <w:rFonts w:hint="eastAsia"/>
-        </w:rPr>
       </w:pPr>
       <w:r>
         <w:rPr>
@@ -933,96 +842,100 @@
     <w:p>
       <w:pPr>
         <w:ind w:firstLine="204"/>
-        <w:rPr>
-          <w:rFonts w:hint="eastAsia"/>
-        </w:rPr>
-      </w:pPr>
-      <w:r>
-        <w:rPr>
-          <w:rFonts w:hint="eastAsia"/>
-        </w:rPr>
-        <w:t>ユーザーの価値観を観光対象の評価文脈として与えるため、自然言語で用いられるワードを観光価値用語として定義しなおす知識ベースを生成する。</w:t>
+      </w:pPr>
+      <w:r>
+        <w:rPr>
+          <w:rFonts w:hint="eastAsia"/>
+        </w:rPr>
+        <w:t>ユーザーの価値観を観光対象の評価文脈として与えるため、自然言語で用いられるワードを観光価値用語として定義しなおす知識ベースを生成する。ユーザーに選択されたワードを観光価値の意味素値で表現することで、観光価値を形容する際に用いられる意味に変換する。</w:t>
       </w:r>
     </w:p>
     <w:p>
       <w:pPr>
         <w:ind w:firstLine="204"/>
-        <w:rPr>
-          <w:rFonts w:hint="eastAsia"/>
-        </w:rPr>
-      </w:pPr>
-      <w:r>
-        <w:rPr>
-          <w:rFonts w:hint="eastAsia"/>
-        </w:rPr>
-        <w:t>ユーザーに選択されたワードを観光価値の意味素値で表現することで、観光価値を形容する際に用いられる意味に変換する。</w:t>
+      </w:pPr>
+      <w:r>
+        <w:rPr>
+          <w:rFonts w:hint="eastAsia"/>
+        </w:rPr>
+        <w:t>前提として、前節で定義した観光価値の意味素について記述したドキュメントが与えられていることとする。なお、このドキュメント上で、各観光価値の意味素が端的に自然言語で形容されていることは必要ではない。</w:t>
       </w:r>
     </w:p>
     <w:p>
       <w:pPr>
         <w:ind w:firstLine="204"/>
-        <w:rPr>
-          <w:rFonts w:hint="eastAsia"/>
-        </w:rPr>
-      </w:pPr>
-      <w:r>
-        <w:rPr>
-          <w:rFonts w:hint="eastAsia"/>
-        </w:rPr>
-        <w:t>前提として、前節で定義した観光価値の意味素について記述したドキュメントが与えられていることとする。なお、このドキュメント上で、各観光価値の意味素が端的に自然言語で形容されていることは必要ではない。</w:t>
+      </w:pPr>
+      <w:r>
+        <w:rPr>
+          <w:rFonts w:hint="eastAsia"/>
+        </w:rPr>
+        <w:t>観光価値用語知識ベースの生成には、観光価値用語抽出、意味素値の算出の三つのステップを要する。</w:t>
       </w:r>
     </w:p>
     <w:p>
       <w:pPr>
         <w:ind w:firstLine="204"/>
-        <w:rPr>
-          <w:rFonts w:hint="eastAsia"/>
-        </w:rPr>
-      </w:pPr>
-      <w:r>
-        <w:rPr>
-          <w:rFonts w:hint="eastAsia"/>
-        </w:rPr>
-        <w:t>観光価値用語知識ベースの生成には、観光価値用語抽出、意味素値の算出の三つのステップを要する。</w:t>
+      </w:pPr>
+    </w:p>
+    <w:p>
+      <w:pPr>
+        <w:ind w:firstLineChars="0" w:firstLine="0"/>
+      </w:pPr>
+      <w:r>
+        <w:rPr>
+          <w:rFonts w:hint="eastAsia"/>
+        </w:rPr>
+        <w:t xml:space="preserve">Step-1: </w:t>
+      </w:r>
+      <w:r>
+        <w:rPr>
+          <w:rFonts w:hint="eastAsia"/>
+        </w:rPr>
+        <w:t>観光価値用語抽出</w:t>
       </w:r>
     </w:p>
     <w:p>
       <w:pPr>
         <w:ind w:firstLine="204"/>
       </w:pPr>
+      <w:r>
+        <w:rPr>
+          <w:rFonts w:hint="eastAsia"/>
+        </w:rPr>
+        <w:t>各観光価値の意味素について記述されたドキュメントを形態素解析し、単語自体に意味を持つ品詞を抽出する。本稿では、助詞や接続詞は文章に意味をもたらすがそれ自体は観光価値的意味をもたないとし、名詞（固有名詞含む）、形容詞、動詞のみを観光価値用語として抽出するものとする</w:t>
+      </w:r>
+    </w:p>
+    <w:p>
+      <w:pPr>
+        <w:ind w:firstLine="204"/>
+      </w:pPr>
     </w:p>
     <w:p>
       <w:pPr>
         <w:ind w:firstLineChars="0" w:firstLine="0"/>
-        <w:rPr>
-          <w:rFonts w:hint="eastAsia"/>
-        </w:rPr>
-      </w:pPr>
-      <w:r>
-        <w:rPr>
-          <w:rFonts w:hint="eastAsia"/>
-        </w:rPr>
-        <w:t xml:space="preserve">Step-1: </w:t>
-      </w:r>
-      <w:r>
-        <w:rPr>
-          <w:rFonts w:hint="eastAsia"/>
-        </w:rPr>
-        <w:t>観光価値用語抽出</w:t>
+      </w:pPr>
+      <w:r>
+        <w:rPr>
+          <w:rFonts w:hint="eastAsia"/>
+        </w:rPr>
+        <w:t xml:space="preserve">Step-2: </w:t>
+      </w:r>
+      <w:r>
+        <w:rPr>
+          <w:rFonts w:hint="eastAsia"/>
+        </w:rPr>
+        <w:t>意味素ごとの用語頻度の取得</w:t>
       </w:r>
     </w:p>
     <w:p>
       <w:pPr>
         <w:ind w:firstLine="204"/>
-        <w:rPr>
-          <w:rFonts w:hint="eastAsia"/>
-        </w:rPr>
-      </w:pPr>
-      <w:r>
-        <w:rPr>
-          <w:rFonts w:hint="eastAsia"/>
-        </w:rPr>
-        <w:t>各観光価値の意味素について記述されたドキュメントを形態素解析し、単語自体に意味を持つ品詞を抽出する。本稿では、助詞や接続詞は文章に意味をもたらすがそれ自体は観光価値的意味をもたないとし、名詞（固有名詞含む）、形容詞、動詞のみを観光価値用語として抽出するものとする</w:t>
+      </w:pPr>
+      <w:r>
+        <w:rPr>
+          <w:rFonts w:hint="eastAsia"/>
+        </w:rPr>
+        <w:t>各観光価値の意味素ごとに、抽出された観光価値用語が用いられた頻度をそれぞれ取る。この時点の各値を表に示す。</w:t>
       </w:r>
     </w:p>
     <w:p>
@@ -1033,68 +946,23 @@
     <w:p>
       <w:pPr>
         <w:ind w:firstLineChars="0" w:firstLine="0"/>
-        <w:rPr>
-          <w:rFonts w:hint="eastAsia"/>
-        </w:rPr>
-      </w:pPr>
-      <w:r>
-        <w:rPr>
-          <w:rFonts w:hint="eastAsia"/>
-        </w:rPr>
-        <w:t xml:space="preserve">Step-2: </w:t>
-      </w:r>
-      <w:r>
-        <w:rPr>
-          <w:rFonts w:hint="eastAsia"/>
-        </w:rPr>
-        <w:t>意味素ごとの用語頻度の取得</w:t>
+      </w:pPr>
+      <w:r>
+        <w:rPr>
+          <w:rFonts w:hint="eastAsia"/>
+        </w:rPr>
+        <w:t xml:space="preserve">Step-3: </w:t>
+      </w:r>
+      <w:r>
+        <w:rPr>
+          <w:rFonts w:hint="eastAsia"/>
+        </w:rPr>
+        <w:t>意味素値の算出</w:t>
       </w:r>
     </w:p>
     <w:p>
       <w:pPr>
         <w:ind w:firstLine="204"/>
-        <w:rPr>
-          <w:rFonts w:hint="eastAsia"/>
-        </w:rPr>
-      </w:pPr>
-      <w:r>
-        <w:rPr>
-          <w:rFonts w:hint="eastAsia"/>
-        </w:rPr>
-        <w:t>各観光価値の意味素ごとに、抽出された観光価値用語が用いられた頻度をそれぞれ取る。この時点の各値を表に示す。</w:t>
-      </w:r>
-    </w:p>
-    <w:p>
-      <w:pPr>
-        <w:ind w:firstLine="204"/>
-      </w:pPr>
-    </w:p>
-    <w:p>
-      <w:pPr>
-        <w:ind w:firstLineChars="0" w:firstLine="0"/>
-        <w:rPr>
-          <w:rFonts w:hint="eastAsia"/>
-        </w:rPr>
-      </w:pPr>
-      <w:r>
-        <w:rPr>
-          <w:rFonts w:hint="eastAsia"/>
-        </w:rPr>
-        <w:t xml:space="preserve">Step-3: </w:t>
-      </w:r>
-      <w:r>
-        <w:rPr>
-          <w:rFonts w:hint="eastAsia"/>
-        </w:rPr>
-        <w:t>意味素値の算出</w:t>
-      </w:r>
-    </w:p>
-    <w:p>
-      <w:pPr>
-        <w:ind w:firstLine="204"/>
-        <w:rPr>
-          <w:rFonts w:hint="eastAsia"/>
-        </w:rPr>
       </w:pPr>
       <w:r>
         <w:rPr>
@@ -1136,9 +1004,6 @@
       <w:pPr>
         <w:pStyle w:val="2"/>
         <w:ind w:left="469" w:hanging="469"/>
-        <w:rPr>
-          <w:rFonts w:hint="eastAsia"/>
-        </w:rPr>
       </w:pPr>
       <w:r>
         <w:rPr>
@@ -1150,9 +1015,6 @@
     <w:p>
       <w:pPr>
         <w:ind w:firstLine="204"/>
-        <w:rPr>
-          <w:rFonts w:hint="eastAsia"/>
-        </w:rPr>
       </w:pPr>
       <w:r>
         <w:rPr>
@@ -1164,9 +1026,6 @@
     <w:p>
       <w:pPr>
         <w:ind w:firstLine="204"/>
-        <w:rPr>
-          <w:rFonts w:hint="eastAsia"/>
-        </w:rPr>
       </w:pPr>
       <w:r>
         <w:rPr>
@@ -1288,6 +1147,7 @@
         </w:rPr>
         <w:t xml:space="preserve"> </w:t>
       </w:r>
+      <w:proofErr w:type="spellStart"/>
       <w:r>
         <w:rPr>
           <w:rFonts w:hint="eastAsia"/>
@@ -1301,6 +1161,7 @@
         </w:rPr>
         <w:t>n</w:t>
       </w:r>
+      <w:proofErr w:type="spellEnd"/>
       <w:r>
         <w:rPr>
           <w:rFonts w:hint="eastAsia"/>
@@ -1331,12 +1192,14 @@
         </w:rPr>
         <w:t>（</w:t>
       </w:r>
+      <w:proofErr w:type="spellStart"/>
       <w:r>
         <w:rPr>
           <w:rFonts w:hint="eastAsia"/>
         </w:rPr>
         <w:t>i</w:t>
       </w:r>
+      <w:proofErr w:type="spellEnd"/>
       <w:r>
         <w:t>=1,…,m</w:t>
       </w:r>
@@ -1398,9 +1261,6 @@
     <w:p>
       <w:pPr>
         <w:ind w:firstLine="204"/>
-        <w:rPr>
-          <w:rFonts w:hint="eastAsia"/>
-        </w:rPr>
       </w:pPr>
       <w:r>
         <w:rPr>
@@ -1489,9 +1349,6 @@
     <w:p>
       <w:pPr>
         <w:ind w:firstLine="204"/>
-        <w:rPr>
-          <w:rFonts w:hint="eastAsia"/>
-        </w:rPr>
       </w:pPr>
       <w:r>
         <w:rPr>
@@ -1577,6 +1434,7 @@
         </w:rPr>
         <w:t xml:space="preserve"> </w:t>
       </w:r>
+      <w:proofErr w:type="spellStart"/>
       <w:r>
         <w:rPr>
           <w:rFonts w:hint="eastAsia"/>
@@ -1590,6 +1448,7 @@
         </w:rPr>
         <w:t>n</w:t>
       </w:r>
+      <w:proofErr w:type="spellEnd"/>
       <w:r>
         <w:rPr>
           <w:rFonts w:hint="eastAsia"/>
@@ -1602,6 +1461,7 @@
         </w:rPr>
         <w:t>に対して特徴値を定義されたとする。各観光価値価値用語に対して特徴付ベクトル</w:t>
       </w:r>
+      <w:proofErr w:type="spellStart"/>
       <w:r>
         <w:t>w</w:t>
       </w:r>
@@ -1611,18 +1471,21 @@
         </w:rPr>
         <w:t>i</w:t>
       </w:r>
+      <w:proofErr w:type="spellEnd"/>
       <w:r>
         <w:rPr>
           <w:rFonts w:hint="eastAsia"/>
         </w:rPr>
         <w:t>（</w:t>
       </w:r>
+      <w:proofErr w:type="spellStart"/>
       <w:r>
         <w:rPr>
           <w:rFonts w:hint="eastAsia"/>
         </w:rPr>
         <w:t>i</w:t>
       </w:r>
+      <w:proofErr w:type="spellEnd"/>
       <w:r>
         <w:t>=1,…,m</w:t>
       </w:r>
@@ -1638,6 +1501,7 @@
         </w:rPr>
         <w:t>を考えた時、</w:t>
       </w:r>
+      <w:proofErr w:type="spellStart"/>
       <w:r>
         <w:t>w</w:t>
       </w:r>
@@ -1647,6 +1511,7 @@
         </w:rPr>
         <w:t>i</w:t>
       </w:r>
+      <w:proofErr w:type="spellEnd"/>
       <w:r>
         <w:rPr>
           <w:rFonts w:hint="eastAsia"/>
@@ -1681,9 +1546,6 @@
     <w:p>
       <w:pPr>
         <w:ind w:firstLine="204"/>
-        <w:rPr>
-          <w:rFonts w:hint="eastAsia"/>
-        </w:rPr>
       </w:pPr>
       <w:r>
         <w:rPr>
@@ -1769,27 +1631,46 @@
         <w:rPr>
           <w:rFonts w:hint="eastAsia"/>
         </w:rPr>
-        <w:t>観</w:t>
-      </w:r>
+        <w:t>意味的価値相関</w:t>
+      </w:r>
+      <w:r>
+        <w:rPr>
+          <w:rFonts w:hint="eastAsia"/>
+        </w:rPr>
+        <w:t>計量</w:t>
+      </w:r>
+      <w:bookmarkStart w:id="0" w:name="_GoBack"/>
+      <w:bookmarkEnd w:id="0"/>
     </w:p>
     <w:p>
       <w:pPr>
         <w:ind w:firstLine="204"/>
         <w:rPr>
-          <w:rFonts w:hint="eastAsia"/>
-        </w:rPr>
-      </w:pPr>
-      <w:r>
-        <w:rPr>
-          <w:rFonts w:hint="eastAsia"/>
+          <w:color w:val="FBD4B4" w:themeColor="accent6" w:themeTint="66"/>
+        </w:rPr>
+      </w:pPr>
+      <w:r>
+        <w:rPr>
+          <w:rFonts w:hint="eastAsia"/>
+        </w:rPr>
+        <w:t>ご相談させていただきたいです。</w:t>
+      </w:r>
+      <w:r>
+        <w:rPr>
+          <w:rFonts w:hint="eastAsia"/>
+          <w:color w:val="FBD4B4" w:themeColor="accent6" w:themeTint="66"/>
         </w:rPr>
         <w:t>ここで、任意の観光対象ベクトル</w:t>
       </w:r>
       <w:r>
+        <w:rPr>
+          <w:color w:val="FBD4B4" w:themeColor="accent6" w:themeTint="66"/>
+        </w:rPr>
         <w:t>O</w:t>
       </w:r>
       <w:r>
         <w:rPr>
+          <w:color w:val="FBD4B4" w:themeColor="accent6" w:themeTint="66"/>
           <w:vertAlign w:val="subscript"/>
         </w:rPr>
         <w:t>m</w:t>
@@ -1797,44 +1678,54 @@
       <w:r>
         <w:rPr>
           <w:rFonts w:hint="eastAsia"/>
+          <w:color w:val="FBD4B4" w:themeColor="accent6" w:themeTint="66"/>
         </w:rPr>
         <w:t>（</w:t>
       </w:r>
       <w:r>
         <w:rPr>
           <w:rFonts w:hint="eastAsia"/>
+          <w:color w:val="FBD4B4" w:themeColor="accent6" w:themeTint="66"/>
         </w:rPr>
         <w:t>m</w:t>
       </w:r>
       <w:r>
         <w:rPr>
           <w:rFonts w:hint="eastAsia"/>
+          <w:color w:val="FBD4B4" w:themeColor="accent6" w:themeTint="66"/>
         </w:rPr>
         <w:t>≦</w:t>
       </w:r>
       <w:r>
+        <w:rPr>
+          <w:color w:val="FBD4B4" w:themeColor="accent6" w:themeTint="66"/>
+        </w:rPr>
         <w:t>n</w:t>
       </w:r>
       <w:r>
         <w:rPr>
           <w:rFonts w:hint="eastAsia"/>
+          <w:color w:val="FBD4B4" w:themeColor="accent6" w:themeTint="66"/>
         </w:rPr>
         <w:t>）</w:t>
       </w:r>
       <w:r>
         <w:rPr>
           <w:rFonts w:hint="eastAsia"/>
+          <w:color w:val="FBD4B4" w:themeColor="accent6" w:themeTint="66"/>
         </w:rPr>
         <w:t>に対し、その特徴量により有すると定義された価値の軸のみを選択した固有の保有価値空間</w:t>
       </w:r>
       <w:r>
         <w:rPr>
           <w:rFonts w:hint="eastAsia"/>
+          <w:color w:val="FBD4B4" w:themeColor="accent6" w:themeTint="66"/>
         </w:rPr>
         <w:t>W</w:t>
       </w:r>
       <w:r>
         <w:rPr>
+          <w:color w:val="FBD4B4" w:themeColor="accent6" w:themeTint="66"/>
           <w:vertAlign w:val="subscript"/>
         </w:rPr>
         <w:t>m</w:t>
@@ -1842,6 +1733,7 @@
       <w:r>
         <w:rPr>
           <w:rFonts w:hint="eastAsia"/>
+          <w:color w:val="FBD4B4" w:themeColor="accent6" w:themeTint="66"/>
         </w:rPr>
         <w:t>を考える。</w:t>
       </w:r>
@@ -1850,17 +1742,19 @@
       <w:pPr>
         <w:ind w:firstLine="204"/>
         <w:rPr>
-          <w:rFonts w:hint="eastAsia"/>
-        </w:rPr>
-      </w:pPr>
-      <w:r>
-        <w:rPr>
-          <w:rFonts w:hint="eastAsia"/>
+          <w:color w:val="FBD4B4" w:themeColor="accent6" w:themeTint="66"/>
+        </w:rPr>
+      </w:pPr>
+      <w:r>
+        <w:rPr>
+          <w:rFonts w:hint="eastAsia"/>
+          <w:color w:val="FBD4B4" w:themeColor="accent6" w:themeTint="66"/>
         </w:rPr>
         <w:t>W</w:t>
       </w:r>
       <w:r>
         <w:rPr>
+          <w:color w:val="FBD4B4" w:themeColor="accent6" w:themeTint="66"/>
           <w:vertAlign w:val="subscript"/>
         </w:rPr>
         <w:t>m</w:t>
@@ -1868,68 +1762,89 @@
       <w:r>
         <w:rPr>
           <w:rFonts w:hint="eastAsia"/>
+          <w:color w:val="FBD4B4" w:themeColor="accent6" w:themeTint="66"/>
         </w:rPr>
         <w:t>は</w:t>
       </w:r>
       <w:r>
+        <w:rPr>
+          <w:color w:val="FBD4B4" w:themeColor="accent6" w:themeTint="66"/>
+        </w:rPr>
         <w:t>I</w:t>
       </w:r>
       <w:r>
         <w:rPr>
           <w:rFonts w:hint="eastAsia"/>
+          <w:color w:val="FBD4B4" w:themeColor="accent6" w:themeTint="66"/>
         </w:rPr>
         <w:t>の部分空間であり、</w:t>
       </w:r>
       <w:r>
+        <w:rPr>
+          <w:color w:val="FBD4B4" w:themeColor="accent6" w:themeTint="66"/>
+        </w:rPr>
         <w:t>I</w:t>
       </w:r>
       <w:r>
         <w:rPr>
           <w:rFonts w:hint="eastAsia"/>
+          <w:color w:val="FBD4B4" w:themeColor="accent6" w:themeTint="66"/>
         </w:rPr>
         <w:t>内に存在する意味ベクトル</w:t>
       </w:r>
       <w:r>
         <w:rPr>
           <w:rFonts w:hint="eastAsia"/>
+          <w:color w:val="FBD4B4" w:themeColor="accent6" w:themeTint="66"/>
         </w:rPr>
         <w:t>V</w:t>
       </w:r>
       <w:r>
         <w:rPr>
           <w:rFonts w:hint="eastAsia"/>
+          <w:color w:val="FBD4B4" w:themeColor="accent6" w:themeTint="66"/>
         </w:rPr>
         <w:t>を</w:t>
       </w:r>
       <w:r>
         <w:rPr>
           <w:rFonts w:hint="eastAsia"/>
+          <w:color w:val="FBD4B4" w:themeColor="accent6" w:themeTint="66"/>
         </w:rPr>
         <w:t>Wm</w:t>
       </w:r>
       <w:r>
         <w:rPr>
           <w:rFonts w:hint="eastAsia"/>
+          <w:color w:val="FBD4B4" w:themeColor="accent6" w:themeTint="66"/>
         </w:rPr>
         <w:t>空間に写像した</w:t>
       </w:r>
-      <w:r>
-        <w:rPr>
-          <w:rFonts w:hint="eastAsia"/>
+      <w:proofErr w:type="spellStart"/>
+      <w:r>
+        <w:rPr>
+          <w:rFonts w:hint="eastAsia"/>
+          <w:color w:val="FBD4B4" w:themeColor="accent6" w:themeTint="66"/>
         </w:rPr>
         <w:t>Vm</w:t>
       </w:r>
-      <w:r>
-        <w:rPr>
-          <w:rFonts w:hint="eastAsia"/>
+      <w:proofErr w:type="spellEnd"/>
+      <w:r>
+        <w:rPr>
+          <w:rFonts w:hint="eastAsia"/>
+          <w:color w:val="FBD4B4" w:themeColor="accent6" w:themeTint="66"/>
         </w:rPr>
         <w:t>の大きさが観光地</w:t>
       </w:r>
       <w:r>
+        <w:rPr>
+          <w:color w:val="FBD4B4" w:themeColor="accent6" w:themeTint="66"/>
+        </w:rPr>
         <w:t>O</w:t>
       </w:r>
       <w:r>
         <w:rPr>
+          <w:color w:val="FBD4B4" w:themeColor="accent6" w:themeTint="66"/>
           <w:vertAlign w:val="subscript"/>
         </w:rPr>
         <w:t>m</w:t>
@@ -1937,18 +1852,21 @@
       <w:r>
         <w:rPr>
           <w:rFonts w:hint="eastAsia"/>
+          <w:color w:val="FBD4B4" w:themeColor="accent6" w:themeTint="66"/>
         </w:rPr>
         <w:t>の意味</w:t>
       </w:r>
       <w:r>
         <w:rPr>
           <w:rFonts w:hint="eastAsia"/>
+          <w:color w:val="FBD4B4" w:themeColor="accent6" w:themeTint="66"/>
         </w:rPr>
         <w:t>V</w:t>
       </w:r>
       <w:r>
         <w:rPr>
           <w:rFonts w:hint="eastAsia"/>
+          <w:color w:val="FBD4B4" w:themeColor="accent6" w:themeTint="66"/>
         </w:rPr>
         <w:t>における価値量となる。</w:t>
       </w:r>
@@ -1957,50 +1875,62 @@
       <w:pPr>
         <w:ind w:firstLine="204"/>
         <w:rPr>
-          <w:rFonts w:hint="eastAsia"/>
-        </w:rPr>
-      </w:pPr>
-      <w:r>
-        <w:rPr>
-          <w:rFonts w:hint="eastAsia"/>
+          <w:color w:val="FBD4B4" w:themeColor="accent6" w:themeTint="66"/>
+        </w:rPr>
+      </w:pPr>
+      <w:r>
+        <w:rPr>
+          <w:rFonts w:hint="eastAsia"/>
+          <w:color w:val="FBD4B4" w:themeColor="accent6" w:themeTint="66"/>
         </w:rPr>
         <w:t>これを踏まえ、価値評価文脈を決定する長さ</w:t>
       </w:r>
       <w:r>
         <w:rPr>
           <w:rFonts w:hint="eastAsia"/>
+          <w:color w:val="FBD4B4" w:themeColor="accent6" w:themeTint="66"/>
         </w:rPr>
         <w:t>k</w:t>
       </w:r>
       <w:r>
         <w:rPr>
           <w:rFonts w:hint="eastAsia"/>
+          <w:color w:val="FBD4B4" w:themeColor="accent6" w:themeTint="66"/>
         </w:rPr>
         <w:t>の</w:t>
       </w:r>
       <w:r>
         <w:rPr>
           <w:rFonts w:hint="eastAsia"/>
+          <w:color w:val="FBD4B4" w:themeColor="accent6" w:themeTint="66"/>
         </w:rPr>
         <w:t>単語列</w:t>
       </w:r>
-      <w:r>
+      <w:proofErr w:type="spellStart"/>
+      <w:r>
+        <w:rPr>
+          <w:color w:val="FBD4B4" w:themeColor="accent6" w:themeTint="66"/>
+        </w:rPr>
         <w:t>S</w:t>
       </w:r>
       <w:r>
         <w:rPr>
+          <w:color w:val="FBD4B4" w:themeColor="accent6" w:themeTint="66"/>
           <w:vertAlign w:val="subscript"/>
         </w:rPr>
         <w:t>k</w:t>
       </w:r>
-      <w:r>
-        <w:rPr>
-          <w:rFonts w:hint="eastAsia"/>
+      <w:proofErr w:type="spellEnd"/>
+      <w:r>
+        <w:rPr>
+          <w:rFonts w:hint="eastAsia"/>
+          <w:color w:val="FBD4B4" w:themeColor="accent6" w:themeTint="66"/>
         </w:rPr>
         <w:t>={f</w:t>
       </w:r>
       <w:r>
         <w:rPr>
+          <w:color w:val="FBD4B4" w:themeColor="accent6" w:themeTint="66"/>
           <w:vertAlign w:val="subscript"/>
         </w:rPr>
         <w:t>1,</w:t>
@@ -2008,232 +1938,281 @@
       <w:r>
         <w:rPr>
           <w:rFonts w:hint="eastAsia"/>
+          <w:color w:val="FBD4B4" w:themeColor="accent6" w:themeTint="66"/>
+        </w:rPr>
+        <w:t xml:space="preserve"> f</w:t>
+      </w:r>
+      <w:r>
+        <w:rPr>
+          <w:color w:val="FBD4B4" w:themeColor="accent6" w:themeTint="66"/>
+          <w:vertAlign w:val="subscript"/>
+        </w:rPr>
+        <w:t>2, …,</w:t>
+      </w:r>
+      <w:r>
+        <w:rPr>
+          <w:rFonts w:hint="eastAsia"/>
+          <w:color w:val="FBD4B4" w:themeColor="accent6" w:themeTint="66"/>
         </w:rPr>
         <w:t xml:space="preserve"> </w:t>
       </w:r>
-      <w:r>
-        <w:rPr>
-          <w:rFonts w:hint="eastAsia"/>
-        </w:rPr>
-        <w:t>f</w:t>
-      </w:r>
-      <w:r>
-        <w:rPr>
+      <w:proofErr w:type="spellStart"/>
+      <w:r>
+        <w:rPr>
+          <w:color w:val="FBD4B4" w:themeColor="accent6" w:themeTint="66"/>
+        </w:rPr>
+        <w:t>S</w:t>
+      </w:r>
+      <w:r>
+        <w:rPr>
+          <w:color w:val="FBD4B4" w:themeColor="accent6" w:themeTint="66"/>
           <w:vertAlign w:val="subscript"/>
         </w:rPr>
-        <w:t>2, …,</w:t>
-      </w:r>
-      <w:r>
-        <w:rPr>
-          <w:rFonts w:hint="eastAsia"/>
+        <w:t>k</w:t>
+      </w:r>
+      <w:proofErr w:type="spellEnd"/>
+      <w:r>
+        <w:rPr>
+          <w:rFonts w:hint="eastAsia"/>
+          <w:color w:val="FBD4B4" w:themeColor="accent6" w:themeTint="66"/>
+        </w:rPr>
+        <w:t>}</w:t>
+      </w:r>
+      <w:r>
+        <w:rPr>
+          <w:rFonts w:hint="eastAsia"/>
+          <w:color w:val="FBD4B4" w:themeColor="accent6" w:themeTint="66"/>
+        </w:rPr>
+        <w:t>が与えられた時を考える。</w:t>
+      </w:r>
+    </w:p>
+    <w:p>
+      <w:pPr>
+        <w:ind w:firstLine="204"/>
+        <w:rPr>
+          <w:color w:val="FBD4B4" w:themeColor="accent6" w:themeTint="66"/>
+        </w:rPr>
+      </w:pPr>
+      <w:r>
+        <w:rPr>
+          <w:rFonts w:hint="eastAsia"/>
+          <w:color w:val="FBD4B4" w:themeColor="accent6" w:themeTint="66"/>
+        </w:rPr>
+        <w:t>意味的価値計量空間</w:t>
+      </w:r>
+      <w:r>
+        <w:rPr>
+          <w:rFonts w:hint="eastAsia"/>
+          <w:color w:val="FBD4B4" w:themeColor="accent6" w:themeTint="66"/>
+        </w:rPr>
+        <w:t>I</w:t>
+      </w:r>
+      <w:r>
+        <w:rPr>
+          <w:rFonts w:hint="eastAsia"/>
+          <w:color w:val="FBD4B4" w:themeColor="accent6" w:themeTint="66"/>
+        </w:rPr>
+        <w:t>でワードベクトルとして存在する</w:t>
+      </w:r>
+      <w:proofErr w:type="spellStart"/>
+      <w:r>
+        <w:rPr>
+          <w:color w:val="FBD4B4" w:themeColor="accent6" w:themeTint="66"/>
+        </w:rPr>
+        <w:t>S</w:t>
+      </w:r>
+      <w:r>
+        <w:rPr>
+          <w:color w:val="FBD4B4" w:themeColor="accent6" w:themeTint="66"/>
+          <w:vertAlign w:val="subscript"/>
+        </w:rPr>
+        <w:t>k</w:t>
+      </w:r>
+      <w:proofErr w:type="spellEnd"/>
+      <w:r>
+        <w:rPr>
+          <w:rFonts w:hint="eastAsia"/>
+          <w:color w:val="FBD4B4" w:themeColor="accent6" w:themeTint="66"/>
+        </w:rPr>
+        <w:t>の各要素を</w:t>
+      </w:r>
+      <w:proofErr w:type="spellStart"/>
+      <w:r>
+        <w:rPr>
+          <w:rFonts w:hint="eastAsia"/>
+          <w:color w:val="FBD4B4" w:themeColor="accent6" w:themeTint="66"/>
+        </w:rPr>
+        <w:t>Im</w:t>
+      </w:r>
+      <w:proofErr w:type="spellEnd"/>
+      <w:r>
+        <w:rPr>
+          <w:rFonts w:hint="eastAsia"/>
+          <w:color w:val="FBD4B4" w:themeColor="accent6" w:themeTint="66"/>
+        </w:rPr>
+        <w:t>上に射影した射影ベクトル列を</w:t>
+      </w:r>
+      <w:proofErr w:type="spellStart"/>
+      <w:r>
+        <w:rPr>
+          <w:color w:val="FBD4B4" w:themeColor="accent6" w:themeTint="66"/>
+        </w:rPr>
+        <w:t>S</w:t>
+      </w:r>
+      <w:r>
+        <w:rPr>
+          <w:color w:val="FBD4B4" w:themeColor="accent6" w:themeTint="66"/>
+          <w:vertAlign w:val="subscript"/>
+        </w:rPr>
+        <w:t>k</w:t>
+      </w:r>
+      <w:proofErr w:type="spellEnd"/>
+      <w:r>
+        <w:rPr>
+          <w:color w:val="FBD4B4" w:themeColor="accent6" w:themeTint="66"/>
+        </w:rPr>
+        <w:t>’</w:t>
+      </w:r>
+      <w:r>
+        <w:rPr>
+          <w:rFonts w:hint="eastAsia"/>
+          <w:color w:val="FBD4B4" w:themeColor="accent6" w:themeTint="66"/>
+        </w:rPr>
+        <w:t>={f</w:t>
+      </w:r>
+      <w:r>
+        <w:rPr>
+          <w:color w:val="FBD4B4" w:themeColor="accent6" w:themeTint="66"/>
+          <w:vertAlign w:val="subscript"/>
+        </w:rPr>
+        <w:t>1</w:t>
+      </w:r>
+      <w:r>
+        <w:rPr>
+          <w:color w:val="FBD4B4" w:themeColor="accent6" w:themeTint="66"/>
+        </w:rPr>
+        <w:t>’</w:t>
+      </w:r>
+      <w:r>
+        <w:rPr>
+          <w:color w:val="FBD4B4" w:themeColor="accent6" w:themeTint="66"/>
+          <w:vertAlign w:val="subscript"/>
+        </w:rPr>
+        <w:t>,</w:t>
+      </w:r>
+      <w:r>
+        <w:rPr>
+          <w:rFonts w:hint="eastAsia"/>
+          <w:color w:val="FBD4B4" w:themeColor="accent6" w:themeTint="66"/>
+        </w:rPr>
+        <w:t xml:space="preserve"> f</w:t>
+      </w:r>
+      <w:r>
+        <w:rPr>
+          <w:color w:val="FBD4B4" w:themeColor="accent6" w:themeTint="66"/>
+          <w:vertAlign w:val="subscript"/>
+        </w:rPr>
+        <w:t>2</w:t>
+      </w:r>
+      <w:r>
+        <w:rPr>
+          <w:color w:val="FBD4B4" w:themeColor="accent6" w:themeTint="66"/>
+        </w:rPr>
+        <w:t>’</w:t>
+      </w:r>
+      <w:r>
+        <w:rPr>
+          <w:color w:val="FBD4B4" w:themeColor="accent6" w:themeTint="66"/>
+          <w:vertAlign w:val="subscript"/>
+        </w:rPr>
+        <w:t>, …,</w:t>
+      </w:r>
+      <w:r>
+        <w:rPr>
+          <w:rFonts w:hint="eastAsia"/>
+          <w:color w:val="FBD4B4" w:themeColor="accent6" w:themeTint="66"/>
         </w:rPr>
         <w:t xml:space="preserve"> </w:t>
       </w:r>
-      <w:r>
+      <w:proofErr w:type="spellStart"/>
+      <w:r>
+        <w:rPr>
+          <w:color w:val="FBD4B4" w:themeColor="accent6" w:themeTint="66"/>
+        </w:rPr>
         <w:t>S</w:t>
       </w:r>
       <w:r>
         <w:rPr>
+          <w:color w:val="FBD4B4" w:themeColor="accent6" w:themeTint="66"/>
           <w:vertAlign w:val="subscript"/>
         </w:rPr>
         <w:t>k</w:t>
       </w:r>
-      <w:r>
-        <w:rPr>
-          <w:rFonts w:hint="eastAsia"/>
-        </w:rPr>
-        <w:t>}</w:t>
-      </w:r>
-      <w:r>
-        <w:rPr>
-          <w:rFonts w:hint="eastAsia"/>
-        </w:rPr>
-        <w:t>が与えられた時を考える。</w:t>
+      <w:proofErr w:type="spellEnd"/>
+      <w:r>
+        <w:rPr>
+          <w:color w:val="FBD4B4" w:themeColor="accent6" w:themeTint="66"/>
+        </w:rPr>
+        <w:t>’}</w:t>
+      </w:r>
+      <w:r>
+        <w:rPr>
+          <w:rFonts w:hint="eastAsia"/>
+          <w:color w:val="FBD4B4" w:themeColor="accent6" w:themeTint="66"/>
+        </w:rPr>
+        <w:t>とする。</w:t>
       </w:r>
     </w:p>
     <w:p>
       <w:pPr>
         <w:ind w:firstLine="204"/>
         <w:rPr>
-          <w:rFonts w:hint="eastAsia"/>
-        </w:rPr>
-      </w:pPr>
-      <w:r>
-        <w:rPr>
-          <w:rFonts w:hint="eastAsia"/>
-        </w:rPr>
-        <w:t>意味的価値計量空間</w:t>
-      </w:r>
-      <w:r>
-        <w:rPr>
-          <w:rFonts w:hint="eastAsia"/>
-        </w:rPr>
-        <w:t>I</w:t>
-      </w:r>
-      <w:r>
-        <w:rPr>
-          <w:rFonts w:hint="eastAsia"/>
-        </w:rPr>
-        <w:t>でワードベクトルとして存在する</w:t>
-      </w:r>
-      <w:r>
+          <w:color w:val="FBD4B4" w:themeColor="accent6" w:themeTint="66"/>
+        </w:rPr>
+      </w:pPr>
+      <w:proofErr w:type="spellStart"/>
+      <w:r>
+        <w:rPr>
+          <w:rFonts w:hint="eastAsia"/>
+          <w:color w:val="FBD4B4" w:themeColor="accent6" w:themeTint="66"/>
+        </w:rPr>
         <w:t>S</w:t>
       </w:r>
       <w:r>
         <w:rPr>
+          <w:color w:val="FBD4B4" w:themeColor="accent6" w:themeTint="66"/>
           <w:vertAlign w:val="subscript"/>
         </w:rPr>
         <w:t>k</w:t>
       </w:r>
-      <w:r>
-        <w:rPr>
-          <w:rFonts w:hint="eastAsia"/>
-        </w:rPr>
-        <w:t>の各要素を</w:t>
-      </w:r>
-      <w:r>
-        <w:rPr>
-          <w:rFonts w:hint="eastAsia"/>
-        </w:rPr>
-        <w:t>Im</w:t>
-      </w:r>
-      <w:r>
-        <w:rPr>
-          <w:rFonts w:hint="eastAsia"/>
-        </w:rPr>
-        <w:t>上に射影した射影ベクトル列を</w:t>
-      </w:r>
-      <w:r>
-        <w:t>S</w:t>
-      </w:r>
-      <w:r>
-        <w:rPr>
+      <w:proofErr w:type="spellEnd"/>
+      <w:r>
+        <w:rPr>
+          <w:rFonts w:hint="eastAsia"/>
+          <w:color w:val="FBD4B4" w:themeColor="accent6" w:themeTint="66"/>
+        </w:rPr>
+        <w:t>’の要素ベクトルの重心</w:t>
+      </w:r>
+      <w:proofErr w:type="spellStart"/>
+      <w:r>
+        <w:rPr>
+          <w:rFonts w:hint="eastAsia"/>
+          <w:color w:val="FBD4B4" w:themeColor="accent6" w:themeTint="66"/>
+        </w:rPr>
+        <w:t>G</w:t>
+      </w:r>
+      <w:r>
+        <w:rPr>
+          <w:color w:val="FBD4B4" w:themeColor="accent6" w:themeTint="66"/>
           <w:vertAlign w:val="subscript"/>
         </w:rPr>
-        <w:t>k</w:t>
-      </w:r>
-      <w:r>
-        <w:t>’</w:t>
-      </w:r>
-      <w:r>
-        <w:rPr>
-          <w:rFonts w:hint="eastAsia"/>
-        </w:rPr>
-        <w:t>={f</w:t>
-      </w:r>
-      <w:r>
-        <w:rPr>
-          <w:vertAlign w:val="subscript"/>
-        </w:rPr>
-        <w:t>1</w:t>
-      </w:r>
-      <w:r>
-        <w:t>’</w:t>
-      </w:r>
-      <w:r>
-        <w:rPr>
-          <w:vertAlign w:val="subscript"/>
-        </w:rPr>
-        <w:t>,</w:t>
-      </w:r>
-      <w:r>
-        <w:rPr>
-          <w:rFonts w:hint="eastAsia"/>
-        </w:rPr>
-        <w:t xml:space="preserve"> </w:t>
-      </w:r>
-      <w:r>
-        <w:rPr>
-          <w:rFonts w:hint="eastAsia"/>
-        </w:rPr>
-        <w:t>f</w:t>
-      </w:r>
-      <w:r>
-        <w:rPr>
-          <w:vertAlign w:val="subscript"/>
-        </w:rPr>
-        <w:t>2</w:t>
-      </w:r>
-      <w:r>
-        <w:t>’</w:t>
-      </w:r>
-      <w:r>
-        <w:rPr>
-          <w:vertAlign w:val="subscript"/>
-        </w:rPr>
-        <w:t>,</w:t>
-      </w:r>
-      <w:r>
-        <w:rPr>
-          <w:vertAlign w:val="subscript"/>
-        </w:rPr>
-        <w:t xml:space="preserve"> …,</w:t>
-      </w:r>
-      <w:r>
-        <w:rPr>
-          <w:rFonts w:hint="eastAsia"/>
-        </w:rPr>
-        <w:t xml:space="preserve"> </w:t>
-      </w:r>
-      <w:r>
-        <w:t>S</w:t>
-      </w:r>
-      <w:r>
-        <w:rPr>
-          <w:vertAlign w:val="subscript"/>
-        </w:rPr>
-        <w:t>k</w:t>
-      </w:r>
-      <w:r>
-        <w:t>’}</w:t>
-      </w:r>
-      <w:r>
-        <w:rPr>
-          <w:rFonts w:hint="eastAsia"/>
-        </w:rPr>
-        <w:t>とする。</w:t>
-      </w:r>
-    </w:p>
-    <w:p>
-      <w:pPr>
-        <w:ind w:firstLine="204"/>
-        <w:rPr>
-          <w:rFonts w:hint="eastAsia"/>
-        </w:rPr>
-      </w:pPr>
-      <w:r>
-        <w:rPr>
-          <w:rFonts w:hint="eastAsia"/>
-        </w:rPr>
-        <w:t>S</w:t>
-      </w:r>
-      <w:r>
-        <w:rPr>
-          <w:vertAlign w:val="subscript"/>
-        </w:rPr>
-        <w:t>k</w:t>
-      </w:r>
-      <w:r>
-        <w:rPr>
-          <w:rFonts w:hint="eastAsia"/>
-        </w:rPr>
-        <w:t>’の要素ベクトルの重心</w:t>
-      </w:r>
-      <w:r>
-        <w:rPr>
-          <w:rFonts w:hint="eastAsia"/>
-        </w:rPr>
-        <w:t>G</w:t>
-      </w:r>
-      <w:r>
-        <w:rPr>
-          <w:vertAlign w:val="subscript"/>
-        </w:rPr>
         <w:t>sk</w:t>
       </w:r>
-      <w:r>
-        <w:rPr>
-          <w:rFonts w:hint="eastAsia"/>
+      <w:proofErr w:type="spellEnd"/>
+      <w:r>
+        <w:rPr>
+          <w:rFonts w:hint="eastAsia"/>
+          <w:color w:val="FBD4B4" w:themeColor="accent6" w:themeTint="66"/>
         </w:rPr>
         <w:t>は価値の中心値</w:t>
       </w:r>
@@ -2270,9 +2249,6 @@
       <w:pPr>
         <w:pStyle w:val="2"/>
         <w:ind w:left="469" w:hanging="469"/>
-        <w:rPr>
-          <w:rFonts w:hint="eastAsia"/>
-        </w:rPr>
       </w:pPr>
       <w:r>
         <w:rPr>
@@ -2284,15 +2260,12 @@
     <w:p>
       <w:pPr>
         <w:ind w:firstLine="204"/>
-        <w:rPr>
-          <w:rFonts w:hint="eastAsia"/>
-        </w:rPr>
-      </w:pPr>
-      <w:r>
-        <w:rPr>
-          <w:rFonts w:hint="eastAsia"/>
-        </w:rPr>
-        <w:t>図とながれ</w:t>
+      </w:pPr>
+      <w:r>
+        <w:rPr>
+          <w:rFonts w:hint="eastAsia"/>
+        </w:rPr>
+        <w:t>想定される使用の流れは以下の図に示す通りである。</w:t>
       </w:r>
       <w:r>
         <w:rPr>
@@ -2353,18 +2326,12 @@
     <w:p>
       <w:pPr>
         <w:ind w:firstLineChars="0" w:firstLine="0"/>
-        <w:rPr>
-          <w:rFonts w:hint="eastAsia"/>
-        </w:rPr>
       </w:pPr>
     </w:p>
     <w:p>
       <w:pPr>
         <w:pStyle w:val="2"/>
         <w:ind w:left="469" w:hanging="469"/>
-        <w:rPr>
-          <w:rFonts w:hint="eastAsia"/>
-        </w:rPr>
       </w:pPr>
       <w:r>
         <w:rPr>
@@ -2376,9 +2343,6 @@
     <w:p>
       <w:pPr>
         <w:ind w:firstLine="204"/>
-        <w:rPr>
-          <w:rFonts w:hint="eastAsia"/>
-        </w:rPr>
       </w:pPr>
       <w:r>
         <w:rPr>
@@ -2390,18 +2354,12 @@
     <w:p>
       <w:pPr>
         <w:ind w:firstLineChars="0" w:firstLine="0"/>
-        <w:rPr>
-          <w:rFonts w:hint="eastAsia"/>
-        </w:rPr>
       </w:pPr>
     </w:p>
     <w:p>
       <w:pPr>
         <w:pStyle w:val="3"/>
         <w:ind w:left="586" w:hanging="586"/>
-        <w:rPr>
-          <w:rFonts w:hint="eastAsia"/>
-        </w:rPr>
       </w:pPr>
       <w:r>
         <w:rPr>
@@ -2449,35 +2407,7 @@
           <w:color w:val="000000"/>
           <w:kern w:val="0"/>
         </w:rPr>
-        <w:t>[</w:t>
-      </w:r>
-      <w:r>
-        <w:rPr>
-          <w:color w:val="000000"/>
-          <w:kern w:val="0"/>
-        </w:rPr>
-        <w:t>9</w:t>
-      </w:r>
-      <w:r>
-        <w:rPr>
-          <w:color w:val="000000"/>
-          <w:kern w:val="0"/>
-        </w:rPr>
-        <w:t>][</w:t>
-      </w:r>
-      <w:r>
-        <w:rPr>
-          <w:color w:val="000000"/>
-          <w:kern w:val="0"/>
-        </w:rPr>
-        <w:t>10</w:t>
-      </w:r>
-      <w:r>
-        <w:rPr>
-          <w:color w:val="000000"/>
-          <w:kern w:val="0"/>
-        </w:rPr>
-        <w:t>]</w:t>
+        <w:t>[9][10]</w:t>
       </w:r>
       <w:r>
         <w:rPr>
@@ -2549,9 +2479,6 @@
       <w:pPr>
         <w:ind w:firstLine="204"/>
         <w:jc w:val="center"/>
-        <w:rPr>
-          <w:rFonts w:hint="eastAsia"/>
-        </w:rPr>
       </w:pPr>
       <w:r>
         <w:rPr>
@@ -2579,12 +2506,14 @@
             <w:pPr>
               <w:ind w:firstLineChars="0" w:firstLine="0"/>
             </w:pPr>
+            <w:proofErr w:type="spellStart"/>
             <w:r>
               <w:rPr>
                 <w:rFonts w:hint="eastAsia"/>
               </w:rPr>
               <w:t>i</w:t>
             </w:r>
+            <w:proofErr w:type="spellEnd"/>
           </w:p>
         </w:tc>
         <w:tc>
@@ -2967,9 +2896,6 @@
     <w:p>
       <w:pPr>
         <w:ind w:firstLine="204"/>
-        <w:rPr>
-          <w:rFonts w:hint="eastAsia"/>
-        </w:rPr>
       </w:pPr>
       <w:r>
         <w:rPr>
@@ -2981,9 +2907,6 @@
     <w:p>
       <w:pPr>
         <w:ind w:firstLine="204"/>
-        <w:rPr>
-          <w:rFonts w:hint="eastAsia"/>
-        </w:rPr>
       </w:pPr>
       <w:r>
         <w:rPr>
@@ -2995,18 +2918,12 @@
     <w:p>
       <w:pPr>
         <w:ind w:firstLineChars="0" w:firstLine="0"/>
-        <w:rPr>
-          <w:rFonts w:hint="eastAsia"/>
-        </w:rPr>
       </w:pPr>
     </w:p>
     <w:p>
       <w:pPr>
         <w:pStyle w:val="3"/>
         <w:ind w:left="586" w:hanging="586"/>
-        <w:rPr>
-          <w:rFonts w:hint="eastAsia"/>
-        </w:rPr>
       </w:pPr>
       <w:r>
         <w:rPr>
@@ -3018,9 +2935,6 @@
     <w:p>
       <w:pPr>
         <w:ind w:firstLine="204"/>
-        <w:rPr>
-          <w:rFonts w:hint="eastAsia"/>
-        </w:rPr>
       </w:pPr>
       <w:r>
         <w:rPr>
@@ -3049,9 +2963,6 @@
     <w:p>
       <w:pPr>
         <w:ind w:firstLineChars="0" w:firstLine="0"/>
-        <w:rPr>
-          <w:rFonts w:hint="eastAsia"/>
-        </w:rPr>
       </w:pPr>
       <w:r>
         <w:rPr>
@@ -3069,9 +2980,6 @@
     <w:p>
       <w:pPr>
         <w:ind w:firstLine="204"/>
-        <w:rPr>
-          <w:rFonts w:hint="eastAsia"/>
-        </w:rPr>
       </w:pPr>
       <w:r>
         <w:rPr>
@@ -3088,9 +2996,6 @@
     <w:p>
       <w:pPr>
         <w:ind w:firstLineChars="0" w:firstLine="0"/>
-        <w:rPr>
-          <w:rFonts w:hint="eastAsia"/>
-        </w:rPr>
       </w:pPr>
       <w:r>
         <w:rPr>
@@ -3108,9 +3013,6 @@
     <w:p>
       <w:pPr>
         <w:ind w:firstLine="204"/>
-        <w:rPr>
-          <w:rFonts w:hint="eastAsia"/>
-        </w:rPr>
       </w:pPr>
       <w:r>
         <w:rPr>
@@ -3123,9 +3025,6 @@
     <w:p>
       <w:pPr>
         <w:ind w:firstLine="204"/>
-        <w:rPr>
-          <w:rFonts w:hint="eastAsia"/>
-        </w:rPr>
       </w:pPr>
       <w:r>
         <w:rPr>
@@ -3166,9 +3065,6 @@
     <w:p>
       <w:pPr>
         <w:ind w:firstLineChars="0" w:firstLine="0"/>
-        <w:rPr>
-          <w:rFonts w:hint="eastAsia"/>
-        </w:rPr>
       </w:pPr>
       <w:r>
         <w:rPr>
@@ -3186,9 +3082,6 @@
     <w:p>
       <w:pPr>
         <w:ind w:firstLine="204"/>
-        <w:rPr>
-          <w:rFonts w:hint="eastAsia"/>
-        </w:rPr>
       </w:pPr>
       <w:r>
         <w:rPr>
@@ -3205,9 +3098,6 @@
     <w:p>
       <w:pPr>
         <w:ind w:firstLineChars="0" w:firstLine="0"/>
-        <w:rPr>
-          <w:rFonts w:hint="eastAsia"/>
-        </w:rPr>
       </w:pPr>
       <w:r>
         <w:rPr>
@@ -3225,9 +3115,6 @@
     <w:p>
       <w:pPr>
         <w:ind w:firstLine="204"/>
-        <w:rPr>
-          <w:rFonts w:hint="eastAsia"/>
-        </w:rPr>
       </w:pPr>
       <w:r>
         <w:rPr>
@@ -3257,18 +3144,12 @@
     <w:p>
       <w:pPr>
         <w:ind w:firstLineChars="49"/>
-        <w:rPr>
-          <w:rFonts w:hint="eastAsia"/>
-        </w:rPr>
       </w:pPr>
     </w:p>
     <w:p>
       <w:pPr>
         <w:pStyle w:val="2"/>
         <w:ind w:left="469" w:hanging="469"/>
-        <w:rPr>
-          <w:rFonts w:hint="eastAsia"/>
-        </w:rPr>
       </w:pPr>
       <w:r>
         <w:rPr>
@@ -3281,9 +3162,6 @@
       <w:pPr>
         <w:pStyle w:val="3"/>
         <w:ind w:left="586" w:hanging="586"/>
-        <w:rPr>
-          <w:rFonts w:hint="eastAsia"/>
-        </w:rPr>
       </w:pPr>
       <w:r>
         <w:rPr>
@@ -3300,9 +3178,6 @@
           <w:numId w:val="1"/>
         </w:numPr>
         <w:ind w:firstLineChars="0"/>
-        <w:rPr>
-          <w:rFonts w:hint="eastAsia"/>
-        </w:rPr>
       </w:pPr>
       <w:r>
         <w:rPr>
@@ -3387,8 +3262,6 @@
         </w:rPr>
         <w:t>」</w:t>
       </w:r>
-      <w:bookmarkStart w:id="0" w:name="_GoBack"/>
-      <w:bookmarkEnd w:id="0"/>
       <w:r>
         <w:rPr>
           <w:rFonts w:hint="eastAsia"/>
@@ -3404,9 +3277,6 @@
           <w:numId w:val="1"/>
         </w:numPr>
         <w:ind w:firstLineChars="0"/>
-        <w:rPr>
-          <w:rFonts w:hint="eastAsia"/>
-        </w:rPr>
       </w:pPr>
       <w:r>
         <w:rPr>
@@ -3418,9 +3288,6 @@
     <w:p>
       <w:pPr>
         <w:ind w:firstLine="204"/>
-        <w:rPr>
-          <w:rFonts w:hint="eastAsia"/>
-        </w:rPr>
       </w:pPr>
       <w:r>
         <w:rPr>
@@ -3462,18 +3329,12 @@
     <w:p>
       <w:pPr>
         <w:ind w:firstLineChars="0" w:firstLine="0"/>
-        <w:rPr>
-          <w:rFonts w:hint="eastAsia"/>
-        </w:rPr>
       </w:pPr>
     </w:p>
     <w:p>
       <w:pPr>
         <w:pStyle w:val="3"/>
         <w:ind w:left="586" w:hanging="586"/>
-        <w:rPr>
-          <w:rFonts w:hint="eastAsia"/>
-        </w:rPr>
       </w:pPr>
       <w:r>
         <w:rPr>
@@ -3490,9 +3351,6 @@
           <w:numId w:val="1"/>
         </w:numPr>
         <w:ind w:firstLineChars="0"/>
-        <w:rPr>
-          <w:rFonts w:hint="eastAsia"/>
-        </w:rPr>
       </w:pPr>
       <w:r>
         <w:rPr>
@@ -3504,9 +3362,6 @@
     <w:p>
       <w:pPr>
         <w:ind w:firstLine="204"/>
-        <w:rPr>
-          <w:rFonts w:hint="eastAsia"/>
-        </w:rPr>
       </w:pPr>
       <w:r>
         <w:rPr>
@@ -3530,9 +3385,6 @@
     <w:p>
       <w:pPr>
         <w:ind w:firstLine="204"/>
-        <w:rPr>
-          <w:rFonts w:hint="eastAsia"/>
-        </w:rPr>
       </w:pPr>
       <w:r>
         <w:rPr>
@@ -3602,9 +3454,6 @@
           <w:numId w:val="1"/>
         </w:numPr>
         <w:ind w:firstLineChars="0"/>
-        <w:rPr>
-          <w:rFonts w:hint="eastAsia"/>
-        </w:rPr>
       </w:pPr>
       <w:r>
         <w:rPr>
@@ -3616,9 +3465,6 @@
     <w:p>
       <w:pPr>
         <w:ind w:firstLine="204"/>
-        <w:rPr>
-          <w:rFonts w:hint="eastAsia"/>
-        </w:rPr>
       </w:pPr>
       <w:r>
         <w:rPr>
@@ -3630,18 +3476,12 @@
     <w:p>
       <w:pPr>
         <w:ind w:firstLineChars="0" w:firstLine="0"/>
-        <w:rPr>
-          <w:rFonts w:hint="eastAsia"/>
-        </w:rPr>
       </w:pPr>
     </w:p>
     <w:p>
       <w:pPr>
         <w:pStyle w:val="3"/>
         <w:ind w:left="586" w:hanging="586"/>
-        <w:rPr>
-          <w:rFonts w:hint="eastAsia"/>
-        </w:rPr>
       </w:pPr>
       <w:r>
         <w:rPr>
@@ -3770,9 +3610,11 @@
         </w:rPr>
         <w:t>ページ）を厳守してください．</w:t>
       </w:r>
+      <w:proofErr w:type="spellStart"/>
       <w:r>
         <w:t>Ph.D</w:t>
       </w:r>
+      <w:proofErr w:type="spellEnd"/>
       <w:r>
         <w:t>セッション投稿者は</w:t>
       </w:r>
@@ -3802,31 +3644,14 @@
     </w:p>
     <w:p>
       <w:pPr>
-        <w:ind w:firstLine="204"/>
-      </w:pPr>
-      <w:r>
-        <w:rPr>
-          <w:rFonts w:hint="eastAsia"/>
-        </w:rPr>
-        <w:t>文字の大きさ：ワープロおよびタイプの場合，本文は</w:t>
-      </w:r>
-      <w:r>
-        <w:rPr>
-          <w:rFonts w:hint="eastAsia"/>
-        </w:rPr>
-        <w:t>9</w:t>
-      </w:r>
-      <w:r>
-        <w:rPr>
-          <w:rFonts w:hint="eastAsia"/>
-        </w:rPr>
-        <w:t>ポイント活字を標準とし，字間および</w:t>
-      </w:r>
-      <w:r>
-        <w:rPr>
-          <w:rFonts w:hint="eastAsia"/>
-        </w:rPr>
-        <w:t>行間は適宜調整すること．</w:t>
+        <w:ind w:firstLine="224"/>
+      </w:pPr>
+      <w:r>
+        <w:rPr>
+          <w:rFonts w:hint="eastAsia"/>
+          <w:sz w:val="20"/>
+        </w:rPr>
+        <w:t>ユーザーの興味に応じた価値を計量し，新たな興味への連想を可能にすることにより，ユーザーの世界遺産に関する知識獲得と世界遺産観光推進の実現を目指す．</w:t>
       </w:r>
     </w:p>
     <w:p>
@@ -3839,7 +3664,6 @@
         <w:ind w:firstLine="235"/>
         <w:jc w:val="center"/>
         <w:rPr>
-          <w:rFonts w:hint="eastAsia"/>
           <w:b/>
           <w:sz w:val="21"/>
         </w:rPr>
@@ -3883,7 +3707,39 @@
         <w:spacing w:after="57"/>
       </w:pPr>
       <w:r>
-        <w:t>KITAGAWA T. and Kiyoki.Y, "A mathematical model of meaning and its application to multidatabase systems," Proc. IEEE International Workshop on Research Issues on Data Engineering: Interperability in Multidatabase Systems. 1993, p. 130-135.</w:t>
+        <w:t xml:space="preserve">KITAGAWA T. and </w:t>
+      </w:r>
+      <w:proofErr w:type="spellStart"/>
+      <w:r>
+        <w:t>Kiyoki.Y</w:t>
+      </w:r>
+      <w:proofErr w:type="spellEnd"/>
+      <w:r>
+        <w:t xml:space="preserve">, "A mathematical model of meaning and its application to </w:t>
+      </w:r>
+      <w:proofErr w:type="spellStart"/>
+      <w:r>
+        <w:t>multidatabase</w:t>
+      </w:r>
+      <w:proofErr w:type="spellEnd"/>
+      <w:r>
+        <w:t xml:space="preserve"> systems," Proc. IEEE International Workshop on Research Issues on Data Engineering: </w:t>
+      </w:r>
+      <w:proofErr w:type="spellStart"/>
+      <w:r>
+        <w:t>Interperability</w:t>
+      </w:r>
+      <w:proofErr w:type="spellEnd"/>
+      <w:r>
+        <w:t xml:space="preserve"> in </w:t>
+      </w:r>
+      <w:proofErr w:type="spellStart"/>
+      <w:r>
+        <w:t>Multidatabase</w:t>
+      </w:r>
+      <w:proofErr w:type="spellEnd"/>
+      <w:r>
+        <w:t xml:space="preserve"> Systems. 1993, p. 130-135.</w:t>
       </w:r>
       <w:r>
         <w:rPr>
@@ -4546,6 +4402,7 @@
         <w:rPr>
           <w:rFonts w:hint="eastAsia"/>
         </w:rPr>
+        <w:lastRenderedPageBreak/>
         <w:t>11</w:t>
       </w:r>
       <w:r>
@@ -4570,14 +4427,7 @@
         <w:rPr>
           <w:rFonts w:hint="eastAsia"/>
         </w:rPr>
-        <w:t xml:space="preserve">United Nations Educational, Scientific and Cultural </w:t>
-      </w:r>
-      <w:r>
-        <w:rPr>
-          <w:rFonts w:hint="eastAsia"/>
-        </w:rPr>
-        <w:lastRenderedPageBreak/>
-        <w:t xml:space="preserve">Organization U.N.E.S.C.O. </w:t>
+        <w:t xml:space="preserve">United Nations Educational, Scientific and Cultural Organization U.N.E.S.C.O. </w:t>
       </w:r>
       <w:r>
         <w:rPr>
@@ -4731,11 +4581,19 @@
         <w:pStyle w:val="a"/>
         <w:spacing w:after="57"/>
       </w:pPr>
-      <w:r>
-        <w:rPr>
-          <w:rFonts w:hint="eastAsia"/>
-        </w:rPr>
-        <w:t xml:space="preserve">anaka and J. Suzuki, </w:t>
+      <w:proofErr w:type="spellStart"/>
+      <w:r>
+        <w:rPr>
+          <w:rFonts w:hint="eastAsia"/>
+        </w:rPr>
+        <w:t>anaka</w:t>
+      </w:r>
+      <w:proofErr w:type="spellEnd"/>
+      <w:r>
+        <w:rPr>
+          <w:rFonts w:hint="eastAsia"/>
+        </w:rPr>
+        <w:t xml:space="preserve"> and J. Suzuki, </w:t>
       </w:r>
       <w:r>
         <w:t>“</w:t>
@@ -6172,7 +6030,6 @@
   <w:style w:type="character" w:default="1" w:styleId="a1">
     <w:name w:val="Default Paragraph Font"/>
     <w:uiPriority w:val="1"/>
-    <w:semiHidden/>
     <w:unhideWhenUsed/>
   </w:style>
   <w:style w:type="table" w:default="1" w:styleId="a2">
@@ -6745,7 +6602,7 @@
 </file>
 
 <file path=customXml/itemProps1.xml><?xml version="1.0" encoding="utf-8"?>
-<ds:datastoreItem xmlns:ds="http://schemas.openxmlformats.org/officeDocument/2006/customXml" ds:itemID="{67B75FDF-0DCF-4294-8F48-37EADCF66BBC}">
+<ds:datastoreItem xmlns:ds="http://schemas.openxmlformats.org/officeDocument/2006/customXml" ds:itemID="{A1223CFA-8060-483A-AAAA-DF8997B90AE6}">
   <ds:schemaRefs>
     <ds:schemaRef ds:uri="http://schemas.openxmlformats.org/officeDocument/2006/bibliography"/>
   </ds:schemaRefs>

--- a/deim2018_kawasaki.docx
+++ b/deim2018_kawasaki.docx
@@ -329,21 +329,7 @@
           <w:rFonts w:hint="eastAsia"/>
           <w:sz w:val="20"/>
         </w:rPr>
-        <w:t>意味の数学モデルを利用することで</w:t>
-      </w:r>
-      <w:r>
-        <w:rPr>
-          <w:rFonts w:hint="eastAsia"/>
-          <w:sz w:val="20"/>
-        </w:rPr>
-        <w:t>，</w:t>
-      </w:r>
-      <w:r>
-        <w:rPr>
-          <w:rFonts w:hint="eastAsia"/>
-          <w:sz w:val="20"/>
-        </w:rPr>
-        <w:t>観光対象</w:t>
+        <w:t>意味の数学モデルを利用することで観光対象</w:t>
       </w:r>
       <w:r>
         <w:rPr>
@@ -374,28 +360,136 @@
           <w:rFonts w:hint="eastAsia"/>
           <w:sz w:val="20"/>
         </w:rPr>
-        <w:t xml:space="preserve">  Windows</w:t>
+        <w:t xml:space="preserve">  </w:t>
       </w:r>
       <w:r>
         <w:rPr>
           <w:rFonts w:hint="eastAsia"/>
           <w:sz w:val="20"/>
         </w:rPr>
-        <w:t>，</w:t>
+        <w:t>データベース</w:t>
       </w:r>
       <w:r>
         <w:rPr>
           <w:rFonts w:hint="eastAsia"/>
           <w:sz w:val="20"/>
         </w:rPr>
-        <w:t>Word</w:t>
-      </w:r>
-      <w:r>
-        <w:rPr>
-          <w:rFonts w:hint="eastAsia"/>
+        <w:t>,</w:t>
+      </w:r>
+      <w:r>
+        <w:rPr>
           <w:sz w:val="20"/>
         </w:rPr>
-        <w:t>，信学技報，テンプレート</w:t>
+        <w:t xml:space="preserve"> </w:t>
+      </w:r>
+      <w:r>
+        <w:rPr>
+          <w:rFonts w:hint="eastAsia"/>
+          <w:sz w:val="20"/>
+        </w:rPr>
+        <w:t>多次元データベース</w:t>
+      </w:r>
+      <w:r>
+        <w:rPr>
+          <w:rFonts w:hint="eastAsia"/>
+          <w:sz w:val="20"/>
+        </w:rPr>
+        <w:t>,</w:t>
+      </w:r>
+      <w:r>
+        <w:rPr>
+          <w:sz w:val="20"/>
+        </w:rPr>
+        <w:t xml:space="preserve"> </w:t>
+      </w:r>
+      <w:r>
+        <w:rPr>
+          <w:rFonts w:hint="eastAsia"/>
+          <w:sz w:val="20"/>
+        </w:rPr>
+        <w:t>意味の数学モデル</w:t>
+      </w:r>
+      <w:r>
+        <w:rPr>
+          <w:rFonts w:hint="eastAsia"/>
+          <w:sz w:val="20"/>
+        </w:rPr>
+        <w:t>,</w:t>
+      </w:r>
+      <w:r>
+        <w:rPr>
+          <w:rFonts w:hint="eastAsia"/>
+          <w:sz w:val="20"/>
+        </w:rPr>
+        <w:t xml:space="preserve"> </w:t>
+      </w:r>
+      <w:r>
+        <w:rPr>
+          <w:rFonts w:hint="eastAsia"/>
+          <w:sz w:val="20"/>
+        </w:rPr>
+        <w:t>情報推薦</w:t>
+      </w:r>
+      <w:r>
+        <w:rPr>
+          <w:rFonts w:hint="eastAsia"/>
+          <w:sz w:val="20"/>
+        </w:rPr>
+        <w:t>,</w:t>
+      </w:r>
+      <w:r>
+        <w:rPr>
+          <w:sz w:val="20"/>
+        </w:rPr>
+        <w:t xml:space="preserve"> </w:t>
+      </w:r>
+      <w:r>
+        <w:rPr>
+          <w:rFonts w:hint="eastAsia"/>
+          <w:sz w:val="20"/>
+        </w:rPr>
+        <w:t>感性計量</w:t>
+      </w:r>
+      <w:r>
+        <w:rPr>
+          <w:rFonts w:hint="eastAsia"/>
+          <w:sz w:val="20"/>
+        </w:rPr>
+        <w:t>,</w:t>
+      </w:r>
+      <w:r>
+        <w:rPr>
+          <w:sz w:val="20"/>
+        </w:rPr>
+        <w:t xml:space="preserve"> </w:t>
+      </w:r>
+      <w:r>
+        <w:rPr>
+          <w:rFonts w:hint="eastAsia"/>
+          <w:sz w:val="20"/>
+        </w:rPr>
+        <w:t>価値観</w:t>
+      </w:r>
+      <w:r>
+        <w:rPr>
+          <w:rFonts w:hint="eastAsia"/>
+          <w:sz w:val="20"/>
+        </w:rPr>
+        <w:t>,</w:t>
+      </w:r>
+      <w:r>
+        <w:rPr>
+          <w:rFonts w:hint="eastAsia"/>
+          <w:sz w:val="20"/>
+        </w:rPr>
+        <w:t xml:space="preserve"> </w:t>
+      </w:r>
+      <w:r>
+        <w:rPr>
+          <w:rFonts w:hint="eastAsia"/>
+          <w:sz w:val="20"/>
+        </w:rPr>
+        <w:t>観光</w:t>
       </w:r>
       <w:r>
         <w:rPr>
@@ -425,6 +519,8 @@
           <w:docGrid w:type="lines" w:linePitch="360"/>
         </w:sectPr>
       </w:pPr>
+      <w:bookmarkStart w:id="0" w:name="_GoBack"/>
+      <w:bookmarkEnd w:id="0"/>
     </w:p>
     <w:p>
       <w:pPr>
@@ -702,7 +798,6 @@
         </w:rPr>
         <w:t>の集合</w:t>
       </w:r>
-      <w:proofErr w:type="spellStart"/>
       <w:r>
         <w:rPr>
           <w:rFonts w:hint="eastAsia"/>
@@ -716,7 +811,6 @@
         </w:rPr>
         <w:t>n</w:t>
       </w:r>
-      <w:proofErr w:type="spellEnd"/>
       <w:r>
         <w:rPr>
           <w:rFonts w:hint="eastAsia"/>
@@ -759,7 +853,6 @@
         </w:rPr>
         <w:t xml:space="preserve"> </w:t>
       </w:r>
-      <w:proofErr w:type="spellStart"/>
       <w:r>
         <w:rPr>
           <w:rFonts w:hint="eastAsia"/>
@@ -773,7 +866,6 @@
         </w:rPr>
         <w:t>n</w:t>
       </w:r>
-      <w:proofErr w:type="spellEnd"/>
       <w:r>
         <w:rPr>
           <w:rFonts w:hint="eastAsia"/>
@@ -1147,7 +1239,6 @@
         </w:rPr>
         <w:t xml:space="preserve"> </w:t>
       </w:r>
-      <w:proofErr w:type="spellStart"/>
       <w:r>
         <w:rPr>
           <w:rFonts w:hint="eastAsia"/>
@@ -1161,7 +1252,6 @@
         </w:rPr>
         <w:t>n</w:t>
       </w:r>
-      <w:proofErr w:type="spellEnd"/>
       <w:r>
         <w:rPr>
           <w:rFonts w:hint="eastAsia"/>
@@ -1192,14 +1282,12 @@
         </w:rPr>
         <w:t>（</w:t>
       </w:r>
-      <w:proofErr w:type="spellStart"/>
       <w:r>
         <w:rPr>
           <w:rFonts w:hint="eastAsia"/>
         </w:rPr>
         <w:t>i</w:t>
       </w:r>
-      <w:proofErr w:type="spellEnd"/>
       <w:r>
         <w:t>=1,…,m</w:t>
       </w:r>
@@ -1320,7 +1408,13 @@
         <w:rPr>
           <w:rFonts w:hint="eastAsia"/>
         </w:rPr>
-        <w:t>2</w:t>
+        <w:t>1</w:t>
+      </w:r>
+      <w:r>
+        <w:rPr>
+          <w:rFonts w:hint="eastAsia"/>
+        </w:rPr>
+        <w:t>左</w:t>
       </w:r>
       <w:r>
         <w:rPr>
@@ -1345,11 +1439,6 @@
       <w:pPr>
         <w:ind w:firstLine="204"/>
       </w:pPr>
-    </w:p>
-    <w:p>
-      <w:pPr>
-        <w:ind w:firstLine="204"/>
-      </w:pPr>
       <w:r>
         <w:rPr>
           <w:rFonts w:hint="eastAsia"/>
@@ -1434,7 +1523,6 @@
         </w:rPr>
         <w:t xml:space="preserve"> </w:t>
       </w:r>
-      <w:proofErr w:type="spellStart"/>
       <w:r>
         <w:rPr>
           <w:rFonts w:hint="eastAsia"/>
@@ -1448,7 +1536,6 @@
         </w:rPr>
         <w:t>n</w:t>
       </w:r>
-      <w:proofErr w:type="spellEnd"/>
       <w:r>
         <w:rPr>
           <w:rFonts w:hint="eastAsia"/>
@@ -1461,7 +1548,6 @@
         </w:rPr>
         <w:t>に対して特徴値を定義されたとする。各観光価値価値用語に対して特徴付ベクトル</w:t>
       </w:r>
-      <w:proofErr w:type="spellStart"/>
       <w:r>
         <w:t>w</w:t>
       </w:r>
@@ -1471,21 +1557,18 @@
         </w:rPr>
         <w:t>i</w:t>
       </w:r>
-      <w:proofErr w:type="spellEnd"/>
       <w:r>
         <w:rPr>
           <w:rFonts w:hint="eastAsia"/>
         </w:rPr>
         <w:t>（</w:t>
       </w:r>
-      <w:proofErr w:type="spellStart"/>
       <w:r>
         <w:rPr>
           <w:rFonts w:hint="eastAsia"/>
         </w:rPr>
         <w:t>i</w:t>
       </w:r>
-      <w:proofErr w:type="spellEnd"/>
       <w:r>
         <w:t>=1,…,m</w:t>
       </w:r>
@@ -1501,7 +1584,6 @@
         </w:rPr>
         <w:t>を考えた時、</w:t>
       </w:r>
-      <w:proofErr w:type="spellStart"/>
       <w:r>
         <w:t>w</w:t>
       </w:r>
@@ -1511,7 +1593,6 @@
         </w:rPr>
         <w:t>i</w:t>
       </w:r>
-      <w:proofErr w:type="spellEnd"/>
       <w:r>
         <w:rPr>
           <w:rFonts w:hint="eastAsia"/>
@@ -1602,16 +1683,120 @@
         <w:t>）のデータ行列を図</w:t>
       </w:r>
       <w:r>
-        <w:rPr>
-          <w:rFonts w:hint="eastAsia"/>
-        </w:rPr>
-        <w:t>2</w:t>
+        <w:t>1</w:t>
+      </w:r>
+      <w:r>
+        <w:rPr>
+          <w:rFonts w:hint="eastAsia"/>
+        </w:rPr>
+        <w:t>右</w:t>
       </w:r>
       <w:r>
         <w:rPr>
           <w:rFonts w:hint="eastAsia"/>
         </w:rPr>
         <w:t>に示す。</w:t>
+      </w:r>
+      <w:r>
+        <w:rPr>
+          <w:rFonts w:hint="eastAsia"/>
+          <w:noProof/>
+        </w:rPr>
+        <w:drawing>
+          <wp:inline distT="0" distB="0" distL="0" distR="0" wp14:anchorId="3405B2AC" wp14:editId="59A44A9F">
+            <wp:extent cx="3096895" cy="948690"/>
+            <wp:effectExtent l="0" t="0" r="8255" b="3810"/>
+            <wp:docPr id="3" name="図 3"/>
+            <wp:cNvGraphicFramePr>
+              <a:graphicFrameLocks xmlns:a="http://schemas.openxmlformats.org/drawingml/2006/main" noChangeAspect="1"/>
+            </wp:cNvGraphicFramePr>
+            <a:graphic xmlns:a="http://schemas.openxmlformats.org/drawingml/2006/main">
+              <a:graphicData uri="http://schemas.openxmlformats.org/drawingml/2006/picture">
+                <pic:pic xmlns:pic="http://schemas.openxmlformats.org/drawingml/2006/picture">
+                  <pic:nvPicPr>
+                    <pic:cNvPr id="0" name="Picture 1"/>
+                    <pic:cNvPicPr>
+                      <a:picLocks noChangeAspect="1" noChangeArrowheads="1"/>
+                    </pic:cNvPicPr>
+                  </pic:nvPicPr>
+                  <pic:blipFill>
+                    <a:blip r:embed="rId14">
+                      <a:extLst>
+                        <a:ext uri="{28A0092B-C50C-407E-A947-70E740481C1C}">
+                          <a14:useLocalDpi xmlns:a14="http://schemas.microsoft.com/office/drawing/2010/main" val="0"/>
+                        </a:ext>
+                      </a:extLst>
+                    </a:blip>
+                    <a:srcRect/>
+                    <a:stretch>
+                      <a:fillRect/>
+                    </a:stretch>
+                  </pic:blipFill>
+                  <pic:spPr bwMode="auto">
+                    <a:xfrm>
+                      <a:off x="0" y="0"/>
+                      <a:ext cx="3096895" cy="948690"/>
+                    </a:xfrm>
+                    <a:prstGeom prst="rect">
+                      <a:avLst/>
+                    </a:prstGeom>
+                    <a:noFill/>
+                    <a:ln>
+                      <a:noFill/>
+                    </a:ln>
+                  </pic:spPr>
+                </pic:pic>
+              </a:graphicData>
+            </a:graphic>
+          </wp:inline>
+        </w:drawing>
+      </w:r>
+    </w:p>
+    <w:p>
+      <w:pPr>
+        <w:ind w:firstLine="204"/>
+      </w:pPr>
+      <w:r>
+        <w:rPr>
+          <w:rFonts w:hint="eastAsia"/>
+        </w:rPr>
+        <w:t>図</w:t>
+      </w:r>
+      <w:r>
+        <w:rPr>
+          <w:rFonts w:hint="eastAsia"/>
+        </w:rPr>
+        <w:t xml:space="preserve">1 </w:t>
+      </w:r>
+      <w:r>
+        <w:rPr>
+          <w:rFonts w:hint="eastAsia"/>
+        </w:rPr>
+        <w:t>データ行列</w:t>
+      </w:r>
+      <w:r>
+        <w:rPr>
+          <w:rFonts w:hint="eastAsia"/>
+        </w:rPr>
+        <w:t>A</w:t>
+      </w:r>
+      <w:r>
+        <w:rPr>
+          <w:rFonts w:hint="eastAsia"/>
+        </w:rPr>
+        <w:t>、</w:t>
+      </w:r>
+      <w:r>
+        <w:rPr>
+          <w:rFonts w:hint="eastAsia"/>
+        </w:rPr>
+        <w:t>B</w:t>
+      </w:r>
+      <w:r>
+        <w:rPr>
+          <w:rFonts w:hint="eastAsia"/>
+        </w:rPr>
+        <w:t>によるメタデータの表現</w:t>
       </w:r>
     </w:p>
     <w:p>
@@ -1623,15 +1808,12 @@
       <w:pPr>
         <w:pStyle w:val="2"/>
         <w:ind w:left="469" w:hanging="469"/>
-        <w:rPr>
-          <w:rFonts w:hint="eastAsia"/>
-        </w:rPr>
-      </w:pPr>
-      <w:r>
-        <w:rPr>
-          <w:rFonts w:hint="eastAsia"/>
-        </w:rPr>
-        <w:t>意味的価値相関</w:t>
+      </w:pPr>
+      <w:r>
+        <w:rPr>
+          <w:rFonts w:hint="eastAsia"/>
+        </w:rPr>
+        <w:t>意味的価値</w:t>
       </w:r>
       <w:r>
         <w:rPr>
@@ -1639,582 +1821,628 @@
         </w:rPr>
         <w:t>計量</w:t>
       </w:r>
-      <w:bookmarkStart w:id="0" w:name="_GoBack"/>
-      <w:bookmarkEnd w:id="0"/>
-    </w:p>
-    <w:p>
-      <w:pPr>
-        <w:ind w:firstLine="204"/>
-        <w:rPr>
-          <w:color w:val="FBD4B4" w:themeColor="accent6" w:themeTint="66"/>
-        </w:rPr>
-      </w:pPr>
-      <w:r>
-        <w:rPr>
-          <w:rFonts w:hint="eastAsia"/>
-        </w:rPr>
-        <w:t>ご相談させていただきたいです。</w:t>
-      </w:r>
-      <w:r>
-        <w:rPr>
-          <w:rFonts w:hint="eastAsia"/>
-          <w:color w:val="FBD4B4" w:themeColor="accent6" w:themeTint="66"/>
-        </w:rPr>
-        <w:t>ここで、任意の観光対象ベクトル</w:t>
-      </w:r>
-      <w:r>
-        <w:rPr>
-          <w:color w:val="FBD4B4" w:themeColor="accent6" w:themeTint="66"/>
-        </w:rPr>
-        <w:t>O</w:t>
-      </w:r>
-      <w:r>
-        <w:rPr>
-          <w:color w:val="FBD4B4" w:themeColor="accent6" w:themeTint="66"/>
+      <w:r>
+        <w:rPr>
+          <w:rFonts w:hint="eastAsia"/>
+        </w:rPr>
+        <w:t>と推薦データ抽出方式</w:t>
+      </w:r>
+    </w:p>
+    <w:p>
+      <w:pPr>
+        <w:ind w:firstLine="204"/>
+      </w:pPr>
+      <w:r>
+        <w:rPr>
+          <w:rFonts w:hint="eastAsia"/>
+        </w:rPr>
+        <w:t>ここで、任意の</w:t>
+      </w:r>
+      <w:r>
+        <w:rPr>
+          <w:rFonts w:hint="eastAsia"/>
+        </w:rPr>
+        <w:t>観光価値用語</w:t>
+      </w:r>
+      <w:r>
+        <w:rPr>
+          <w:rFonts w:hint="eastAsia"/>
+        </w:rPr>
+        <w:t>ベクトル</w:t>
+      </w:r>
+      <w:r>
+        <w:rPr>
+          <w:rFonts w:hint="eastAsia"/>
+        </w:rPr>
+        <w:t>w</w:t>
+      </w:r>
+      <w:r>
+        <w:rPr>
+          <w:rFonts w:hint="eastAsia"/>
+        </w:rPr>
+        <w:t>に対し、</w:t>
+      </w:r>
+      <w:r>
+        <w:rPr>
+          <w:rFonts w:hint="eastAsia"/>
+        </w:rPr>
+        <w:t>成分が</w:t>
+      </w:r>
+      <w:r>
+        <w:rPr>
+          <w:rFonts w:hint="eastAsia"/>
+        </w:rPr>
+        <w:t>閾</w:t>
+      </w:r>
+      <w:r>
+        <w:rPr>
+          <w:rFonts w:hint="eastAsia"/>
+        </w:rPr>
+        <w:t>値</w:t>
+      </w:r>
+      <w:r>
+        <w:rPr>
+          <w:rFonts w:hint="eastAsia"/>
+        </w:rPr>
+        <w:t>F</w:t>
+      </w:r>
+      <w:r>
+        <w:rPr>
+          <w:rFonts w:hint="eastAsia"/>
+        </w:rPr>
+        <w:t>以上の観光</w:t>
+      </w:r>
+      <w:r>
+        <w:rPr>
+          <w:rFonts w:hint="eastAsia"/>
+        </w:rPr>
+        <w:t>価値の</w:t>
+      </w:r>
+      <w:r>
+        <w:rPr>
+          <w:rFonts w:hint="eastAsia"/>
+        </w:rPr>
+        <w:t>意味素にあたる軸</w:t>
+      </w:r>
+      <w:r>
+        <w:rPr>
+          <w:rFonts w:hint="eastAsia"/>
+        </w:rPr>
+        <w:t>のみ</w:t>
+      </w:r>
+      <w:r>
+        <w:rPr>
+          <w:rFonts w:hint="eastAsia"/>
+        </w:rPr>
+        <w:t>で生成される部分空間</w:t>
+      </w:r>
+      <w:r>
+        <w:rPr>
+          <w:rFonts w:hint="eastAsia"/>
+        </w:rPr>
+        <w:t>I</w:t>
+      </w:r>
+      <w:r>
+        <w:rPr>
+          <w:rFonts w:hint="eastAsia"/>
           <w:vertAlign w:val="subscript"/>
         </w:rPr>
+        <w:t>w</w:t>
+      </w:r>
+      <w:r>
+        <w:rPr>
+          <w:rFonts w:hint="eastAsia"/>
+        </w:rPr>
+        <w:t>を考える。</w:t>
+      </w:r>
+      <w:r>
+        <w:t>I</w:t>
+      </w:r>
+      <w:r>
+        <w:rPr>
+          <w:rFonts w:hint="eastAsia"/>
+        </w:rPr>
+        <w:t>内に存在する</w:t>
+      </w:r>
+      <w:r>
+        <w:rPr>
+          <w:rFonts w:hint="eastAsia"/>
+        </w:rPr>
+        <w:t>観光対象ベクトル</w:t>
+      </w:r>
+      <w:r>
+        <w:t>o</w:t>
+      </w:r>
+      <w:r>
+        <w:rPr>
+          <w:rFonts w:hint="eastAsia"/>
+        </w:rPr>
+        <w:t>を</w:t>
+      </w:r>
+      <w:r>
+        <w:rPr>
+          <w:rFonts w:hint="eastAsia"/>
+        </w:rPr>
+        <w:t>I</w:t>
+      </w:r>
+      <w:r>
+        <w:rPr>
+          <w:rFonts w:hint="eastAsia"/>
+          <w:vertAlign w:val="subscript"/>
+        </w:rPr>
+        <w:t>w</w:t>
+      </w:r>
+      <w:r>
+        <w:rPr>
+          <w:rFonts w:hint="eastAsia"/>
+        </w:rPr>
+        <w:t>空間に写像した</w:t>
+      </w:r>
+      <w:r>
+        <w:rPr>
+          <w:rFonts w:hint="eastAsia"/>
+        </w:rPr>
+        <w:t>V</w:t>
+      </w:r>
+      <w:r>
+        <w:t>’</w:t>
+      </w:r>
+      <w:r>
+        <w:rPr>
+          <w:rFonts w:hint="eastAsia"/>
+        </w:rPr>
+        <w:t>の大きさ</w:t>
+      </w:r>
+      <w:r>
+        <w:rPr>
+          <w:rFonts w:hint="eastAsia"/>
+        </w:rPr>
+        <w:t>が</w:t>
+      </w:r>
+      <w:r>
+        <w:rPr>
+          <w:rFonts w:hint="eastAsia"/>
+        </w:rPr>
+        <w:t>w</w:t>
+      </w:r>
+      <w:r>
+        <w:rPr>
+          <w:vertAlign w:val="subscript"/>
+        </w:rPr>
         <w:t>m</w:t>
       </w:r>
       <w:r>
         <w:rPr>
           <w:rFonts w:hint="eastAsia"/>
-          <w:color w:val="FBD4B4" w:themeColor="accent6" w:themeTint="66"/>
-        </w:rPr>
-        <w:t>（</w:t>
-      </w:r>
-      <w:r>
-        <w:rPr>
-          <w:rFonts w:hint="eastAsia"/>
-          <w:color w:val="FBD4B4" w:themeColor="accent6" w:themeTint="66"/>
-        </w:rPr>
-        <w:t>m</w:t>
-      </w:r>
-      <w:r>
-        <w:rPr>
-          <w:rFonts w:hint="eastAsia"/>
-          <w:color w:val="FBD4B4" w:themeColor="accent6" w:themeTint="66"/>
-        </w:rPr>
-        <w:t>≦</w:t>
-      </w:r>
-      <w:r>
-        <w:rPr>
-          <w:color w:val="FBD4B4" w:themeColor="accent6" w:themeTint="66"/>
-        </w:rPr>
-        <w:t>n</w:t>
-      </w:r>
-      <w:r>
-        <w:rPr>
-          <w:rFonts w:hint="eastAsia"/>
-          <w:color w:val="FBD4B4" w:themeColor="accent6" w:themeTint="66"/>
-        </w:rPr>
-        <w:t>）</w:t>
-      </w:r>
-      <w:r>
-        <w:rPr>
-          <w:rFonts w:hint="eastAsia"/>
-          <w:color w:val="FBD4B4" w:themeColor="accent6" w:themeTint="66"/>
-        </w:rPr>
-        <w:t>に対し、その特徴量により有すると定義された価値の軸のみを選択した固有の保有価値空間</w:t>
-      </w:r>
-      <w:r>
-        <w:rPr>
-          <w:rFonts w:hint="eastAsia"/>
-          <w:color w:val="FBD4B4" w:themeColor="accent6" w:themeTint="66"/>
-        </w:rPr>
-        <w:t>W</w:t>
-      </w:r>
-      <w:r>
-        <w:rPr>
-          <w:color w:val="FBD4B4" w:themeColor="accent6" w:themeTint="66"/>
+        </w:rPr>
+        <w:t>の意味での</w:t>
+      </w:r>
+      <w:r>
+        <w:t>o</w:t>
+      </w:r>
+      <w:r>
+        <w:rPr>
+          <w:rFonts w:hint="eastAsia"/>
+        </w:rPr>
+        <w:t>の価</w:t>
+      </w:r>
+      <w:r>
+        <w:rPr>
+          <w:rFonts w:hint="eastAsia"/>
+        </w:rPr>
+        <w:t>値量となる。</w:t>
+      </w:r>
+    </w:p>
+    <w:p>
+      <w:pPr>
+        <w:ind w:firstLine="204"/>
+      </w:pPr>
+      <w:r>
+        <w:rPr>
+          <w:rFonts w:hint="eastAsia"/>
+        </w:rPr>
+        <w:t>これを踏まえ、価値評価文脈を決定する長さ</w:t>
+      </w:r>
+      <w:r>
+        <w:rPr>
+          <w:rFonts w:hint="eastAsia"/>
+        </w:rPr>
+        <w:t>k</w:t>
+      </w:r>
+      <w:r>
+        <w:rPr>
+          <w:rFonts w:hint="eastAsia"/>
+        </w:rPr>
+        <w:t>の</w:t>
+      </w:r>
+      <w:r>
+        <w:rPr>
+          <w:rFonts w:hint="eastAsia"/>
+        </w:rPr>
+        <w:t>単語列</w:t>
+      </w:r>
+      <w:r>
+        <w:t>S</w:t>
+      </w:r>
+      <w:r>
+        <w:rPr>
           <w:vertAlign w:val="subscript"/>
         </w:rPr>
-        <w:t>m</w:t>
-      </w:r>
-      <w:r>
-        <w:rPr>
-          <w:rFonts w:hint="eastAsia"/>
-          <w:color w:val="FBD4B4" w:themeColor="accent6" w:themeTint="66"/>
-        </w:rPr>
-        <w:t>を考える。</w:t>
-      </w:r>
-    </w:p>
-    <w:p>
-      <w:pPr>
-        <w:ind w:firstLine="204"/>
-        <w:rPr>
-          <w:color w:val="FBD4B4" w:themeColor="accent6" w:themeTint="66"/>
-        </w:rPr>
-      </w:pPr>
-      <w:r>
-        <w:rPr>
-          <w:rFonts w:hint="eastAsia"/>
-          <w:color w:val="FBD4B4" w:themeColor="accent6" w:themeTint="66"/>
-        </w:rPr>
-        <w:t>W</w:t>
-      </w:r>
-      <w:r>
-        <w:rPr>
-          <w:color w:val="FBD4B4" w:themeColor="accent6" w:themeTint="66"/>
+        <w:t>k</w:t>
+      </w:r>
+      <w:r>
+        <w:rPr>
+          <w:rFonts w:hint="eastAsia"/>
+        </w:rPr>
+        <w:t>={</w:t>
+      </w:r>
+      <w:r>
+        <w:t>w</w:t>
+      </w:r>
+      <w:r>
+        <w:rPr>
           <w:vertAlign w:val="subscript"/>
         </w:rPr>
-        <w:t>m</w:t>
-      </w:r>
-      <w:r>
-        <w:rPr>
-          <w:rFonts w:hint="eastAsia"/>
-          <w:color w:val="FBD4B4" w:themeColor="accent6" w:themeTint="66"/>
+        <w:t>1,</w:t>
+      </w:r>
+      <w:r>
+        <w:rPr>
+          <w:rFonts w:hint="eastAsia"/>
+        </w:rPr>
+        <w:t xml:space="preserve"> </w:t>
+      </w:r>
+      <w:r>
+        <w:t>w</w:t>
+      </w:r>
+      <w:r>
+        <w:rPr>
+          <w:vertAlign w:val="subscript"/>
+        </w:rPr>
+        <w:t>2, …,</w:t>
+      </w:r>
+      <w:r>
+        <w:rPr>
+          <w:rFonts w:hint="eastAsia"/>
+        </w:rPr>
+        <w:t xml:space="preserve"> </w:t>
+      </w:r>
+      <w:r>
+        <w:t>w</w:t>
+      </w:r>
+      <w:r>
+        <w:rPr>
+          <w:vertAlign w:val="subscript"/>
+        </w:rPr>
+        <w:t>k</w:t>
+      </w:r>
+      <w:r>
+        <w:rPr>
+          <w:rFonts w:hint="eastAsia"/>
+        </w:rPr>
+        <w:t>}</w:t>
+      </w:r>
+      <w:r>
+        <w:rPr>
+          <w:rFonts w:hint="eastAsia"/>
+        </w:rPr>
+        <w:t>が与えられた時</w:t>
+      </w:r>
+      <w:r>
+        <w:rPr>
+          <w:rFonts w:hint="eastAsia"/>
+        </w:rPr>
+        <w:t>の</w:t>
+      </w:r>
+      <w:r>
+        <w:rPr>
+          <w:rFonts w:hint="eastAsia"/>
+        </w:rPr>
+        <w:t>、</w:t>
+      </w:r>
+      <w:r>
+        <w:rPr>
+          <w:rFonts w:hint="eastAsia"/>
+        </w:rPr>
+        <w:t>文脈による部分空間</w:t>
+      </w:r>
+      <w:r>
+        <w:rPr>
+          <w:rFonts w:hint="eastAsia"/>
+        </w:rPr>
+        <w:t>選択</w:t>
+      </w:r>
+      <w:r>
+        <w:rPr>
+          <w:rFonts w:hint="eastAsia"/>
+        </w:rPr>
+        <w:t>と各観光対象の価値の導き方を示す</w:t>
+      </w:r>
+      <w:r>
+        <w:rPr>
+          <w:rFonts w:hint="eastAsia"/>
+        </w:rPr>
+        <w:t>。</w:t>
+      </w:r>
+    </w:p>
+    <w:p>
+      <w:pPr>
+        <w:ind w:firstLine="204"/>
+      </w:pPr>
+      <w:r>
+        <w:t>S</w:t>
+      </w:r>
+      <w:r>
+        <w:rPr>
+          <w:vertAlign w:val="subscript"/>
+        </w:rPr>
+        <w:t>k</w:t>
+      </w:r>
+      <w:r>
+        <w:rPr>
+          <w:rFonts w:hint="eastAsia"/>
+        </w:rPr>
+        <w:t>の各要素は、前章で定義したマトリクス</w:t>
+      </w:r>
+      <w:r>
+        <w:rPr>
+          <w:rFonts w:hint="eastAsia"/>
+        </w:rPr>
+        <w:t>A</w:t>
+      </w:r>
+      <w:r>
+        <w:rPr>
+          <w:rFonts w:hint="eastAsia"/>
+        </w:rPr>
+        <w:t>上に観光価値の意味素値を持つため、意味</w:t>
+      </w:r>
+      <w:r>
+        <w:rPr>
+          <w:rFonts w:hint="eastAsia"/>
+        </w:rPr>
+        <w:t>味的価値計量空間</w:t>
+      </w:r>
+      <w:r>
+        <w:rPr>
+          <w:rFonts w:hint="eastAsia"/>
+        </w:rPr>
+        <w:t>I</w:t>
+      </w:r>
+      <w:r>
+        <w:rPr>
+          <w:rFonts w:hint="eastAsia"/>
+        </w:rPr>
+        <w:t>上にベクトルとして定義可能である。</w:t>
+      </w:r>
+      <w:r>
+        <w:t>S</w:t>
+      </w:r>
+      <w:r>
+        <w:rPr>
+          <w:vertAlign w:val="subscript"/>
+        </w:rPr>
+        <w:t>k</w:t>
+      </w:r>
+      <w:r>
+        <w:rPr>
+          <w:rFonts w:hint="eastAsia"/>
+        </w:rPr>
+        <w:t>の重心</w:t>
+      </w:r>
+      <w:r>
+        <w:rPr>
+          <w:rFonts w:hint="eastAsia"/>
+        </w:rPr>
+        <w:t>ベクトル</w:t>
+      </w:r>
+      <w:r>
+        <w:rPr>
+          <w:rFonts w:hint="eastAsia"/>
+        </w:rPr>
+        <w:t>G</w:t>
+      </w:r>
+      <w:r>
+        <w:rPr>
+          <w:rFonts w:hint="eastAsia"/>
         </w:rPr>
         <w:t>は</w:t>
       </w:r>
       <w:r>
         <w:rPr>
-          <w:color w:val="FBD4B4" w:themeColor="accent6" w:themeTint="66"/>
+          <w:rFonts w:hint="eastAsia"/>
+        </w:rPr>
+        <w:t>、</w:t>
+      </w:r>
+      <w:r>
+        <w:t>S</w:t>
+      </w:r>
+      <w:r>
+        <w:rPr>
+          <w:vertAlign w:val="subscript"/>
+        </w:rPr>
+        <w:t>k</w:t>
+      </w:r>
+      <w:r>
+        <w:rPr>
+          <w:rFonts w:hint="eastAsia"/>
+        </w:rPr>
+        <w:t>の全要素</w:t>
+      </w:r>
+      <w:r>
+        <w:rPr>
+          <w:rFonts w:hint="eastAsia"/>
+        </w:rPr>
+        <w:t>ベクトル</w:t>
+      </w:r>
+      <w:r>
+        <w:rPr>
+          <w:rFonts w:hint="eastAsia"/>
+        </w:rPr>
+        <w:t>が持つ意味の重心、すなわち与えられた文脈の意</w:t>
+      </w:r>
+      <w:r>
+        <w:rPr>
+          <w:rFonts w:hint="eastAsia"/>
+        </w:rPr>
+        <w:t>味重心</w:t>
+      </w:r>
+      <w:r>
+        <w:rPr>
+          <w:rFonts w:hint="eastAsia"/>
+        </w:rPr>
+        <w:t>ととらえられる。したがって、</w:t>
+      </w:r>
+      <w:r>
+        <w:rPr>
+          <w:rFonts w:hint="eastAsia"/>
+        </w:rPr>
+        <w:t>G</w:t>
+      </w:r>
+      <w:r>
+        <w:rPr>
+          <w:rFonts w:hint="eastAsia"/>
+        </w:rPr>
+        <w:t>によって選択される部分空間</w:t>
+      </w:r>
+      <w:r>
+        <w:rPr>
+          <w:rFonts w:hint="eastAsia"/>
         </w:rPr>
         <w:t>I</w:t>
       </w:r>
       <w:r>
         <w:rPr>
-          <w:rFonts w:hint="eastAsia"/>
-          <w:color w:val="FBD4B4" w:themeColor="accent6" w:themeTint="66"/>
-        </w:rPr>
-        <w:t>の部分空間であり、</w:t>
-      </w:r>
-      <w:r>
-        <w:rPr>
-          <w:color w:val="FBD4B4" w:themeColor="accent6" w:themeTint="66"/>
+          <w:vertAlign w:val="subscript"/>
+        </w:rPr>
+        <w:t>G</w:t>
+      </w:r>
+      <w:r>
+        <w:rPr>
+          <w:rFonts w:hint="eastAsia"/>
+        </w:rPr>
+        <w:t>に射影した観光対象ベクトル</w:t>
+      </w:r>
+      <w:r>
+        <w:rPr>
+          <w:rFonts w:hint="eastAsia"/>
+        </w:rPr>
+        <w:t>o</w:t>
+      </w:r>
+      <w:r>
+        <w:rPr>
+          <w:rFonts w:hint="eastAsia"/>
+        </w:rPr>
+        <w:t>の大きさが与えられた文脈にお</w:t>
+      </w:r>
+      <w:r>
+        <w:rPr>
+          <w:rFonts w:hint="eastAsia"/>
+        </w:rPr>
+        <w:lastRenderedPageBreak/>
+        <w:t>いて</w:t>
+      </w:r>
+      <w:r>
+        <w:rPr>
+          <w:rFonts w:hint="eastAsia"/>
+        </w:rPr>
+        <w:t>o</w:t>
+      </w:r>
+      <w:r>
+        <w:rPr>
+          <w:rFonts w:hint="eastAsia"/>
+        </w:rPr>
+        <w:t>の持つ価値となる。</w:t>
+      </w:r>
+    </w:p>
+    <w:p>
+      <w:pPr>
+        <w:ind w:firstLine="204"/>
+        <w:rPr>
+          <w:rFonts w:hint="eastAsia"/>
+        </w:rPr>
+      </w:pPr>
+      <w:r>
+        <w:rPr>
+          <w:rFonts w:hint="eastAsia"/>
+        </w:rPr>
+        <w:t>本方式では</w:t>
+      </w:r>
+      <w:r>
+        <w:rPr>
+          <w:rFonts w:hint="eastAsia"/>
+        </w:rPr>
+        <w:t>前章マトリクス</w:t>
+      </w:r>
+      <w:r>
+        <w:rPr>
+          <w:rFonts w:hint="eastAsia"/>
+        </w:rPr>
+        <w:t>B</w:t>
+      </w:r>
+      <w:r>
+        <w:rPr>
+          <w:rFonts w:hint="eastAsia"/>
+        </w:rPr>
+        <w:t>上の</w:t>
+      </w:r>
+      <w:r>
+        <w:rPr>
+          <w:rFonts w:hint="eastAsia"/>
+        </w:rPr>
+        <w:t>各要素</w:t>
+      </w:r>
+      <w:r>
+        <w:rPr>
+          <w:rFonts w:hint="eastAsia"/>
+        </w:rPr>
+        <w:t>o</w:t>
+      </w:r>
+      <w:r>
+        <w:rPr>
+          <w:rFonts w:hint="eastAsia"/>
+        </w:rPr>
+        <w:t>を</w:t>
+      </w:r>
+      <w:r>
+        <w:rPr>
+          <w:rFonts w:hint="eastAsia"/>
+        </w:rPr>
+        <w:t>全て</w:t>
+      </w:r>
+      <w:r>
+        <w:rPr>
+          <w:rFonts w:hint="eastAsia"/>
         </w:rPr>
         <w:t>I</w:t>
       </w:r>
       <w:r>
         <w:rPr>
-          <w:rFonts w:hint="eastAsia"/>
-          <w:color w:val="FBD4B4" w:themeColor="accent6" w:themeTint="66"/>
-        </w:rPr>
-        <w:t>内に存在する意味ベクトル</w:t>
-      </w:r>
-      <w:r>
-        <w:rPr>
-          <w:rFonts w:hint="eastAsia"/>
-          <w:color w:val="FBD4B4" w:themeColor="accent6" w:themeTint="66"/>
-        </w:rPr>
-        <w:t>V</w:t>
-      </w:r>
-      <w:r>
-        <w:rPr>
-          <w:rFonts w:hint="eastAsia"/>
-          <w:color w:val="FBD4B4" w:themeColor="accent6" w:themeTint="66"/>
-        </w:rPr>
-        <w:t>を</w:t>
-      </w:r>
-      <w:r>
-        <w:rPr>
-          <w:rFonts w:hint="eastAsia"/>
-          <w:color w:val="FBD4B4" w:themeColor="accent6" w:themeTint="66"/>
-        </w:rPr>
-        <w:t>Wm</w:t>
-      </w:r>
-      <w:r>
-        <w:rPr>
-          <w:rFonts w:hint="eastAsia"/>
-          <w:color w:val="FBD4B4" w:themeColor="accent6" w:themeTint="66"/>
-        </w:rPr>
-        <w:t>空間に写像した</w:t>
-      </w:r>
-      <w:proofErr w:type="spellStart"/>
-      <w:r>
-        <w:rPr>
-          <w:rFonts w:hint="eastAsia"/>
-          <w:color w:val="FBD4B4" w:themeColor="accent6" w:themeTint="66"/>
-        </w:rPr>
-        <w:t>Vm</w:t>
-      </w:r>
-      <w:proofErr w:type="spellEnd"/>
-      <w:r>
-        <w:rPr>
-          <w:rFonts w:hint="eastAsia"/>
-          <w:color w:val="FBD4B4" w:themeColor="accent6" w:themeTint="66"/>
-        </w:rPr>
-        <w:t>の大きさが観光地</w:t>
-      </w:r>
-      <w:r>
-        <w:rPr>
-          <w:color w:val="FBD4B4" w:themeColor="accent6" w:themeTint="66"/>
-        </w:rPr>
-        <w:t>O</w:t>
-      </w:r>
-      <w:r>
-        <w:rPr>
-          <w:color w:val="FBD4B4" w:themeColor="accent6" w:themeTint="66"/>
           <w:vertAlign w:val="subscript"/>
         </w:rPr>
-        <w:t>m</w:t>
-      </w:r>
-      <w:r>
-        <w:rPr>
-          <w:rFonts w:hint="eastAsia"/>
-          <w:color w:val="FBD4B4" w:themeColor="accent6" w:themeTint="66"/>
-        </w:rPr>
-        <w:t>の意味</w:t>
-      </w:r>
-      <w:r>
-        <w:rPr>
-          <w:rFonts w:hint="eastAsia"/>
-          <w:color w:val="FBD4B4" w:themeColor="accent6" w:themeTint="66"/>
-        </w:rPr>
-        <w:t>V</w:t>
-      </w:r>
-      <w:r>
-        <w:rPr>
-          <w:rFonts w:hint="eastAsia"/>
-          <w:color w:val="FBD4B4" w:themeColor="accent6" w:themeTint="66"/>
-        </w:rPr>
-        <w:t>における価値量となる。</w:t>
-      </w:r>
-    </w:p>
-    <w:p>
-      <w:pPr>
-        <w:ind w:firstLine="204"/>
-        <w:rPr>
-          <w:color w:val="FBD4B4" w:themeColor="accent6" w:themeTint="66"/>
-        </w:rPr>
-      </w:pPr>
-      <w:r>
-        <w:rPr>
-          <w:rFonts w:hint="eastAsia"/>
-          <w:color w:val="FBD4B4" w:themeColor="accent6" w:themeTint="66"/>
-        </w:rPr>
-        <w:t>これを踏まえ、価値評価文脈を決定する長さ</w:t>
-      </w:r>
-      <w:r>
-        <w:rPr>
-          <w:rFonts w:hint="eastAsia"/>
-          <w:color w:val="FBD4B4" w:themeColor="accent6" w:themeTint="66"/>
-        </w:rPr>
-        <w:t>k</w:t>
-      </w:r>
-      <w:r>
-        <w:rPr>
-          <w:rFonts w:hint="eastAsia"/>
-          <w:color w:val="FBD4B4" w:themeColor="accent6" w:themeTint="66"/>
-        </w:rPr>
-        <w:t>の</w:t>
-      </w:r>
-      <w:r>
-        <w:rPr>
-          <w:rFonts w:hint="eastAsia"/>
-          <w:color w:val="FBD4B4" w:themeColor="accent6" w:themeTint="66"/>
-        </w:rPr>
-        <w:t>単語列</w:t>
-      </w:r>
-      <w:proofErr w:type="spellStart"/>
-      <w:r>
-        <w:rPr>
-          <w:color w:val="FBD4B4" w:themeColor="accent6" w:themeTint="66"/>
-        </w:rPr>
-        <w:t>S</w:t>
-      </w:r>
-      <w:r>
-        <w:rPr>
-          <w:color w:val="FBD4B4" w:themeColor="accent6" w:themeTint="66"/>
-          <w:vertAlign w:val="subscript"/>
-        </w:rPr>
-        <w:t>k</w:t>
-      </w:r>
-      <w:proofErr w:type="spellEnd"/>
-      <w:r>
-        <w:rPr>
-          <w:rFonts w:hint="eastAsia"/>
-          <w:color w:val="FBD4B4" w:themeColor="accent6" w:themeTint="66"/>
-        </w:rPr>
-        <w:t>={f</w:t>
-      </w:r>
-      <w:r>
-        <w:rPr>
-          <w:color w:val="FBD4B4" w:themeColor="accent6" w:themeTint="66"/>
-          <w:vertAlign w:val="subscript"/>
-        </w:rPr>
-        <w:t>1,</w:t>
-      </w:r>
-      <w:r>
-        <w:rPr>
-          <w:rFonts w:hint="eastAsia"/>
-          <w:color w:val="FBD4B4" w:themeColor="accent6" w:themeTint="66"/>
-        </w:rPr>
-        <w:t xml:space="preserve"> f</w:t>
-      </w:r>
-      <w:r>
-        <w:rPr>
-          <w:color w:val="FBD4B4" w:themeColor="accent6" w:themeTint="66"/>
-          <w:vertAlign w:val="subscript"/>
-        </w:rPr>
-        <w:t>2, …,</w:t>
-      </w:r>
-      <w:r>
-        <w:rPr>
-          <w:rFonts w:hint="eastAsia"/>
-          <w:color w:val="FBD4B4" w:themeColor="accent6" w:themeTint="66"/>
-        </w:rPr>
-        <w:t xml:space="preserve"> </w:t>
-      </w:r>
-      <w:proofErr w:type="spellStart"/>
-      <w:r>
-        <w:rPr>
-          <w:color w:val="FBD4B4" w:themeColor="accent6" w:themeTint="66"/>
-        </w:rPr>
-        <w:t>S</w:t>
-      </w:r>
-      <w:r>
-        <w:rPr>
-          <w:color w:val="FBD4B4" w:themeColor="accent6" w:themeTint="66"/>
-          <w:vertAlign w:val="subscript"/>
-        </w:rPr>
-        <w:t>k</w:t>
-      </w:r>
-      <w:proofErr w:type="spellEnd"/>
-      <w:r>
-        <w:rPr>
-          <w:rFonts w:hint="eastAsia"/>
-          <w:color w:val="FBD4B4" w:themeColor="accent6" w:themeTint="66"/>
-        </w:rPr>
-        <w:t>}</w:t>
-      </w:r>
-      <w:r>
-        <w:rPr>
-          <w:rFonts w:hint="eastAsia"/>
-          <w:color w:val="FBD4B4" w:themeColor="accent6" w:themeTint="66"/>
-        </w:rPr>
-        <w:t>が与えられた時を考える。</w:t>
-      </w:r>
-    </w:p>
-    <w:p>
-      <w:pPr>
-        <w:ind w:firstLine="204"/>
-        <w:rPr>
-          <w:color w:val="FBD4B4" w:themeColor="accent6" w:themeTint="66"/>
-        </w:rPr>
-      </w:pPr>
-      <w:r>
-        <w:rPr>
-          <w:rFonts w:hint="eastAsia"/>
-          <w:color w:val="FBD4B4" w:themeColor="accent6" w:themeTint="66"/>
-        </w:rPr>
-        <w:t>意味的価値計量空間</w:t>
-      </w:r>
-      <w:r>
-        <w:rPr>
-          <w:rFonts w:hint="eastAsia"/>
-          <w:color w:val="FBD4B4" w:themeColor="accent6" w:themeTint="66"/>
-        </w:rPr>
-        <w:t>I</w:t>
-      </w:r>
-      <w:r>
-        <w:rPr>
-          <w:rFonts w:hint="eastAsia"/>
-          <w:color w:val="FBD4B4" w:themeColor="accent6" w:themeTint="66"/>
-        </w:rPr>
-        <w:t>でワードベクトルとして存在する</w:t>
-      </w:r>
-      <w:proofErr w:type="spellStart"/>
-      <w:r>
-        <w:rPr>
-          <w:color w:val="FBD4B4" w:themeColor="accent6" w:themeTint="66"/>
-        </w:rPr>
-        <w:t>S</w:t>
-      </w:r>
-      <w:r>
-        <w:rPr>
-          <w:color w:val="FBD4B4" w:themeColor="accent6" w:themeTint="66"/>
-          <w:vertAlign w:val="subscript"/>
-        </w:rPr>
-        <w:t>k</w:t>
-      </w:r>
-      <w:proofErr w:type="spellEnd"/>
-      <w:r>
-        <w:rPr>
-          <w:rFonts w:hint="eastAsia"/>
-          <w:color w:val="FBD4B4" w:themeColor="accent6" w:themeTint="66"/>
-        </w:rPr>
-        <w:t>の各要素を</w:t>
-      </w:r>
-      <w:proofErr w:type="spellStart"/>
-      <w:r>
-        <w:rPr>
-          <w:rFonts w:hint="eastAsia"/>
-          <w:color w:val="FBD4B4" w:themeColor="accent6" w:themeTint="66"/>
-        </w:rPr>
-        <w:t>Im</w:t>
-      </w:r>
-      <w:proofErr w:type="spellEnd"/>
-      <w:r>
-        <w:rPr>
-          <w:rFonts w:hint="eastAsia"/>
-          <w:color w:val="FBD4B4" w:themeColor="accent6" w:themeTint="66"/>
-        </w:rPr>
-        <w:t>上に射影した射影ベクトル列を</w:t>
-      </w:r>
-      <w:proofErr w:type="spellStart"/>
-      <w:r>
-        <w:rPr>
-          <w:color w:val="FBD4B4" w:themeColor="accent6" w:themeTint="66"/>
-        </w:rPr>
-        <w:t>S</w:t>
-      </w:r>
-      <w:r>
-        <w:rPr>
-          <w:color w:val="FBD4B4" w:themeColor="accent6" w:themeTint="66"/>
-          <w:vertAlign w:val="subscript"/>
-        </w:rPr>
-        <w:t>k</w:t>
-      </w:r>
-      <w:proofErr w:type="spellEnd"/>
-      <w:r>
-        <w:rPr>
-          <w:color w:val="FBD4B4" w:themeColor="accent6" w:themeTint="66"/>
-        </w:rPr>
-        <w:t>’</w:t>
-      </w:r>
-      <w:r>
-        <w:rPr>
-          <w:rFonts w:hint="eastAsia"/>
-          <w:color w:val="FBD4B4" w:themeColor="accent6" w:themeTint="66"/>
-        </w:rPr>
-        <w:t>={f</w:t>
-      </w:r>
-      <w:r>
-        <w:rPr>
-          <w:color w:val="FBD4B4" w:themeColor="accent6" w:themeTint="66"/>
-          <w:vertAlign w:val="subscript"/>
-        </w:rPr>
-        <w:t>1</w:t>
-      </w:r>
-      <w:r>
-        <w:rPr>
-          <w:color w:val="FBD4B4" w:themeColor="accent6" w:themeTint="66"/>
-        </w:rPr>
-        <w:t>’</w:t>
-      </w:r>
-      <w:r>
-        <w:rPr>
-          <w:color w:val="FBD4B4" w:themeColor="accent6" w:themeTint="66"/>
-          <w:vertAlign w:val="subscript"/>
-        </w:rPr>
-        <w:t>,</w:t>
-      </w:r>
-      <w:r>
-        <w:rPr>
-          <w:rFonts w:hint="eastAsia"/>
-          <w:color w:val="FBD4B4" w:themeColor="accent6" w:themeTint="66"/>
-        </w:rPr>
-        <w:t xml:space="preserve"> f</w:t>
-      </w:r>
-      <w:r>
-        <w:rPr>
-          <w:color w:val="FBD4B4" w:themeColor="accent6" w:themeTint="66"/>
-          <w:vertAlign w:val="subscript"/>
-        </w:rPr>
-        <w:t>2</w:t>
-      </w:r>
-      <w:r>
-        <w:rPr>
-          <w:color w:val="FBD4B4" w:themeColor="accent6" w:themeTint="66"/>
-        </w:rPr>
-        <w:t>’</w:t>
-      </w:r>
-      <w:r>
-        <w:rPr>
-          <w:color w:val="FBD4B4" w:themeColor="accent6" w:themeTint="66"/>
-          <w:vertAlign w:val="subscript"/>
-        </w:rPr>
-        <w:t>, …,</w:t>
-      </w:r>
-      <w:r>
-        <w:rPr>
-          <w:rFonts w:hint="eastAsia"/>
-          <w:color w:val="FBD4B4" w:themeColor="accent6" w:themeTint="66"/>
-        </w:rPr>
-        <w:t xml:space="preserve"> </w:t>
-      </w:r>
-      <w:proofErr w:type="spellStart"/>
-      <w:r>
-        <w:rPr>
-          <w:color w:val="FBD4B4" w:themeColor="accent6" w:themeTint="66"/>
-        </w:rPr>
-        <w:t>S</w:t>
-      </w:r>
-      <w:r>
-        <w:rPr>
-          <w:color w:val="FBD4B4" w:themeColor="accent6" w:themeTint="66"/>
-          <w:vertAlign w:val="subscript"/>
-        </w:rPr>
-        <w:t>k</w:t>
-      </w:r>
-      <w:proofErr w:type="spellEnd"/>
-      <w:r>
-        <w:rPr>
-          <w:color w:val="FBD4B4" w:themeColor="accent6" w:themeTint="66"/>
-        </w:rPr>
-        <w:t>’}</w:t>
-      </w:r>
-      <w:r>
-        <w:rPr>
-          <w:rFonts w:hint="eastAsia"/>
-          <w:color w:val="FBD4B4" w:themeColor="accent6" w:themeTint="66"/>
-        </w:rPr>
-        <w:t>とする。</w:t>
-      </w:r>
-    </w:p>
-    <w:p>
-      <w:pPr>
-        <w:ind w:firstLine="204"/>
-        <w:rPr>
-          <w:color w:val="FBD4B4" w:themeColor="accent6" w:themeTint="66"/>
-        </w:rPr>
-      </w:pPr>
-      <w:proofErr w:type="spellStart"/>
-      <w:r>
-        <w:rPr>
-          <w:rFonts w:hint="eastAsia"/>
-          <w:color w:val="FBD4B4" w:themeColor="accent6" w:themeTint="66"/>
-        </w:rPr>
-        <w:t>S</w:t>
-      </w:r>
-      <w:r>
-        <w:rPr>
-          <w:color w:val="FBD4B4" w:themeColor="accent6" w:themeTint="66"/>
-          <w:vertAlign w:val="subscript"/>
-        </w:rPr>
-        <w:t>k</w:t>
-      </w:r>
-      <w:proofErr w:type="spellEnd"/>
-      <w:r>
-        <w:rPr>
-          <w:rFonts w:hint="eastAsia"/>
-          <w:color w:val="FBD4B4" w:themeColor="accent6" w:themeTint="66"/>
-        </w:rPr>
-        <w:t>’の要素ベクトルの重心</w:t>
-      </w:r>
-      <w:proofErr w:type="spellStart"/>
-      <w:r>
-        <w:rPr>
-          <w:rFonts w:hint="eastAsia"/>
-          <w:color w:val="FBD4B4" w:themeColor="accent6" w:themeTint="66"/>
-        </w:rPr>
         <w:t>G</w:t>
       </w:r>
       <w:r>
         <w:rPr>
-          <w:color w:val="FBD4B4" w:themeColor="accent6" w:themeTint="66"/>
-          <w:vertAlign w:val="subscript"/>
-        </w:rPr>
-        <w:t>sk</w:t>
-      </w:r>
-      <w:proofErr w:type="spellEnd"/>
-      <w:r>
-        <w:rPr>
-          <w:rFonts w:hint="eastAsia"/>
-          <w:color w:val="FBD4B4" w:themeColor="accent6" w:themeTint="66"/>
-        </w:rPr>
-        <w:t>は価値の中心値</w:t>
+          <w:rFonts w:hint="eastAsia"/>
+        </w:rPr>
+        <w:t>上に射影し</w:t>
+      </w:r>
+      <w:r>
+        <w:rPr>
+          <w:rFonts w:hint="eastAsia"/>
+        </w:rPr>
+        <w:t>、その</w:t>
+      </w:r>
+      <w:r>
+        <w:rPr>
+          <w:rFonts w:hint="eastAsia"/>
+        </w:rPr>
+        <w:t>た射影ベクトル</w:t>
+      </w:r>
+      <w:r>
+        <w:rPr>
+          <w:rFonts w:hint="eastAsia"/>
+        </w:rPr>
+        <w:t>の大きさをはかることで、文脈に応じた観光対象の意味的価値を計量する。また、この価値の大きい順に推薦結果を返す。</w:t>
       </w:r>
     </w:p>
     <w:p>
@@ -2247,6 +2475,14 @@
     </w:p>
     <w:p>
       <w:pPr>
+        <w:ind w:firstLine="204"/>
+        <w:rPr>
+          <w:rFonts w:hint="eastAsia"/>
+        </w:rPr>
+      </w:pPr>
+    </w:p>
+    <w:p>
+      <w:pPr>
         <w:pStyle w:val="2"/>
         <w:ind w:left="469" w:hanging="469"/>
       </w:pPr>
@@ -2272,7 +2508,6 @@
           <w:rFonts w:hint="eastAsia"/>
           <w:noProof/>
         </w:rPr>
-        <w:lastRenderedPageBreak/>
         <w:drawing>
           <wp:inline distT="0" distB="0" distL="0" distR="0" wp14:anchorId="5BBD111F" wp14:editId="17537EC3">
             <wp:extent cx="3103245" cy="2119630"/>
@@ -2291,7 +2526,7 @@
                     </pic:cNvPicPr>
                   </pic:nvPicPr>
                   <pic:blipFill>
-                    <a:blip r:embed="rId14">
+                    <a:blip r:embed="rId15">
                       <a:extLst>
                         <a:ext uri="{28A0092B-C50C-407E-A947-70E740481C1C}">
                           <a14:useLocalDpi xmlns:a14="http://schemas.microsoft.com/office/drawing/2010/main" val="0"/>
@@ -2327,6 +2562,32 @@
       <w:pPr>
         <w:ind w:firstLineChars="0" w:firstLine="0"/>
       </w:pPr>
+      <w:r>
+        <w:rPr>
+          <w:rFonts w:hint="eastAsia"/>
+        </w:rPr>
+        <w:t>図</w:t>
+      </w:r>
+      <w:r>
+        <w:rPr>
+          <w:rFonts w:hint="eastAsia"/>
+        </w:rPr>
+        <w:t>2</w:t>
+      </w:r>
+      <w:r>
+        <w:t xml:space="preserve"> </w:t>
+      </w:r>
+      <w:r>
+        <w:rPr>
+          <w:rFonts w:hint="eastAsia"/>
+        </w:rPr>
+        <w:t>基本方式を実現するシステムの使用想定フロー</w:t>
+      </w:r>
+    </w:p>
+    <w:p>
+      <w:pPr>
+        <w:ind w:firstLineChars="0" w:firstLine="0"/>
+      </w:pPr>
     </w:p>
     <w:p>
       <w:pPr>
@@ -2407,7 +2668,35 @@
           <w:color w:val="000000"/>
           <w:kern w:val="0"/>
         </w:rPr>
-        <w:t>[9][10]</w:t>
+        <w:t>[</w:t>
+      </w:r>
+      <w:r>
+        <w:rPr>
+          <w:color w:val="000000"/>
+          <w:kern w:val="0"/>
+        </w:rPr>
+        <w:t>10</w:t>
+      </w:r>
+      <w:r>
+        <w:rPr>
+          <w:color w:val="000000"/>
+          <w:kern w:val="0"/>
+        </w:rPr>
+        <w:t>][1</w:t>
+      </w:r>
+      <w:r>
+        <w:rPr>
+          <w:color w:val="000000"/>
+          <w:kern w:val="0"/>
+        </w:rPr>
+        <w:t>1</w:t>
+      </w:r>
+      <w:r>
+        <w:rPr>
+          <w:color w:val="000000"/>
+          <w:kern w:val="0"/>
+        </w:rPr>
+        <w:t>]</w:t>
       </w:r>
       <w:r>
         <w:rPr>
@@ -2431,7 +2720,13 @@
         <w:rPr>
           <w:rFonts w:hint="eastAsia"/>
         </w:rPr>
-        <w:t>又は自然的な価値を意味する。」さらに同項には「委員会は、世界遺産一覧表に資産を登録するための基準の定義を行う。」</w:t>
+        <w:t>又は自然的な価値を意味する。」</w:t>
+      </w:r>
+      <w:r>
+        <w:rPr>
+          <w:rFonts w:hint="eastAsia"/>
+        </w:rPr>
+        <w:t>さらに同項には「委員会は、世界遺産一覧表に資産を登録するための基準の定義を行う。」</w:t>
       </w:r>
       <w:r>
         <w:rPr>
@@ -2484,7 +2779,25 @@
         <w:rPr>
           <w:rFonts w:hint="eastAsia"/>
         </w:rPr>
-        <w:t>表：世界遺産登録基準</w:t>
+        <w:t>表</w:t>
+      </w:r>
+      <w:r>
+        <w:rPr>
+          <w:rFonts w:hint="eastAsia"/>
+        </w:rPr>
+        <w:t>１</w:t>
+      </w:r>
+      <w:r>
+        <w:rPr>
+          <w:rFonts w:hint="eastAsia"/>
+        </w:rPr>
+        <w:t xml:space="preserve"> </w:t>
+      </w:r>
+      <w:r>
+        <w:rPr>
+          <w:rFonts w:hint="eastAsia"/>
+        </w:rPr>
+        <w:t>世界遺産登録基準</w:t>
       </w:r>
     </w:p>
     <w:tbl>
@@ -2506,14 +2819,9 @@
             <w:pPr>
               <w:ind w:firstLineChars="0" w:firstLine="0"/>
             </w:pPr>
-            <w:proofErr w:type="spellStart"/>
             <w:r>
-              <w:rPr>
-                <w:rFonts w:hint="eastAsia"/>
-              </w:rPr>
-              <w:t>i</w:t>
+              <w:t>I</w:t>
             </w:r>
-            <w:proofErr w:type="spellEnd"/>
           </w:p>
         </w:tc>
         <w:tc>
@@ -2574,10 +2882,7 @@
               <w:ind w:firstLineChars="0" w:firstLine="0"/>
             </w:pPr>
             <w:r>
-              <w:rPr>
-                <w:rFonts w:hint="eastAsia"/>
-              </w:rPr>
-              <w:t>i</w:t>
+              <w:t>I</w:t>
             </w:r>
             <w:r>
               <w:t>ii</w:t>
@@ -2611,10 +2916,7 @@
               <w:ind w:firstLineChars="0" w:firstLine="0"/>
             </w:pPr>
             <w:r>
-              <w:rPr>
-                <w:rFonts w:hint="eastAsia"/>
-              </w:rPr>
-              <w:t>i</w:t>
+              <w:t>I</w:t>
             </w:r>
             <w:r>
               <w:t>v</w:t>
@@ -2633,13 +2935,7 @@
               <w:rPr>
                 <w:rFonts w:hint="eastAsia"/>
               </w:rPr>
-              <w:t>歴史上の重要な段階を物語る建築物、その集合</w:t>
-            </w:r>
-            <w:r>
-              <w:rPr>
-                <w:rFonts w:hint="eastAsia"/>
-              </w:rPr>
-              <w:t>体、科学技術の集合体、あるいは景観を代表する顕著な見本である。</w:t>
+              <w:t>歴史上の重要な段階を物語る建築物、その集合体、科学技術の集合体、あるいは景観を代表する顕著な見本である。</w:t>
             </w:r>
           </w:p>
         </w:tc>
@@ -2654,10 +2950,7 @@
               <w:ind w:firstLineChars="0" w:firstLine="0"/>
             </w:pPr>
             <w:r>
-              <w:rPr>
-                <w:rFonts w:hint="eastAsia"/>
-              </w:rPr>
-              <w:t>v</w:t>
+              <w:t>V</w:t>
             </w:r>
           </w:p>
         </w:tc>
@@ -2688,10 +2981,7 @@
               <w:ind w:firstLineChars="0" w:firstLine="0"/>
             </w:pPr>
             <w:r>
-              <w:rPr>
-                <w:rFonts w:hint="eastAsia"/>
-              </w:rPr>
-              <w:t>v</w:t>
+              <w:t>V</w:t>
             </w:r>
             <w:r>
               <w:t>i</w:t>
@@ -2725,10 +3015,7 @@
               <w:ind w:firstLineChars="0" w:firstLine="0"/>
             </w:pPr>
             <w:r>
-              <w:rPr>
-                <w:rFonts w:hint="eastAsia"/>
-              </w:rPr>
-              <w:t>v</w:t>
+              <w:t>V</w:t>
             </w:r>
             <w:r>
               <w:t>ii</w:t>
@@ -2799,10 +3086,7 @@
               <w:ind w:firstLineChars="0" w:firstLine="0"/>
             </w:pPr>
             <w:r>
-              <w:rPr>
-                <w:rFonts w:hint="eastAsia"/>
-              </w:rPr>
-              <w:t>i</w:t>
+              <w:t>I</w:t>
             </w:r>
             <w:r>
               <w:t>x</w:t>
@@ -2836,10 +3120,7 @@
               <w:ind w:firstLineChars="0" w:firstLine="0"/>
             </w:pPr>
             <w:r>
-              <w:rPr>
-                <w:rFonts w:hint="eastAsia"/>
-              </w:rPr>
-              <w:t>x</w:t>
+              <w:t>X</w:t>
             </w:r>
           </w:p>
         </w:tc>
@@ -2873,35 +3154,65 @@
         <w:t>世界遺産条約履行のための作業指針</w:t>
       </w:r>
       <w:r>
+        <w:t>(</w:t>
+      </w:r>
+      <w:r>
+        <w:rPr>
+          <w:rFonts w:hint="eastAsia"/>
+        </w:rPr>
+        <w:t>文化庁仮訳</w:t>
+      </w:r>
+      <w:r>
+        <w:t>)</w:t>
+      </w:r>
+      <w:r>
         <w:rPr>
           <w:rFonts w:hint="eastAsia"/>
         </w:rPr>
         <w:t>[</w:t>
       </w:r>
       <w:r>
-        <w:t>10]</w:t>
-      </w:r>
-      <w:r>
-        <w:rPr>
-          <w:rFonts w:hint="eastAsia"/>
-        </w:rPr>
-        <w:t>より</w:t>
-      </w:r>
-    </w:p>
-    <w:p>
-      <w:pPr>
-        <w:ind w:firstLine="204"/>
-      </w:pPr>
-    </w:p>
-    <w:p>
-      <w:pPr>
-        <w:ind w:firstLine="204"/>
-      </w:pPr>
-      <w:r>
-        <w:rPr>
-          <w:rFonts w:hint="eastAsia"/>
-        </w:rPr>
-        <w:t>本方式実現にあたり、世界的に認められているこの価値種別を観光価値の意味素として採用し、以降て〇年現在認められている〇件の世界遺産を観光対象データとする。</w:t>
+        <w:t>1</w:t>
+      </w:r>
+      <w:r>
+        <w:t>1</w:t>
+      </w:r>
+      <w:r>
+        <w:t>]</w:t>
+      </w:r>
+    </w:p>
+    <w:p>
+      <w:pPr>
+        <w:ind w:firstLine="204"/>
+      </w:pPr>
+    </w:p>
+    <w:p>
+      <w:pPr>
+        <w:ind w:firstLine="204"/>
+      </w:pPr>
+      <w:r>
+        <w:rPr>
+          <w:rFonts w:hint="eastAsia"/>
+        </w:rPr>
+        <w:t>本方式実現にあたり、世界的に認められているこの価値種別を観光価値の意味素として採用し、</w:t>
+      </w:r>
+      <w:r>
+        <w:rPr>
+          <w:rFonts w:hint="eastAsia"/>
+        </w:rPr>
+        <w:t>1</w:t>
+      </w:r>
+      <w:r>
+        <w:t>0</w:t>
+      </w:r>
+      <w:r>
+        <w:t>56</w:t>
+      </w:r>
+      <w:r>
+        <w:rPr>
+          <w:rFonts w:hint="eastAsia"/>
+        </w:rPr>
+        <w:t>件の世界遺産を観光対象データとする。</w:t>
       </w:r>
     </w:p>
     <w:p>
@@ -2929,6 +3240,7 @@
         <w:rPr>
           <w:rFonts w:hint="eastAsia"/>
         </w:rPr>
+        <w:lastRenderedPageBreak/>
         <w:t>世界遺産用語知識ベースの自動生成</w:t>
       </w:r>
     </w:p>
@@ -3018,7 +3330,6 @@
         <w:rPr>
           <w:rFonts w:hint="eastAsia"/>
         </w:rPr>
-        <w:lastRenderedPageBreak/>
         <w:t>収集した文章群を形態素解析し、名詞、動詞、形容詞を抽出しマトリクスをつくる。</w:t>
       </w:r>
     </w:p>
@@ -3048,7 +3359,13 @@
         <w:t>Tagger</w:t>
       </w:r>
       <w:r>
-        <w:t>[11]</w:t>
+        <w:t>[1</w:t>
+      </w:r>
+      <w:r>
+        <w:t>2</w:t>
+      </w:r>
+      <w:r>
+        <w:t>]</w:t>
       </w:r>
       <w:r>
         <w:rPr>
@@ -3183,7 +3500,19 @@
         <w:rPr>
           <w:rFonts w:hint="eastAsia"/>
         </w:rPr>
-        <w:t>入力取得と出力表示制御の方式</w:t>
+        <w:t>入出力</w:t>
+      </w:r>
+      <w:r>
+        <w:rPr>
+          <w:rFonts w:hint="eastAsia"/>
+        </w:rPr>
+        <w:t>プロセスとその</w:t>
+      </w:r>
+      <w:r>
+        <w:rPr>
+          <w:rFonts w:hint="eastAsia"/>
+        </w:rPr>
+        <w:t>表示制御の方式</w:t>
       </w:r>
     </w:p>
     <w:p>
@@ -3230,7 +3559,18 @@
         <w:rPr>
           <w:rFonts w:hint="eastAsia"/>
         </w:rPr>
-        <w:t>により実装した。ユーザーは表示された</w:t>
+        <w:t>により実装した。</w:t>
+      </w:r>
+    </w:p>
+    <w:p>
+      <w:pPr>
+        <w:ind w:firstLine="204"/>
+      </w:pPr>
+      <w:r>
+        <w:rPr>
+          <w:rFonts w:hint="eastAsia"/>
+        </w:rPr>
+        <w:t>ユーザーは表示された</w:t>
       </w:r>
       <w:r>
         <w:rPr>
@@ -3266,8 +3606,128 @@
         <w:rPr>
           <w:rFonts w:hint="eastAsia"/>
         </w:rPr>
-        <w:t>ボタンをクリックすることで情報の推薦を受ける。</w:t>
-      </w:r>
+        <w:t>ボタンをクリックする</w:t>
+      </w:r>
+      <w:r>
+        <w:rPr>
+          <w:rFonts w:hint="eastAsia"/>
+        </w:rPr>
+        <w:t>ことでシステムへの入力を行う</w:t>
+      </w:r>
+      <w:r>
+        <w:rPr>
+          <w:rFonts w:hint="eastAsia"/>
+        </w:rPr>
+        <w:t>。</w:t>
+      </w:r>
+    </w:p>
+    <w:p>
+      <w:pPr>
+        <w:ind w:firstLine="204"/>
+      </w:pPr>
+      <w:r>
+        <w:rPr>
+          <w:rFonts w:hint="eastAsia"/>
+        </w:rPr>
+        <w:t>CGI</w:t>
+      </w:r>
+      <w:r>
+        <w:rPr>
+          <w:rFonts w:hint="eastAsia"/>
+        </w:rPr>
+        <w:t>は、３つのクエリを発行し、まず、ユーザーの入力した単語列を事前に構築された知識ベースに参照する。次に、</w:t>
+      </w:r>
+      <w:r>
+        <w:rPr>
+          <w:rFonts w:hint="eastAsia"/>
+        </w:rPr>
+        <w:t>単語列に含まれる全単語について、観光価値の意味素値を合計したものを求め、結果を</w:t>
+      </w:r>
+      <w:r>
+        <w:rPr>
+          <w:rFonts w:hint="eastAsia"/>
+        </w:rPr>
+        <w:t>TEMP</w:t>
+      </w:r>
+      <w:r>
+        <w:rPr>
+          <w:rFonts w:hint="eastAsia"/>
+        </w:rPr>
+        <w:t xml:space="preserve">　</w:t>
+      </w:r>
+      <w:r>
+        <w:rPr>
+          <w:rFonts w:hint="eastAsia"/>
+        </w:rPr>
+        <w:t xml:space="preserve">VIEW </w:t>
+      </w:r>
+      <w:r>
+        <w:rPr>
+          <w:rFonts w:hint="eastAsia"/>
+        </w:rPr>
+        <w:t>として保存するクエリを発行する。最後に、各世界遺産のデータと</w:t>
+      </w:r>
+      <w:r>
+        <w:rPr>
+          <w:rFonts w:hint="eastAsia"/>
+        </w:rPr>
+        <w:t>TEMPVIEW</w:t>
+      </w:r>
+      <w:r>
+        <w:rPr>
+          <w:rFonts w:hint="eastAsia"/>
+        </w:rPr>
+        <w:t>の意味素値を意味的価値相関計量モジュール（関数）に送り、結果の値（スコア）でソートするクエリを発行する。</w:t>
+      </w:r>
+    </w:p>
+    <w:p>
+      <w:pPr>
+        <w:ind w:firstLine="204"/>
+      </w:pPr>
+      <w:r>
+        <w:rPr>
+          <w:rFonts w:hint="eastAsia"/>
+        </w:rPr>
+        <w:t>続けて、</w:t>
+      </w:r>
+      <w:r>
+        <w:rPr>
+          <w:rFonts w:hint="eastAsia"/>
+        </w:rPr>
+        <w:t>CGI</w:t>
+      </w:r>
+      <w:r>
+        <w:rPr>
+          <w:rFonts w:hint="eastAsia"/>
+        </w:rPr>
+        <w:t>はこの結果をリストとして</w:t>
+      </w:r>
+      <w:r>
+        <w:rPr>
+          <w:rFonts w:hint="eastAsia"/>
+        </w:rPr>
+        <w:t>HTML</w:t>
+      </w:r>
+      <w:r>
+        <w:rPr>
+          <w:rFonts w:hint="eastAsia"/>
+        </w:rPr>
+        <w:t>形式</w:t>
+      </w:r>
+      <w:r>
+        <w:rPr>
+          <w:rFonts w:hint="eastAsia"/>
+        </w:rPr>
+        <w:t>でユーザーに返すことで情報の推薦を実現する。</w:t>
+      </w:r>
+    </w:p>
+    <w:p>
+      <w:pPr>
+        <w:ind w:firstLine="204"/>
+        <w:rPr>
+          <w:rFonts w:hint="eastAsia"/>
+        </w:rPr>
+      </w:pPr>
     </w:p>
     <w:p>
       <w:pPr>
@@ -3325,6 +3785,45 @@
         </w:rPr>
         <w:t>が発行したクエリでの検索、検索結果の出力を行った。</w:t>
       </w:r>
+      <w:r>
+        <w:t>PostgreSQL</w:t>
+      </w:r>
+      <w:r>
+        <w:rPr>
+          <w:rFonts w:hint="eastAsia"/>
+        </w:rPr>
+        <w:t>上ではさらに、</w:t>
+      </w:r>
+      <w:r>
+        <w:rPr>
+          <w:rFonts w:hint="eastAsia"/>
+        </w:rPr>
+        <w:t>意味的価値相関計量モジュール</w:t>
+      </w:r>
+      <w:r>
+        <w:rPr>
+          <w:rFonts w:hint="eastAsia"/>
+        </w:rPr>
+        <w:t>の役割として、任意の２データの意味素値について内積を</w:t>
+      </w:r>
+      <w:r>
+        <w:rPr>
+          <w:rFonts w:hint="eastAsia"/>
+        </w:rPr>
+        <w:t>計算する</w:t>
+      </w:r>
+      <w:r>
+        <w:rPr>
+          <w:rFonts w:hint="eastAsia"/>
+        </w:rPr>
+        <w:t>関数</w:t>
+      </w:r>
+      <w:r>
+        <w:rPr>
+          <w:rFonts w:hint="eastAsia"/>
+        </w:rPr>
+        <w:t>を定義した。</w:t>
+      </w:r>
     </w:p>
     <w:p>
       <w:pPr>
@@ -3379,7 +3878,46 @@
         <w:rPr>
           <w:rFonts w:hint="eastAsia"/>
         </w:rPr>
-        <w:t>上に記述されている。データ内容はユネスコ公式サイトを基に〇年現在登録されている〇個のデータを収納している。</w:t>
+        <w:t>上に記述されている。データ内容はユネスコ公式サイト</w:t>
+      </w:r>
+      <w:r>
+        <w:rPr>
+          <w:rFonts w:hint="eastAsia"/>
+        </w:rPr>
+        <w:t>の</w:t>
+      </w:r>
+      <w:r>
+        <w:t>World Heritage List</w:t>
+      </w:r>
+      <w:r>
+        <w:rPr>
+          <w:rFonts w:hint="eastAsia"/>
+        </w:rPr>
+        <w:t>[</w:t>
+      </w:r>
+      <w:r>
+        <w:t>9]</w:t>
+      </w:r>
+      <w:r>
+        <w:rPr>
+          <w:rFonts w:hint="eastAsia"/>
+        </w:rPr>
+        <w:t>を基に</w:t>
+      </w:r>
+      <w:r>
+        <w:rPr>
+          <w:rFonts w:hint="eastAsia"/>
+        </w:rPr>
+        <w:t>1</w:t>
+      </w:r>
+      <w:r>
+        <w:t>056</w:t>
+      </w:r>
+      <w:r>
+        <w:rPr>
+          <w:rFonts w:hint="eastAsia"/>
+        </w:rPr>
+        <w:t>個のデータを収納している。</w:t>
       </w:r>
     </w:p>
     <w:p>
@@ -3527,7 +4065,7 @@
                     </pic:cNvPicPr>
                   </pic:nvPicPr>
                   <pic:blipFill>
-                    <a:blip r:embed="rId15">
+                    <a:blip r:embed="rId16">
                       <a:extLst>
                         <a:ext uri="{28A0092B-C50C-407E-A947-70E740481C1C}">
                           <a14:useLocalDpi xmlns:a14="http://schemas.microsoft.com/office/drawing/2010/main" val="0"/>
@@ -3563,6 +4101,32 @@
       <w:pPr>
         <w:ind w:firstLine="204"/>
       </w:pPr>
+      <w:r>
+        <w:rPr>
+          <w:rFonts w:hint="eastAsia"/>
+        </w:rPr>
+        <w:t>図</w:t>
+      </w:r>
+      <w:r>
+        <w:rPr>
+          <w:rFonts w:hint="eastAsia"/>
+        </w:rPr>
+        <w:t>3</w:t>
+      </w:r>
+      <w:r>
+        <w:t xml:space="preserve"> </w:t>
+      </w:r>
+      <w:r>
+        <w:rPr>
+          <w:rFonts w:hint="eastAsia"/>
+        </w:rPr>
+        <w:t>本方式実現のためのシステム構成図</w:t>
+      </w:r>
+    </w:p>
+    <w:p>
+      <w:pPr>
+        <w:ind w:firstLine="204"/>
+      </w:pPr>
     </w:p>
     <w:p>
       <w:pPr>
@@ -3573,6 +4137,43 @@
         <w:rPr>
           <w:rFonts w:hint="eastAsia"/>
         </w:rPr>
+        <w:t>実行例</w:t>
+      </w:r>
+    </w:p>
+    <w:p>
+      <w:pPr>
+        <w:ind w:firstLine="204"/>
+      </w:pPr>
+      <w:r>
+        <w:rPr>
+          <w:rFonts w:hint="eastAsia"/>
+        </w:rPr>
+        <w:t>本章では、前章で示した実現方式で実験環境を構築し、実際に情報推薦を行うことにより、本方式の</w:t>
+      </w:r>
+      <w:r>
+        <w:rPr>
+          <w:rFonts w:hint="eastAsia"/>
+        </w:rPr>
+        <w:t>実現可能性を示す</w:t>
+      </w:r>
+      <w:r>
+        <w:t>．</w:t>
+      </w:r>
+    </w:p>
+    <w:p>
+      <w:pPr>
+        <w:ind w:firstLine="204"/>
+      </w:pPr>
+    </w:p>
+    <w:p>
+      <w:pPr>
+        <w:pStyle w:val="2"/>
+        <w:ind w:left="469" w:hanging="469"/>
+      </w:pPr>
+      <w:r>
+        <w:rPr>
+          <w:rFonts w:hint="eastAsia"/>
+        </w:rPr>
         <w:t>実験</w:t>
       </w:r>
     </w:p>
@@ -3584,50 +4185,1521 @@
         <w:rPr>
           <w:rFonts w:hint="eastAsia"/>
         </w:rPr>
-        <w:t>所定のページ数（</w:t>
-      </w:r>
-      <w:r>
-        <w:rPr>
-          <w:rFonts w:hint="eastAsia"/>
-        </w:rPr>
+        <w:t>文脈を与えるキーワード群</w:t>
+      </w:r>
+      <w:r>
+        <w:rPr>
+          <w:rFonts w:hint="eastAsia"/>
+        </w:rPr>
+        <w:t>として以下を用いる。</w:t>
+      </w:r>
+    </w:p>
+    <w:p>
+      <w:pPr>
+        <w:ind w:firstLine="204"/>
+      </w:pPr>
+      <w:r>
+        <w:rPr>
+          <w:rFonts w:hint="eastAsia"/>
+        </w:rPr>
+        <w:lastRenderedPageBreak/>
+        <w:t>（</w:t>
+      </w:r>
+      <w:r>
+        <w:rPr>
+          <w:rFonts w:hint="eastAsia"/>
+        </w:rPr>
+        <w:t>1</w:t>
+      </w:r>
+      <w:r>
+        <w:rPr>
+          <w:rFonts w:hint="eastAsia"/>
+        </w:rPr>
+        <w:t>）</w:t>
+      </w:r>
+      <w:r>
+        <w:t xml:space="preserve">history </w:t>
+      </w:r>
+      <w:r>
+        <w:rPr>
+          <w:rFonts w:hint="eastAsia"/>
+        </w:rPr>
+        <w:t>（</w:t>
+      </w:r>
+      <w:r>
+        <w:rPr>
+          <w:rFonts w:hint="eastAsia"/>
+        </w:rPr>
+        <w:t>2</w:t>
+      </w:r>
+      <w:r>
+        <w:rPr>
+          <w:rFonts w:hint="eastAsia"/>
+        </w:rPr>
+        <w:t>）</w:t>
+      </w:r>
+      <w:r>
+        <w:rPr>
+          <w:rFonts w:hint="eastAsia"/>
+        </w:rPr>
+        <w:t>c</w:t>
+      </w:r>
+      <w:r>
+        <w:t>hange</w:t>
+      </w:r>
+    </w:p>
+    <w:p>
+      <w:pPr>
+        <w:ind w:firstLine="204"/>
+      </w:pPr>
+      <w:r>
+        <w:rPr>
+          <w:rFonts w:hint="eastAsia"/>
+        </w:rPr>
+        <w:t>これを用い、実現方式に従って情報推薦を受ける。</w:t>
+      </w:r>
+    </w:p>
+    <w:p>
+      <w:pPr>
+        <w:ind w:firstLineChars="0" w:firstLine="0"/>
+      </w:pPr>
+      <w:r>
+        <w:rPr>
+          <w:rFonts w:hint="eastAsia"/>
+        </w:rPr>
+        <w:t>結果として得られたリスト</w:t>
+      </w:r>
+      <w:r>
+        <w:rPr>
+          <w:rFonts w:hint="eastAsia"/>
+        </w:rPr>
+        <w:t>のうち上位</w:t>
+      </w:r>
+      <w:r>
+        <w:rPr>
+          <w:rFonts w:hint="eastAsia"/>
+        </w:rPr>
+        <w:t>1</w:t>
+      </w:r>
+      <w:r>
         <w:t>4</w:t>
       </w:r>
       <w:r>
         <w:rPr>
           <w:rFonts w:hint="eastAsia"/>
         </w:rPr>
-        <w:t>～</w:t>
-      </w:r>
-      <w:r>
-        <w:rPr>
-          <w:rFonts w:hint="eastAsia"/>
-        </w:rPr>
-        <w:t>8</w:t>
-      </w:r>
-      <w:r>
-        <w:rPr>
-          <w:rFonts w:hint="eastAsia"/>
-        </w:rPr>
-        <w:t>ページ）を厳守してください．</w:t>
-      </w:r>
-      <w:proofErr w:type="spellStart"/>
-      <w:r>
-        <w:t>Ph.D</w:t>
-      </w:r>
-      <w:proofErr w:type="spellEnd"/>
-      <w:r>
-        <w:t>セッション投稿者は</w:t>
-      </w:r>
-      <w:r>
-        <w:t>8</w:t>
-      </w:r>
-      <w:r>
-        <w:t>ページを推奨します．</w:t>
-      </w:r>
-    </w:p>
-    <w:p>
-      <w:pPr>
-        <w:ind w:firstLine="204"/>
+        <w:t>件</w:t>
+      </w:r>
+      <w:r>
+        <w:rPr>
+          <w:rFonts w:hint="eastAsia"/>
+        </w:rPr>
+        <w:t>を表２に示す．</w:t>
+      </w:r>
+    </w:p>
+    <w:p>
+      <w:pPr>
+        <w:ind w:firstLine="204"/>
+      </w:pPr>
+    </w:p>
+    <w:p>
+      <w:pPr>
+        <w:pStyle w:val="2"/>
+        <w:ind w:left="469" w:hanging="469"/>
+        <w:rPr>
+          <w:rFonts w:hint="eastAsia"/>
+        </w:rPr>
+      </w:pPr>
+      <w:r>
+        <w:rPr>
+          <w:rFonts w:hint="eastAsia"/>
+        </w:rPr>
+        <w:t>実験の</w:t>
+      </w:r>
+      <w:r>
+        <w:rPr>
+          <w:rFonts w:hint="eastAsia"/>
+        </w:rPr>
+        <w:t>考察</w:t>
+      </w:r>
+    </w:p>
+    <w:p>
+      <w:pPr>
+        <w:ind w:firstLine="204"/>
+        <w:rPr>
+          <w:rFonts w:hint="eastAsia"/>
+        </w:rPr>
+      </w:pPr>
+      <w:r>
+        <w:rPr>
+          <w:rFonts w:hint="eastAsia"/>
+        </w:rPr>
+        <w:t>表２に示す</w:t>
+      </w:r>
+      <w:r>
+        <w:rPr>
+          <w:rFonts w:hint="eastAsia"/>
+        </w:rPr>
+        <w:t>14</w:t>
+      </w:r>
+      <w:r>
+        <w:rPr>
+          <w:rFonts w:hint="eastAsia"/>
+        </w:rPr>
+        <w:t>件のうち、以下</w:t>
+      </w:r>
+      <w:r>
+        <w:rPr>
+          <w:rFonts w:hint="eastAsia"/>
+        </w:rPr>
+        <w:t>7</w:t>
+      </w:r>
+      <w:r>
+        <w:rPr>
+          <w:rFonts w:hint="eastAsia"/>
+        </w:rPr>
+        <w:t>件に注目すると</w:t>
+      </w:r>
+      <w:r>
+        <w:rPr>
+          <w:rFonts w:hint="eastAsia"/>
+        </w:rPr>
+        <w:t>期待される結果としての</w:t>
+      </w:r>
+      <w:r>
+        <w:rPr>
+          <w:rFonts w:hint="eastAsia"/>
+        </w:rPr>
+        <w:t>「</w:t>
+      </w:r>
+      <w:r>
+        <w:rPr>
+          <w:rFonts w:hint="eastAsia"/>
+        </w:rPr>
+        <w:t>h</w:t>
+      </w:r>
+      <w:r>
+        <w:t>istory</w:t>
+      </w:r>
+      <w:r>
+        <w:rPr>
+          <w:rFonts w:hint="eastAsia"/>
+        </w:rPr>
+        <w:t>」「</w:t>
+      </w:r>
+      <w:r>
+        <w:rPr>
+          <w:rFonts w:hint="eastAsia"/>
+        </w:rPr>
+        <w:t>c</w:t>
+      </w:r>
+      <w:r>
+        <w:t>hange</w:t>
+      </w:r>
+      <w:r>
+        <w:rPr>
+          <w:rFonts w:hint="eastAsia"/>
+        </w:rPr>
+        <w:t>」的観光対象</w:t>
+      </w:r>
+      <w:r>
+        <w:rPr>
+          <w:rFonts w:hint="eastAsia"/>
+        </w:rPr>
+        <w:t>が上位に</w:t>
+      </w:r>
+      <w:r>
+        <w:rPr>
+          <w:rFonts w:hint="eastAsia"/>
+        </w:rPr>
+        <w:t>推薦</w:t>
+      </w:r>
+      <w:r>
+        <w:rPr>
+          <w:rFonts w:hint="eastAsia"/>
+        </w:rPr>
+        <w:t>されている</w:t>
+      </w:r>
+      <w:r>
+        <w:rPr>
+          <w:rFonts w:hint="eastAsia"/>
+        </w:rPr>
+        <w:t>ことがわかる。</w:t>
+      </w:r>
+    </w:p>
+    <w:p>
+      <w:pPr>
+        <w:ind w:firstLine="204"/>
+      </w:pPr>
+      <w:r>
+        <w:t>(1) Ibiza</w:t>
+      </w:r>
+    </w:p>
+    <w:p>
+      <w:pPr>
+        <w:ind w:firstLine="204"/>
+      </w:pPr>
+      <w:r>
+        <w:t>(3) Capital Cities and Tombs of the Ancient Koguryo Kingdom</w:t>
+      </w:r>
+    </w:p>
+    <w:p>
+      <w:pPr>
+        <w:ind w:firstLine="204"/>
+      </w:pPr>
+      <w:r>
+        <w:t>(7) Bam and its Cultural Landscape</w:t>
+      </w:r>
+    </w:p>
+    <w:p>
+      <w:pPr>
+        <w:ind w:firstLine="204"/>
+      </w:pPr>
+      <w:r>
+        <w:t>(8) Mount Taishan</w:t>
+      </w:r>
+    </w:p>
+    <w:p>
+      <w:pPr>
+        <w:ind w:firstLine="204"/>
+      </w:pPr>
+      <w:r>
+        <w:t>(9) Stari Grad Plain</w:t>
+      </w:r>
+    </w:p>
+    <w:p>
+      <w:pPr>
+        <w:ind w:firstLine="204"/>
+      </w:pPr>
+      <w:r>
+        <w:t>(10) Old City of Acre</w:t>
+      </w:r>
+    </w:p>
+    <w:p>
+      <w:pPr>
+        <w:ind w:firstLine="204"/>
+        <w:rPr>
+          <w:rFonts w:hint="eastAsia"/>
+        </w:rPr>
+      </w:pPr>
+      <w:r>
+        <w:t>(13) Cultural Landscape of Sintra</w:t>
+      </w:r>
+    </w:p>
+    <w:p>
+      <w:pPr>
+        <w:ind w:firstLine="204"/>
+        <w:rPr>
+          <w:rFonts w:hint="eastAsia"/>
+        </w:rPr>
+      </w:pPr>
+      <w:r>
+        <w:rPr>
+          <w:rFonts w:hint="eastAsia"/>
+        </w:rPr>
+        <w:t>ユネスコ公式サイト</w:t>
+      </w:r>
+      <w:r>
+        <w:t>[9]</w:t>
+      </w:r>
+      <w:r>
+        <w:rPr>
+          <w:rFonts w:hint="eastAsia"/>
+        </w:rPr>
+        <w:t>を参照し表２の世界遺産の意味解釈を行うと、</w:t>
+      </w:r>
+      <w:r>
+        <w:rPr>
+          <w:rFonts w:hint="eastAsia"/>
+        </w:rPr>
+        <w:t>これらは、</w:t>
+      </w:r>
+      <w:r>
+        <w:rPr>
+          <w:rFonts w:hint="eastAsia"/>
+        </w:rPr>
+        <w:t>「</w:t>
+      </w:r>
+      <w:r>
+        <w:rPr>
+          <w:rFonts w:hint="eastAsia"/>
+        </w:rPr>
+        <w:t>h</w:t>
+      </w:r>
+      <w:r>
+        <w:t>istory</w:t>
+      </w:r>
+      <w:r>
+        <w:rPr>
+          <w:rFonts w:hint="eastAsia"/>
+        </w:rPr>
+        <w:t>」「</w:t>
+      </w:r>
+      <w:r>
+        <w:rPr>
+          <w:rFonts w:hint="eastAsia"/>
+        </w:rPr>
+        <w:t>c</w:t>
+      </w:r>
+      <w:r>
+        <w:t>hange</w:t>
+      </w:r>
+      <w:r>
+        <w:rPr>
+          <w:rFonts w:hint="eastAsia"/>
+        </w:rPr>
+        <w:t>」的、すなわち歴史や変革などの文脈で価値を持つと</w:t>
+      </w:r>
+      <w:r>
+        <w:rPr>
+          <w:rFonts w:hint="eastAsia"/>
+        </w:rPr>
+        <w:t>感じられるため</w:t>
+      </w:r>
+      <w:r>
+        <w:rPr>
+          <w:rFonts w:hint="eastAsia"/>
+        </w:rPr>
+        <w:t>、推薦されるべき世界遺産である</w:t>
+      </w:r>
+      <w:r>
+        <w:rPr>
+          <w:rFonts w:hint="eastAsia"/>
+        </w:rPr>
+        <w:t>と言える</w:t>
+      </w:r>
+      <w:r>
+        <w:rPr>
+          <w:rFonts w:hint="eastAsia"/>
+        </w:rPr>
+        <w:t>。</w:t>
+      </w:r>
+    </w:p>
+    <w:p>
+      <w:pPr>
+        <w:ind w:firstLineChars="49"/>
+        <w:rPr>
+          <w:rFonts w:hint="eastAsia"/>
+        </w:rPr>
+      </w:pPr>
+      <w:r>
+        <w:rPr>
+          <w:rFonts w:hint="eastAsia"/>
+        </w:rPr>
+        <w:t xml:space="preserve">　一方で、以下</w:t>
+      </w:r>
+      <w:r>
+        <w:rPr>
+          <w:rFonts w:hint="eastAsia"/>
+        </w:rPr>
+        <w:t>2</w:t>
+      </w:r>
+      <w:r>
+        <w:rPr>
+          <w:rFonts w:hint="eastAsia"/>
+        </w:rPr>
+        <w:t>件に注目すると、文脈を与えた意図に対して期待されない結果も上位に挙がっていることがわかる。</w:t>
+      </w:r>
+    </w:p>
+    <w:p>
+      <w:pPr>
+        <w:ind w:firstLine="204"/>
+      </w:pPr>
+      <w:r>
+        <w:t>(2) Classical Gardens of Suzhou</w:t>
+      </w:r>
+    </w:p>
+    <w:p>
+      <w:pPr>
+        <w:ind w:firstLine="204"/>
+        <w:rPr>
+          <w:rFonts w:hint="eastAsia"/>
+        </w:rPr>
+      </w:pPr>
+      <w:r>
+        <w:t>(5) Mogao Caves</w:t>
+      </w:r>
+    </w:p>
+    <w:p>
+      <w:pPr>
+        <w:ind w:firstLine="204"/>
+      </w:pPr>
+      <w:r>
+        <w:rPr>
+          <w:rFonts w:hint="eastAsia"/>
+        </w:rPr>
+        <w:t>これらが推薦された</w:t>
+      </w:r>
+      <w:r>
+        <w:rPr>
+          <w:rFonts w:hint="eastAsia"/>
+        </w:rPr>
+        <w:t>要因は</w:t>
+      </w:r>
+      <w:r>
+        <w:rPr>
+          <w:rFonts w:hint="eastAsia"/>
+        </w:rPr>
+        <w:t>、本実現方式内で生成され、参照された知識ベース上で</w:t>
+      </w:r>
+      <w:r>
+        <w:rPr>
+          <w:rFonts w:hint="eastAsia"/>
+        </w:rPr>
+        <w:t>の</w:t>
+      </w:r>
+      <w:r>
+        <w:rPr>
+          <w:rFonts w:hint="eastAsia"/>
+        </w:rPr>
+        <w:t>「</w:t>
+      </w:r>
+      <w:r>
+        <w:rPr>
+          <w:rFonts w:hint="eastAsia"/>
+        </w:rPr>
+        <w:t>h</w:t>
+      </w:r>
+      <w:r>
+        <w:t>istory</w:t>
+      </w:r>
+      <w:r>
+        <w:rPr>
+          <w:rFonts w:hint="eastAsia"/>
+        </w:rPr>
+        <w:t>」</w:t>
+      </w:r>
+      <w:r>
+        <w:rPr>
+          <w:rFonts w:hint="eastAsia"/>
+        </w:rPr>
+        <w:t>の意味と、</w:t>
+      </w:r>
+      <w:r>
+        <w:rPr>
+          <w:rFonts w:hint="eastAsia"/>
+        </w:rPr>
+        <w:t>文脈で意図され</w:t>
+      </w:r>
+      <w:r>
+        <w:rPr>
+          <w:rFonts w:hint="eastAsia"/>
+        </w:rPr>
+        <w:t>た意味の間のずれにあると推測される。例えば、知識ベース生成の元となったドキュメントにおいて、</w:t>
+      </w:r>
+      <w:r>
+        <w:rPr>
+          <w:rFonts w:hint="eastAsia"/>
+        </w:rPr>
+        <w:t>史学の研究対象であるような「歴史」</w:t>
+      </w:r>
+      <w:r>
+        <w:rPr>
+          <w:rFonts w:hint="eastAsia"/>
+        </w:rPr>
+        <w:t>と、文学や美術等他分野における「系譜」という意味での「歴史」という二つの意味において使われ、それぞれの頻度が自然言語で使用される頻度と異なった場合などに起こり得る。</w:t>
+      </w:r>
+    </w:p>
+    <w:p>
+      <w:pPr>
+        <w:ind w:firstLine="204"/>
+      </w:pPr>
+      <w:r>
+        <w:rPr>
+          <w:rFonts w:hint="eastAsia"/>
+        </w:rPr>
+        <w:t>これを改善するために、以下の二通りの策が考えられる。</w:t>
+      </w:r>
+    </w:p>
+    <w:p>
+      <w:pPr>
+        <w:ind w:firstLine="204"/>
+      </w:pPr>
+      <w:r>
+        <w:rPr>
+          <w:rFonts w:hint="eastAsia"/>
+        </w:rPr>
+        <w:t>一つに、単純に知識ベース生成の源となるドキュメントの量を増やし、確率的な誤差を減らすことが考えられる。二に、</w:t>
+      </w:r>
+      <w:r>
+        <w:rPr>
+          <w:rFonts w:hint="eastAsia"/>
+        </w:rPr>
+        <w:t>観光価値用語の意味が一意でないことを加味し、価値解釈方式に適用した意味の数学モデルを知識ベース生成段階にも適用し、文脈適応型意味解釈を行うことが考えられる。</w:t>
+      </w:r>
+    </w:p>
+    <w:p>
+      <w:pPr>
+        <w:ind w:firstLine="204"/>
+      </w:pPr>
+    </w:p>
+    <w:p>
+      <w:pPr>
+        <w:ind w:firstLine="204"/>
+      </w:pPr>
+    </w:p>
+    <w:p>
+      <w:pPr>
+        <w:ind w:firstLine="204"/>
+      </w:pPr>
+    </w:p>
+    <w:p>
+      <w:pPr>
+        <w:ind w:firstLine="204"/>
+      </w:pPr>
+    </w:p>
+    <w:p>
+      <w:pPr>
+        <w:ind w:firstLine="204"/>
+        <w:rPr>
+          <w:rFonts w:hint="eastAsia"/>
+        </w:rPr>
+      </w:pPr>
+    </w:p>
+    <w:p>
+      <w:pPr>
+        <w:ind w:firstLine="204"/>
+        <w:jc w:val="center"/>
+      </w:pPr>
+      <w:r>
+        <w:rPr>
+          <w:noProof/>
+        </w:rPr>
+        <mc:AlternateContent>
+          <mc:Choice Requires="wps">
+            <w:drawing>
+              <wp:anchor distT="45720" distB="45720" distL="114300" distR="114300" simplePos="0" relativeHeight="251661312" behindDoc="0" locked="0" layoutInCell="1" allowOverlap="1" wp14:anchorId="16D979AD" wp14:editId="7AAE8005">
+                <wp:simplePos x="0" y="0"/>
+                <wp:positionH relativeFrom="column">
+                  <wp:posOffset>52705</wp:posOffset>
+                </wp:positionH>
+                <wp:positionV relativeFrom="paragraph">
+                  <wp:posOffset>320675</wp:posOffset>
+                </wp:positionV>
+                <wp:extent cx="3096260" cy="8143240"/>
+                <wp:effectExtent l="0" t="0" r="27940" b="10160"/>
+                <wp:wrapSquare wrapText="bothSides"/>
+                <wp:docPr id="217" name="テキスト ボックス 2"/>
+                <wp:cNvGraphicFramePr>
+                  <a:graphicFrameLocks xmlns:a="http://schemas.openxmlformats.org/drawingml/2006/main"/>
+                </wp:cNvGraphicFramePr>
+                <a:graphic xmlns:a="http://schemas.openxmlformats.org/drawingml/2006/main">
+                  <a:graphicData uri="http://schemas.microsoft.com/office/word/2010/wordprocessingShape">
+                    <wps:wsp>
+                      <wps:cNvSpPr txBox="1">
+                        <a:spLocks noChangeArrowheads="1"/>
+                      </wps:cNvSpPr>
+                      <wps:spPr bwMode="auto">
+                        <a:xfrm>
+                          <a:off x="0" y="0"/>
+                          <a:ext cx="3096260" cy="8143240"/>
+                        </a:xfrm>
+                        <a:prstGeom prst="rect">
+                          <a:avLst/>
+                        </a:prstGeom>
+                        <a:solidFill>
+                          <a:srgbClr val="FFFFFF"/>
+                        </a:solidFill>
+                        <a:ln w="9525">
+                          <a:solidFill>
+                            <a:srgbClr val="000000"/>
+                          </a:solidFill>
+                          <a:miter lim="800000"/>
+                          <a:headEnd/>
+                          <a:tailEnd/>
+                        </a:ln>
+                      </wps:spPr>
+                      <wps:txbx>
+                        <w:txbxContent>
+                          <w:p>
+                            <w:pPr>
+                              <w:ind w:firstLine="184"/>
+                              <w:rPr>
+                                <w:sz w:val="16"/>
+                              </w:rPr>
+                            </w:pPr>
+                            <w:r>
+                              <w:rPr>
+                                <w:sz w:val="16"/>
+                              </w:rPr>
+                              <w:t>(1) Ibiza / Spain / Biodiversity and Culture, Balearic Islands / 38.91111 / 1.43528</w:t>
+                            </w:r>
+                          </w:p>
+                          <w:p>
+                            <w:pPr>
+                              <w:ind w:firstLine="184"/>
+                              <w:rPr>
+                                <w:sz w:val="16"/>
+                              </w:rPr>
+                            </w:pPr>
+                            <w:r>
+                              <w:rPr>
+                                <w:sz w:val="16"/>
+                              </w:rPr>
+                              <w:t>score: 1.607142857142858</w:t>
+                            </w:r>
+                          </w:p>
+                          <w:p>
+                            <w:pPr>
+                              <w:ind w:firstLine="184"/>
+                              <w:rPr>
+                                <w:sz w:val="16"/>
+                              </w:rPr>
+                            </w:pPr>
+                            <w:r>
+                              <w:rPr>
+                                <w:sz w:val="16"/>
+                              </w:rPr>
+                              <w:t>(2) Classical Gardens of Suzhou / China / Suzhou, Jiangsu / 31.31667 / 120.45000</w:t>
+                            </w:r>
+                          </w:p>
+                          <w:p>
+                            <w:pPr>
+                              <w:ind w:firstLine="184"/>
+                              <w:rPr>
+                                <w:sz w:val="16"/>
+                              </w:rPr>
+                            </w:pPr>
+                            <w:r>
+                              <w:rPr>
+                                <w:sz w:val="16"/>
+                              </w:rPr>
+                              <w:t>score: 1.464285714285715</w:t>
+                            </w:r>
+                          </w:p>
+                          <w:p>
+                            <w:pPr>
+                              <w:ind w:firstLine="184"/>
+                              <w:rPr>
+                                <w:sz w:val="16"/>
+                              </w:rPr>
+                            </w:pPr>
+                            <w:r>
+                              <w:rPr>
+                                <w:sz w:val="16"/>
+                              </w:rPr>
+                              <w:t>(3) Capital Cities and Tombs of the Ancient Koguryo Kingdom / China / Huanren Manchu Autonomous County, Liaoning and Ji'an, Jilin / 41.15694 / 126.18722</w:t>
+                            </w:r>
+                          </w:p>
+                          <w:p>
+                            <w:pPr>
+                              <w:ind w:firstLine="184"/>
+                              <w:rPr>
+                                <w:sz w:val="16"/>
+                              </w:rPr>
+                            </w:pPr>
+                            <w:r>
+                              <w:rPr>
+                                <w:sz w:val="16"/>
+                              </w:rPr>
+                              <w:t>score: 1.464285714285715</w:t>
+                            </w:r>
+                          </w:p>
+                          <w:p>
+                            <w:pPr>
+                              <w:ind w:firstLine="184"/>
+                              <w:rPr>
+                                <w:sz w:val="16"/>
+                              </w:rPr>
+                            </w:pPr>
+                            <w:r>
+                              <w:rPr>
+                                <w:sz w:val="16"/>
+                              </w:rPr>
+                              <w:t>(4) Ferrara / Italy / City of the Renaissance, and its Po Delta, City and Province of Ferrara, Emilia</w:t>
+                            </w:r>
+                            <w:r>
+                              <w:rPr>
+                                <w:rFonts w:hint="eastAsia"/>
+                                <w:sz w:val="16"/>
+                              </w:rPr>
+                              <w:t xml:space="preserve"> </w:t>
+                            </w:r>
+                            <w:r>
+                              <w:rPr>
+                                <w:sz w:val="16"/>
+                              </w:rPr>
+                              <w:t>Romagna / 44.83778 / 11.61944</w:t>
+                            </w:r>
+                          </w:p>
+                          <w:p>
+                            <w:pPr>
+                              <w:ind w:firstLine="184"/>
+                              <w:rPr>
+                                <w:sz w:val="16"/>
+                              </w:rPr>
+                            </w:pPr>
+                            <w:r>
+                              <w:rPr>
+                                <w:sz w:val="16"/>
+                              </w:rPr>
+                              <w:t>score: 1.464285714285715</w:t>
+                            </w:r>
+                          </w:p>
+                          <w:p>
+                            <w:pPr>
+                              <w:ind w:firstLine="184"/>
+                              <w:rPr>
+                                <w:sz w:val="16"/>
+                              </w:rPr>
+                            </w:pPr>
+                            <w:r>
+                              <w:rPr>
+                                <w:sz w:val="16"/>
+                              </w:rPr>
+                              <w:t>(5) Mogao Caves / China / Dunhuang, Gansu / 40.13333 / 94.81667</w:t>
+                            </w:r>
+                          </w:p>
+                          <w:p>
+                            <w:pPr>
+                              <w:ind w:firstLine="184"/>
+                              <w:rPr>
+                                <w:sz w:val="16"/>
+                              </w:rPr>
+                            </w:pPr>
+                            <w:r>
+                              <w:rPr>
+                                <w:sz w:val="16"/>
+                              </w:rPr>
+                              <w:t>score: 1.464285714285715</w:t>
+                            </w:r>
+                          </w:p>
+                          <w:p>
+                            <w:pPr>
+                              <w:ind w:firstLine="184"/>
+                              <w:rPr>
+                                <w:sz w:val="16"/>
+                              </w:rPr>
+                            </w:pPr>
+                            <w:r>
+                              <w:rPr>
+                                <w:sz w:val="16"/>
+                              </w:rPr>
+                              <w:t>(6) Venice and its Lagoon / Italy / Province of Venezia, Veneto / 45.434306 / 12.33889</w:t>
+                            </w:r>
+                          </w:p>
+                          <w:p>
+                            <w:pPr>
+                              <w:ind w:firstLine="184"/>
+                              <w:rPr>
+                                <w:sz w:val="16"/>
+                              </w:rPr>
+                            </w:pPr>
+                            <w:r>
+                              <w:rPr>
+                                <w:sz w:val="16"/>
+                              </w:rPr>
+                              <w:t>score: 1.464285714285715</w:t>
+                            </w:r>
+                          </w:p>
+                          <w:p>
+                            <w:pPr>
+                              <w:ind w:firstLine="184"/>
+                              <w:rPr>
+                                <w:sz w:val="16"/>
+                              </w:rPr>
+                            </w:pPr>
+                            <w:r>
+                              <w:rPr>
+                                <w:sz w:val="16"/>
+                              </w:rPr>
+                              <w:t>(7) Bam and its Cultural Landscape / Iran / Kerman / 29.1168556 / 58.3684750</w:t>
+                            </w:r>
+                          </w:p>
+                          <w:p>
+                            <w:pPr>
+                              <w:ind w:firstLine="184"/>
+                              <w:rPr>
+                                <w:sz w:val="16"/>
+                              </w:rPr>
+                            </w:pPr>
+                            <w:r>
+                              <w:rPr>
+                                <w:sz w:val="16"/>
+                              </w:rPr>
+                              <w:t>score: 1.464285714285715</w:t>
+                            </w:r>
+                          </w:p>
+                          <w:p>
+                            <w:pPr>
+                              <w:ind w:firstLine="184"/>
+                              <w:rPr>
+                                <w:sz w:val="16"/>
+                              </w:rPr>
+                            </w:pPr>
+                            <w:r>
+                              <w:rPr>
+                                <w:sz w:val="16"/>
+                              </w:rPr>
+                              <w:t>(8) Mount Taishan / China / Tai'an and Jinan, Shandong / 36.267 / 117.100</w:t>
+                            </w:r>
+                          </w:p>
+                          <w:p>
+                            <w:pPr>
+                              <w:ind w:firstLine="184"/>
+                              <w:rPr>
+                                <w:sz w:val="16"/>
+                              </w:rPr>
+                            </w:pPr>
+                            <w:r>
+                              <w:rPr>
+                                <w:sz w:val="16"/>
+                              </w:rPr>
+                              <w:t>score: 1.464285714285715</w:t>
+                            </w:r>
+                          </w:p>
+                          <w:p>
+                            <w:pPr>
+                              <w:ind w:firstLine="184"/>
+                              <w:rPr>
+                                <w:sz w:val="16"/>
+                              </w:rPr>
+                            </w:pPr>
+                            <w:r>
+                              <w:rPr>
+                                <w:sz w:val="16"/>
+                              </w:rPr>
+                              <w:t>(9) Stari Grad Plain / Croatia / Split-Dalmatia County / 43.18167 / 16.63861</w:t>
+                            </w:r>
+                          </w:p>
+                          <w:p>
+                            <w:pPr>
+                              <w:ind w:firstLine="184"/>
+                              <w:rPr>
+                                <w:sz w:val="16"/>
+                              </w:rPr>
+                            </w:pPr>
+                            <w:r>
+                              <w:rPr>
+                                <w:sz w:val="16"/>
+                              </w:rPr>
+                              <w:t>score: 1.214285714285715</w:t>
+                            </w:r>
+                          </w:p>
+                          <w:p>
+                            <w:pPr>
+                              <w:ind w:firstLine="184"/>
+                              <w:rPr>
+                                <w:sz w:val="16"/>
+                              </w:rPr>
+                            </w:pPr>
+                            <w:r>
+                              <w:rPr>
+                                <w:sz w:val="16"/>
+                              </w:rPr>
+                              <w:t>(10) Old City of Acre / Israel / Western Galilee / 32.92833 / 35.08389</w:t>
+                            </w:r>
+                          </w:p>
+                          <w:p>
+                            <w:pPr>
+                              <w:ind w:firstLine="184"/>
+                              <w:rPr>
+                                <w:sz w:val="16"/>
+                              </w:rPr>
+                            </w:pPr>
+                            <w:r>
+                              <w:rPr>
+                                <w:sz w:val="16"/>
+                              </w:rPr>
+                              <w:t>score: 1.214285714285715</w:t>
+                            </w:r>
+                          </w:p>
+                          <w:p>
+                            <w:pPr>
+                              <w:ind w:firstLine="184"/>
+                              <w:rPr>
+                                <w:sz w:val="16"/>
+                              </w:rPr>
+                            </w:pPr>
+                            <w:r>
+                              <w:rPr>
+                                <w:sz w:val="16"/>
+                              </w:rPr>
+                              <w:t>(11) Iwami Ginzan Silver Mine and its Cultural Landscape / Japan / Shimane Prefecture / 35.11278 / 132.43500</w:t>
+                            </w:r>
+                          </w:p>
+                          <w:p>
+                            <w:pPr>
+                              <w:ind w:firstLine="184"/>
+                              <w:rPr>
+                                <w:sz w:val="16"/>
+                              </w:rPr>
+                            </w:pPr>
+                            <w:r>
+                              <w:rPr>
+                                <w:sz w:val="16"/>
+                              </w:rPr>
+                              <w:t>score: 1.214285714285715</w:t>
+                            </w:r>
+                          </w:p>
+                          <w:p>
+                            <w:pPr>
+                              <w:ind w:firstLine="184"/>
+                              <w:rPr>
+                                <w:sz w:val="16"/>
+                              </w:rPr>
+                            </w:pPr>
+                            <w:r>
+                              <w:rPr>
+                                <w:sz w:val="16"/>
+                              </w:rPr>
+                              <w:t>(12) Costiera Amalfitana / Italy / Province of Salerno, Campania / 40.65000 / 14.60000</w:t>
+                            </w:r>
+                          </w:p>
+                          <w:p>
+                            <w:pPr>
+                              <w:ind w:firstLine="184"/>
+                              <w:rPr>
+                                <w:sz w:val="16"/>
+                              </w:rPr>
+                            </w:pPr>
+                            <w:r>
+                              <w:rPr>
+                                <w:sz w:val="16"/>
+                              </w:rPr>
+                              <w:t>score: 1.178571428571429</w:t>
+                            </w:r>
+                          </w:p>
+                          <w:p>
+                            <w:pPr>
+                              <w:ind w:firstLine="184"/>
+                              <w:rPr>
+                                <w:sz w:val="16"/>
+                              </w:rPr>
+                            </w:pPr>
+                            <w:r>
+                              <w:rPr>
+                                <w:sz w:val="16"/>
+                              </w:rPr>
+                              <w:t>(13) Cultural Landscape of Sintra / Portugal / Sintra / 38.78333 / 9.41667</w:t>
+                            </w:r>
+                          </w:p>
+                          <w:p>
+                            <w:pPr>
+                              <w:ind w:firstLine="184"/>
+                              <w:rPr>
+                                <w:sz w:val="16"/>
+                              </w:rPr>
+                            </w:pPr>
+                            <w:r>
+                              <w:rPr>
+                                <w:sz w:val="16"/>
+                              </w:rPr>
+                              <w:t>score: 1.178571428571429</w:t>
+                            </w:r>
+                          </w:p>
+                          <w:p>
+                            <w:pPr>
+                              <w:ind w:firstLine="184"/>
+                              <w:rPr>
+                                <w:sz w:val="16"/>
+                              </w:rPr>
+                            </w:pPr>
+                            <w:r>
+                              <w:rPr>
+                                <w:sz w:val="16"/>
+                              </w:rPr>
+                              <w:t>(14) Meteora / Greece / Trikala, Thessaly / 39.71667 / 21.63333</w:t>
+                            </w:r>
+                          </w:p>
+                          <w:p>
+                            <w:pPr>
+                              <w:ind w:firstLine="184"/>
+                              <w:rPr>
+                                <w:sz w:val="16"/>
+                              </w:rPr>
+                            </w:pPr>
+                            <w:r>
+                              <w:rPr>
+                                <w:sz w:val="16"/>
+                              </w:rPr>
+                              <w:t>score: 1.178571428571429</w:t>
+                            </w:r>
+                          </w:p>
+                        </w:txbxContent>
+                      </wps:txbx>
+                      <wps:bodyPr rot="0" vert="horz" wrap="square" lIns="91440" tIns="45720" rIns="91440" bIns="45720" anchor="t" anchorCtr="0">
+                        <a:noAutofit/>
+                      </wps:bodyPr>
+                    </wps:wsp>
+                  </a:graphicData>
+                </a:graphic>
+                <wp14:sizeRelH relativeFrom="margin">
+                  <wp14:pctWidth>0</wp14:pctWidth>
+                </wp14:sizeRelH>
+                <wp14:sizeRelV relativeFrom="margin">
+                  <wp14:pctHeight>0</wp14:pctHeight>
+                </wp14:sizeRelV>
+              </wp:anchor>
+            </w:drawing>
+          </mc:Choice>
+          <mc:Fallback>
+            <w:pict>
+              <v:shapetype w14:anchorId="16D979AD" id="_x0000_t202" coordsize="21600,21600" o:spt="202" path="m,l,21600r21600,l21600,xe">
+                <v:stroke joinstyle="miter"/>
+                <v:path gradientshapeok="t" o:connecttype="rect"/>
+              </v:shapetype>
+              <v:shape id="テキスト ボックス 2" o:spid="_x0000_s1026" type="#_x0000_t202" style="position:absolute;left:0;text-align:left;margin-left:4.15pt;margin-top:25.25pt;width:243.8pt;height:641.2pt;z-index:251661312;visibility:visible;mso-wrap-style:square;mso-width-percent:0;mso-height-percent:0;mso-wrap-distance-left:9pt;mso-wrap-distance-top:3.6pt;mso-wrap-distance-right:9pt;mso-wrap-distance-bottom:3.6pt;mso-position-horizontal:absolute;mso-position-horizontal-relative:text;mso-position-vertical:absolute;mso-position-vertical-relative:text;mso-width-percent:0;mso-height-percent:0;mso-width-relative:margin;mso-height-relative:margin;v-text-anchor:top" o:gfxdata="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">
+                <v:textbox>
+                  <w:txbxContent>
+                    <w:p>
+                      <w:pPr>
+                        <w:ind w:firstLine="184"/>
+                        <w:rPr>
+                          <w:sz w:val="16"/>
+                        </w:rPr>
+                      </w:pPr>
+                      <w:r>
+                        <w:rPr>
+                          <w:sz w:val="16"/>
+                        </w:rPr>
+                        <w:t>(1) Ibiza / Spain / Biodiversity and Culture, Balearic Islands / 38.91111 / 1.43528</w:t>
+                      </w:r>
+                    </w:p>
+                    <w:p>
+                      <w:pPr>
+                        <w:ind w:firstLine="184"/>
+                        <w:rPr>
+                          <w:sz w:val="16"/>
+                        </w:rPr>
+                      </w:pPr>
+                      <w:r>
+                        <w:rPr>
+                          <w:sz w:val="16"/>
+                        </w:rPr>
+                        <w:t>score: 1.607142857142858</w:t>
+                      </w:r>
+                    </w:p>
+                    <w:p>
+                      <w:pPr>
+                        <w:ind w:firstLine="184"/>
+                        <w:rPr>
+                          <w:sz w:val="16"/>
+                        </w:rPr>
+                      </w:pPr>
+                      <w:r>
+                        <w:rPr>
+                          <w:sz w:val="16"/>
+                        </w:rPr>
+                        <w:t>(2) Classical Gardens of Suzhou / China / Suzhou, Jiangsu / 31.31667 / 120.45000</w:t>
+                      </w:r>
+                    </w:p>
+                    <w:p>
+                      <w:pPr>
+                        <w:ind w:firstLine="184"/>
+                        <w:rPr>
+                          <w:sz w:val="16"/>
+                        </w:rPr>
+                      </w:pPr>
+                      <w:r>
+                        <w:rPr>
+                          <w:sz w:val="16"/>
+                        </w:rPr>
+                        <w:t>score: 1.464285714285715</w:t>
+                      </w:r>
+                    </w:p>
+                    <w:p>
+                      <w:pPr>
+                        <w:ind w:firstLine="184"/>
+                        <w:rPr>
+                          <w:sz w:val="16"/>
+                        </w:rPr>
+                      </w:pPr>
+                      <w:r>
+                        <w:rPr>
+                          <w:sz w:val="16"/>
+                        </w:rPr>
+                        <w:t>(3) Capital Cities and Tombs of the Ancient Koguryo Kingdom / China / Huanren Manchu Autonomous County, Liaoning and Ji'an, Jilin / 41.15694 / 126.18722</w:t>
+                      </w:r>
+                    </w:p>
+                    <w:p>
+                      <w:pPr>
+                        <w:ind w:firstLine="184"/>
+                        <w:rPr>
+                          <w:sz w:val="16"/>
+                        </w:rPr>
+                      </w:pPr>
+                      <w:r>
+                        <w:rPr>
+                          <w:sz w:val="16"/>
+                        </w:rPr>
+                        <w:t>score: 1.464285714285715</w:t>
+                      </w:r>
+                    </w:p>
+                    <w:p>
+                      <w:pPr>
+                        <w:ind w:firstLine="184"/>
+                        <w:rPr>
+                          <w:sz w:val="16"/>
+                        </w:rPr>
+                      </w:pPr>
+                      <w:r>
+                        <w:rPr>
+                          <w:sz w:val="16"/>
+                        </w:rPr>
+                        <w:t>(4) Ferrara / Italy / City of the Renaissance, and its Po Delta, City and Province of Ferrara, Emilia</w:t>
+                      </w:r>
+                      <w:r>
+                        <w:rPr>
+                          <w:rFonts w:hint="eastAsia"/>
+                          <w:sz w:val="16"/>
+                        </w:rPr>
+                        <w:t xml:space="preserve"> </w:t>
+                      </w:r>
+                      <w:r>
+                        <w:rPr>
+                          <w:sz w:val="16"/>
+                        </w:rPr>
+                        <w:t>Romagna / 44.83778 / 11.61944</w:t>
+                      </w:r>
+                    </w:p>
+                    <w:p>
+                      <w:pPr>
+                        <w:ind w:firstLine="184"/>
+                        <w:rPr>
+                          <w:sz w:val="16"/>
+                        </w:rPr>
+                      </w:pPr>
+                      <w:r>
+                        <w:rPr>
+                          <w:sz w:val="16"/>
+                        </w:rPr>
+                        <w:t>score: 1.464285714285715</w:t>
+                      </w:r>
+                    </w:p>
+                    <w:p>
+                      <w:pPr>
+                        <w:ind w:firstLine="184"/>
+                        <w:rPr>
+                          <w:sz w:val="16"/>
+                        </w:rPr>
+                      </w:pPr>
+                      <w:r>
+                        <w:rPr>
+                          <w:sz w:val="16"/>
+                        </w:rPr>
+                        <w:t>(5) Mogao Caves / China / Dunhuang, Gansu / 40.13333 / 94.81667</w:t>
+                      </w:r>
+                    </w:p>
+                    <w:p>
+                      <w:pPr>
+                        <w:ind w:firstLine="184"/>
+                        <w:rPr>
+                          <w:sz w:val="16"/>
+                        </w:rPr>
+                      </w:pPr>
+                      <w:r>
+                        <w:rPr>
+                          <w:sz w:val="16"/>
+                        </w:rPr>
+                        <w:t>score: 1.464285714285715</w:t>
+                      </w:r>
+                    </w:p>
+                    <w:p>
+                      <w:pPr>
+                        <w:ind w:firstLine="184"/>
+                        <w:rPr>
+                          <w:sz w:val="16"/>
+                        </w:rPr>
+                      </w:pPr>
+                      <w:r>
+                        <w:rPr>
+                          <w:sz w:val="16"/>
+                        </w:rPr>
+                        <w:t>(6) Venice and its Lagoon / Italy / Province of Venezia, Veneto / 45.434306 / 12.33889</w:t>
+                      </w:r>
+                    </w:p>
+                    <w:p>
+                      <w:pPr>
+                        <w:ind w:firstLine="184"/>
+                        <w:rPr>
+                          <w:sz w:val="16"/>
+                        </w:rPr>
+                      </w:pPr>
+                      <w:r>
+                        <w:rPr>
+                          <w:sz w:val="16"/>
+                        </w:rPr>
+                        <w:t>score: 1.464285714285715</w:t>
+                      </w:r>
+                    </w:p>
+                    <w:p>
+                      <w:pPr>
+                        <w:ind w:firstLine="184"/>
+                        <w:rPr>
+                          <w:sz w:val="16"/>
+                        </w:rPr>
+                      </w:pPr>
+                      <w:r>
+                        <w:rPr>
+                          <w:sz w:val="16"/>
+                        </w:rPr>
+                        <w:t>(7) Bam and its Cultural Landscape / Iran / Kerman / 29.1168556 / 58.3684750</w:t>
+                      </w:r>
+                    </w:p>
+                    <w:p>
+                      <w:pPr>
+                        <w:ind w:firstLine="184"/>
+                        <w:rPr>
+                          <w:sz w:val="16"/>
+                        </w:rPr>
+                      </w:pPr>
+                      <w:r>
+                        <w:rPr>
+                          <w:sz w:val="16"/>
+                        </w:rPr>
+                        <w:t>score: 1.464285714285715</w:t>
+                      </w:r>
+                    </w:p>
+                    <w:p>
+                      <w:pPr>
+                        <w:ind w:firstLine="184"/>
+                        <w:rPr>
+                          <w:sz w:val="16"/>
+                        </w:rPr>
+                      </w:pPr>
+                      <w:r>
+                        <w:rPr>
+                          <w:sz w:val="16"/>
+                        </w:rPr>
+                        <w:t>(8) Mount Taishan / China / Tai'an and Jinan, Shandong / 36.267 / 117.100</w:t>
+                      </w:r>
+                    </w:p>
+                    <w:p>
+                      <w:pPr>
+                        <w:ind w:firstLine="184"/>
+                        <w:rPr>
+                          <w:sz w:val="16"/>
+                        </w:rPr>
+                      </w:pPr>
+                      <w:r>
+                        <w:rPr>
+                          <w:sz w:val="16"/>
+                        </w:rPr>
+                        <w:t>score: 1.464285714285715</w:t>
+                      </w:r>
+                    </w:p>
+                    <w:p>
+                      <w:pPr>
+                        <w:ind w:firstLine="184"/>
+                        <w:rPr>
+                          <w:sz w:val="16"/>
+                        </w:rPr>
+                      </w:pPr>
+                      <w:r>
+                        <w:rPr>
+                          <w:sz w:val="16"/>
+                        </w:rPr>
+                        <w:t>(9) Stari Grad Plain / Croatia / Split-Dalmatia County / 43.18167 / 16.63861</w:t>
+                      </w:r>
+                    </w:p>
+                    <w:p>
+                      <w:pPr>
+                        <w:ind w:firstLine="184"/>
+                        <w:rPr>
+                          <w:sz w:val="16"/>
+                        </w:rPr>
+                      </w:pPr>
+                      <w:r>
+                        <w:rPr>
+                          <w:sz w:val="16"/>
+                        </w:rPr>
+                        <w:t>score: 1.214285714285715</w:t>
+                      </w:r>
+                    </w:p>
+                    <w:p>
+                      <w:pPr>
+                        <w:ind w:firstLine="184"/>
+                        <w:rPr>
+                          <w:sz w:val="16"/>
+                        </w:rPr>
+                      </w:pPr>
+                      <w:r>
+                        <w:rPr>
+                          <w:sz w:val="16"/>
+                        </w:rPr>
+                        <w:t>(10) Old City of Acre / Israel / Western Galilee / 32.92833 / 35.08389</w:t>
+                      </w:r>
+                    </w:p>
+                    <w:p>
+                      <w:pPr>
+                        <w:ind w:firstLine="184"/>
+                        <w:rPr>
+                          <w:sz w:val="16"/>
+                        </w:rPr>
+                      </w:pPr>
+                      <w:r>
+                        <w:rPr>
+                          <w:sz w:val="16"/>
+                        </w:rPr>
+                        <w:t>score: 1.214285714285715</w:t>
+                      </w:r>
+                    </w:p>
+                    <w:p>
+                      <w:pPr>
+                        <w:ind w:firstLine="184"/>
+                        <w:rPr>
+                          <w:sz w:val="16"/>
+                        </w:rPr>
+                      </w:pPr>
+                      <w:r>
+                        <w:rPr>
+                          <w:sz w:val="16"/>
+                        </w:rPr>
+                        <w:t>(11) Iwami Ginzan Silver Mine and its Cultural Landscape / Japan / Shimane Prefecture / 35.11278 / 132.43500</w:t>
+                      </w:r>
+                    </w:p>
+                    <w:p>
+                      <w:pPr>
+                        <w:ind w:firstLine="184"/>
+                        <w:rPr>
+                          <w:sz w:val="16"/>
+                        </w:rPr>
+                      </w:pPr>
+                      <w:r>
+                        <w:rPr>
+                          <w:sz w:val="16"/>
+                        </w:rPr>
+                        <w:t>score: 1.214285714285715</w:t>
+                      </w:r>
+                    </w:p>
+                    <w:p>
+                      <w:pPr>
+                        <w:ind w:firstLine="184"/>
+                        <w:rPr>
+                          <w:sz w:val="16"/>
+                        </w:rPr>
+                      </w:pPr>
+                      <w:r>
+                        <w:rPr>
+                          <w:sz w:val="16"/>
+                        </w:rPr>
+                        <w:t>(12) Costiera Amalfitana / Italy / Province of Salerno, Campania / 40.65000 / 14.60000</w:t>
+                      </w:r>
+                    </w:p>
+                    <w:p>
+                      <w:pPr>
+                        <w:ind w:firstLine="184"/>
+                        <w:rPr>
+                          <w:sz w:val="16"/>
+                        </w:rPr>
+                      </w:pPr>
+                      <w:r>
+                        <w:rPr>
+                          <w:sz w:val="16"/>
+                        </w:rPr>
+                        <w:t>score: 1.178571428571429</w:t>
+                      </w:r>
+                    </w:p>
+                    <w:p>
+                      <w:pPr>
+                        <w:ind w:firstLine="184"/>
+                        <w:rPr>
+                          <w:sz w:val="16"/>
+                        </w:rPr>
+                      </w:pPr>
+                      <w:r>
+                        <w:rPr>
+                          <w:sz w:val="16"/>
+                        </w:rPr>
+                        <w:t>(13) Cultural Landscape of Sintra / Portugal / Sintra / 38.78333 / 9.41667</w:t>
+                      </w:r>
+                    </w:p>
+                    <w:p>
+                      <w:pPr>
+                        <w:ind w:firstLine="184"/>
+                        <w:rPr>
+                          <w:sz w:val="16"/>
+                        </w:rPr>
+                      </w:pPr>
+                      <w:r>
+                        <w:rPr>
+                          <w:sz w:val="16"/>
+                        </w:rPr>
+                        <w:t>score: 1.178571428571429</w:t>
+                      </w:r>
+                    </w:p>
+                    <w:p>
+                      <w:pPr>
+                        <w:ind w:firstLine="184"/>
+                        <w:rPr>
+                          <w:sz w:val="16"/>
+                        </w:rPr>
+                      </w:pPr>
+                      <w:r>
+                        <w:rPr>
+                          <w:sz w:val="16"/>
+                        </w:rPr>
+                        <w:t>(14) Meteora / Greece / Trikala, Thessaly / 39.71667 / 21.63333</w:t>
+                      </w:r>
+                    </w:p>
+                    <w:p>
+                      <w:pPr>
+                        <w:ind w:firstLine="184"/>
+                        <w:rPr>
+                          <w:sz w:val="16"/>
+                        </w:rPr>
+                      </w:pPr>
+                      <w:r>
+                        <w:rPr>
+                          <w:sz w:val="16"/>
+                        </w:rPr>
+                        <w:t>score: 1.178571428571429</w:t>
+                      </w:r>
+                    </w:p>
+                  </w:txbxContent>
+                </v:textbox>
+                <w10:wrap type="square"/>
+              </v:shape>
+            </w:pict>
+          </mc:Fallback>
+        </mc:AlternateContent>
+      </w:r>
+      <w:r>
+        <w:rPr>
+          <w:rFonts w:hint="eastAsia"/>
+        </w:rPr>
+        <w:t>表</w:t>
+      </w:r>
+      <w:r>
+        <w:rPr>
+          <w:rFonts w:hint="eastAsia"/>
+        </w:rPr>
+        <w:t>2</w:t>
+      </w:r>
+      <w:r>
+        <w:rPr>
+          <w:rFonts w:hint="eastAsia"/>
+        </w:rPr>
+        <w:t>：実験で得られたリストの上位</w:t>
+      </w:r>
+      <w:r>
+        <w:rPr>
+          <w:rFonts w:hint="eastAsia"/>
+        </w:rPr>
+        <w:t>1</w:t>
+      </w:r>
+      <w:r>
+        <w:t>4</w:t>
+      </w:r>
+      <w:r>
+        <w:rPr>
+          <w:rFonts w:hint="eastAsia"/>
+        </w:rPr>
+        <w:t>件</w:t>
+      </w:r>
+    </w:p>
+    <w:p>
+      <w:pPr>
+        <w:ind w:firstLine="204"/>
+      </w:pPr>
+    </w:p>
+    <w:p>
+      <w:pPr>
+        <w:ind w:firstLine="204"/>
+        <w:rPr>
+          <w:rFonts w:hint="eastAsia"/>
+        </w:rPr>
       </w:pPr>
     </w:p>
     <w:p>
@@ -3645,13 +5717,127 @@
     <w:p>
       <w:pPr>
         <w:ind w:firstLine="224"/>
-      </w:pPr>
-      <w:r>
-        <w:rPr>
-          <w:rFonts w:hint="eastAsia"/>
+        <w:rPr>
           <w:sz w:val="20"/>
         </w:rPr>
-        <w:t>ユーザーの興味に応じた価値を計量し，新たな興味への連想を可能にすることにより，ユーザーの世界遺産に関する知識獲得と世界遺産観光推進の実現を目指す．</w:t>
+      </w:pPr>
+      <w:r>
+        <w:rPr>
+          <w:rFonts w:hint="eastAsia"/>
+          <w:sz w:val="20"/>
+        </w:rPr>
+        <w:t>本稿は，</w:t>
+      </w:r>
+      <w:r>
+        <w:rPr>
+          <w:rFonts w:hint="eastAsia"/>
+          <w:sz w:val="20"/>
+        </w:rPr>
+        <w:t>知的価値を有する観光対象を訪問する観光客を対象に、</w:t>
+      </w:r>
+      <w:r>
+        <w:rPr>
+          <w:rFonts w:hint="eastAsia"/>
+          <w:sz w:val="20"/>
+        </w:rPr>
+        <w:t>それぞれの価値観に合う価値を有する</w:t>
+      </w:r>
+      <w:r>
+        <w:rPr>
+          <w:rFonts w:hint="eastAsia"/>
+          <w:sz w:val="20"/>
+        </w:rPr>
+        <w:t>観光地</w:t>
+      </w:r>
+      <w:r>
+        <w:rPr>
+          <w:rFonts w:hint="eastAsia"/>
+          <w:sz w:val="20"/>
+        </w:rPr>
+        <w:t>を抽出・推薦する方式を提案</w:t>
+      </w:r>
+      <w:r>
+        <w:rPr>
+          <w:rFonts w:hint="eastAsia"/>
+          <w:sz w:val="20"/>
+        </w:rPr>
+        <w:t>した</w:t>
+      </w:r>
+      <w:r>
+        <w:rPr>
+          <w:rFonts w:hint="eastAsia"/>
+          <w:sz w:val="20"/>
+        </w:rPr>
+        <w:t>．</w:t>
+      </w:r>
+    </w:p>
+    <w:p>
+      <w:pPr>
+        <w:ind w:firstLine="224"/>
+        <w:rPr>
+          <w:sz w:val="20"/>
+        </w:rPr>
+      </w:pPr>
+      <w:r>
+        <w:rPr>
+          <w:rFonts w:hint="eastAsia"/>
+          <w:sz w:val="20"/>
+        </w:rPr>
+        <w:t>本方式は観光対象となる文化、美、歴史に関する知の成熟に伴い進化していく。</w:t>
+      </w:r>
+      <w:r>
+        <w:rPr>
+          <w:rFonts w:hint="eastAsia"/>
+          <w:sz w:val="20"/>
+        </w:rPr>
+        <w:t>ユーザー</w:t>
+      </w:r>
+      <w:r>
+        <w:rPr>
+          <w:rFonts w:hint="eastAsia"/>
+          <w:sz w:val="20"/>
+        </w:rPr>
+        <w:t>個人に即した情報推薦で新たな興味への連想を可能のし、学問の発展へのキャッチアップを手助けすることで、ユーザーに知識獲得を促す。</w:t>
+      </w:r>
+    </w:p>
+    <w:p>
+      <w:pPr>
+        <w:ind w:firstLine="224"/>
+      </w:pPr>
+      <w:r>
+        <w:rPr>
+          <w:rFonts w:hint="eastAsia"/>
+          <w:sz w:val="20"/>
+        </w:rPr>
+        <w:t>今後</w:t>
+      </w:r>
+      <w:r>
+        <w:rPr>
+          <w:rFonts w:hint="eastAsia"/>
+          <w:sz w:val="20"/>
+        </w:rPr>
+        <w:t>．</w:t>
+      </w:r>
+      <w:r>
+        <w:rPr>
+          <w:rFonts w:hint="eastAsia"/>
+          <w:sz w:val="20"/>
+        </w:rPr>
+        <w:t>計算モデルの改善やデータの選定により、</w:t>
+      </w:r>
+      <w:r>
+        <w:rPr>
+          <w:rFonts w:hint="eastAsia"/>
+          <w:sz w:val="20"/>
+        </w:rPr>
+        <w:t>精度の</w:t>
+      </w:r>
+      <w:r>
+        <w:rPr>
+          <w:rFonts w:hint="eastAsia"/>
+          <w:sz w:val="20"/>
+        </w:rPr>
+        <w:t>向上を図るとともに、本方式の展開の可能性を探っていく。</w:t>
       </w:r>
     </w:p>
     <w:p>
@@ -3707,39 +5893,7 @@
         <w:spacing w:after="57"/>
       </w:pPr>
       <w:r>
-        <w:t xml:space="preserve">KITAGAWA T. and </w:t>
-      </w:r>
-      <w:proofErr w:type="spellStart"/>
-      <w:r>
-        <w:t>Kiyoki.Y</w:t>
-      </w:r>
-      <w:proofErr w:type="spellEnd"/>
-      <w:r>
-        <w:t xml:space="preserve">, "A mathematical model of meaning and its application to </w:t>
-      </w:r>
-      <w:proofErr w:type="spellStart"/>
-      <w:r>
-        <w:t>multidatabase</w:t>
-      </w:r>
-      <w:proofErr w:type="spellEnd"/>
-      <w:r>
-        <w:t xml:space="preserve"> systems," Proc. IEEE International Workshop on Research Issues on Data Engineering: </w:t>
-      </w:r>
-      <w:proofErr w:type="spellStart"/>
-      <w:r>
-        <w:t>Interperability</w:t>
-      </w:r>
-      <w:proofErr w:type="spellEnd"/>
-      <w:r>
-        <w:t xml:space="preserve"> in </w:t>
-      </w:r>
-      <w:proofErr w:type="spellStart"/>
-      <w:r>
-        <w:t>Multidatabase</w:t>
-      </w:r>
-      <w:proofErr w:type="spellEnd"/>
-      <w:r>
-        <w:t xml:space="preserve"> Systems. 1993, p. 130-135.</w:t>
+        <w:t>KITAGAWA T. and Kiyoki.Y, "A mathematical model of meaning and its application to multidatabase systems," Proc. IEEE International Workshop on Research Issues on Data Engineering: Interperability in Multidatabase Systems. 1993, p. 130-135.</w:t>
       </w:r>
       <w:r>
         <w:rPr>
@@ -4339,6 +6493,86 @@
         <w:rPr>
           <w:rFonts w:hint="eastAsia"/>
         </w:rPr>
+        <w:t>W</w:t>
+      </w:r>
+      <w:r>
+        <w:t>orld Heritage List”</w:t>
+      </w:r>
+      <w:r>
+        <w:rPr>
+          <w:rFonts w:hint="eastAsia"/>
+        </w:rPr>
+        <w:t>，</w:t>
+      </w:r>
+      <w:r>
+        <w:rPr>
+          <w:rFonts w:hint="eastAsia"/>
+        </w:rPr>
+        <w:t xml:space="preserve"> </w:t>
+      </w:r>
+      <w:hyperlink r:id="rId17" w:history="1">
+        <w:r>
+          <w:rPr>
+            <w:rStyle w:val="ac"/>
+          </w:rPr>
+          <w:t>http://whc.unesco.org/en/list</w:t>
+        </w:r>
+      </w:hyperlink>
+      <w:r>
+        <w:t xml:space="preserve"> </w:t>
+      </w:r>
+      <w:r>
+        <w:rPr>
+          <w:rFonts w:hint="eastAsia"/>
+        </w:rPr>
+        <w:t>, (accessed 1</w:t>
+      </w:r>
+      <w:r>
+        <w:rPr>
+          <w:rFonts w:hint="eastAsia"/>
+        </w:rPr>
+        <w:t>月</w:t>
+      </w:r>
+      <w:r>
+        <w:rPr>
+          <w:rFonts w:hint="eastAsia"/>
+        </w:rPr>
+        <w:t>11</w:t>
+      </w:r>
+      <w:r>
+        <w:rPr>
+          <w:rFonts w:hint="eastAsia"/>
+        </w:rPr>
+        <w:t>日</w:t>
+      </w:r>
+      <w:r>
+        <w:rPr>
+          <w:rFonts w:hint="eastAsia"/>
+        </w:rPr>
+        <w:t>).</w:t>
+      </w:r>
+    </w:p>
+    <w:p>
+      <w:pPr>
+        <w:pStyle w:val="a"/>
+        <w:spacing w:after="57"/>
+      </w:pPr>
+      <w:r>
+        <w:rPr>
+          <w:rFonts w:hint="eastAsia"/>
+        </w:rPr>
+        <w:t xml:space="preserve">United Nations Educational, Scientific and Cultural Organization U.N.E.S.C.O. </w:t>
+      </w:r>
+      <w:r>
+        <w:rPr>
+          <w:rFonts w:hint="eastAsia"/>
+        </w:rPr>
+        <w:t>“</w:t>
+      </w:r>
+      <w:r>
+        <w:rPr>
+          <w:rFonts w:hint="eastAsia"/>
+        </w:rPr>
         <w:t>Operational Guidelines for the Implementation of the World Heritage Conventio</w:t>
       </w:r>
       <w:r>
@@ -4356,7 +6590,7 @@
         </w:rPr>
         <w:t xml:space="preserve">. </w:t>
       </w:r>
-      <w:hyperlink r:id="rId16" w:history="1">
+      <w:hyperlink r:id="rId18" w:history="1">
         <w:r>
           <w:rPr>
             <w:rStyle w:val="ac"/>
@@ -4402,7 +6636,6 @@
         <w:rPr>
           <w:rFonts w:hint="eastAsia"/>
         </w:rPr>
-        <w:lastRenderedPageBreak/>
         <w:t>11</w:t>
       </w:r>
       <w:r>
@@ -4465,7 +6698,7 @@
         </w:rPr>
         <w:t xml:space="preserve"> </w:t>
       </w:r>
-      <w:hyperlink r:id="rId17" w:history="1">
+      <w:hyperlink r:id="rId19" w:history="1">
         <w:r>
           <w:rPr>
             <w:rStyle w:val="ac"/>
@@ -4533,7 +6766,7 @@
         <w:spacing w:after="57"/>
         <w:ind w:left="426"/>
       </w:pPr>
-      <w:hyperlink r:id="rId18" w:history="1">
+      <w:hyperlink r:id="rId20" w:history="1">
         <w:r>
           <w:rPr>
             <w:rStyle w:val="ac"/>
@@ -4579,49 +6812,13 @@
     <w:p>
       <w:pPr>
         <w:pStyle w:val="a"/>
+        <w:numPr>
+          <w:ilvl w:val="0"/>
+          <w:numId w:val="0"/>
+        </w:numPr>
         <w:spacing w:after="57"/>
-      </w:pPr>
-      <w:proofErr w:type="spellStart"/>
-      <w:r>
-        <w:rPr>
-          <w:rFonts w:hint="eastAsia"/>
-        </w:rPr>
-        <w:t>anaka</w:t>
-      </w:r>
-      <w:proofErr w:type="spellEnd"/>
-      <w:r>
-        <w:rPr>
-          <w:rFonts w:hint="eastAsia"/>
-        </w:rPr>
-        <w:t xml:space="preserve"> and J. Suzuki, </w:t>
-      </w:r>
-      <w:r>
-        <w:t>“</w:t>
-      </w:r>
-      <w:r>
-        <w:rPr>
-          <w:rFonts w:hint="eastAsia"/>
-        </w:rPr>
-        <w:t>Web and Database Technologies</w:t>
-      </w:r>
-      <w:r>
-        <w:t>”</w:t>
-      </w:r>
-      <w:r>
-        <w:rPr>
-          <w:rFonts w:hint="eastAsia"/>
-        </w:rPr>
-        <w:t xml:space="preserve">, Proc. </w:t>
-      </w:r>
-      <w:r>
-        <w:t>o</w:t>
-      </w:r>
-      <w:r>
-        <w:rPr>
-          <w:rFonts w:hint="eastAsia"/>
-        </w:rPr>
-        <w:t>f ACM SIGMOD, pp. 10-22, 2010.</w:t>
-      </w:r>
+        <w:ind w:left="426" w:hanging="369"/>
+      </w:pPr>
     </w:p>
     <w:sectPr>
       <w:type w:val="continuous"/>
@@ -4803,14 +7000,7 @@
         <w:rFonts w:hint="eastAsia"/>
         <w:sz w:val="20"/>
       </w:rPr>
-      <w:t>DE</w:t>
-    </w:r>
-    <w:r>
-      <w:rPr>
-        <w:rFonts w:hint="eastAsia"/>
-        <w:sz w:val="20"/>
-      </w:rPr>
-      <w:t xml:space="preserve">IM Forum </w:t>
+      <w:t xml:space="preserve">DEIM Forum </w:t>
     </w:r>
     <w:r>
       <w:rPr>
@@ -4837,14 +7027,7 @@
         <w:rFonts w:hint="eastAsia"/>
         <w:sz w:val="20"/>
       </w:rPr>
-      <w:t>X-</w:t>
-    </w:r>
-    <w:r>
-      <w:rPr>
-        <w:rFonts w:hint="eastAsia"/>
-        <w:sz w:val="20"/>
-      </w:rPr>
-      <w:t>Y</w:t>
+      <w:t>X-Y</w:t>
     </w:r>
   </w:p>
 </w:hdr>
@@ -6030,6 +8213,7 @@
   <w:style w:type="character" w:default="1" w:styleId="a1">
     <w:name w:val="Default Paragraph Font"/>
     <w:uiPriority w:val="1"/>
+    <w:semiHidden/>
     <w:unhideWhenUsed/>
   </w:style>
   <w:style w:type="table" w:default="1" w:styleId="a2">
@@ -6602,7 +8786,7 @@
 </file>
 
 <file path=customXml/itemProps1.xml><?xml version="1.0" encoding="utf-8"?>
-<ds:datastoreItem xmlns:ds="http://schemas.openxmlformats.org/officeDocument/2006/customXml" ds:itemID="{A1223CFA-8060-483A-AAAA-DF8997B90AE6}">
+<ds:datastoreItem xmlns:ds="http://schemas.openxmlformats.org/officeDocument/2006/customXml" ds:itemID="{2933034A-FC4E-4AF2-BC85-761117B62A03}">
   <ds:schemaRefs>
     <ds:schemaRef ds:uri="http://schemas.openxmlformats.org/officeDocument/2006/bibliography"/>
   </ds:schemaRefs>

--- a/deim2018_kawasaki.docx
+++ b/deim2018_kawasaki.docx
@@ -273,7 +273,14 @@
           <w:rFonts w:hint="eastAsia"/>
           <w:sz w:val="20"/>
         </w:rPr>
-        <w:t>知的価値を有する観光対象を訪問する観光客を対象に、</w:t>
+        <w:t>知的価値を有する観光対象を訪問する観光客を対象に</w:t>
+      </w:r>
+      <w:r>
+        <w:rPr>
+          <w:rFonts w:hint="eastAsia"/>
+          <w:sz w:val="20"/>
+        </w:rPr>
+        <w:t>，</w:t>
       </w:r>
       <w:r>
         <w:rPr>
@@ -519,8 +526,6 @@
           <w:docGrid w:type="lines" w:linePitch="360"/>
         </w:sectPr>
       </w:pPr>
-      <w:bookmarkStart w:id="0" w:name="_GoBack"/>
-      <w:bookmarkEnd w:id="0"/>
     </w:p>
     <w:p>
       <w:pPr>
@@ -548,7 +553,19 @@
         <w:rPr>
           <w:rFonts w:hint="eastAsia"/>
         </w:rPr>
-        <w:t>年、景気回復や生活の質の向上に伴い全世界的に観光客数が増加傾向にある</w:t>
+        <w:t>年</w:t>
+      </w:r>
+      <w:r>
+        <w:rPr>
+          <w:rFonts w:hint="eastAsia"/>
+        </w:rPr>
+        <w:t>，</w:t>
+      </w:r>
+      <w:r>
+        <w:rPr>
+          <w:rFonts w:hint="eastAsia"/>
+        </w:rPr>
+        <w:t>景気回復や生活の質の向上に伴い全世界的に観光客数が増加傾向にある</w:t>
       </w:r>
       <w:r>
         <w:rPr>
@@ -563,7 +580,55 @@
         <w:rPr>
           <w:rFonts w:hint="eastAsia"/>
         </w:rPr>
-        <w:t>。観光立国という言葉もある通り今や一大産業である観光業が持続するためには、消費者が継続的に観光行動を行うことが求められる。そのために、より良い観光体験を得られる環境整備が必須である。</w:t>
+        <w:t>．</w:t>
+      </w:r>
+      <w:r>
+        <w:rPr>
+          <w:rFonts w:hint="eastAsia"/>
+        </w:rPr>
+        <w:t>観光立国という言葉もある通り今や一大産業である観光業が持続するためには</w:t>
+      </w:r>
+      <w:r>
+        <w:rPr>
+          <w:rFonts w:hint="eastAsia"/>
+        </w:rPr>
+        <w:t>，</w:t>
+      </w:r>
+      <w:r>
+        <w:rPr>
+          <w:rFonts w:hint="eastAsia"/>
+        </w:rPr>
+        <w:t>消費者が継続的に観光行動を行うことが求められる</w:t>
+      </w:r>
+      <w:r>
+        <w:rPr>
+          <w:rFonts w:hint="eastAsia"/>
+        </w:rPr>
+        <w:t>．</w:t>
+      </w:r>
+      <w:r>
+        <w:rPr>
+          <w:rFonts w:hint="eastAsia"/>
+        </w:rPr>
+        <w:t>そのために</w:t>
+      </w:r>
+      <w:r>
+        <w:rPr>
+          <w:rFonts w:hint="eastAsia"/>
+        </w:rPr>
+        <w:t>，</w:t>
+      </w:r>
+      <w:r>
+        <w:rPr>
+          <w:rFonts w:hint="eastAsia"/>
+        </w:rPr>
+        <w:t>より良い観光体験を得られる環境整備が必須である</w:t>
+      </w:r>
+      <w:r>
+        <w:rPr>
+          <w:rFonts w:hint="eastAsia"/>
+        </w:rPr>
+        <w:t>．</w:t>
       </w:r>
     </w:p>
     <w:p>
@@ -583,7 +648,67 @@
         <w:rPr>
           <w:rFonts w:hint="eastAsia"/>
         </w:rPr>
-        <w:t>、個人観光客が自ら観光行動を企画し、観光対象を選定する機会が増えている。観光対象の選定は観光体験の質を本質的に左右するプロセスであるので、個人観光客は良い観光体験を得るために、企画段階である程度情報を収集・解釈し観光対象の選定を行うことが予想される。</w:t>
+        <w:t>，</w:t>
+      </w:r>
+      <w:r>
+        <w:rPr>
+          <w:rFonts w:hint="eastAsia"/>
+        </w:rPr>
+        <w:t>個人観光客が自ら観光行動を企画し</w:t>
+      </w:r>
+      <w:r>
+        <w:rPr>
+          <w:rFonts w:hint="eastAsia"/>
+        </w:rPr>
+        <w:t>，</w:t>
+      </w:r>
+      <w:r>
+        <w:rPr>
+          <w:rFonts w:hint="eastAsia"/>
+        </w:rPr>
+        <w:t>観光対象を選定する機会が増えている</w:t>
+      </w:r>
+      <w:r>
+        <w:rPr>
+          <w:rFonts w:hint="eastAsia"/>
+        </w:rPr>
+        <w:t>．</w:t>
+      </w:r>
+      <w:r>
+        <w:rPr>
+          <w:rFonts w:hint="eastAsia"/>
+        </w:rPr>
+        <w:t>観光対象の選定は観光体験の質を本質的に左右するプロセスであるので</w:t>
+      </w:r>
+      <w:r>
+        <w:rPr>
+          <w:rFonts w:hint="eastAsia"/>
+        </w:rPr>
+        <w:t>，</w:t>
+      </w:r>
+      <w:r>
+        <w:rPr>
+          <w:rFonts w:hint="eastAsia"/>
+        </w:rPr>
+        <w:t>個人観光客は良い観光体験を得るために</w:t>
+      </w:r>
+      <w:r>
+        <w:rPr>
+          <w:rFonts w:hint="eastAsia"/>
+        </w:rPr>
+        <w:t>，</w:t>
+      </w:r>
+      <w:r>
+        <w:rPr>
+          <w:rFonts w:hint="eastAsia"/>
+        </w:rPr>
+        <w:t>企画段階である程度情報を収集・解釈し観光対象の選定を行うことが予想される</w:t>
+      </w:r>
+      <w:r>
+        <w:rPr>
+          <w:rFonts w:hint="eastAsia"/>
+        </w:rPr>
+        <w:t>．</w:t>
       </w:r>
     </w:p>
     <w:p>
@@ -594,7 +719,85 @@
         <w:rPr>
           <w:rFonts w:hint="eastAsia"/>
         </w:rPr>
-        <w:t>ところが、ここで必要とされる情報収集の程度は観光対象の種別によって大きく異なる。テーマパークなどの産業的な観光対象は運営会社の情報や口コミなど個人でも解しやすい情報が主流である一方、知的価値を有する観光対象は、人文科学、社会学、美術学など様々な分野でその価値について学問的に議論されてきた歴史を持つ。</w:t>
+        <w:t>ところが</w:t>
+      </w:r>
+      <w:r>
+        <w:rPr>
+          <w:rFonts w:hint="eastAsia"/>
+        </w:rPr>
+        <w:t>，</w:t>
+      </w:r>
+      <w:r>
+        <w:rPr>
+          <w:rFonts w:hint="eastAsia"/>
+        </w:rPr>
+        <w:t>ここで必要とされる情報収集の程度は観光対象の種別によって大きく異なる</w:t>
+      </w:r>
+      <w:r>
+        <w:rPr>
+          <w:rFonts w:hint="eastAsia"/>
+        </w:rPr>
+        <w:t>．</w:t>
+      </w:r>
+      <w:r>
+        <w:rPr>
+          <w:rFonts w:hint="eastAsia"/>
+        </w:rPr>
+        <w:t>テーマパークなどの産業的な観光対象は運営会社の情報や口コミなど個人でも解しやすい情報が主流である一方</w:t>
+      </w:r>
+      <w:r>
+        <w:rPr>
+          <w:rFonts w:hint="eastAsia"/>
+        </w:rPr>
+        <w:t>，</w:t>
+      </w:r>
+      <w:r>
+        <w:rPr>
+          <w:rFonts w:hint="eastAsia"/>
+        </w:rPr>
+        <w:t>知的価値を有する観光対象は</w:t>
+      </w:r>
+      <w:r>
+        <w:rPr>
+          <w:rFonts w:hint="eastAsia"/>
+        </w:rPr>
+        <w:t>，</w:t>
+      </w:r>
+      <w:r>
+        <w:rPr>
+          <w:rFonts w:hint="eastAsia"/>
+        </w:rPr>
+        <w:t>人文科学</w:t>
+      </w:r>
+      <w:r>
+        <w:rPr>
+          <w:rFonts w:hint="eastAsia"/>
+        </w:rPr>
+        <w:t>，</w:t>
+      </w:r>
+      <w:r>
+        <w:rPr>
+          <w:rFonts w:hint="eastAsia"/>
+        </w:rPr>
+        <w:t>社会学</w:t>
+      </w:r>
+      <w:r>
+        <w:rPr>
+          <w:rFonts w:hint="eastAsia"/>
+        </w:rPr>
+        <w:t>，</w:t>
+      </w:r>
+      <w:r>
+        <w:rPr>
+          <w:rFonts w:hint="eastAsia"/>
+        </w:rPr>
+        <w:t>美術学など様々な分野でその価値について学問的に議論されてきた歴史を持つ</w:t>
+      </w:r>
+      <w:r>
+        <w:rPr>
+          <w:rFonts w:hint="eastAsia"/>
+        </w:rPr>
+        <w:t>．</w:t>
       </w:r>
     </w:p>
     <w:p>
@@ -605,13 +808,91 @@
         <w:rPr>
           <w:rFonts w:hint="eastAsia"/>
         </w:rPr>
-        <w:t>そのため一般的な個人観光客がこのような知的価値を有する観光対象から一つを選定する場合、膨大な情報・知見の存在により情報収集・解釈プロセスを厭うことが問題となり得る。例えば寺社巡礼や世界遺産巡りに代表される遺産観光（ヘリテージツーリズム）において、各遺産の価値や特色を正しい意味で知り選定するためには、観光対象となる遺産やそれにまつわる文化や歴史などの背景を一つ一つ理解することが必要である。その際情報解釈の手間を惜しみ短絡的に観光対象を選定してしまうと、観光体験自体の質の低下</w:t>
-      </w:r>
-      <w:r>
-        <w:rPr>
-          <w:rFonts w:hint="eastAsia"/>
-        </w:rPr>
-        <w:t>を免れない。</w:t>
+        <w:t>そのため一般的な個人観光客がこのような知的価値を有する観光対象から一つを選定する場合</w:t>
+      </w:r>
+      <w:r>
+        <w:rPr>
+          <w:rFonts w:hint="eastAsia"/>
+        </w:rPr>
+        <w:t>，</w:t>
+      </w:r>
+      <w:r>
+        <w:rPr>
+          <w:rFonts w:hint="eastAsia"/>
+        </w:rPr>
+        <w:t>膨大な情報・知見の存在により情報収集・解釈プロセスを厭うことが問題となり得る</w:t>
+      </w:r>
+      <w:r>
+        <w:rPr>
+          <w:rFonts w:hint="eastAsia"/>
+        </w:rPr>
+        <w:t>．</w:t>
+      </w:r>
+      <w:r>
+        <w:rPr>
+          <w:rFonts w:hint="eastAsia"/>
+        </w:rPr>
+        <w:t>例えば寺社巡礼や世界遺産巡りに代表される遺産観光（ヘリテージツーリズム）において</w:t>
+      </w:r>
+      <w:r>
+        <w:rPr>
+          <w:rFonts w:hint="eastAsia"/>
+        </w:rPr>
+        <w:t>，</w:t>
+      </w:r>
+      <w:r>
+        <w:rPr>
+          <w:rFonts w:hint="eastAsia"/>
+        </w:rPr>
+        <w:t>各遺産の価値や特色を正しい意味で知り選定するためには</w:t>
+      </w:r>
+      <w:r>
+        <w:rPr>
+          <w:rFonts w:hint="eastAsia"/>
+        </w:rPr>
+        <w:t>，</w:t>
+      </w:r>
+      <w:r>
+        <w:rPr>
+          <w:rFonts w:hint="eastAsia"/>
+        </w:rPr>
+        <w:t>観光対象となる遺産やそれにまつわる文化や歴史などの背景を一つ一つ理解することが必要である</w:t>
+      </w:r>
+      <w:r>
+        <w:rPr>
+          <w:rFonts w:hint="eastAsia"/>
+        </w:rPr>
+        <w:t>．</w:t>
+      </w:r>
+      <w:r>
+        <w:rPr>
+          <w:rFonts w:hint="eastAsia"/>
+        </w:rPr>
+        <w:t>その際情報解釈の手間を惜しみ短絡的に観光対象を選定してしまうと</w:t>
+      </w:r>
+      <w:r>
+        <w:rPr>
+          <w:rFonts w:hint="eastAsia"/>
+        </w:rPr>
+        <w:t>，</w:t>
+      </w:r>
+      <w:r>
+        <w:rPr>
+          <w:rFonts w:hint="eastAsia"/>
+        </w:rPr>
+        <w:t>観光体験自体の質の低下</w:t>
+      </w:r>
+      <w:r>
+        <w:rPr>
+          <w:rFonts w:hint="eastAsia"/>
+        </w:rPr>
+        <w:t>を免れない</w:t>
+      </w:r>
+      <w:r>
+        <w:rPr>
+          <w:rFonts w:hint="eastAsia"/>
+        </w:rPr>
+        <w:t>．</w:t>
       </w:r>
     </w:p>
     <w:p>
@@ -622,7 +903,55 @@
         <w:rPr>
           <w:rFonts w:hint="eastAsia"/>
         </w:rPr>
-        <w:t>そこで本稿では、このような知的価値を有する観光対象について長年議論されてきた知見を知識ベースとして構築する。この知識ベースを用いて、個人観光客をユーザーとして想定し、ユーザーの価値観にあった情報の推薦を実現することで有用な観光対象の選定に導く</w:t>
+        <w:t>そこで本稿では</w:t>
+      </w:r>
+      <w:r>
+        <w:rPr>
+          <w:rFonts w:hint="eastAsia"/>
+        </w:rPr>
+        <w:t>，</w:t>
+      </w:r>
+      <w:r>
+        <w:rPr>
+          <w:rFonts w:hint="eastAsia"/>
+        </w:rPr>
+        <w:t>このような知的価値を有する観光対象について長年議論されてきた知見を知識ベースとして構築する</w:t>
+      </w:r>
+      <w:r>
+        <w:rPr>
+          <w:rFonts w:hint="eastAsia"/>
+        </w:rPr>
+        <w:t>．</w:t>
+      </w:r>
+      <w:r>
+        <w:rPr>
+          <w:rFonts w:hint="eastAsia"/>
+        </w:rPr>
+        <w:t>この知識ベースを用いて</w:t>
+      </w:r>
+      <w:r>
+        <w:rPr>
+          <w:rFonts w:hint="eastAsia"/>
+        </w:rPr>
+        <w:t>，</w:t>
+      </w:r>
+      <w:r>
+        <w:rPr>
+          <w:rFonts w:hint="eastAsia"/>
+        </w:rPr>
+        <w:t>個人観光客をユーザーとして想定し</w:t>
+      </w:r>
+      <w:r>
+        <w:rPr>
+          <w:rFonts w:hint="eastAsia"/>
+        </w:rPr>
+        <w:t>，</w:t>
+      </w:r>
+      <w:r>
+        <w:rPr>
+          <w:rFonts w:hint="eastAsia"/>
+        </w:rPr>
+        <w:t>ユーザーの価値観にあった情報の推薦を実現することで有用な観光対象の選定に導く</w:t>
       </w:r>
       <w:r>
         <w:rPr>
@@ -656,7 +985,97 @@
         <w:rPr>
           <w:rFonts w:hint="eastAsia"/>
         </w:rPr>
-        <w:t>人間にはそれぞれの価値観、すなわちどのような価値を評価する・もしくはしない傾向を持っているため、人によってあらゆる事象・もの・ことに対して感じる価値は異なる。言い換えれば、対象はどのような価値観の人間に見られるかの文脈によって価値の大きさを変える。この構造は、観光行動においても同じ様相を呈す。一般に価値ある観光対象とされているものでも人の価値観によって感じられる価値の大きさは異なる。</w:t>
+        <w:t>人間にはそれぞれの価値観</w:t>
+      </w:r>
+      <w:r>
+        <w:rPr>
+          <w:rFonts w:hint="eastAsia"/>
+        </w:rPr>
+        <w:t>，</w:t>
+      </w:r>
+      <w:r>
+        <w:rPr>
+          <w:rFonts w:hint="eastAsia"/>
+        </w:rPr>
+        <w:t>すなわちどのような価値を評価する・もしくはしない傾向を持っているため</w:t>
+      </w:r>
+      <w:r>
+        <w:rPr>
+          <w:rFonts w:hint="eastAsia"/>
+        </w:rPr>
+        <w:t>，</w:t>
+      </w:r>
+      <w:r>
+        <w:rPr>
+          <w:rFonts w:hint="eastAsia"/>
+        </w:rPr>
+        <w:t>人によってあらゆる事象・もの・ことに対して感じる価値は異なる</w:t>
+      </w:r>
+      <w:r>
+        <w:rPr>
+          <w:rFonts w:hint="eastAsia"/>
+        </w:rPr>
+        <w:t>．</w:t>
+      </w:r>
+      <w:r>
+        <w:rPr>
+          <w:rFonts w:hint="eastAsia"/>
+        </w:rPr>
+        <w:t>言い換えれば</w:t>
+      </w:r>
+      <w:r>
+        <w:rPr>
+          <w:rFonts w:hint="eastAsia"/>
+        </w:rPr>
+        <w:t>，</w:t>
+      </w:r>
+      <w:r>
+        <w:rPr>
+          <w:rFonts w:hint="eastAsia"/>
+        </w:rPr>
+        <w:t>対象はどのような価値観の人間に見られるかの文脈によって価値の大きさを変える</w:t>
+      </w:r>
+      <w:r>
+        <w:rPr>
+          <w:rFonts w:hint="eastAsia"/>
+        </w:rPr>
+        <w:t>．</w:t>
+      </w:r>
+      <w:r>
+        <w:rPr>
+          <w:rFonts w:hint="eastAsia"/>
+        </w:rPr>
+        <w:t>この構造は</w:t>
+      </w:r>
+      <w:r>
+        <w:rPr>
+          <w:rFonts w:hint="eastAsia"/>
+        </w:rPr>
+        <w:t>，</w:t>
+      </w:r>
+      <w:r>
+        <w:rPr>
+          <w:rFonts w:hint="eastAsia"/>
+        </w:rPr>
+        <w:t>観光行動においても同じ様相を呈す</w:t>
+      </w:r>
+      <w:r>
+        <w:rPr>
+          <w:rFonts w:hint="eastAsia"/>
+        </w:rPr>
+        <w:t>．</w:t>
+      </w:r>
+      <w:r>
+        <w:rPr>
+          <w:rFonts w:hint="eastAsia"/>
+        </w:rPr>
+        <w:t>一般に価値ある観光対象とされているものでも人の価値観によって感じられる価値の大きさは異なる</w:t>
+      </w:r>
+      <w:r>
+        <w:rPr>
+          <w:rFonts w:hint="eastAsia"/>
+        </w:rPr>
+        <w:t>．</w:t>
       </w:r>
     </w:p>
     <w:p>
@@ -667,7 +1086,25 @@
         <w:rPr>
           <w:rFonts w:hint="eastAsia"/>
         </w:rPr>
-        <w:t>それぞれのユーザーにとってより価値のある観光対象を推薦するために、本方式は意味的価値計量空間を生成しユーザーの文脈と観光対象の相関を得る。</w:t>
+        <w:t>それぞれのユーザーにとってより価値のある観光対象を推薦するために</w:t>
+      </w:r>
+      <w:r>
+        <w:rPr>
+          <w:rFonts w:hint="eastAsia"/>
+        </w:rPr>
+        <w:t>，</w:t>
+      </w:r>
+      <w:r>
+        <w:rPr>
+          <w:rFonts w:hint="eastAsia"/>
+        </w:rPr>
+        <w:t>本方式は意味的価値計量空間を生成しユーザーの文脈と観光対象の相関を得る</w:t>
+      </w:r>
+      <w:r>
+        <w:rPr>
+          <w:rFonts w:hint="eastAsia"/>
+        </w:rPr>
+        <w:t>．</w:t>
       </w:r>
     </w:p>
     <w:p>
@@ -695,7 +1132,19 @@
         <w:rPr>
           <w:rFonts w:hint="eastAsia"/>
         </w:rPr>
-        <w:t>本方式では、観光対象のデータに意味の数学モデル</w:t>
+        <w:t>本方式では</w:t>
+      </w:r>
+      <w:r>
+        <w:rPr>
+          <w:rFonts w:hint="eastAsia"/>
+        </w:rPr>
+        <w:t>，</w:t>
+      </w:r>
+      <w:r>
+        <w:rPr>
+          <w:rFonts w:hint="eastAsia"/>
+        </w:rPr>
+        <w:t>観光対象のデータに意味の数学モデル</w:t>
       </w:r>
       <w:r>
         <w:rPr>
@@ -708,7 +1157,61 @@
         <w:rPr>
           <w:rFonts w:hint="eastAsia"/>
         </w:rPr>
-        <w:t>を適用しその価値を意味的に計量する。意味の数学モデルを用いると、特徴量付ベクトルとして定義したマルチメディアデータを、正規直交系を成す空間上でその時々の文脈で選択された部分空間に射影し計量することで、文脈ごとに相関の強いデータを抽出することができる。</w:t>
+        <w:t>を適用しその価値を意味的に計量する</w:t>
+      </w:r>
+      <w:r>
+        <w:rPr>
+          <w:rFonts w:hint="eastAsia"/>
+        </w:rPr>
+        <w:t>．</w:t>
+      </w:r>
+      <w:r>
+        <w:rPr>
+          <w:rFonts w:hint="eastAsia"/>
+        </w:rPr>
+        <w:t>意味の数学モデルを用いると</w:t>
+      </w:r>
+      <w:r>
+        <w:rPr>
+          <w:rFonts w:hint="eastAsia"/>
+        </w:rPr>
+        <w:t>，</w:t>
+      </w:r>
+      <w:r>
+        <w:rPr>
+          <w:rFonts w:hint="eastAsia"/>
+        </w:rPr>
+        <w:t>特徴量付ベクトルとして定義したマルチメディアデータを</w:t>
+      </w:r>
+      <w:r>
+        <w:rPr>
+          <w:rFonts w:hint="eastAsia"/>
+        </w:rPr>
+        <w:t>，</w:t>
+      </w:r>
+      <w:r>
+        <w:rPr>
+          <w:rFonts w:hint="eastAsia"/>
+        </w:rPr>
+        <w:t>正規直交系を成す空間上でその時々の文脈で選択された部分空間に射影し計量することで</w:t>
+      </w:r>
+      <w:r>
+        <w:rPr>
+          <w:rFonts w:hint="eastAsia"/>
+        </w:rPr>
+        <w:t>，</w:t>
+      </w:r>
+      <w:r>
+        <w:rPr>
+          <w:rFonts w:hint="eastAsia"/>
+        </w:rPr>
+        <w:t>文脈ごとに相関の強いデータを抽出することができる</w:t>
+      </w:r>
+      <w:r>
+        <w:rPr>
+          <w:rFonts w:hint="eastAsia"/>
+        </w:rPr>
+        <w:t>．</w:t>
       </w:r>
     </w:p>
     <w:p>
@@ -719,14 +1222,50 @@
         <w:rPr>
           <w:rFonts w:hint="eastAsia"/>
         </w:rPr>
-        <w:t>本方式では、意味の数学モデルを用いて観光対象の価値と、ユーザーの重視する価値を意味的に解釈し、</w:t>
+        <w:t>本方式では</w:t>
+      </w:r>
+      <w:r>
+        <w:rPr>
+          <w:rFonts w:hint="eastAsia"/>
+        </w:rPr>
+        <w:t>，</w:t>
+      </w:r>
+      <w:r>
+        <w:rPr>
+          <w:rFonts w:hint="eastAsia"/>
+        </w:rPr>
+        <w:t>意味の数学モデルを用いて観光対象の価値と</w:t>
+      </w:r>
+      <w:r>
+        <w:rPr>
+          <w:rFonts w:hint="eastAsia"/>
+        </w:rPr>
+        <w:t>，</w:t>
+      </w:r>
+      <w:r>
+        <w:rPr>
+          <w:rFonts w:hint="eastAsia"/>
+        </w:rPr>
+        <w:t>ユーザーの重視する価値を意味的に解釈し</w:t>
+      </w:r>
+      <w:r>
+        <w:rPr>
+          <w:rFonts w:hint="eastAsia"/>
+        </w:rPr>
+        <w:t>，</w:t>
       </w:r>
       <w:r>
         <w:rPr>
           <w:rFonts w:hint="eastAsia"/>
         </w:rPr>
         <w:lastRenderedPageBreak/>
-        <w:t>相関の強い観光対象を抽出する。</w:t>
+        <w:t>相関の強い観光対象を抽出する</w:t>
+      </w:r>
+      <w:r>
+        <w:rPr>
+          <w:rFonts w:hint="eastAsia"/>
+        </w:rPr>
+        <w:t>．</w:t>
       </w:r>
     </w:p>
     <w:p>
@@ -737,7 +1276,79 @@
         <w:rPr>
           <w:rFonts w:hint="eastAsia"/>
         </w:rPr>
-        <w:t>まず、意味の数学モデルにおけるイメージ空間の構成に則り、観光対象の意味的価値計量空間を生成する。観光対象の有する価値は、「美的価値」、「歴史的価値」など意味によって分類することができる。本稿では観光対象の有する価値を意味の種類を意味的に重複しない最小単位（以下「観光価値の意味素」という）</w:t>
+        <w:t>まず</w:t>
+      </w:r>
+      <w:r>
+        <w:rPr>
+          <w:rFonts w:hint="eastAsia"/>
+        </w:rPr>
+        <w:t>，</w:t>
+      </w:r>
+      <w:r>
+        <w:rPr>
+          <w:rFonts w:hint="eastAsia"/>
+        </w:rPr>
+        <w:t>意味の数学モデルにおけるイメージ空間の構成に則り</w:t>
+      </w:r>
+      <w:r>
+        <w:rPr>
+          <w:rFonts w:hint="eastAsia"/>
+        </w:rPr>
+        <w:t>，</w:t>
+      </w:r>
+      <w:r>
+        <w:rPr>
+          <w:rFonts w:hint="eastAsia"/>
+        </w:rPr>
+        <w:t>観光対象の意味的価値計量空間を生成する</w:t>
+      </w:r>
+      <w:r>
+        <w:rPr>
+          <w:rFonts w:hint="eastAsia"/>
+        </w:rPr>
+        <w:t>．</w:t>
+      </w:r>
+      <w:r>
+        <w:rPr>
+          <w:rFonts w:hint="eastAsia"/>
+        </w:rPr>
+        <w:t>観光対象の有する価値は</w:t>
+      </w:r>
+      <w:r>
+        <w:rPr>
+          <w:rFonts w:hint="eastAsia"/>
+        </w:rPr>
+        <w:t>，</w:t>
+      </w:r>
+      <w:r>
+        <w:rPr>
+          <w:rFonts w:hint="eastAsia"/>
+        </w:rPr>
+        <w:t>「美的価値」</w:t>
+      </w:r>
+      <w:r>
+        <w:rPr>
+          <w:rFonts w:hint="eastAsia"/>
+        </w:rPr>
+        <w:t>，</w:t>
+      </w:r>
+      <w:r>
+        <w:rPr>
+          <w:rFonts w:hint="eastAsia"/>
+        </w:rPr>
+        <w:t>「歴史的価値」など意味によって分類することができる</w:t>
+      </w:r>
+      <w:r>
+        <w:rPr>
+          <w:rFonts w:hint="eastAsia"/>
+        </w:rPr>
+        <w:t>．</w:t>
+      </w:r>
+      <w:r>
+        <w:rPr>
+          <w:rFonts w:hint="eastAsia"/>
+        </w:rPr>
+        <w:t>本稿では観光対象の有する価値を意味の種類を意味的に重複しない最小単位（以下「観光価値の意味素」という）</w:t>
       </w:r>
       <w:r>
         <w:rPr>
@@ -749,7 +1360,13 @@
         <w:rPr>
           <w:rFonts w:hint="eastAsia"/>
         </w:rPr>
-        <w:t>個に分類できると仮定する。</w:t>
+        <w:t>個に分類できると仮定する</w:t>
+      </w:r>
+      <w:r>
+        <w:rPr>
+          <w:rFonts w:hint="eastAsia"/>
+        </w:rPr>
+        <w:t>．</w:t>
       </w:r>
     </w:p>
     <w:p>
@@ -784,7 +1401,13 @@
         <w:rPr>
           <w:rFonts w:hint="eastAsia"/>
         </w:rPr>
-        <w:t>として定義し、</w:t>
+        <w:t>として定義し</w:t>
+      </w:r>
+      <w:r>
+        <w:rPr>
+          <w:rFonts w:hint="eastAsia"/>
+        </w:rPr>
+        <w:t>，</w:t>
       </w:r>
       <w:r>
         <w:rPr>
@@ -798,6 +1421,7 @@
         </w:rPr>
         <w:t>の集合</w:t>
       </w:r>
+      <w:proofErr w:type="spellStart"/>
       <w:r>
         <w:rPr>
           <w:rFonts w:hint="eastAsia"/>
@@ -811,6 +1435,7 @@
         </w:rPr>
         <w:t>n</w:t>
       </w:r>
+      <w:proofErr w:type="spellEnd"/>
       <w:r>
         <w:rPr>
           <w:rFonts w:hint="eastAsia"/>
@@ -853,6 +1478,7 @@
         </w:rPr>
         <w:t xml:space="preserve"> </w:t>
       </w:r>
+      <w:proofErr w:type="spellStart"/>
       <w:r>
         <w:rPr>
           <w:rFonts w:hint="eastAsia"/>
@@ -866,6 +1492,7 @@
         </w:rPr>
         <w:t>n</w:t>
       </w:r>
+      <w:proofErr w:type="spellEnd"/>
       <w:r>
         <w:rPr>
           <w:rFonts w:hint="eastAsia"/>
@@ -900,7 +1527,13 @@
         <w:rPr>
           <w:rFonts w:hint="eastAsia"/>
         </w:rPr>
-        <w:t>とする。</w:t>
+        <w:t>とする</w:t>
+      </w:r>
+      <w:r>
+        <w:rPr>
+          <w:rFonts w:hint="eastAsia"/>
+        </w:rPr>
+        <w:t>．</w:t>
       </w:r>
     </w:p>
     <w:p>
@@ -911,7 +1544,25 @@
         <w:rPr>
           <w:rFonts w:hint="eastAsia"/>
         </w:rPr>
-        <w:t>観光対象である文化財や自然の価値の分類について人文科学や観光社会学で諸説検討されており、これらの知見による分類を観光価値の意味素として用いることで本方式の実現が可能である。</w:t>
+        <w:t>観光対象である文化財や自然の価値の分類について人文科学や観光社会学で諸説検討されており</w:t>
+      </w:r>
+      <w:r>
+        <w:rPr>
+          <w:rFonts w:hint="eastAsia"/>
+        </w:rPr>
+        <w:t>，</w:t>
+      </w:r>
+      <w:r>
+        <w:rPr>
+          <w:rFonts w:hint="eastAsia"/>
+        </w:rPr>
+        <w:t>これらの知見による分類を観光価値の意味素として用いることで本方式の実現が可能である</w:t>
+      </w:r>
+      <w:r>
+        <w:rPr>
+          <w:rFonts w:hint="eastAsia"/>
+        </w:rPr>
+        <w:t>．</w:t>
       </w:r>
     </w:p>
     <w:p>
@@ -939,7 +1590,49 @@
         <w:rPr>
           <w:rFonts w:hint="eastAsia"/>
         </w:rPr>
-        <w:t>ユーザーの価値観を観光対象の評価文脈として与えるため、自然言語で用いられるワードを観光価値用語として定義しなおす知識ベースを生成する。ユーザーに選択されたワードを観光価値の意味素値で表現することで、観光価値を形容する際に用いられる意味に変換する。</w:t>
+        <w:t>ユーザーの価値観を観光対象の評価文脈として与えるため</w:t>
+      </w:r>
+      <w:r>
+        <w:rPr>
+          <w:rFonts w:hint="eastAsia"/>
+        </w:rPr>
+        <w:t>，</w:t>
+      </w:r>
+      <w:r>
+        <w:rPr>
+          <w:rFonts w:hint="eastAsia"/>
+        </w:rPr>
+        <w:t>自然言語で用いられるワードを観光価値用語として定義しなおす知識ベースを生成する</w:t>
+      </w:r>
+      <w:r>
+        <w:rPr>
+          <w:rFonts w:hint="eastAsia"/>
+        </w:rPr>
+        <w:t>．</w:t>
+      </w:r>
+      <w:r>
+        <w:rPr>
+          <w:rFonts w:hint="eastAsia"/>
+        </w:rPr>
+        <w:t>ユーザーに選択されたワードを観光価値の意味素値で表現することで</w:t>
+      </w:r>
+      <w:r>
+        <w:rPr>
+          <w:rFonts w:hint="eastAsia"/>
+        </w:rPr>
+        <w:t>，</w:t>
+      </w:r>
+      <w:r>
+        <w:rPr>
+          <w:rFonts w:hint="eastAsia"/>
+        </w:rPr>
+        <w:t>観光価値を形容する際に用いられる意味に変換する</w:t>
+      </w:r>
+      <w:r>
+        <w:rPr>
+          <w:rFonts w:hint="eastAsia"/>
+        </w:rPr>
+        <w:t>．</w:t>
       </w:r>
     </w:p>
     <w:p>
@@ -950,7 +1643,61 @@
         <w:rPr>
           <w:rFonts w:hint="eastAsia"/>
         </w:rPr>
-        <w:t>前提として、前節で定義した観光価値の意味素について記述したドキュメントが与えられていることとする。なお、このドキュメント上で、各観光価値の意味素が端的に自然言語で形容されていることは必要ではない。</w:t>
+        <w:t>前提として</w:t>
+      </w:r>
+      <w:r>
+        <w:rPr>
+          <w:rFonts w:hint="eastAsia"/>
+        </w:rPr>
+        <w:t>，</w:t>
+      </w:r>
+      <w:r>
+        <w:rPr>
+          <w:rFonts w:hint="eastAsia"/>
+        </w:rPr>
+        <w:t>前節で定義した観光価値の意味素について記述したドキュメントが与えられていることとする</w:t>
+      </w:r>
+      <w:r>
+        <w:rPr>
+          <w:rFonts w:hint="eastAsia"/>
+        </w:rPr>
+        <w:t>．</w:t>
+      </w:r>
+      <w:r>
+        <w:rPr>
+          <w:rFonts w:hint="eastAsia"/>
+        </w:rPr>
+        <w:t>なお</w:t>
+      </w:r>
+      <w:r>
+        <w:rPr>
+          <w:rFonts w:hint="eastAsia"/>
+        </w:rPr>
+        <w:t>，</w:t>
+      </w:r>
+      <w:r>
+        <w:rPr>
+          <w:rFonts w:hint="eastAsia"/>
+        </w:rPr>
+        <w:t>このドキュメント上で</w:t>
+      </w:r>
+      <w:r>
+        <w:rPr>
+          <w:rFonts w:hint="eastAsia"/>
+        </w:rPr>
+        <w:t>，</w:t>
+      </w:r>
+      <w:r>
+        <w:rPr>
+          <w:rFonts w:hint="eastAsia"/>
+        </w:rPr>
+        <w:t>各観光価値の意味素が端的に自然言語で形容されていることは必要ではない</w:t>
+      </w:r>
+      <w:r>
+        <w:rPr>
+          <w:rFonts w:hint="eastAsia"/>
+        </w:rPr>
+        <w:t>．</w:t>
       </w:r>
     </w:p>
     <w:p>
@@ -961,7 +1708,37 @@
         <w:rPr>
           <w:rFonts w:hint="eastAsia"/>
         </w:rPr>
-        <w:t>観光価値用語知識ベースの生成には、観光価値用語抽出、意味素値の算出の三つのステップを要する。</w:t>
+        <w:t>観光価値用語知識ベースの生成には</w:t>
+      </w:r>
+      <w:r>
+        <w:rPr>
+          <w:rFonts w:hint="eastAsia"/>
+        </w:rPr>
+        <w:t>，</w:t>
+      </w:r>
+      <w:r>
+        <w:rPr>
+          <w:rFonts w:hint="eastAsia"/>
+        </w:rPr>
+        <w:t>観光価値用語抽出</w:t>
+      </w:r>
+      <w:r>
+        <w:rPr>
+          <w:rFonts w:hint="eastAsia"/>
+        </w:rPr>
+        <w:t>，</w:t>
+      </w:r>
+      <w:r>
+        <w:rPr>
+          <w:rFonts w:hint="eastAsia"/>
+        </w:rPr>
+        <w:t>意味素値の算出の三つのステップを要する</w:t>
+      </w:r>
+      <w:r>
+        <w:rPr>
+          <w:rFonts w:hint="eastAsia"/>
+        </w:rPr>
+        <w:t>．</w:t>
       </w:r>
     </w:p>
     <w:p>
@@ -994,7 +1771,79 @@
         <w:rPr>
           <w:rFonts w:hint="eastAsia"/>
         </w:rPr>
-        <w:t>各観光価値の意味素について記述されたドキュメントを形態素解析し、単語自体に意味を持つ品詞を抽出する。本稿では、助詞や接続詞は文章に意味をもたらすがそれ自体は観光価値的意味をもたないとし、名詞（固有名詞含む）、形容詞、動詞のみを観光価値用語として抽出するものとする</w:t>
+        <w:t>各観光価値の意味素について記述されたドキュメントを形態素解析し</w:t>
+      </w:r>
+      <w:r>
+        <w:rPr>
+          <w:rFonts w:hint="eastAsia"/>
+        </w:rPr>
+        <w:t>，</w:t>
+      </w:r>
+      <w:r>
+        <w:rPr>
+          <w:rFonts w:hint="eastAsia"/>
+        </w:rPr>
+        <w:t>単語自体に意味を持つ品詞を抽出する</w:t>
+      </w:r>
+      <w:r>
+        <w:rPr>
+          <w:rFonts w:hint="eastAsia"/>
+        </w:rPr>
+        <w:t>．</w:t>
+      </w:r>
+      <w:r>
+        <w:rPr>
+          <w:rFonts w:hint="eastAsia"/>
+        </w:rPr>
+        <w:t>本稿では</w:t>
+      </w:r>
+      <w:r>
+        <w:rPr>
+          <w:rFonts w:hint="eastAsia"/>
+        </w:rPr>
+        <w:t>，</w:t>
+      </w:r>
+      <w:r>
+        <w:rPr>
+          <w:rFonts w:hint="eastAsia"/>
+        </w:rPr>
+        <w:t>助詞や接続詞は文章に意味をもたらすがそれ自体は観光価値的意味をもたないとし</w:t>
+      </w:r>
+      <w:r>
+        <w:rPr>
+          <w:rFonts w:hint="eastAsia"/>
+        </w:rPr>
+        <w:t>，</w:t>
+      </w:r>
+      <w:r>
+        <w:rPr>
+          <w:rFonts w:hint="eastAsia"/>
+        </w:rPr>
+        <w:t>名詞（固有名詞含む）</w:t>
+      </w:r>
+      <w:r>
+        <w:rPr>
+          <w:rFonts w:hint="eastAsia"/>
+        </w:rPr>
+        <w:t>，</w:t>
+      </w:r>
+      <w:r>
+        <w:rPr>
+          <w:rFonts w:hint="eastAsia"/>
+        </w:rPr>
+        <w:t>形容詞</w:t>
+      </w:r>
+      <w:r>
+        <w:rPr>
+          <w:rFonts w:hint="eastAsia"/>
+        </w:rPr>
+        <w:t>，</w:t>
+      </w:r>
+      <w:r>
+        <w:rPr>
+          <w:rFonts w:hint="eastAsia"/>
+        </w:rPr>
+        <w:t>動詞のみを観光価値用語として抽出するものとする</w:t>
       </w:r>
     </w:p>
     <w:p>
@@ -1027,7 +1876,37 @@
         <w:rPr>
           <w:rFonts w:hint="eastAsia"/>
         </w:rPr>
-        <w:t>各観光価値の意味素ごとに、抽出された観光価値用語が用いられた頻度をそれぞれ取る。この時点の各値を表に示す。</w:t>
+        <w:t>各観光価値の意味素ごとに</w:t>
+      </w:r>
+      <w:r>
+        <w:rPr>
+          <w:rFonts w:hint="eastAsia"/>
+        </w:rPr>
+        <w:t>，</w:t>
+      </w:r>
+      <w:r>
+        <w:rPr>
+          <w:rFonts w:hint="eastAsia"/>
+        </w:rPr>
+        <w:t>抽出された観光価値用語が用いられた頻度をそれぞれ取る</w:t>
+      </w:r>
+      <w:r>
+        <w:rPr>
+          <w:rFonts w:hint="eastAsia"/>
+        </w:rPr>
+        <w:t>．</w:t>
+      </w:r>
+      <w:r>
+        <w:rPr>
+          <w:rFonts w:hint="eastAsia"/>
+        </w:rPr>
+        <w:t>この時点の各値を表に示す</w:t>
+      </w:r>
+      <w:r>
+        <w:rPr>
+          <w:rFonts w:hint="eastAsia"/>
+        </w:rPr>
+        <w:t>．</w:t>
       </w:r>
     </w:p>
     <w:p>
@@ -1066,13 +1945,73 @@
         <w:rPr>
           <w:rFonts w:hint="eastAsia"/>
         </w:rPr>
-        <w:t>の形から転置し、それぞれの観光価値用語に対し、意味素ごとの頻度を持つマトリクスを生成する（表）。ここで、各用語の持つ意味量は用語によらず一</w:t>
-      </w:r>
-      <w:r>
-        <w:rPr>
-          <w:rFonts w:hint="eastAsia"/>
-        </w:rPr>
-        <w:t>定であると仮定し、各行に対して</w:t>
+        <w:t>の形から転置し</w:t>
+      </w:r>
+      <w:r>
+        <w:rPr>
+          <w:rFonts w:hint="eastAsia"/>
+        </w:rPr>
+        <w:t>，</w:t>
+      </w:r>
+      <w:r>
+        <w:rPr>
+          <w:rFonts w:hint="eastAsia"/>
+        </w:rPr>
+        <w:t>それぞれの観光価値用語に対し</w:t>
+      </w:r>
+      <w:r>
+        <w:rPr>
+          <w:rFonts w:hint="eastAsia"/>
+        </w:rPr>
+        <w:t>，</w:t>
+      </w:r>
+      <w:r>
+        <w:rPr>
+          <w:rFonts w:hint="eastAsia"/>
+        </w:rPr>
+        <w:t>意味素ごとの頻度を持つマトリクスを生成する（表）</w:t>
+      </w:r>
+      <w:r>
+        <w:rPr>
+          <w:rFonts w:hint="eastAsia"/>
+        </w:rPr>
+        <w:t>．</w:t>
+      </w:r>
+      <w:r>
+        <w:rPr>
+          <w:rFonts w:hint="eastAsia"/>
+        </w:rPr>
+        <w:t>ここで</w:t>
+      </w:r>
+      <w:r>
+        <w:rPr>
+          <w:rFonts w:hint="eastAsia"/>
+        </w:rPr>
+        <w:t>，</w:t>
+      </w:r>
+      <w:r>
+        <w:rPr>
+          <w:rFonts w:hint="eastAsia"/>
+        </w:rPr>
+        <w:t>各用語の持つ意味量は用語によらず一</w:t>
+      </w:r>
+      <w:r>
+        <w:rPr>
+          <w:rFonts w:hint="eastAsia"/>
+        </w:rPr>
+        <w:t>定であると仮定し</w:t>
+      </w:r>
+      <w:r>
+        <w:rPr>
+          <w:rFonts w:hint="eastAsia"/>
+        </w:rPr>
+        <w:t>，</w:t>
+      </w:r>
+      <w:r>
+        <w:rPr>
+          <w:rFonts w:hint="eastAsia"/>
+        </w:rPr>
+        <w:t>各行に対して</w:t>
       </w:r>
       <w:r>
         <w:rPr>
@@ -1084,7 +2023,25 @@
         <w:rPr>
           <w:rFonts w:hint="eastAsia"/>
         </w:rPr>
-        <w:t>ノルム正規化を行い、正規化後の値を意味素値とする。</w:t>
+        <w:t>ノルム正規化を行い</w:t>
+      </w:r>
+      <w:r>
+        <w:rPr>
+          <w:rFonts w:hint="eastAsia"/>
+        </w:rPr>
+        <w:t>，</w:t>
+      </w:r>
+      <w:r>
+        <w:rPr>
+          <w:rFonts w:hint="eastAsia"/>
+        </w:rPr>
+        <w:t>正規化後の値を意味素値とする</w:t>
+      </w:r>
+      <w:r>
+        <w:rPr>
+          <w:rFonts w:hint="eastAsia"/>
+        </w:rPr>
+        <w:t>．</w:t>
       </w:r>
     </w:p>
     <w:p>
@@ -1112,7 +2069,37 @@
         <w:rPr>
           <w:rFonts w:hint="eastAsia"/>
         </w:rPr>
-        <w:t>この節では、前節で示した知識ベースのデータと観光対象のデータを、意味の数学モデルで扱うための定義を行う。</w:t>
+        <w:t>この節では</w:t>
+      </w:r>
+      <w:r>
+        <w:rPr>
+          <w:rFonts w:hint="eastAsia"/>
+        </w:rPr>
+        <w:t>，</w:t>
+      </w:r>
+      <w:r>
+        <w:rPr>
+          <w:rFonts w:hint="eastAsia"/>
+        </w:rPr>
+        <w:t>前節で示した知識ベースのデータと観光対象のデータを</w:t>
+      </w:r>
+      <w:r>
+        <w:rPr>
+          <w:rFonts w:hint="eastAsia"/>
+        </w:rPr>
+        <w:t>，</w:t>
+      </w:r>
+      <w:r>
+        <w:rPr>
+          <w:rFonts w:hint="eastAsia"/>
+        </w:rPr>
+        <w:t>意味の数学モデルで扱うための定義を行う</w:t>
+      </w:r>
+      <w:r>
+        <w:rPr>
+          <w:rFonts w:hint="eastAsia"/>
+        </w:rPr>
+        <w:t>．</w:t>
       </w:r>
     </w:p>
     <w:p>
@@ -1147,7 +2134,31 @@
         <w:rPr>
           <w:rFonts w:hint="eastAsia"/>
         </w:rPr>
-        <w:t>個のうちいくつかの価値を有する。このとき、各観光価値の意味素での価値は</w:t>
+        <w:t>個のうちいくつかの価値を有する</w:t>
+      </w:r>
+      <w:r>
+        <w:rPr>
+          <w:rFonts w:hint="eastAsia"/>
+        </w:rPr>
+        <w:t>．</w:t>
+      </w:r>
+      <w:r>
+        <w:rPr>
+          <w:rFonts w:hint="eastAsia"/>
+        </w:rPr>
+        <w:t>このとき</w:t>
+      </w:r>
+      <w:r>
+        <w:rPr>
+          <w:rFonts w:hint="eastAsia"/>
+        </w:rPr>
+        <w:t>，</w:t>
+      </w:r>
+      <w:r>
+        <w:rPr>
+          <w:rFonts w:hint="eastAsia"/>
+        </w:rPr>
+        <w:t>各観光価値の意味素での価値は</w:t>
       </w:r>
       <w:r>
         <w:rPr>
@@ -1171,7 +2182,37 @@
         <w:rPr>
           <w:rFonts w:hint="eastAsia"/>
         </w:rPr>
-        <w:t>値であり、大きさは考えないものとする。つまり、</w:t>
+        <w:t>値であり</w:t>
+      </w:r>
+      <w:r>
+        <w:rPr>
+          <w:rFonts w:hint="eastAsia"/>
+        </w:rPr>
+        <w:t>，</w:t>
+      </w:r>
+      <w:r>
+        <w:rPr>
+          <w:rFonts w:hint="eastAsia"/>
+        </w:rPr>
+        <w:t>大きさは考えないものとする</w:t>
+      </w:r>
+      <w:r>
+        <w:rPr>
+          <w:rFonts w:hint="eastAsia"/>
+        </w:rPr>
+        <w:t>．</w:t>
+      </w:r>
+      <w:r>
+        <w:rPr>
+          <w:rFonts w:hint="eastAsia"/>
+        </w:rPr>
+        <w:t>つまり</w:t>
+      </w:r>
+      <w:r>
+        <w:rPr>
+          <w:rFonts w:hint="eastAsia"/>
+        </w:rPr>
+        <w:t>，</w:t>
       </w:r>
       <w:r>
         <w:rPr>
@@ -1239,6 +2280,7 @@
         </w:rPr>
         <w:t xml:space="preserve"> </w:t>
       </w:r>
+      <w:proofErr w:type="spellStart"/>
       <w:r>
         <w:rPr>
           <w:rFonts w:hint="eastAsia"/>
@@ -1252,6 +2294,7 @@
         </w:rPr>
         <w:t>n</w:t>
       </w:r>
+      <w:proofErr w:type="spellEnd"/>
       <w:r>
         <w:rPr>
           <w:rFonts w:hint="eastAsia"/>
@@ -1282,12 +2325,14 @@
         </w:rPr>
         <w:t>（</w:t>
       </w:r>
+      <w:proofErr w:type="spellStart"/>
       <w:r>
         <w:rPr>
           <w:rFonts w:hint="eastAsia"/>
         </w:rPr>
         <w:t>i</w:t>
       </w:r>
+      <w:proofErr w:type="spellEnd"/>
       <w:r>
         <w:t>=1,…,m</w:t>
       </w:r>
@@ -1301,7 +2346,13 @@
         <w:rPr>
           <w:rFonts w:hint="eastAsia"/>
         </w:rPr>
-        <w:t>考えた時、</w:t>
+        <w:t>考えた時</w:t>
+      </w:r>
+      <w:r>
+        <w:rPr>
+          <w:rFonts w:hint="eastAsia"/>
+        </w:rPr>
+        <w:t>，</w:t>
       </w:r>
       <w:r>
         <w:rPr>
@@ -1343,7 +2394,13 @@
         <w:rPr>
           <w:rFonts w:hint="eastAsia"/>
         </w:rPr>
-        <w:t>を各成分に持つベクトルである。</w:t>
+        <w:t>を各成分に持つベクトルである</w:t>
+      </w:r>
+      <w:r>
+        <w:rPr>
+          <w:rFonts w:hint="eastAsia"/>
+        </w:rPr>
+        <w:t>．</w:t>
       </w:r>
     </w:p>
     <w:p>
@@ -1402,7 +2459,19 @@
         <w:rPr>
           <w:rFonts w:hint="eastAsia"/>
         </w:rPr>
-        <w:t>を考える。図</w:t>
+        <w:t>を考える</w:t>
+      </w:r>
+      <w:r>
+        <w:rPr>
+          <w:rFonts w:hint="eastAsia"/>
+        </w:rPr>
+        <w:t>．</w:t>
+      </w:r>
+      <w:r>
+        <w:rPr>
+          <w:rFonts w:hint="eastAsia"/>
+        </w:rPr>
+        <w:t>図</w:t>
       </w:r>
       <w:r>
         <w:rPr>
@@ -1432,7 +2501,13 @@
         <w:rPr>
           <w:rFonts w:hint="eastAsia"/>
         </w:rPr>
-        <w:t>）のデータ行列である。</w:t>
+        <w:t>）のデータ行列である</w:t>
+      </w:r>
+      <w:r>
+        <w:rPr>
+          <w:rFonts w:hint="eastAsia"/>
+        </w:rPr>
+        <w:t>．</w:t>
       </w:r>
     </w:p>
     <w:p>
@@ -1443,7 +2518,25 @@
         <w:rPr>
           <w:rFonts w:hint="eastAsia"/>
         </w:rPr>
-        <w:t>次に、観光価値用語知識ベースにより、</w:t>
+        <w:t>次に</w:t>
+      </w:r>
+      <w:r>
+        <w:rPr>
+          <w:rFonts w:hint="eastAsia"/>
+        </w:rPr>
+        <w:t>，</w:t>
+      </w:r>
+      <w:r>
+        <w:rPr>
+          <w:rFonts w:hint="eastAsia"/>
+        </w:rPr>
+        <w:t>観光価値用語知識ベースにより</w:t>
+      </w:r>
+      <w:r>
+        <w:rPr>
+          <w:rFonts w:hint="eastAsia"/>
+        </w:rPr>
+        <w:t>，</w:t>
       </w:r>
       <w:r>
         <w:rPr>
@@ -1523,6 +2616,7 @@
         </w:rPr>
         <w:t xml:space="preserve"> </w:t>
       </w:r>
+      <w:proofErr w:type="spellStart"/>
       <w:r>
         <w:rPr>
           <w:rFonts w:hint="eastAsia"/>
@@ -1536,6 +2630,7 @@
         </w:rPr>
         <w:t>n</w:t>
       </w:r>
+      <w:proofErr w:type="spellEnd"/>
       <w:r>
         <w:rPr>
           <w:rFonts w:hint="eastAsia"/>
@@ -1546,8 +2641,21 @@
         <w:rPr>
           <w:rFonts w:hint="eastAsia"/>
         </w:rPr>
-        <w:t>に対して特徴値を定義されたとする。各観光価値価値用語に対して特徴付ベクトル</w:t>
-      </w:r>
+        <w:t>に対して特徴値を定義されたとする</w:t>
+      </w:r>
+      <w:r>
+        <w:rPr>
+          <w:rFonts w:hint="eastAsia"/>
+        </w:rPr>
+        <w:t>．</w:t>
+      </w:r>
+      <w:r>
+        <w:rPr>
+          <w:rFonts w:hint="eastAsia"/>
+        </w:rPr>
+        <w:t>各観光価値価値用語に対して特徴付ベクトル</w:t>
+      </w:r>
+      <w:proofErr w:type="spellStart"/>
       <w:r>
         <w:t>w</w:t>
       </w:r>
@@ -1557,18 +2665,21 @@
         </w:rPr>
         <w:t>i</w:t>
       </w:r>
+      <w:proofErr w:type="spellEnd"/>
       <w:r>
         <w:rPr>
           <w:rFonts w:hint="eastAsia"/>
         </w:rPr>
         <w:t>（</w:t>
       </w:r>
+      <w:proofErr w:type="spellStart"/>
       <w:r>
         <w:rPr>
           <w:rFonts w:hint="eastAsia"/>
         </w:rPr>
         <w:t>i</w:t>
       </w:r>
+      <w:proofErr w:type="spellEnd"/>
       <w:r>
         <w:t>=1,…,m</w:t>
       </w:r>
@@ -1582,8 +2693,15 @@
         <w:rPr>
           <w:rFonts w:hint="eastAsia"/>
         </w:rPr>
-        <w:t>を考えた時、</w:t>
-      </w:r>
+        <w:t>を考えた時</w:t>
+      </w:r>
+      <w:r>
+        <w:rPr>
+          <w:rFonts w:hint="eastAsia"/>
+        </w:rPr>
+        <w:t>，</w:t>
+      </w:r>
+      <w:proofErr w:type="spellStart"/>
       <w:r>
         <w:t>w</w:t>
       </w:r>
@@ -1593,6 +2711,7 @@
         </w:rPr>
         <w:t>i</w:t>
       </w:r>
+      <w:proofErr w:type="spellEnd"/>
       <w:r>
         <w:rPr>
           <w:rFonts w:hint="eastAsia"/>
@@ -1621,7 +2740,13 @@
         <w:rPr>
           <w:rFonts w:hint="eastAsia"/>
         </w:rPr>
-        <w:t>以下の正の数を各成分に持つベクトルであると言える。</w:t>
+        <w:t>以下の正の数を各成分に持つベクトルであると言える</w:t>
+      </w:r>
+      <w:r>
+        <w:rPr>
+          <w:rFonts w:hint="eastAsia"/>
+        </w:rPr>
+        <w:t>．</w:t>
       </w:r>
     </w:p>
     <w:p>
@@ -1668,7 +2793,19 @@
         <w:rPr>
           <w:rFonts w:hint="eastAsia"/>
         </w:rPr>
-        <w:t>を考え、観光価値の形容語（</w:t>
+        <w:t>を考え</w:t>
+      </w:r>
+      <w:r>
+        <w:rPr>
+          <w:rFonts w:hint="eastAsia"/>
+        </w:rPr>
+        <w:t>，</w:t>
+      </w:r>
+      <w:r>
+        <w:rPr>
+          <w:rFonts w:hint="eastAsia"/>
+        </w:rPr>
+        <w:t>観光価値の形容語（</w:t>
       </w:r>
       <w:r>
         <w:rPr>
@@ -1695,7 +2832,13 @@
         <w:rPr>
           <w:rFonts w:hint="eastAsia"/>
         </w:rPr>
-        <w:t>に示す。</w:t>
+        <w:t>に示す</w:t>
+      </w:r>
+      <w:r>
+        <w:rPr>
+          <w:rFonts w:hint="eastAsia"/>
+        </w:rPr>
+        <w:t>．</w:t>
       </w:r>
       <w:r>
         <w:rPr>
@@ -1784,7 +2927,7 @@
         <w:rPr>
           <w:rFonts w:hint="eastAsia"/>
         </w:rPr>
-        <w:t>、</w:t>
+        <w:t>，</w:t>
       </w:r>
       <w:r>
         <w:rPr>
@@ -1836,7 +2979,19 @@
         <w:rPr>
           <w:rFonts w:hint="eastAsia"/>
         </w:rPr>
-        <w:t>ここで、任意の</w:t>
+        <w:t>ここで</w:t>
+      </w:r>
+      <w:r>
+        <w:rPr>
+          <w:rFonts w:hint="eastAsia"/>
+        </w:rPr>
+        <w:t>，</w:t>
+      </w:r>
+      <w:r>
+        <w:rPr>
+          <w:rFonts w:hint="eastAsia"/>
+        </w:rPr>
+        <w:t>任意の</w:t>
       </w:r>
       <w:r>
         <w:rPr>
@@ -1860,7 +3015,13 @@
         <w:rPr>
           <w:rFonts w:hint="eastAsia"/>
         </w:rPr>
-        <w:t>に対し、</w:t>
+        <w:t>に対し</w:t>
+      </w:r>
+      <w:r>
+        <w:rPr>
+          <w:rFonts w:hint="eastAsia"/>
+        </w:rPr>
+        <w:t>，</w:t>
       </w:r>
       <w:r>
         <w:rPr>
@@ -1916,6 +3077,7 @@
         </w:rPr>
         <w:t>で生成される部分空間</w:t>
       </w:r>
+      <w:proofErr w:type="spellStart"/>
       <w:r>
         <w:rPr>
           <w:rFonts w:hint="eastAsia"/>
@@ -1929,11 +3091,18 @@
         </w:rPr>
         <w:t>w</w:t>
       </w:r>
-      <w:r>
-        <w:rPr>
-          <w:rFonts w:hint="eastAsia"/>
-        </w:rPr>
-        <w:t>を考える。</w:t>
+      <w:proofErr w:type="spellEnd"/>
+      <w:r>
+        <w:rPr>
+          <w:rFonts w:hint="eastAsia"/>
+        </w:rPr>
+        <w:t>を考える</w:t>
+      </w:r>
+      <w:r>
+        <w:rPr>
+          <w:rFonts w:hint="eastAsia"/>
+        </w:rPr>
+        <w:t>．</w:t>
       </w:r>
       <w:r>
         <w:t>I</w:t>
@@ -1959,6 +3128,7 @@
         </w:rPr>
         <w:t>を</w:t>
       </w:r>
+      <w:proofErr w:type="spellStart"/>
       <w:r>
         <w:rPr>
           <w:rFonts w:hint="eastAsia"/>
@@ -1972,6 +3142,7 @@
         </w:rPr>
         <w:t>w</w:t>
       </w:r>
+      <w:proofErr w:type="spellEnd"/>
       <w:r>
         <w:rPr>
           <w:rFonts w:hint="eastAsia"/>
@@ -1999,6 +3170,7 @@
         </w:rPr>
         <w:t>が</w:t>
       </w:r>
+      <w:proofErr w:type="spellStart"/>
       <w:r>
         <w:rPr>
           <w:rFonts w:hint="eastAsia"/>
@@ -2011,6 +3183,7 @@
         </w:rPr>
         <w:t>m</w:t>
       </w:r>
+      <w:proofErr w:type="spellEnd"/>
       <w:r>
         <w:rPr>
           <w:rFonts w:hint="eastAsia"/>
@@ -2030,7 +3203,13 @@
         <w:rPr>
           <w:rFonts w:hint="eastAsia"/>
         </w:rPr>
-        <w:t>値量となる。</w:t>
+        <w:t>値量となる</w:t>
+      </w:r>
+      <w:r>
+        <w:rPr>
+          <w:rFonts w:hint="eastAsia"/>
+        </w:rPr>
+        <w:t>．</w:t>
       </w:r>
     </w:p>
     <w:p>
@@ -2041,7 +3220,19 @@
         <w:rPr>
           <w:rFonts w:hint="eastAsia"/>
         </w:rPr>
-        <w:t>これを踏まえ、価値評価文脈を決定する長さ</w:t>
+        <w:t>これを踏まえ</w:t>
+      </w:r>
+      <w:r>
+        <w:rPr>
+          <w:rFonts w:hint="eastAsia"/>
+        </w:rPr>
+        <w:t>，</w:t>
+      </w:r>
+      <w:r>
+        <w:rPr>
+          <w:rFonts w:hint="eastAsia"/>
+        </w:rPr>
+        <w:t>価値評価文脈を決定する長さ</w:t>
       </w:r>
       <w:r>
         <w:rPr>
@@ -2061,6 +3252,7 @@
         </w:rPr>
         <w:t>単語列</w:t>
       </w:r>
+      <w:proofErr w:type="spellStart"/>
       <w:r>
         <w:t>S</w:t>
       </w:r>
@@ -2070,6 +3262,7 @@
         </w:rPr>
         <w:t>k</w:t>
       </w:r>
+      <w:proofErr w:type="spellEnd"/>
       <w:r>
         <w:rPr>
           <w:rFonts w:hint="eastAsia"/>
@@ -2106,6 +3299,7 @@
         </w:rPr>
         <w:t xml:space="preserve"> </w:t>
       </w:r>
+      <w:proofErr w:type="spellStart"/>
       <w:r>
         <w:t>w</w:t>
       </w:r>
@@ -2115,6 +3309,7 @@
         </w:rPr>
         <w:t>k</w:t>
       </w:r>
+      <w:proofErr w:type="spellEnd"/>
       <w:r>
         <w:rPr>
           <w:rFonts w:hint="eastAsia"/>
@@ -2137,7 +3332,7 @@
         <w:rPr>
           <w:rFonts w:hint="eastAsia"/>
         </w:rPr>
-        <w:t>、</w:t>
+        <w:t>，</w:t>
       </w:r>
       <w:r>
         <w:rPr>
@@ -2161,13 +3356,14 @@
         <w:rPr>
           <w:rFonts w:hint="eastAsia"/>
         </w:rPr>
-        <w:t>。</w:t>
+        <w:t>．</w:t>
       </w:r>
     </w:p>
     <w:p>
       <w:pPr>
         <w:ind w:firstLine="204"/>
       </w:pPr>
+      <w:proofErr w:type="spellStart"/>
       <w:r>
         <w:t>S</w:t>
       </w:r>
@@ -2177,11 +3373,24 @@
         </w:rPr>
         <w:t>k</w:t>
       </w:r>
-      <w:r>
-        <w:rPr>
-          <w:rFonts w:hint="eastAsia"/>
-        </w:rPr>
-        <w:t>の各要素は、前章で定義したマトリクス</w:t>
+      <w:proofErr w:type="spellEnd"/>
+      <w:r>
+        <w:rPr>
+          <w:rFonts w:hint="eastAsia"/>
+        </w:rPr>
+        <w:t>の各要素は</w:t>
+      </w:r>
+      <w:r>
+        <w:rPr>
+          <w:rFonts w:hint="eastAsia"/>
+        </w:rPr>
+        <w:t>，</w:t>
+      </w:r>
+      <w:r>
+        <w:rPr>
+          <w:rFonts w:hint="eastAsia"/>
+        </w:rPr>
+        <w:t>前章で定義したマトリクス</w:t>
       </w:r>
       <w:r>
         <w:rPr>
@@ -2193,7 +3402,19 @@
         <w:rPr>
           <w:rFonts w:hint="eastAsia"/>
         </w:rPr>
-        <w:t>上に観光価値の意味素値を持つため、意味</w:t>
+        <w:t>上に観光価値の意味素値を持つため</w:t>
+      </w:r>
+      <w:r>
+        <w:rPr>
+          <w:rFonts w:hint="eastAsia"/>
+        </w:rPr>
+        <w:t>，</w:t>
+      </w:r>
+      <w:r>
+        <w:rPr>
+          <w:rFonts w:hint="eastAsia"/>
+        </w:rPr>
+        <w:t>意味</w:t>
       </w:r>
       <w:r>
         <w:rPr>
@@ -2211,8 +3432,15 @@
         <w:rPr>
           <w:rFonts w:hint="eastAsia"/>
         </w:rPr>
-        <w:t>上にベクトルとして定義可能である。</w:t>
-      </w:r>
+        <w:t>上にベクトルとして定義可能である</w:t>
+      </w:r>
+      <w:r>
+        <w:rPr>
+          <w:rFonts w:hint="eastAsia"/>
+        </w:rPr>
+        <w:t>．</w:t>
+      </w:r>
+      <w:proofErr w:type="spellStart"/>
       <w:r>
         <w:t>S</w:t>
       </w:r>
@@ -2222,6 +3450,7 @@
         </w:rPr>
         <w:t>k</w:t>
       </w:r>
+      <w:proofErr w:type="spellEnd"/>
       <w:r>
         <w:rPr>
           <w:rFonts w:hint="eastAsia"/>
@@ -2250,8 +3479,9 @@
         <w:rPr>
           <w:rFonts w:hint="eastAsia"/>
         </w:rPr>
-        <w:t>、</w:t>
-      </w:r>
+        <w:t>，</w:t>
+      </w:r>
+      <w:proofErr w:type="spellStart"/>
       <w:r>
         <w:t>S</w:t>
       </w:r>
@@ -2261,6 +3491,7 @@
         </w:rPr>
         <w:t>k</w:t>
       </w:r>
+      <w:proofErr w:type="spellEnd"/>
       <w:r>
         <w:rPr>
           <w:rFonts w:hint="eastAsia"/>
@@ -2277,7 +3508,19 @@
         <w:rPr>
           <w:rFonts w:hint="eastAsia"/>
         </w:rPr>
-        <w:t>が持つ意味の重心、すなわち与えられた文脈の意</w:t>
+        <w:t>が持つ意味の重心</w:t>
+      </w:r>
+      <w:r>
+        <w:rPr>
+          <w:rFonts w:hint="eastAsia"/>
+        </w:rPr>
+        <w:t>，</w:t>
+      </w:r>
+      <w:r>
+        <w:rPr>
+          <w:rFonts w:hint="eastAsia"/>
+        </w:rPr>
+        <w:t>すなわち与えられた文脈の意</w:t>
       </w:r>
       <w:r>
         <w:rPr>
@@ -2289,7 +3532,25 @@
         <w:rPr>
           <w:rFonts w:hint="eastAsia"/>
         </w:rPr>
-        <w:t>ととらえられる。したがって、</w:t>
+        <w:t>ととらえられる</w:t>
+      </w:r>
+      <w:r>
+        <w:rPr>
+          <w:rFonts w:hint="eastAsia"/>
+        </w:rPr>
+        <w:t>．</w:t>
+      </w:r>
+      <w:r>
+        <w:rPr>
+          <w:rFonts w:hint="eastAsia"/>
+        </w:rPr>
+        <w:t>したがって</w:t>
+      </w:r>
+      <w:r>
+        <w:rPr>
+          <w:rFonts w:hint="eastAsia"/>
+        </w:rPr>
+        <w:t>，</w:t>
       </w:r>
       <w:r>
         <w:rPr>
@@ -2350,15 +3611,18 @@
         <w:rPr>
           <w:rFonts w:hint="eastAsia"/>
         </w:rPr>
-        <w:t>の持つ価値となる。</w:t>
+        <w:t>の持つ価値となる</w:t>
+      </w:r>
+      <w:r>
+        <w:rPr>
+          <w:rFonts w:hint="eastAsia"/>
+        </w:rPr>
+        <w:t>．</w:t>
       </w:r>
     </w:p>
     <w:p>
       <w:pPr>
         <w:ind w:firstLine="204"/>
-        <w:rPr>
-          <w:rFonts w:hint="eastAsia"/>
-        </w:rPr>
       </w:pPr>
       <w:r>
         <w:rPr>
@@ -2430,7 +3694,13 @@
         <w:rPr>
           <w:rFonts w:hint="eastAsia"/>
         </w:rPr>
-        <w:t>、その</w:t>
+        <w:t>，</w:t>
+      </w:r>
+      <w:r>
+        <w:rPr>
+          <w:rFonts w:hint="eastAsia"/>
+        </w:rPr>
+        <w:t>その</w:t>
       </w:r>
       <w:r>
         <w:rPr>
@@ -2442,7 +3712,49 @@
         <w:rPr>
           <w:rFonts w:hint="eastAsia"/>
         </w:rPr>
-        <w:t>の大きさをはかることで、文脈に応じた観光対象の意味的価値を計量する。また、この価値の大きい順に推薦結果を返す。</w:t>
+        <w:t>の大きさをはかることで</w:t>
+      </w:r>
+      <w:r>
+        <w:rPr>
+          <w:rFonts w:hint="eastAsia"/>
+        </w:rPr>
+        <w:t>，</w:t>
+      </w:r>
+      <w:r>
+        <w:rPr>
+          <w:rFonts w:hint="eastAsia"/>
+        </w:rPr>
+        <w:t>文脈に応じた観光対象の意味的価値を計量する</w:t>
+      </w:r>
+      <w:r>
+        <w:rPr>
+          <w:rFonts w:hint="eastAsia"/>
+        </w:rPr>
+        <w:t>．</w:t>
+      </w:r>
+      <w:r>
+        <w:rPr>
+          <w:rFonts w:hint="eastAsia"/>
+        </w:rPr>
+        <w:t>また</w:t>
+      </w:r>
+      <w:r>
+        <w:rPr>
+          <w:rFonts w:hint="eastAsia"/>
+        </w:rPr>
+        <w:t>，</w:t>
+      </w:r>
+      <w:r>
+        <w:rPr>
+          <w:rFonts w:hint="eastAsia"/>
+        </w:rPr>
+        <w:t>この価値の大きい順に推薦結果を返す</w:t>
+      </w:r>
+      <w:r>
+        <w:rPr>
+          <w:rFonts w:hint="eastAsia"/>
+        </w:rPr>
+        <w:t>．</w:t>
       </w:r>
     </w:p>
     <w:p>
@@ -2470,15 +3782,48 @@
         <w:rPr>
           <w:rFonts w:hint="eastAsia"/>
         </w:rPr>
-        <w:t>本章では、前章で述べた基本方式を実現するためのシステム概要、使用データとその構造、さらに実現環境と構成を示す．</w:t>
+        <w:t>本章では</w:t>
+      </w:r>
+      <w:r>
+        <w:rPr>
+          <w:rFonts w:hint="eastAsia"/>
+        </w:rPr>
+        <w:t>，</w:t>
+      </w:r>
+      <w:r>
+        <w:rPr>
+          <w:rFonts w:hint="eastAsia"/>
+        </w:rPr>
+        <w:t>前章で述べた基本方式を実現するためのシステム概要</w:t>
+      </w:r>
+      <w:r>
+        <w:rPr>
+          <w:rFonts w:hint="eastAsia"/>
+        </w:rPr>
+        <w:t>，</w:t>
+      </w:r>
+      <w:r>
+        <w:rPr>
+          <w:rFonts w:hint="eastAsia"/>
+        </w:rPr>
+        <w:t>使用データとその構造</w:t>
+      </w:r>
+      <w:r>
+        <w:rPr>
+          <w:rFonts w:hint="eastAsia"/>
+        </w:rPr>
+        <w:t>，</w:t>
+      </w:r>
+      <w:r>
+        <w:rPr>
+          <w:rFonts w:hint="eastAsia"/>
+        </w:rPr>
+        <w:t>さらに実現環境と構成を示す．</w:t>
       </w:r>
     </w:p>
     <w:p>
       <w:pPr>
         <w:ind w:firstLine="204"/>
-        <w:rPr>
-          <w:rFonts w:hint="eastAsia"/>
-        </w:rPr>
       </w:pPr>
     </w:p>
     <w:p>
@@ -2501,7 +3846,13 @@
         <w:rPr>
           <w:rFonts w:hint="eastAsia"/>
         </w:rPr>
-        <w:t>想定される使用の流れは以下の図に示す通りである。</w:t>
+        <w:t>想定される使用の流れは以下の図に示す通りである</w:t>
+      </w:r>
+      <w:r>
+        <w:rPr>
+          <w:rFonts w:hint="eastAsia"/>
+        </w:rPr>
+        <w:t>．</w:t>
       </w:r>
       <w:r>
         <w:rPr>
@@ -2609,7 +3960,85 @@
         <w:rPr>
           <w:rFonts w:hint="eastAsia"/>
         </w:rPr>
-        <w:t>本方式では、観光対象についてその価値の種類を特徴量とした知識ベースを構築する都合上、その価値について十分議論がされている観光資源をデータとして選定することが求められる。そこで本稿では、実現のためのデータとして世界遺産を用いる。その理由について、特徴量の選定も含め以下本章で説明する。</w:t>
+        <w:t>本方式では</w:t>
+      </w:r>
+      <w:r>
+        <w:rPr>
+          <w:rFonts w:hint="eastAsia"/>
+        </w:rPr>
+        <w:t>，</w:t>
+      </w:r>
+      <w:r>
+        <w:rPr>
+          <w:rFonts w:hint="eastAsia"/>
+        </w:rPr>
+        <w:t>観光対象についてその価値の種類を特徴量とした知識ベースを構築する都合上</w:t>
+      </w:r>
+      <w:r>
+        <w:rPr>
+          <w:rFonts w:hint="eastAsia"/>
+        </w:rPr>
+        <w:t>，</w:t>
+      </w:r>
+      <w:r>
+        <w:rPr>
+          <w:rFonts w:hint="eastAsia"/>
+        </w:rPr>
+        <w:t>その価値について十分議論がされている観光資源をデータとして選定することが求められる</w:t>
+      </w:r>
+      <w:r>
+        <w:rPr>
+          <w:rFonts w:hint="eastAsia"/>
+        </w:rPr>
+        <w:t>．</w:t>
+      </w:r>
+      <w:r>
+        <w:rPr>
+          <w:rFonts w:hint="eastAsia"/>
+        </w:rPr>
+        <w:t>そこで本稿では</w:t>
+      </w:r>
+      <w:r>
+        <w:rPr>
+          <w:rFonts w:hint="eastAsia"/>
+        </w:rPr>
+        <w:t>，</w:t>
+      </w:r>
+      <w:r>
+        <w:rPr>
+          <w:rFonts w:hint="eastAsia"/>
+        </w:rPr>
+        <w:t>実現のためのデータとして世界遺産を用いる</w:t>
+      </w:r>
+      <w:r>
+        <w:rPr>
+          <w:rFonts w:hint="eastAsia"/>
+        </w:rPr>
+        <w:t>．</w:t>
+      </w:r>
+      <w:r>
+        <w:rPr>
+          <w:rFonts w:hint="eastAsia"/>
+        </w:rPr>
+        <w:t>その理由について</w:t>
+      </w:r>
+      <w:r>
+        <w:rPr>
+          <w:rFonts w:hint="eastAsia"/>
+        </w:rPr>
+        <w:t>，</w:t>
+      </w:r>
+      <w:r>
+        <w:rPr>
+          <w:rFonts w:hint="eastAsia"/>
+        </w:rPr>
+        <w:t>特徴量の選定も含め以下本章で説明する</w:t>
+      </w:r>
+      <w:r>
+        <w:rPr>
+          <w:rFonts w:hint="eastAsia"/>
+        </w:rPr>
+        <w:t>．</w:t>
       </w:r>
     </w:p>
     <w:p>
@@ -2637,7 +4066,31 @@
         <w:rPr>
           <w:rFonts w:hint="eastAsia"/>
         </w:rPr>
-        <w:t>世界遺産とは、「顕著な普遍的価値」を有することが認められ、国際連合教育科学文化機関（</w:t>
+        <w:t>世界遺産とは</w:t>
+      </w:r>
+      <w:r>
+        <w:rPr>
+          <w:rFonts w:hint="eastAsia"/>
+        </w:rPr>
+        <w:t>，</w:t>
+      </w:r>
+      <w:r>
+        <w:rPr>
+          <w:rFonts w:hint="eastAsia"/>
+        </w:rPr>
+        <w:t>「顕著な普遍的価値」を有することが認められ</w:t>
+      </w:r>
+      <w:r>
+        <w:rPr>
+          <w:rFonts w:hint="eastAsia"/>
+        </w:rPr>
+        <w:t>，</w:t>
+      </w:r>
+      <w:r>
+        <w:rPr>
+          <w:rFonts w:hint="eastAsia"/>
+        </w:rPr>
+        <w:t>国際連合教育科学文化機関（</w:t>
       </w:r>
       <w:r>
         <w:rPr>
@@ -2649,7 +4102,25 @@
         <w:rPr>
           <w:rFonts w:hint="eastAsia"/>
         </w:rPr>
-        <w:t>、以下ユネスコという）の世界遺産委員会により世界遺産一覧表に記載されたもののことを言う。「世界遺産条約履行のための作業指針</w:t>
+        <w:t>，</w:t>
+      </w:r>
+      <w:r>
+        <w:rPr>
+          <w:rFonts w:hint="eastAsia"/>
+        </w:rPr>
+        <w:t>以下ユネスコという）の世界遺産委員会により世界遺産一覧表に記載されたもののことを言う</w:t>
+      </w:r>
+      <w:r>
+        <w:rPr>
+          <w:rFonts w:hint="eastAsia"/>
+        </w:rPr>
+        <w:t>．</w:t>
+      </w:r>
+      <w:r>
+        <w:rPr>
+          <w:rFonts w:hint="eastAsia"/>
+        </w:rPr>
+        <w:t>「世界遺産条約履行のための作業指針</w:t>
       </w:r>
       <w:r>
         <w:rPr>
@@ -2708,7 +4179,43 @@
         <w:rPr>
           <w:rFonts w:hint="eastAsia"/>
         </w:rPr>
-        <w:t>項によれば、顕著な普遍的価値とは「国家間の境界を超越し、人類全体にとって現代及び将来世代に共通した重要性をもつような、傑出した文化的な意義及び</w:t>
+        <w:t>項によれば</w:t>
+      </w:r>
+      <w:r>
+        <w:rPr>
+          <w:rFonts w:hint="eastAsia"/>
+        </w:rPr>
+        <w:t>，</w:t>
+      </w:r>
+      <w:r>
+        <w:rPr>
+          <w:rFonts w:hint="eastAsia"/>
+        </w:rPr>
+        <w:t>顕著な普遍的価値とは「国家間の境界を超越し</w:t>
+      </w:r>
+      <w:r>
+        <w:rPr>
+          <w:rFonts w:hint="eastAsia"/>
+        </w:rPr>
+        <w:t>，</w:t>
+      </w:r>
+      <w:r>
+        <w:rPr>
+          <w:rFonts w:hint="eastAsia"/>
+        </w:rPr>
+        <w:t>人類全体にとって現代及び将来世代に共通した重要性をもつような</w:t>
+      </w:r>
+      <w:r>
+        <w:rPr>
+          <w:rFonts w:hint="eastAsia"/>
+        </w:rPr>
+        <w:t>，</w:t>
+      </w:r>
+      <w:r>
+        <w:rPr>
+          <w:rFonts w:hint="eastAsia"/>
+        </w:rPr>
+        <w:t>傑出した文化的な意義及び</w:t>
       </w:r>
       <w:r>
         <w:rPr>
@@ -2720,13 +4227,49 @@
         <w:rPr>
           <w:rFonts w:hint="eastAsia"/>
         </w:rPr>
-        <w:t>又は自然的な価値を意味する。」</w:t>
-      </w:r>
-      <w:r>
-        <w:rPr>
-          <w:rFonts w:hint="eastAsia"/>
-        </w:rPr>
-        <w:t>さらに同項には「委員会は、世界遺産一覧表に資産を登録するための基準の定義を行う。」</w:t>
+        <w:t>又は自然的な価値を意味する</w:t>
+      </w:r>
+      <w:r>
+        <w:rPr>
+          <w:rFonts w:hint="eastAsia"/>
+        </w:rPr>
+        <w:t>．</w:t>
+      </w:r>
+      <w:r>
+        <w:rPr>
+          <w:rFonts w:hint="eastAsia"/>
+        </w:rPr>
+        <w:t>」</w:t>
+      </w:r>
+      <w:r>
+        <w:rPr>
+          <w:rFonts w:hint="eastAsia"/>
+        </w:rPr>
+        <w:t>さらに同項には「委員会は</w:t>
+      </w:r>
+      <w:r>
+        <w:rPr>
+          <w:rFonts w:hint="eastAsia"/>
+        </w:rPr>
+        <w:t>，</w:t>
+      </w:r>
+      <w:r>
+        <w:rPr>
+          <w:rFonts w:hint="eastAsia"/>
+        </w:rPr>
+        <w:t>世界遺産一覧表に資産を登録するための基準の定義を行う</w:t>
+      </w:r>
+      <w:r>
+        <w:rPr>
+          <w:rFonts w:hint="eastAsia"/>
+        </w:rPr>
+        <w:t>．</w:t>
+      </w:r>
+      <w:r>
+        <w:rPr>
+          <w:rFonts w:hint="eastAsia"/>
+        </w:rPr>
+        <w:t>」</w:t>
       </w:r>
       <w:r>
         <w:rPr>
@@ -2738,7 +4281,19 @@
         <w:rPr>
           <w:rFonts w:hint="eastAsia"/>
         </w:rPr>
-        <w:t>とあることから、世界遺産は</w:t>
+        <w:t>とあることから</w:t>
+      </w:r>
+      <w:r>
+        <w:rPr>
+          <w:rFonts w:hint="eastAsia"/>
+        </w:rPr>
+        <w:t>，</w:t>
+      </w:r>
+      <w:r>
+        <w:rPr>
+          <w:rFonts w:hint="eastAsia"/>
+        </w:rPr>
+        <w:t>世界遺産は</w:t>
       </w:r>
       <w:r>
         <w:rPr>
@@ -2762,7 +4317,13 @@
         <w:rPr>
           <w:rFonts w:hint="eastAsia"/>
         </w:rPr>
-        <w:t>項目のいずれかの意味で顕著な普遍的価値を有するものとして定義されていると解すことができる。</w:t>
+        <w:t>項目のいずれかの意味で顕著な普遍的価値を有するものとして定義されていると解すことができる</w:t>
+      </w:r>
+      <w:r>
+        <w:rPr>
+          <w:rFonts w:hint="eastAsia"/>
+        </w:rPr>
+        <w:t>．</w:t>
       </w:r>
     </w:p>
     <w:p>
@@ -2819,9 +4380,14 @@
             <w:pPr>
               <w:ind w:firstLineChars="0" w:firstLine="0"/>
             </w:pPr>
+            <w:proofErr w:type="spellStart"/>
             <w:r>
-              <w:t>I</w:t>
+              <w:rPr>
+                <w:rFonts w:hint="eastAsia"/>
+              </w:rPr>
+              <w:t>i</w:t>
             </w:r>
+            <w:proofErr w:type="spellEnd"/>
           </w:p>
         </w:tc>
         <w:tc>
@@ -2836,7 +4402,13 @@
               <w:rPr>
                 <w:rFonts w:hint="eastAsia"/>
               </w:rPr>
-              <w:t>人間の創造的才能を表す傑作である。</w:t>
+              <w:t>人間の創造的才能を表す傑作である</w:t>
+            </w:r>
+            <w:r>
+              <w:rPr>
+                <w:rFonts w:hint="eastAsia"/>
+              </w:rPr>
+              <w:t>．</w:t>
             </w:r>
           </w:p>
         </w:tc>
@@ -2867,7 +4439,73 @@
               <w:rPr>
                 <w:rFonts w:hint="eastAsia"/>
               </w:rPr>
-              <w:t>建築、科学技術、記念碑、都市計画、景観設計の発展に重要な影響を与えた、ある期間にわたる価値感の交流又はある文化圏内での価値観の交流を示すものである。</w:t>
+              <w:t>建築</w:t>
+            </w:r>
+            <w:r>
+              <w:rPr>
+                <w:rFonts w:hint="eastAsia"/>
+              </w:rPr>
+              <w:t>，</w:t>
+            </w:r>
+            <w:r>
+              <w:rPr>
+                <w:rFonts w:hint="eastAsia"/>
+              </w:rPr>
+              <w:t>科学技術</w:t>
+            </w:r>
+            <w:r>
+              <w:rPr>
+                <w:rFonts w:hint="eastAsia"/>
+              </w:rPr>
+              <w:t>，</w:t>
+            </w:r>
+            <w:r>
+              <w:rPr>
+                <w:rFonts w:hint="eastAsia"/>
+              </w:rPr>
+              <w:t>記念碑</w:t>
+            </w:r>
+            <w:r>
+              <w:rPr>
+                <w:rFonts w:hint="eastAsia"/>
+              </w:rPr>
+              <w:t>，</w:t>
+            </w:r>
+            <w:r>
+              <w:rPr>
+                <w:rFonts w:hint="eastAsia"/>
+              </w:rPr>
+              <w:t>都市計画</w:t>
+            </w:r>
+            <w:r>
+              <w:rPr>
+                <w:rFonts w:hint="eastAsia"/>
+              </w:rPr>
+              <w:t>，</w:t>
+            </w:r>
+            <w:r>
+              <w:rPr>
+                <w:rFonts w:hint="eastAsia"/>
+              </w:rPr>
+              <w:t>景観設計の発展に重要な影響を与えた</w:t>
+            </w:r>
+            <w:r>
+              <w:rPr>
+                <w:rFonts w:hint="eastAsia"/>
+              </w:rPr>
+              <w:t>，</w:t>
+            </w:r>
+            <w:r>
+              <w:rPr>
+                <w:rFonts w:hint="eastAsia"/>
+              </w:rPr>
+              <w:t>ある期間にわたる価値感の交流又はある文化圏内での価値観の交流を示すものである</w:t>
+            </w:r>
+            <w:r>
+              <w:rPr>
+                <w:rFonts w:hint="eastAsia"/>
+              </w:rPr>
+              <w:t>．</w:t>
             </w:r>
           </w:p>
         </w:tc>
@@ -2901,7 +4539,25 @@
               <w:rPr>
                 <w:rFonts w:hint="eastAsia"/>
               </w:rPr>
-              <w:t>現存するか消滅しているかにかかわらず、ある文化的伝統又は文明の存在を伝承する物証として無二の存在（少なくとも希有な存在）である。</w:t>
+              <w:t>現存するか消滅しているかにかかわらず</w:t>
+            </w:r>
+            <w:r>
+              <w:rPr>
+                <w:rFonts w:hint="eastAsia"/>
+              </w:rPr>
+              <w:t>，</w:t>
+            </w:r>
+            <w:r>
+              <w:rPr>
+                <w:rFonts w:hint="eastAsia"/>
+              </w:rPr>
+              <w:t>ある文化的伝統又は文明の存在を伝承する物証として無二の存在（少なくとも希有な存在）である</w:t>
+            </w:r>
+            <w:r>
+              <w:rPr>
+                <w:rFonts w:hint="eastAsia"/>
+              </w:rPr>
+              <w:t>．</w:t>
             </w:r>
           </w:p>
         </w:tc>
@@ -2935,7 +4591,49 @@
               <w:rPr>
                 <w:rFonts w:hint="eastAsia"/>
               </w:rPr>
-              <w:t>歴史上の重要な段階を物語る建築物、その集合体、科学技術の集合体、あるいは景観を代表する顕著な見本である。</w:t>
+              <w:t>歴史上の重要な段階を物語る建築物</w:t>
+            </w:r>
+            <w:r>
+              <w:rPr>
+                <w:rFonts w:hint="eastAsia"/>
+              </w:rPr>
+              <w:t>，</w:t>
+            </w:r>
+            <w:r>
+              <w:rPr>
+                <w:rFonts w:hint="eastAsia"/>
+              </w:rPr>
+              <w:t>その集合体</w:t>
+            </w:r>
+            <w:r>
+              <w:rPr>
+                <w:rFonts w:hint="eastAsia"/>
+              </w:rPr>
+              <w:t>，</w:t>
+            </w:r>
+            <w:r>
+              <w:rPr>
+                <w:rFonts w:hint="eastAsia"/>
+              </w:rPr>
+              <w:t>科学技術の集合体</w:t>
+            </w:r>
+            <w:r>
+              <w:rPr>
+                <w:rFonts w:hint="eastAsia"/>
+              </w:rPr>
+              <w:t>，</w:t>
+            </w:r>
+            <w:r>
+              <w:rPr>
+                <w:rFonts w:hint="eastAsia"/>
+              </w:rPr>
+              <w:t>あるいは景観を代表する顕著な見本である</w:t>
+            </w:r>
+            <w:r>
+              <w:rPr>
+                <w:rFonts w:hint="eastAsia"/>
+              </w:rPr>
+              <w:t>．</w:t>
             </w:r>
           </w:p>
         </w:tc>
@@ -2966,7 +4664,31 @@
               <w:rPr>
                 <w:rFonts w:hint="eastAsia"/>
               </w:rPr>
-              <w:t>あるひとつの文化（または複数の文化）を特徴づけるような伝統的居住形態若しくは陸上・海上の土地利用形態を代表する顕著な見本である。又は、人類と環境とのふれあいを代表する顕著な見本である（特に不可逆的な変化によりその存続が危ぶまれているもの</w:t>
+              <w:t>あるひとつの文化（または複数の文化）を特徴づけるような伝統的居住形態若しくは陸上・海上の土地利用形態を代表する顕著な見本である</w:t>
+            </w:r>
+            <w:r>
+              <w:rPr>
+                <w:rFonts w:hint="eastAsia"/>
+              </w:rPr>
+              <w:t>．</w:t>
+            </w:r>
+            <w:r>
+              <w:rPr>
+                <w:rFonts w:hint="eastAsia"/>
+              </w:rPr>
+              <w:t>又は</w:t>
+            </w:r>
+            <w:r>
+              <w:rPr>
+                <w:rFonts w:hint="eastAsia"/>
+              </w:rPr>
+              <w:t>，</w:t>
+            </w:r>
+            <w:r>
+              <w:rPr>
+                <w:rFonts w:hint="eastAsia"/>
+              </w:rPr>
+              <w:t>人類と環境とのふれあいを代表する顕著な見本である（特に不可逆的な変化によりその存続が危ぶまれているもの</w:t>
             </w:r>
           </w:p>
         </w:tc>
@@ -3000,7 +4722,73 @@
               <w:rPr>
                 <w:rFonts w:hint="eastAsia"/>
               </w:rPr>
-              <w:t>顕著な普遍的価値を有する出来事（行事）、生きた伝統、思想、信仰、芸術的作品、あるいは文学的作品と直接または実質的関連がある（この基準は他の基準とあわせて用いられることが望ましい）。</w:t>
+              <w:t>顕著な普遍的価値を有する出来事（行事）</w:t>
+            </w:r>
+            <w:r>
+              <w:rPr>
+                <w:rFonts w:hint="eastAsia"/>
+              </w:rPr>
+              <w:t>，</w:t>
+            </w:r>
+            <w:r>
+              <w:rPr>
+                <w:rFonts w:hint="eastAsia"/>
+              </w:rPr>
+              <w:t>生きた伝統</w:t>
+            </w:r>
+            <w:r>
+              <w:rPr>
+                <w:rFonts w:hint="eastAsia"/>
+              </w:rPr>
+              <w:t>，</w:t>
+            </w:r>
+            <w:r>
+              <w:rPr>
+                <w:rFonts w:hint="eastAsia"/>
+              </w:rPr>
+              <w:t>思想</w:t>
+            </w:r>
+            <w:r>
+              <w:rPr>
+                <w:rFonts w:hint="eastAsia"/>
+              </w:rPr>
+              <w:t>，</w:t>
+            </w:r>
+            <w:r>
+              <w:rPr>
+                <w:rFonts w:hint="eastAsia"/>
+              </w:rPr>
+              <w:t>信仰</w:t>
+            </w:r>
+            <w:r>
+              <w:rPr>
+                <w:rFonts w:hint="eastAsia"/>
+              </w:rPr>
+              <w:t>，</w:t>
+            </w:r>
+            <w:r>
+              <w:rPr>
+                <w:rFonts w:hint="eastAsia"/>
+              </w:rPr>
+              <w:t>芸術的作品</w:t>
+            </w:r>
+            <w:r>
+              <w:rPr>
+                <w:rFonts w:hint="eastAsia"/>
+              </w:rPr>
+              <w:t>，</w:t>
+            </w:r>
+            <w:r>
+              <w:rPr>
+                <w:rFonts w:hint="eastAsia"/>
+              </w:rPr>
+              <w:t>あるいは文学的作品と直接または実質的関連がある（この基準は他の基準とあわせて用いられることが望ましい）</w:t>
+            </w:r>
+            <w:r>
+              <w:rPr>
+                <w:rFonts w:hint="eastAsia"/>
+              </w:rPr>
+              <w:t>．</w:t>
             </w:r>
           </w:p>
         </w:tc>
@@ -3034,7 +4822,37 @@
               <w:rPr>
                 <w:rFonts w:hint="eastAsia"/>
               </w:rPr>
-              <w:t>上級の自然現象、又は、類まれな自然美・美的価値を有する地域を包含する。</w:t>
+              <w:t>上級の自然現象</w:t>
+            </w:r>
+            <w:r>
+              <w:rPr>
+                <w:rFonts w:hint="eastAsia"/>
+              </w:rPr>
+              <w:t>，</w:t>
+            </w:r>
+            <w:r>
+              <w:rPr>
+                <w:rFonts w:hint="eastAsia"/>
+              </w:rPr>
+              <w:t>又は</w:t>
+            </w:r>
+            <w:r>
+              <w:rPr>
+                <w:rFonts w:hint="eastAsia"/>
+              </w:rPr>
+              <w:t>，</w:t>
+            </w:r>
+            <w:r>
+              <w:rPr>
+                <w:rFonts w:hint="eastAsia"/>
+              </w:rPr>
+              <w:t>類まれな自然美・美的価値を有する地域を包含する</w:t>
+            </w:r>
+            <w:r>
+              <w:rPr>
+                <w:rFonts w:hint="eastAsia"/>
+              </w:rPr>
+              <w:t>．</w:t>
             </w:r>
           </w:p>
         </w:tc>
@@ -3071,7 +4889,49 @@
               <w:rPr>
                 <w:rFonts w:hint="eastAsia"/>
               </w:rPr>
-              <w:t>生命進化の記録や、地形形成における重要な進行中の地質学的過程、あるいは重要な地形学的又は自然地理学的特徴といった、地球の歴史の主要な段階を代表する顕著な見本である。</w:t>
+              <w:t>生命進化の記録や</w:t>
+            </w:r>
+            <w:r>
+              <w:rPr>
+                <w:rFonts w:hint="eastAsia"/>
+              </w:rPr>
+              <w:t>，</w:t>
+            </w:r>
+            <w:r>
+              <w:rPr>
+                <w:rFonts w:hint="eastAsia"/>
+              </w:rPr>
+              <w:t>地形形成における重要な進行中の地質学的過程</w:t>
+            </w:r>
+            <w:r>
+              <w:rPr>
+                <w:rFonts w:hint="eastAsia"/>
+              </w:rPr>
+              <w:t>，</w:t>
+            </w:r>
+            <w:r>
+              <w:rPr>
+                <w:rFonts w:hint="eastAsia"/>
+              </w:rPr>
+              <w:t>あるいは重要な地形学的又は自然地理学的特徴といった</w:t>
+            </w:r>
+            <w:r>
+              <w:rPr>
+                <w:rFonts w:hint="eastAsia"/>
+              </w:rPr>
+              <w:t>，</w:t>
+            </w:r>
+            <w:r>
+              <w:rPr>
+                <w:rFonts w:hint="eastAsia"/>
+              </w:rPr>
+              <w:t>地球の歴史の主要な段階を代表する顕著な見本である</w:t>
+            </w:r>
+            <w:r>
+              <w:rPr>
+                <w:rFonts w:hint="eastAsia"/>
+              </w:rPr>
+              <w:t>．</w:t>
             </w:r>
           </w:p>
         </w:tc>
@@ -3105,7 +4965,37 @@
               <w:rPr>
                 <w:rFonts w:hint="eastAsia"/>
               </w:rPr>
-              <w:t>陸上・淡水域・沿岸・海洋の生態系や動植物群集の進化、発展において、重要な進行中の生態学的過程又は生物学的過程を代表する顕著な見本である。</w:t>
+              <w:t>陸上・淡水域・沿岸・海洋の生態系や動植物群集の進化</w:t>
+            </w:r>
+            <w:r>
+              <w:rPr>
+                <w:rFonts w:hint="eastAsia"/>
+              </w:rPr>
+              <w:t>，</w:t>
+            </w:r>
+            <w:r>
+              <w:rPr>
+                <w:rFonts w:hint="eastAsia"/>
+              </w:rPr>
+              <w:t>発展において</w:t>
+            </w:r>
+            <w:r>
+              <w:rPr>
+                <w:rFonts w:hint="eastAsia"/>
+              </w:rPr>
+              <w:t>，</w:t>
+            </w:r>
+            <w:r>
+              <w:rPr>
+                <w:rFonts w:hint="eastAsia"/>
+              </w:rPr>
+              <w:t>重要な進行中の生態学的過程又は生物学的過程を代表する顕著な見本である</w:t>
+            </w:r>
+            <w:r>
+              <w:rPr>
+                <w:rFonts w:hint="eastAsia"/>
+              </w:rPr>
+              <w:t>．</w:t>
             </w:r>
           </w:p>
         </w:tc>
@@ -3136,7 +5026,25 @@
               <w:rPr>
                 <w:rFonts w:hint="eastAsia"/>
               </w:rPr>
-              <w:t>学術上又は保全上顕著な普遍的価値を有する絶滅のおそれのある種の生息地など、生物多様性の生息域内保全にとって最も重要な自然の生息地を包含する。</w:t>
+              <w:t>学術上又は保全上顕著な普遍的価値を有する絶滅のおそれのある種の生息地など</w:t>
+            </w:r>
+            <w:r>
+              <w:rPr>
+                <w:rFonts w:hint="eastAsia"/>
+              </w:rPr>
+              <w:t>，</w:t>
+            </w:r>
+            <w:r>
+              <w:rPr>
+                <w:rFonts w:hint="eastAsia"/>
+              </w:rPr>
+              <w:t>生物多様性の生息域内保全にとって最も重要な自然の生息地を包含する</w:t>
+            </w:r>
+            <w:r>
+              <w:rPr>
+                <w:rFonts w:hint="eastAsia"/>
+              </w:rPr>
+              <w:t>．</w:t>
             </w:r>
           </w:p>
         </w:tc>
@@ -3194,7 +5102,40 @@
         <w:rPr>
           <w:rFonts w:hint="eastAsia"/>
         </w:rPr>
-        <w:t>本方式実現にあたり、世界的に認められているこの価値種別を観光価値の意味素として採用し、</w:t>
+        <w:t>本方式実現にあたり</w:t>
+      </w:r>
+      <w:r>
+        <w:rPr>
+          <w:rFonts w:hint="eastAsia"/>
+        </w:rPr>
+        <w:t>，</w:t>
+      </w:r>
+      <w:r>
+        <w:rPr>
+          <w:rFonts w:hint="eastAsia"/>
+        </w:rPr>
+        <w:t>世界的に認められているこの価値種別を観光価値の意味素として採用し</w:t>
+      </w:r>
+      <w:r>
+        <w:rPr>
+          <w:rFonts w:hint="eastAsia"/>
+        </w:rPr>
+        <w:t>，</w:t>
+      </w:r>
+      <w:r>
+        <w:rPr>
+          <w:rFonts w:hint="eastAsia"/>
+        </w:rPr>
+        <w:t>2</w:t>
+      </w:r>
+      <w:r>
+        <w:t>018</w:t>
+      </w:r>
+      <w:r>
+        <w:rPr>
+          <w:rFonts w:hint="eastAsia"/>
+        </w:rPr>
+        <w:t>年</w:t>
       </w:r>
       <w:r>
         <w:rPr>
@@ -3203,16 +5144,34 @@
         <w:t>1</w:t>
       </w:r>
       <w:r>
+        <w:rPr>
+          <w:rFonts w:hint="eastAsia"/>
+        </w:rPr>
+        <w:t>月現在認められている</w:t>
+      </w:r>
+      <w:r>
+        <w:rPr>
+          <w:rFonts w:hint="eastAsia"/>
+        </w:rPr>
+        <w:t>1</w:t>
+      </w:r>
+      <w:r>
         <w:t>0</w:t>
       </w:r>
       <w:r>
-        <w:t>56</w:t>
-      </w:r>
-      <w:r>
-        <w:rPr>
-          <w:rFonts w:hint="eastAsia"/>
-        </w:rPr>
-        <w:t>件の世界遺産を観光対象データとする。</w:t>
+        <w:t>73</w:t>
+      </w:r>
+      <w:r>
+        <w:rPr>
+          <w:rFonts w:hint="eastAsia"/>
+        </w:rPr>
+        <w:t>件の世界遺産を観光対象データとする</w:t>
+      </w:r>
+      <w:r>
+        <w:rPr>
+          <w:rFonts w:hint="eastAsia"/>
+        </w:rPr>
+        <w:t>．</w:t>
       </w:r>
     </w:p>
     <w:p>
@@ -3223,7 +5182,37 @@
         <w:rPr>
           <w:rFonts w:hint="eastAsia"/>
         </w:rPr>
-        <w:t>なお各世界遺産の有するそれぞれの観光価値の意味素についてはユネスコの諮問機関イコモスによるドキュメンテーション（以下遺産価値評価文書）上で詳しく述べられている。この遺産価値評価文書は作業指針に則ってユネスコで保存され、公開されている。</w:t>
+        <w:t>なお各世界遺産の有するそれぞれの観光価値の意味素についてはユネスコの諮問機関イコモスによるドキュメンテーション（以下遺産価値評価文書）上で詳しく述べられている</w:t>
+      </w:r>
+      <w:r>
+        <w:rPr>
+          <w:rFonts w:hint="eastAsia"/>
+        </w:rPr>
+        <w:t>．</w:t>
+      </w:r>
+      <w:r>
+        <w:rPr>
+          <w:rFonts w:hint="eastAsia"/>
+        </w:rPr>
+        <w:t>この遺産価値評価文書は作業指針に則ってユネスコで保存され</w:t>
+      </w:r>
+      <w:r>
+        <w:rPr>
+          <w:rFonts w:hint="eastAsia"/>
+        </w:rPr>
+        <w:t>，</w:t>
+      </w:r>
+      <w:r>
+        <w:rPr>
+          <w:rFonts w:hint="eastAsia"/>
+        </w:rPr>
+        <w:t>公開されている</w:t>
+      </w:r>
+      <w:r>
+        <w:rPr>
+          <w:rFonts w:hint="eastAsia"/>
+        </w:rPr>
+        <w:t>．</w:t>
       </w:r>
     </w:p>
     <w:p>
@@ -3240,7 +5229,6 @@
         <w:rPr>
           <w:rFonts w:hint="eastAsia"/>
         </w:rPr>
-        <w:lastRenderedPageBreak/>
         <w:t>世界遺産用語知識ベースの自動生成</w:t>
       </w:r>
     </w:p>
@@ -3252,7 +5240,43 @@
         <w:rPr>
           <w:rFonts w:hint="eastAsia"/>
         </w:rPr>
-        <w:t>遺産価値評価文書を用い、世界遺産用語知識ベースを構築する。本稿で用いる遺産価値評価文書は世界遺産ごとにその世界遺産が有する意味の価値を記述しているため、実現には基本方式で述べた</w:t>
+        <w:t>遺産価値評価文書を用い</w:t>
+      </w:r>
+      <w:r>
+        <w:rPr>
+          <w:rFonts w:hint="eastAsia"/>
+        </w:rPr>
+        <w:t>，</w:t>
+      </w:r>
+      <w:r>
+        <w:rPr>
+          <w:rFonts w:hint="eastAsia"/>
+        </w:rPr>
+        <w:t>世界遺産用語知識ベースを構築する</w:t>
+      </w:r>
+      <w:r>
+        <w:rPr>
+          <w:rFonts w:hint="eastAsia"/>
+        </w:rPr>
+        <w:t>．</w:t>
+      </w:r>
+      <w:r>
+        <w:rPr>
+          <w:rFonts w:hint="eastAsia"/>
+        </w:rPr>
+        <w:t>本稿で用いる遺産価値評価文書は世界遺産ごとにその世界遺産が有する意味の価値を記述しているため</w:t>
+      </w:r>
+      <w:r>
+        <w:rPr>
+          <w:rFonts w:hint="eastAsia"/>
+        </w:rPr>
+        <w:t>，</w:t>
+      </w:r>
+      <w:r>
+        <w:rPr>
+          <w:rFonts w:hint="eastAsia"/>
+        </w:rPr>
+        <w:t>実現には基本方式で述べた</w:t>
       </w:r>
       <w:r>
         <w:rPr>
@@ -3264,7 +5288,25 @@
         <w:rPr>
           <w:rFonts w:hint="eastAsia"/>
         </w:rPr>
-        <w:t>つのステップに加え、準備段階として解析する文章を選出するステップが必要となる。</w:t>
+        <w:t>つのステップに加え</w:t>
+      </w:r>
+      <w:r>
+        <w:rPr>
+          <w:rFonts w:hint="eastAsia"/>
+        </w:rPr>
+        <w:t>，</w:t>
+      </w:r>
+      <w:r>
+        <w:rPr>
+          <w:rFonts w:hint="eastAsia"/>
+        </w:rPr>
+        <w:t>準備段階として解析する文章を選出するステップが必要となる</w:t>
+      </w:r>
+      <w:r>
+        <w:rPr>
+          <w:rFonts w:hint="eastAsia"/>
+        </w:rPr>
+        <w:t>．</w:t>
       </w:r>
     </w:p>
     <w:p>
@@ -3297,7 +5339,25 @@
         <w:rPr>
           <w:rFonts w:hint="eastAsia"/>
         </w:rPr>
-        <w:t>遺産価値評価文書のうち、各観光価値の意味素について評価が述べられている部分を意味素ごとに収集する。</w:t>
+        <w:t>遺産価値評価文書のうち</w:t>
+      </w:r>
+      <w:r>
+        <w:rPr>
+          <w:rFonts w:hint="eastAsia"/>
+        </w:rPr>
+        <w:t>，</w:t>
+      </w:r>
+      <w:r>
+        <w:rPr>
+          <w:rFonts w:hint="eastAsia"/>
+        </w:rPr>
+        <w:t>各観光価値の意味素について評価が述べられている部分を意味素ごとに収集する</w:t>
+      </w:r>
+      <w:r>
+        <w:rPr>
+          <w:rFonts w:hint="eastAsia"/>
+        </w:rPr>
+        <w:t>．</w:t>
       </w:r>
     </w:p>
     <w:p>
@@ -3330,7 +5390,49 @@
         <w:rPr>
           <w:rFonts w:hint="eastAsia"/>
         </w:rPr>
-        <w:t>収集した文章群を形態素解析し、名詞、動詞、形容詞を抽出しマトリクスをつくる。</w:t>
+        <w:t>収集した文章群を形態素解析し</w:t>
+      </w:r>
+      <w:r>
+        <w:rPr>
+          <w:rFonts w:hint="eastAsia"/>
+        </w:rPr>
+        <w:t>，</w:t>
+      </w:r>
+      <w:r>
+        <w:rPr>
+          <w:rFonts w:hint="eastAsia"/>
+        </w:rPr>
+        <w:t>名詞</w:t>
+      </w:r>
+      <w:r>
+        <w:rPr>
+          <w:rFonts w:hint="eastAsia"/>
+        </w:rPr>
+        <w:t>，</w:t>
+      </w:r>
+      <w:r>
+        <w:rPr>
+          <w:rFonts w:hint="eastAsia"/>
+        </w:rPr>
+        <w:t>動詞</w:t>
+      </w:r>
+      <w:r>
+        <w:rPr>
+          <w:rFonts w:hint="eastAsia"/>
+        </w:rPr>
+        <w:t>，</w:t>
+      </w:r>
+      <w:r>
+        <w:rPr>
+          <w:rFonts w:hint="eastAsia"/>
+        </w:rPr>
+        <w:t>形容詞を抽出しマトリクスをつくる</w:t>
+      </w:r>
+      <w:r>
+        <w:rPr>
+          <w:rFonts w:hint="eastAsia"/>
+        </w:rPr>
+        <w:t>．</w:t>
       </w:r>
     </w:p>
     <w:p>
@@ -3371,7 +5473,13 @@
         <w:rPr>
           <w:rFonts w:hint="eastAsia"/>
         </w:rPr>
-        <w:t>を用いた。</w:t>
+        <w:t>を用いた</w:t>
+      </w:r>
+      <w:r>
+        <w:rPr>
+          <w:rFonts w:hint="eastAsia"/>
+        </w:rPr>
+        <w:t>．</w:t>
       </w:r>
     </w:p>
     <w:p>
@@ -3404,7 +5512,37 @@
         <w:rPr>
           <w:rFonts w:hint="eastAsia"/>
         </w:rPr>
-        <w:t>マトリクスに列を追加し、各観光価値の意味素ごとに、抽出された観光価値用語が用いられた頻度を記す。</w:t>
+        <w:t>マトリクスに列を追加し</w:t>
+      </w:r>
+      <w:r>
+        <w:rPr>
+          <w:rFonts w:hint="eastAsia"/>
+        </w:rPr>
+        <w:t>，</w:t>
+      </w:r>
+      <w:r>
+        <w:rPr>
+          <w:rFonts w:hint="eastAsia"/>
+        </w:rPr>
+        <w:t>各観光価値の意味素ごとに</w:t>
+      </w:r>
+      <w:r>
+        <w:rPr>
+          <w:rFonts w:hint="eastAsia"/>
+        </w:rPr>
+        <w:t>，</w:t>
+      </w:r>
+      <w:r>
+        <w:rPr>
+          <w:rFonts w:hint="eastAsia"/>
+        </w:rPr>
+        <w:t>抽出された観光価値用語が用いられた頻度を記す</w:t>
+      </w:r>
+      <w:r>
+        <w:rPr>
+          <w:rFonts w:hint="eastAsia"/>
+        </w:rPr>
+        <w:t>．</w:t>
       </w:r>
     </w:p>
     <w:p>
@@ -3443,7 +5581,67 @@
         <w:rPr>
           <w:rFonts w:hint="eastAsia"/>
         </w:rPr>
-        <w:t>の形から転置し、それぞれの観光価値用語に対し、意味素ごとの頻度を持つマトリクスを生成する（表）。ここで、各用語の持つ意味量は用語によらず一定であると仮定し、各行に対して</w:t>
+        <w:t>の形から転置し</w:t>
+      </w:r>
+      <w:r>
+        <w:rPr>
+          <w:rFonts w:hint="eastAsia"/>
+        </w:rPr>
+        <w:t>，</w:t>
+      </w:r>
+      <w:r>
+        <w:rPr>
+          <w:rFonts w:hint="eastAsia"/>
+        </w:rPr>
+        <w:t>それぞれの観光価値用語に対し</w:t>
+      </w:r>
+      <w:r>
+        <w:rPr>
+          <w:rFonts w:hint="eastAsia"/>
+        </w:rPr>
+        <w:t>，</w:t>
+      </w:r>
+      <w:r>
+        <w:rPr>
+          <w:rFonts w:hint="eastAsia"/>
+        </w:rPr>
+        <w:t>意味素ごとの頻度を持つマトリクスを生成する（表）</w:t>
+      </w:r>
+      <w:r>
+        <w:rPr>
+          <w:rFonts w:hint="eastAsia"/>
+        </w:rPr>
+        <w:t>．</w:t>
+      </w:r>
+      <w:r>
+        <w:rPr>
+          <w:rFonts w:hint="eastAsia"/>
+        </w:rPr>
+        <w:t>ここで</w:t>
+      </w:r>
+      <w:r>
+        <w:rPr>
+          <w:rFonts w:hint="eastAsia"/>
+        </w:rPr>
+        <w:t>，</w:t>
+      </w:r>
+      <w:r>
+        <w:rPr>
+          <w:rFonts w:hint="eastAsia"/>
+        </w:rPr>
+        <w:t>各用語の持つ意味量は用語によらず一定であると仮定し</w:t>
+      </w:r>
+      <w:r>
+        <w:rPr>
+          <w:rFonts w:hint="eastAsia"/>
+        </w:rPr>
+        <w:t>，</w:t>
+      </w:r>
+      <w:r>
+        <w:rPr>
+          <w:rFonts w:hint="eastAsia"/>
+        </w:rPr>
+        <w:t>各行に対して</w:t>
       </w:r>
       <w:r>
         <w:rPr>
@@ -3455,7 +5653,25 @@
         <w:rPr>
           <w:rFonts w:hint="eastAsia"/>
         </w:rPr>
-        <w:t>ノルム正規化を行い、正規化後の値を意味素値とする。</w:t>
+        <w:t>ノルム正規化を行い</w:t>
+      </w:r>
+      <w:r>
+        <w:rPr>
+          <w:rFonts w:hint="eastAsia"/>
+        </w:rPr>
+        <w:t>，</w:t>
+      </w:r>
+      <w:r>
+        <w:rPr>
+          <w:rFonts w:hint="eastAsia"/>
+        </w:rPr>
+        <w:t>正規化後の値を意味素値とする</w:t>
+      </w:r>
+      <w:r>
+        <w:rPr>
+          <w:rFonts w:hint="eastAsia"/>
+        </w:rPr>
+        <w:t>．</w:t>
       </w:r>
     </w:p>
     <w:p>
@@ -3523,7 +5739,13 @@
         <w:rPr>
           <w:rFonts w:hint="eastAsia"/>
         </w:rPr>
-        <w:t>本システムを実現する際、</w:t>
+        <w:t>本システムを実現する際</w:t>
+      </w:r>
+      <w:r>
+        <w:rPr>
+          <w:rFonts w:hint="eastAsia"/>
+        </w:rPr>
+        <w:t>，</w:t>
       </w:r>
       <w:r>
         <w:rPr>
@@ -3535,7 +5757,19 @@
         <w:rPr>
           <w:rFonts w:hint="eastAsia"/>
         </w:rPr>
-        <w:t>形式のユーザーインターフェースから情報を入出力し、データベースへのクエリを発行する役割をプログラミング言語</w:t>
+        <w:t>形式のユーザーインターフェースから情報を入出力し</w:t>
+      </w:r>
+      <w:r>
+        <w:rPr>
+          <w:rFonts w:hint="eastAsia"/>
+        </w:rPr>
+        <w:t>，</w:t>
+      </w:r>
+      <w:r>
+        <w:rPr>
+          <w:rFonts w:hint="eastAsia"/>
+        </w:rPr>
+        <w:t>データベースへのクエリを発行する役割をプログラミング言語</w:t>
       </w:r>
       <w:r>
         <w:rPr>
@@ -3559,7 +5793,13 @@
         <w:rPr>
           <w:rFonts w:hint="eastAsia"/>
         </w:rPr>
-        <w:t>により実装した。</w:t>
+        <w:t>により実装した</w:t>
+      </w:r>
+      <w:r>
+        <w:rPr>
+          <w:rFonts w:hint="eastAsia"/>
+        </w:rPr>
+        <w:t>．</w:t>
       </w:r>
     </w:p>
     <w:p>
@@ -3582,7 +5822,13 @@
         <w:rPr>
           <w:rFonts w:hint="eastAsia"/>
         </w:rPr>
-        <w:t>形式の入力欄に価値評価文脈として単語列を入力することができ、</w:t>
+        <w:t>形式の入力欄に価値評価文脈として単語列を入力することができ</w:t>
+      </w:r>
+      <w:r>
+        <w:rPr>
+          <w:rFonts w:hint="eastAsia"/>
+        </w:rPr>
+        <w:t>，</w:t>
       </w:r>
       <w:r>
         <w:rPr>
@@ -3618,7 +5864,7 @@
         <w:rPr>
           <w:rFonts w:hint="eastAsia"/>
         </w:rPr>
-        <w:t>。</w:t>
+        <w:t>．</w:t>
       </w:r>
     </w:p>
     <w:p>
@@ -3635,13 +5881,91 @@
         <w:rPr>
           <w:rFonts w:hint="eastAsia"/>
         </w:rPr>
-        <w:t>は、３つのクエリを発行し、まず、ユーザーの入力した単語列を事前に構築された知識ベースに参照する。次に、</w:t>
-      </w:r>
-      <w:r>
-        <w:rPr>
-          <w:rFonts w:hint="eastAsia"/>
-        </w:rPr>
-        <w:t>単語列に含まれる全単語について、観光価値の意味素値を合計したものを求め、結果を</w:t>
+        <w:t>は</w:t>
+      </w:r>
+      <w:r>
+        <w:rPr>
+          <w:rFonts w:hint="eastAsia"/>
+        </w:rPr>
+        <w:t>，</w:t>
+      </w:r>
+      <w:r>
+        <w:rPr>
+          <w:rFonts w:hint="eastAsia"/>
+        </w:rPr>
+        <w:t>３つのクエリを発行し</w:t>
+      </w:r>
+      <w:r>
+        <w:rPr>
+          <w:rFonts w:hint="eastAsia"/>
+        </w:rPr>
+        <w:t>，</w:t>
+      </w:r>
+      <w:r>
+        <w:rPr>
+          <w:rFonts w:hint="eastAsia"/>
+        </w:rPr>
+        <w:t>まず</w:t>
+      </w:r>
+      <w:r>
+        <w:rPr>
+          <w:rFonts w:hint="eastAsia"/>
+        </w:rPr>
+        <w:t>，</w:t>
+      </w:r>
+      <w:r>
+        <w:rPr>
+          <w:rFonts w:hint="eastAsia"/>
+        </w:rPr>
+        <w:t>ユーザーの入力した単語列を事前に構築された知識ベースに参照する</w:t>
+      </w:r>
+      <w:r>
+        <w:rPr>
+          <w:rFonts w:hint="eastAsia"/>
+        </w:rPr>
+        <w:t>．</w:t>
+      </w:r>
+      <w:r>
+        <w:rPr>
+          <w:rFonts w:hint="eastAsia"/>
+        </w:rPr>
+        <w:t>次に</w:t>
+      </w:r>
+      <w:r>
+        <w:rPr>
+          <w:rFonts w:hint="eastAsia"/>
+        </w:rPr>
+        <w:t>，</w:t>
+      </w:r>
+      <w:r>
+        <w:rPr>
+          <w:rFonts w:hint="eastAsia"/>
+        </w:rPr>
+        <w:t>単語列に含まれる全単語について</w:t>
+      </w:r>
+      <w:r>
+        <w:rPr>
+          <w:rFonts w:hint="eastAsia"/>
+        </w:rPr>
+        <w:t>，</w:t>
+      </w:r>
+      <w:r>
+        <w:rPr>
+          <w:rFonts w:hint="eastAsia"/>
+        </w:rPr>
+        <w:t>観光価値の意味素値を合計したものを求め</w:t>
+      </w:r>
+      <w:r>
+        <w:rPr>
+          <w:rFonts w:hint="eastAsia"/>
+        </w:rPr>
+        <w:t>，</w:t>
+      </w:r>
+      <w:r>
+        <w:rPr>
+          <w:rFonts w:hint="eastAsia"/>
+        </w:rPr>
+        <w:t>結果を</w:t>
       </w:r>
       <w:r>
         <w:rPr>
@@ -3665,7 +5989,31 @@
         <w:rPr>
           <w:rFonts w:hint="eastAsia"/>
         </w:rPr>
-        <w:t>として保存するクエリを発行する。最後に、各世界遺産のデータと</w:t>
+        <w:t>として保存するクエリを発行する</w:t>
+      </w:r>
+      <w:r>
+        <w:rPr>
+          <w:rFonts w:hint="eastAsia"/>
+        </w:rPr>
+        <w:t>．</w:t>
+      </w:r>
+      <w:r>
+        <w:rPr>
+          <w:rFonts w:hint="eastAsia"/>
+        </w:rPr>
+        <w:t>最後に</w:t>
+      </w:r>
+      <w:r>
+        <w:rPr>
+          <w:rFonts w:hint="eastAsia"/>
+        </w:rPr>
+        <w:t>，</w:t>
+      </w:r>
+      <w:r>
+        <w:rPr>
+          <w:rFonts w:hint="eastAsia"/>
+        </w:rPr>
+        <w:t>各世界遺産のデータと</w:t>
       </w:r>
       <w:r>
         <w:rPr>
@@ -3677,7 +6025,25 @@
         <w:rPr>
           <w:rFonts w:hint="eastAsia"/>
         </w:rPr>
-        <w:t>の意味素値を意味的価値相関計量モジュール（関数）に送り、結果の値（スコア）でソートするクエリを発行する。</w:t>
+        <w:t>の意味素値を意味的価値相関計量モジュール（関数）に送り</w:t>
+      </w:r>
+      <w:r>
+        <w:rPr>
+          <w:rFonts w:hint="eastAsia"/>
+        </w:rPr>
+        <w:t>，</w:t>
+      </w:r>
+      <w:r>
+        <w:rPr>
+          <w:rFonts w:hint="eastAsia"/>
+        </w:rPr>
+        <w:t>結果の値（スコア）でソートするクエリを発行する</w:t>
+      </w:r>
+      <w:r>
+        <w:rPr>
+          <w:rFonts w:hint="eastAsia"/>
+        </w:rPr>
+        <w:t>．</w:t>
       </w:r>
     </w:p>
     <w:p>
@@ -3688,7 +6054,13 @@
         <w:rPr>
           <w:rFonts w:hint="eastAsia"/>
         </w:rPr>
-        <w:t>続けて、</w:t>
+        <w:t>続けて</w:t>
+      </w:r>
+      <w:r>
+        <w:rPr>
+          <w:rFonts w:hint="eastAsia"/>
+        </w:rPr>
+        <w:t>，</w:t>
       </w:r>
       <w:r>
         <w:rPr>
@@ -3712,21 +6084,18 @@
         <w:rPr>
           <w:rFonts w:hint="eastAsia"/>
         </w:rPr>
-        <w:t>形式</w:t>
-      </w:r>
-      <w:r>
-        <w:rPr>
-          <w:rFonts w:hint="eastAsia"/>
-        </w:rPr>
-        <w:t>でユーザーに返すことで情報の推薦を実現する。</w:t>
+        <w:t>形式でユーザーに返すことで情報の推薦を実現する</w:t>
+      </w:r>
+      <w:r>
+        <w:rPr>
+          <w:rFonts w:hint="eastAsia"/>
+        </w:rPr>
+        <w:t>．</w:t>
       </w:r>
     </w:p>
     <w:p>
       <w:pPr>
         <w:ind w:firstLine="204"/>
-        <w:rPr>
-          <w:rFonts w:hint="eastAsia"/>
-        </w:rPr>
       </w:pPr>
     </w:p>
     <w:p>
@@ -3771,7 +6140,19 @@
         <w:rPr>
           <w:rFonts w:hint="eastAsia"/>
         </w:rPr>
-        <w:t>を用い、データベースの記述や</w:t>
+        <w:t>を用い</w:t>
+      </w:r>
+      <w:r>
+        <w:rPr>
+          <w:rFonts w:hint="eastAsia"/>
+        </w:rPr>
+        <w:t>，</w:t>
+      </w:r>
+      <w:r>
+        <w:rPr>
+          <w:rFonts w:hint="eastAsia"/>
+        </w:rPr>
+        <w:t>データベースの記述や</w:t>
       </w:r>
       <w:r>
         <w:rPr>
@@ -3783,7 +6164,25 @@
         <w:rPr>
           <w:rFonts w:hint="eastAsia"/>
         </w:rPr>
-        <w:t>が発行したクエリでの検索、検索結果の出力を行った。</w:t>
+        <w:t>が発行したクエリでの検索</w:t>
+      </w:r>
+      <w:r>
+        <w:rPr>
+          <w:rFonts w:hint="eastAsia"/>
+        </w:rPr>
+        <w:t>，</w:t>
+      </w:r>
+      <w:r>
+        <w:rPr>
+          <w:rFonts w:hint="eastAsia"/>
+        </w:rPr>
+        <w:t>検索結果の出力を行った</w:t>
+      </w:r>
+      <w:r>
+        <w:rPr>
+          <w:rFonts w:hint="eastAsia"/>
+        </w:rPr>
+        <w:t>．</w:t>
       </w:r>
       <w:r>
         <w:t>PostgreSQL</w:t>
@@ -3792,19 +6191,31 @@
         <w:rPr>
           <w:rFonts w:hint="eastAsia"/>
         </w:rPr>
-        <w:t>上ではさらに、</w:t>
-      </w:r>
-      <w:r>
-        <w:rPr>
-          <w:rFonts w:hint="eastAsia"/>
-        </w:rPr>
-        <w:t>意味的価値相関計量モジュール</w:t>
-      </w:r>
-      <w:r>
-        <w:rPr>
-          <w:rFonts w:hint="eastAsia"/>
-        </w:rPr>
-        <w:t>の役割として、任意の２データの意味素値について内積を</w:t>
+        <w:t>上ではさらに</w:t>
+      </w:r>
+      <w:r>
+        <w:rPr>
+          <w:rFonts w:hint="eastAsia"/>
+        </w:rPr>
+        <w:t>，</w:t>
+      </w:r>
+      <w:r>
+        <w:rPr>
+          <w:rFonts w:hint="eastAsia"/>
+        </w:rPr>
+        <w:t>意味的価値相関計量モジュールの役割として</w:t>
+      </w:r>
+      <w:r>
+        <w:rPr>
+          <w:rFonts w:hint="eastAsia"/>
+        </w:rPr>
+        <w:t>，</w:t>
+      </w:r>
+      <w:r>
+        <w:rPr>
+          <w:rFonts w:hint="eastAsia"/>
+        </w:rPr>
+        <w:t>任意の２データの意味素値について内積を</w:t>
       </w:r>
       <w:r>
         <w:rPr>
@@ -3816,13 +6227,13 @@
         <w:rPr>
           <w:rFonts w:hint="eastAsia"/>
         </w:rPr>
-        <w:t>関数</w:t>
-      </w:r>
-      <w:r>
-        <w:rPr>
-          <w:rFonts w:hint="eastAsia"/>
-        </w:rPr>
-        <w:t>を定義した。</w:t>
+        <w:t>関数を定義した</w:t>
+      </w:r>
+      <w:r>
+        <w:rPr>
+          <w:rFonts w:hint="eastAsia"/>
+        </w:rPr>
+        <w:t>．</w:t>
       </w:r>
     </w:p>
     <w:p>
@@ -3878,7 +6289,19 @@
         <w:rPr>
           <w:rFonts w:hint="eastAsia"/>
         </w:rPr>
-        <w:t>上に記述されている。データ内容はユネスコ公式サイト</w:t>
+        <w:t>上に記述されている</w:t>
+      </w:r>
+      <w:r>
+        <w:rPr>
+          <w:rFonts w:hint="eastAsia"/>
+        </w:rPr>
+        <w:t>．</w:t>
+      </w:r>
+      <w:r>
+        <w:rPr>
+          <w:rFonts w:hint="eastAsia"/>
+        </w:rPr>
+        <w:t>データ内容はユネスコ公式サイト</w:t>
       </w:r>
       <w:r>
         <w:rPr>
@@ -3911,13 +6334,27 @@
         <w:t>1</w:t>
       </w:r>
       <w:r>
-        <w:t>056</w:t>
-      </w:r>
-      <w:r>
-        <w:rPr>
-          <w:rFonts w:hint="eastAsia"/>
-        </w:rPr>
-        <w:t>個のデータを収納している。</w:t>
+        <w:t>0</w:t>
+      </w:r>
+      <w:r>
+        <w:rPr>
+          <w:rFonts w:hint="eastAsia"/>
+        </w:rPr>
+        <w:t>73</w:t>
+      </w:r>
+      <w:bookmarkStart w:id="0" w:name="_GoBack"/>
+      <w:bookmarkEnd w:id="0"/>
+      <w:r>
+        <w:rPr>
+          <w:rFonts w:hint="eastAsia"/>
+        </w:rPr>
+        <w:t>個のデータを収納している</w:t>
+      </w:r>
+      <w:r>
+        <w:rPr>
+          <w:rFonts w:hint="eastAsia"/>
+        </w:rPr>
+        <w:t>．</w:t>
       </w:r>
     </w:p>
     <w:p>
@@ -3928,7 +6365,43 @@
         <w:rPr>
           <w:rFonts w:hint="eastAsia"/>
         </w:rPr>
-        <w:t>データ構造は表に示した通り、世界遺産名称を主キーとし、所属国名とより詳細なエリア名、緯度経度と観光価値の意味素</w:t>
+        <w:t>データ構造は表に示した通り</w:t>
+      </w:r>
+      <w:r>
+        <w:rPr>
+          <w:rFonts w:hint="eastAsia"/>
+        </w:rPr>
+        <w:t>，</w:t>
+      </w:r>
+      <w:r>
+        <w:rPr>
+          <w:rFonts w:hint="eastAsia"/>
+        </w:rPr>
+        <w:t>世界遺産名称を主キーとし</w:t>
+      </w:r>
+      <w:r>
+        <w:rPr>
+          <w:rFonts w:hint="eastAsia"/>
+        </w:rPr>
+        <w:t>，</w:t>
+      </w:r>
+      <w:r>
+        <w:rPr>
+          <w:rFonts w:hint="eastAsia"/>
+        </w:rPr>
+        <w:t>所属国名とより詳細なエリア名</w:t>
+      </w:r>
+      <w:r>
+        <w:rPr>
+          <w:rFonts w:hint="eastAsia"/>
+        </w:rPr>
+        <w:t>，</w:t>
+      </w:r>
+      <w:r>
+        <w:rPr>
+          <w:rFonts w:hint="eastAsia"/>
+        </w:rPr>
+        <w:t>緯度経度と観光価値の意味素</w:t>
       </w:r>
       <w:r>
         <w:rPr>
@@ -3940,7 +6413,25 @@
         <w:rPr>
           <w:rFonts w:hint="eastAsia"/>
         </w:rPr>
-        <w:t>項目を属性に持つ。観光価値の意味素については、</w:t>
+        <w:t>項目を属性に持つ</w:t>
+      </w:r>
+      <w:r>
+        <w:rPr>
+          <w:rFonts w:hint="eastAsia"/>
+        </w:rPr>
+        <w:t>．</w:t>
+      </w:r>
+      <w:r>
+        <w:rPr>
+          <w:rFonts w:hint="eastAsia"/>
+        </w:rPr>
+        <w:t>観光価値の意味素については</w:t>
+      </w:r>
+      <w:r>
+        <w:rPr>
+          <w:rFonts w:hint="eastAsia"/>
+        </w:rPr>
+        <w:t>，</w:t>
       </w:r>
       <w:r>
         <w:rPr>
@@ -3976,7 +6467,13 @@
         <w:rPr>
           <w:rFonts w:hint="eastAsia"/>
         </w:rPr>
-        <w:t>かの値を持つ。</w:t>
+        <w:t>かの値を持つ</w:t>
+      </w:r>
+      <w:r>
+        <w:rPr>
+          <w:rFonts w:hint="eastAsia"/>
+        </w:rPr>
+        <w:t>．</w:t>
       </w:r>
     </w:p>
     <w:p>
@@ -4008,7 +6505,37 @@
         <w:rPr>
           <w:rFonts w:hint="eastAsia"/>
         </w:rPr>
-        <w:t>ユーザーコンテキストは、動的に情報を推薦するためシステムの入力として単語列を都度入手する形式を採った。データベースとしては保持しない。</w:t>
+        <w:t>ユーザーコンテキストは</w:t>
+      </w:r>
+      <w:r>
+        <w:rPr>
+          <w:rFonts w:hint="eastAsia"/>
+        </w:rPr>
+        <w:t>，</w:t>
+      </w:r>
+      <w:r>
+        <w:rPr>
+          <w:rFonts w:hint="eastAsia"/>
+        </w:rPr>
+        <w:t>動的に情報を推薦するためシステムの入力として単語列を都度入手する形式を採った</w:t>
+      </w:r>
+      <w:r>
+        <w:rPr>
+          <w:rFonts w:hint="eastAsia"/>
+        </w:rPr>
+        <w:t>．</w:t>
+      </w:r>
+      <w:r>
+        <w:rPr>
+          <w:rFonts w:hint="eastAsia"/>
+        </w:rPr>
+        <w:t>データベースとしては保持しない</w:t>
+      </w:r>
+      <w:r>
+        <w:rPr>
+          <w:rFonts w:hint="eastAsia"/>
+        </w:rPr>
+        <w:t>．</w:t>
       </w:r>
     </w:p>
     <w:p>
@@ -4148,7 +6675,43 @@
         <w:rPr>
           <w:rFonts w:hint="eastAsia"/>
         </w:rPr>
-        <w:t>本章では、前章で示した実現方式で実験環境を構築し、実際に情報推薦を行うことにより、本方式の</w:t>
+        <w:t>本章では</w:t>
+      </w:r>
+      <w:r>
+        <w:rPr>
+          <w:rFonts w:hint="eastAsia"/>
+        </w:rPr>
+        <w:t>，</w:t>
+      </w:r>
+      <w:r>
+        <w:rPr>
+          <w:rFonts w:hint="eastAsia"/>
+        </w:rPr>
+        <w:t>前章で示した実現方式で実験環境を構築し</w:t>
+      </w:r>
+      <w:r>
+        <w:rPr>
+          <w:rFonts w:hint="eastAsia"/>
+        </w:rPr>
+        <w:t>，</w:t>
+      </w:r>
+      <w:r>
+        <w:rPr>
+          <w:rFonts w:hint="eastAsia"/>
+        </w:rPr>
+        <w:t>実際に情報推薦を行うことにより</w:t>
+      </w:r>
+      <w:r>
+        <w:rPr>
+          <w:rFonts w:hint="eastAsia"/>
+        </w:rPr>
+        <w:t>，</w:t>
+      </w:r>
+      <w:r>
+        <w:rPr>
+          <w:rFonts w:hint="eastAsia"/>
+        </w:rPr>
+        <w:t>本方式の</w:t>
       </w:r>
       <w:r>
         <w:rPr>
@@ -4174,6 +6737,7 @@
         <w:rPr>
           <w:rFonts w:hint="eastAsia"/>
         </w:rPr>
+        <w:lastRenderedPageBreak/>
         <w:t>実験</w:t>
       </w:r>
     </w:p>
@@ -4191,7 +6755,13 @@
         <w:rPr>
           <w:rFonts w:hint="eastAsia"/>
         </w:rPr>
-        <w:t>として以下を用いる。</w:t>
+        <w:t>として以下を用いる</w:t>
+      </w:r>
+      <w:r>
+        <w:rPr>
+          <w:rFonts w:hint="eastAsia"/>
+        </w:rPr>
+        <w:t>．</w:t>
       </w:r>
     </w:p>
     <w:p>
@@ -4202,7 +6772,6 @@
         <w:rPr>
           <w:rFonts w:hint="eastAsia"/>
         </w:rPr>
-        <w:lastRenderedPageBreak/>
         <w:t>（</w:t>
       </w:r>
       <w:r>
@@ -4256,7 +6825,25 @@
         <w:rPr>
           <w:rFonts w:hint="eastAsia"/>
         </w:rPr>
-        <w:t>これを用い、実現方式に従って情報推薦を受ける。</w:t>
+        <w:t>これを用い</w:t>
+      </w:r>
+      <w:r>
+        <w:rPr>
+          <w:rFonts w:hint="eastAsia"/>
+        </w:rPr>
+        <w:t>，</w:t>
+      </w:r>
+      <w:r>
+        <w:rPr>
+          <w:rFonts w:hint="eastAsia"/>
+        </w:rPr>
+        <w:t>実現方式に従って情報推薦を受ける</w:t>
+      </w:r>
+      <w:r>
+        <w:rPr>
+          <w:rFonts w:hint="eastAsia"/>
+        </w:rPr>
+        <w:t>．</w:t>
       </w:r>
     </w:p>
     <w:p>
@@ -4306,9 +6893,6 @@
       <w:pPr>
         <w:pStyle w:val="2"/>
         <w:ind w:left="469" w:hanging="469"/>
-        <w:rPr>
-          <w:rFonts w:hint="eastAsia"/>
-        </w:rPr>
       </w:pPr>
       <w:r>
         <w:rPr>
@@ -4326,9 +6910,6 @@
     <w:p>
       <w:pPr>
         <w:ind w:firstLine="204"/>
-        <w:rPr>
-          <w:rFonts w:hint="eastAsia"/>
-        </w:rPr>
       </w:pPr>
       <w:r>
         <w:rPr>
@@ -4346,7 +6927,19 @@
         <w:rPr>
           <w:rFonts w:hint="eastAsia"/>
         </w:rPr>
-        <w:t>件のうち、以下</w:t>
+        <w:t>件のうち</w:t>
+      </w:r>
+      <w:r>
+        <w:rPr>
+          <w:rFonts w:hint="eastAsia"/>
+        </w:rPr>
+        <w:t>，</w:t>
+      </w:r>
+      <w:r>
+        <w:rPr>
+          <w:rFonts w:hint="eastAsia"/>
+        </w:rPr>
+        <w:t>以下</w:t>
       </w:r>
       <w:r>
         <w:rPr>
@@ -4424,7 +7017,13 @@
         <w:rPr>
           <w:rFonts w:hint="eastAsia"/>
         </w:rPr>
-        <w:t>ことがわかる。</w:t>
+        <w:t>ことがわかる</w:t>
+      </w:r>
+      <w:r>
+        <w:rPr>
+          <w:rFonts w:hint="eastAsia"/>
+        </w:rPr>
+        <w:t>．</w:t>
       </w:r>
     </w:p>
     <w:p>
@@ -4440,7 +7039,15 @@
         <w:ind w:firstLine="204"/>
       </w:pPr>
       <w:r>
-        <w:t>(3) Capital Cities and Tombs of the Ancient Koguryo Kingdom</w:t>
+        <w:t xml:space="preserve">(3) Capital Cities and Tombs of the Ancient </w:t>
+      </w:r>
+      <w:proofErr w:type="spellStart"/>
+      <w:r>
+        <w:t>Koguryo</w:t>
+      </w:r>
+      <w:proofErr w:type="spellEnd"/>
+      <w:r>
+        <w:t xml:space="preserve"> Kingdom</w:t>
       </w:r>
     </w:p>
     <w:p>
@@ -4456,15 +7063,28 @@
         <w:ind w:firstLine="204"/>
       </w:pPr>
       <w:r>
-        <w:t>(8) Mount Taishan</w:t>
-      </w:r>
+        <w:t xml:space="preserve">(8) Mount </w:t>
+      </w:r>
+      <w:proofErr w:type="spellStart"/>
+      <w:r>
+        <w:t>Taishan</w:t>
+      </w:r>
+      <w:proofErr w:type="spellEnd"/>
     </w:p>
     <w:p>
       <w:pPr>
         <w:ind w:firstLine="204"/>
       </w:pPr>
       <w:r>
-        <w:t>(9) Stari Grad Plain</w:t>
+        <w:t xml:space="preserve">(9) </w:t>
+      </w:r>
+      <w:proofErr w:type="spellStart"/>
+      <w:r>
+        <w:t>Stari</w:t>
+      </w:r>
+      <w:proofErr w:type="spellEnd"/>
+      <w:r>
+        <w:t xml:space="preserve"> Grad Plain</w:t>
       </w:r>
     </w:p>
     <w:p>
@@ -4478,20 +7098,19 @@
     <w:p>
       <w:pPr>
         <w:ind w:firstLine="204"/>
-        <w:rPr>
-          <w:rFonts w:hint="eastAsia"/>
-        </w:rPr>
-      </w:pPr>
-      <w:r>
-        <w:t>(13) Cultural Landscape of Sintra</w:t>
-      </w:r>
+      </w:pPr>
+      <w:r>
+        <w:t xml:space="preserve">(13) Cultural Landscape of </w:t>
+      </w:r>
+      <w:proofErr w:type="spellStart"/>
+      <w:r>
+        <w:t>Sintra</w:t>
+      </w:r>
+      <w:proofErr w:type="spellEnd"/>
     </w:p>
     <w:p>
       <w:pPr>
         <w:ind w:firstLine="204"/>
-        <w:rPr>
-          <w:rFonts w:hint="eastAsia"/>
-        </w:rPr>
       </w:pPr>
       <w:r>
         <w:rPr>
@@ -4506,13 +7125,25 @@
         <w:rPr>
           <w:rFonts w:hint="eastAsia"/>
         </w:rPr>
-        <w:t>を参照し表２の世界遺産の意味解釈を行うと、</w:t>
-      </w:r>
-      <w:r>
-        <w:rPr>
-          <w:rFonts w:hint="eastAsia"/>
-        </w:rPr>
-        <w:t>これらは、</w:t>
+        <w:t>を参照し表２の世界遺産の意味解釈を行うと</w:t>
+      </w:r>
+      <w:r>
+        <w:rPr>
+          <w:rFonts w:hint="eastAsia"/>
+        </w:rPr>
+        <w:t>，</w:t>
+      </w:r>
+      <w:r>
+        <w:rPr>
+          <w:rFonts w:hint="eastAsia"/>
+        </w:rPr>
+        <w:t>これらは</w:t>
+      </w:r>
+      <w:r>
+        <w:rPr>
+          <w:rFonts w:hint="eastAsia"/>
+        </w:rPr>
+        <w:t>，</w:t>
       </w:r>
       <w:r>
         <w:rPr>
@@ -4548,7 +7179,19 @@
         <w:rPr>
           <w:rFonts w:hint="eastAsia"/>
         </w:rPr>
-        <w:t>」的、すなわち歴史や変革などの文脈で価値を持つと</w:t>
+        <w:t>」的</w:t>
+      </w:r>
+      <w:r>
+        <w:rPr>
+          <w:rFonts w:hint="eastAsia"/>
+        </w:rPr>
+        <w:t>，</w:t>
+      </w:r>
+      <w:r>
+        <w:rPr>
+          <w:rFonts w:hint="eastAsia"/>
+        </w:rPr>
+        <w:t>すなわち歴史や変革などの文脈で価値を持つと</w:t>
       </w:r>
       <w:r>
         <w:rPr>
@@ -4560,7 +7203,13 @@
         <w:rPr>
           <w:rFonts w:hint="eastAsia"/>
         </w:rPr>
-        <w:t>、推薦されるべき世界遺産である</w:t>
+        <w:t>，</w:t>
+      </w:r>
+      <w:r>
+        <w:rPr>
+          <w:rFonts w:hint="eastAsia"/>
+        </w:rPr>
+        <w:t>推薦されるべき世界遺産である</w:t>
       </w:r>
       <w:r>
         <w:rPr>
@@ -4572,21 +7221,30 @@
         <w:rPr>
           <w:rFonts w:hint="eastAsia"/>
         </w:rPr>
-        <w:t>。</w:t>
+        <w:t>．</w:t>
       </w:r>
     </w:p>
     <w:p>
       <w:pPr>
         <w:ind w:firstLineChars="49"/>
-        <w:rPr>
-          <w:rFonts w:hint="eastAsia"/>
-        </w:rPr>
-      </w:pPr>
-      <w:r>
-        <w:rPr>
-          <w:rFonts w:hint="eastAsia"/>
-        </w:rPr>
-        <w:t xml:space="preserve">　一方で、以下</w:t>
+      </w:pPr>
+      <w:r>
+        <w:rPr>
+          <w:rFonts w:hint="eastAsia"/>
+        </w:rPr>
+        <w:t xml:space="preserve">　一方で</w:t>
+      </w:r>
+      <w:r>
+        <w:rPr>
+          <w:rFonts w:hint="eastAsia"/>
+        </w:rPr>
+        <w:t>，</w:t>
+      </w:r>
+      <w:r>
+        <w:rPr>
+          <w:rFonts w:hint="eastAsia"/>
+        </w:rPr>
+        <w:t>以下</w:t>
       </w:r>
       <w:r>
         <w:rPr>
@@ -4598,7 +7256,25 @@
         <w:rPr>
           <w:rFonts w:hint="eastAsia"/>
         </w:rPr>
-        <w:t>件に注目すると、文脈を与えた意図に対して期待されない結果も上位に挙がっていることがわかる。</w:t>
+        <w:t>件に注目すると</w:t>
+      </w:r>
+      <w:r>
+        <w:rPr>
+          <w:rFonts w:hint="eastAsia"/>
+        </w:rPr>
+        <w:t>，</w:t>
+      </w:r>
+      <w:r>
+        <w:rPr>
+          <w:rFonts w:hint="eastAsia"/>
+        </w:rPr>
+        <w:t>文脈を与えた意図に対して期待されない結果も上位に挙がっていることがわかる</w:t>
+      </w:r>
+      <w:r>
+        <w:rPr>
+          <w:rFonts w:hint="eastAsia"/>
+        </w:rPr>
+        <w:t>．</w:t>
       </w:r>
     </w:p>
     <w:p>
@@ -4612,12 +7288,17 @@
     <w:p>
       <w:pPr>
         <w:ind w:firstLine="204"/>
-        <w:rPr>
-          <w:rFonts w:hint="eastAsia"/>
-        </w:rPr>
-      </w:pPr>
-      <w:r>
-        <w:t>(5) Mogao Caves</w:t>
+      </w:pPr>
+      <w:r>
+        <w:t xml:space="preserve">(5) </w:t>
+      </w:r>
+      <w:proofErr w:type="spellStart"/>
+      <w:r>
+        <w:t>Mogao</w:t>
+      </w:r>
+      <w:proofErr w:type="spellEnd"/>
+      <w:r>
+        <w:t xml:space="preserve"> Caves</w:t>
       </w:r>
     </w:p>
     <w:p>
@@ -4640,7 +7321,25 @@
         <w:rPr>
           <w:rFonts w:hint="eastAsia"/>
         </w:rPr>
-        <w:t>、本実現方式内で生成され、参照された知識ベース上で</w:t>
+        <w:t>，</w:t>
+      </w:r>
+      <w:r>
+        <w:rPr>
+          <w:rFonts w:hint="eastAsia"/>
+        </w:rPr>
+        <w:t>本実現方式内で生成され</w:t>
+      </w:r>
+      <w:r>
+        <w:rPr>
+          <w:rFonts w:hint="eastAsia"/>
+        </w:rPr>
+        <w:t>，</w:t>
+      </w:r>
+      <w:r>
+        <w:rPr>
+          <w:rFonts w:hint="eastAsia"/>
+        </w:rPr>
+        <w:t>参照された知識ベース上で</w:t>
       </w:r>
       <w:r>
         <w:rPr>
@@ -4673,7 +7372,13 @@
         <w:rPr>
           <w:rFonts w:hint="eastAsia"/>
         </w:rPr>
-        <w:t>の意味と、</w:t>
+        <w:t>の意味と</w:t>
+      </w:r>
+      <w:r>
+        <w:rPr>
+          <w:rFonts w:hint="eastAsia"/>
+        </w:rPr>
+        <w:t>，</w:t>
       </w:r>
       <w:r>
         <w:rPr>
@@ -4685,7 +7390,37 @@
         <w:rPr>
           <w:rFonts w:hint="eastAsia"/>
         </w:rPr>
-        <w:t>た意味の間のずれにあると推測される。例えば、知識ベース生成の元となったドキュメントにおいて、</w:t>
+        <w:t>た意味の間のずれにあると推測される</w:t>
+      </w:r>
+      <w:r>
+        <w:rPr>
+          <w:rFonts w:hint="eastAsia"/>
+        </w:rPr>
+        <w:t>．</w:t>
+      </w:r>
+      <w:r>
+        <w:rPr>
+          <w:rFonts w:hint="eastAsia"/>
+        </w:rPr>
+        <w:t>例えば</w:t>
+      </w:r>
+      <w:r>
+        <w:rPr>
+          <w:rFonts w:hint="eastAsia"/>
+        </w:rPr>
+        <w:t>，</w:t>
+      </w:r>
+      <w:r>
+        <w:rPr>
+          <w:rFonts w:hint="eastAsia"/>
+        </w:rPr>
+        <w:t>知識ベース生成の元となったドキュメントにおいて</w:t>
+      </w:r>
+      <w:r>
+        <w:rPr>
+          <w:rFonts w:hint="eastAsia"/>
+        </w:rPr>
+        <w:t>，</w:t>
       </w:r>
       <w:r>
         <w:rPr>
@@ -4697,7 +7432,37 @@
         <w:rPr>
           <w:rFonts w:hint="eastAsia"/>
         </w:rPr>
-        <w:t>と、文学や美術等他分野における「系譜」という意味での「歴史」という二つの意味において使われ、それぞれの頻度が自然言語で使用される頻度と異なった場合などに起こり得る。</w:t>
+        <w:t>と</w:t>
+      </w:r>
+      <w:r>
+        <w:rPr>
+          <w:rFonts w:hint="eastAsia"/>
+        </w:rPr>
+        <w:t>，</w:t>
+      </w:r>
+      <w:r>
+        <w:rPr>
+          <w:rFonts w:hint="eastAsia"/>
+        </w:rPr>
+        <w:t>文学や美術等他分野における「系譜」という意味での「歴史」という二つの意味において使われ</w:t>
+      </w:r>
+      <w:r>
+        <w:rPr>
+          <w:rFonts w:hint="eastAsia"/>
+        </w:rPr>
+        <w:t>，</w:t>
+      </w:r>
+      <w:r>
+        <w:rPr>
+          <w:rFonts w:hint="eastAsia"/>
+        </w:rPr>
+        <w:t>それぞれの頻度が自然言語で使用される頻度と異なった場合などに起こり得る</w:t>
+      </w:r>
+      <w:r>
+        <w:rPr>
+          <w:rFonts w:hint="eastAsia"/>
+        </w:rPr>
+        <w:t>．</w:t>
       </w:r>
     </w:p>
     <w:p>
@@ -4708,7 +7473,25 @@
         <w:rPr>
           <w:rFonts w:hint="eastAsia"/>
         </w:rPr>
-        <w:t>これを改善するために、以下の二通りの策が考えられる。</w:t>
+        <w:t>これを改善するために</w:t>
+      </w:r>
+      <w:r>
+        <w:rPr>
+          <w:rFonts w:hint="eastAsia"/>
+        </w:rPr>
+        <w:t>，</w:t>
+      </w:r>
+      <w:r>
+        <w:rPr>
+          <w:rFonts w:hint="eastAsia"/>
+        </w:rPr>
+        <w:t>以下の二通りの策が考えられる</w:t>
+      </w:r>
+      <w:r>
+        <w:rPr>
+          <w:rFonts w:hint="eastAsia"/>
+        </w:rPr>
+        <w:t>．</w:t>
       </w:r>
     </w:p>
     <w:p>
@@ -4719,13 +7502,85 @@
         <w:rPr>
           <w:rFonts w:hint="eastAsia"/>
         </w:rPr>
-        <w:t>一つに、単純に知識ベース生成の源となるドキュメントの量を増やし、確率的な誤差を減らすことが考えられる。二に、</w:t>
-      </w:r>
-      <w:r>
-        <w:rPr>
-          <w:rFonts w:hint="eastAsia"/>
-        </w:rPr>
-        <w:t>観光価値用語の意味が一意でないことを加味し、価値解釈方式に適用した意味の数学モデルを知識ベース生成段階にも適用し、文脈適応型意味解釈を行うことが考えられる。</w:t>
+        <w:t>一つに</w:t>
+      </w:r>
+      <w:r>
+        <w:rPr>
+          <w:rFonts w:hint="eastAsia"/>
+        </w:rPr>
+        <w:t>，</w:t>
+      </w:r>
+      <w:r>
+        <w:rPr>
+          <w:rFonts w:hint="eastAsia"/>
+        </w:rPr>
+        <w:t>単純に知識ベース生成の源となるドキュメントの量を増やし</w:t>
+      </w:r>
+      <w:r>
+        <w:rPr>
+          <w:rFonts w:hint="eastAsia"/>
+        </w:rPr>
+        <w:t>，</w:t>
+      </w:r>
+      <w:r>
+        <w:rPr>
+          <w:rFonts w:hint="eastAsia"/>
+        </w:rPr>
+        <w:t>確率的な誤差を減らすことが考えられる</w:t>
+      </w:r>
+      <w:r>
+        <w:rPr>
+          <w:rFonts w:hint="eastAsia"/>
+        </w:rPr>
+        <w:t>．</w:t>
+      </w:r>
+      <w:r>
+        <w:rPr>
+          <w:rFonts w:hint="eastAsia"/>
+        </w:rPr>
+        <w:t>二に</w:t>
+      </w:r>
+      <w:r>
+        <w:rPr>
+          <w:rFonts w:hint="eastAsia"/>
+        </w:rPr>
+        <w:t>，</w:t>
+      </w:r>
+      <w:r>
+        <w:rPr>
+          <w:rFonts w:hint="eastAsia"/>
+        </w:rPr>
+        <w:t>観光価値用語の意味が一意でないことを加味し</w:t>
+      </w:r>
+      <w:r>
+        <w:rPr>
+          <w:rFonts w:hint="eastAsia"/>
+        </w:rPr>
+        <w:t>，</w:t>
+      </w:r>
+      <w:r>
+        <w:rPr>
+          <w:rFonts w:hint="eastAsia"/>
+        </w:rPr>
+        <w:t>価値解釈方式に適用した意味の数学モデルを知識ベース生成段階にも適用し</w:t>
+      </w:r>
+      <w:r>
+        <w:rPr>
+          <w:rFonts w:hint="eastAsia"/>
+        </w:rPr>
+        <w:t>，</w:t>
+      </w:r>
+      <w:r>
+        <w:rPr>
+          <w:rFonts w:hint="eastAsia"/>
+        </w:rPr>
+        <w:t>文脈適応型意味解釈を行うことが考えられる</w:t>
+      </w:r>
+      <w:r>
+        <w:rPr>
+          <w:rFonts w:hint="eastAsia"/>
+        </w:rPr>
+        <w:t>．</w:t>
       </w:r>
     </w:p>
     <w:p>
@@ -4751,9 +7606,6 @@
     <w:p>
       <w:pPr>
         <w:ind w:firstLine="204"/>
-        <w:rPr>
-          <w:rFonts w:hint="eastAsia"/>
-        </w:rPr>
       </w:pPr>
     </w:p>
     <w:p>
@@ -4768,7 +7620,7 @@
         <mc:AlternateContent>
           <mc:Choice Requires="wps">
             <w:drawing>
-              <wp:anchor distT="45720" distB="45720" distL="114300" distR="114300" simplePos="0" relativeHeight="251661312" behindDoc="0" locked="0" layoutInCell="1" allowOverlap="1" wp14:anchorId="16D979AD" wp14:editId="7AAE8005">
+              <wp:anchor distT="45720" distB="45720" distL="114300" distR="114300" simplePos="0" relativeHeight="251658240" behindDoc="0" locked="0" layoutInCell="1" allowOverlap="1" wp14:anchorId="16D979AD" wp14:editId="7AAE8005">
                 <wp:simplePos x="0" y="0"/>
                 <wp:positionH relativeFrom="column">
                   <wp:posOffset>52705</wp:posOffset>
@@ -4878,7 +7730,49 @@
                               <w:rPr>
                                 <w:sz w:val="16"/>
                               </w:rPr>
-                              <w:t>(3) Capital Cities and Tombs of the Ancient Koguryo Kingdom / China / Huanren Manchu Autonomous County, Liaoning and Ji'an, Jilin / 41.15694 / 126.18722</w:t>
+                              <w:t xml:space="preserve">(3) Capital Cities and Tombs of the Ancient </w:t>
+                            </w:r>
+                            <w:proofErr w:type="spellStart"/>
+                            <w:r>
+                              <w:rPr>
+                                <w:sz w:val="16"/>
+                              </w:rPr>
+                              <w:t>Koguryo</w:t>
+                            </w:r>
+                            <w:proofErr w:type="spellEnd"/>
+                            <w:r>
+                              <w:rPr>
+                                <w:sz w:val="16"/>
+                              </w:rPr>
+                              <w:t xml:space="preserve"> Kingdom / China / </w:t>
+                            </w:r>
+                            <w:proofErr w:type="spellStart"/>
+                            <w:r>
+                              <w:rPr>
+                                <w:sz w:val="16"/>
+                              </w:rPr>
+                              <w:t>Huanren</w:t>
+                            </w:r>
+                            <w:proofErr w:type="spellEnd"/>
+                            <w:r>
+                              <w:rPr>
+                                <w:sz w:val="16"/>
+                              </w:rPr>
+                              <w:t xml:space="preserve"> Manchu Autonomous County, Liaoning and </w:t>
+                            </w:r>
+                            <w:proofErr w:type="spellStart"/>
+                            <w:r>
+                              <w:rPr>
+                                <w:sz w:val="16"/>
+                              </w:rPr>
+                              <w:t>Ji'an</w:t>
+                            </w:r>
+                            <w:proofErr w:type="spellEnd"/>
+                            <w:r>
+                              <w:rPr>
+                                <w:sz w:val="16"/>
+                              </w:rPr>
+                              <w:t>, Jilin / 41.15694 / 126.18722</w:t>
                             </w:r>
                           </w:p>
                           <w:p>
@@ -4947,7 +7841,35 @@
                               <w:rPr>
                                 <w:sz w:val="16"/>
                               </w:rPr>
-                              <w:t>(5) Mogao Caves / China / Dunhuang, Gansu / 40.13333 / 94.81667</w:t>
+                              <w:t xml:space="preserve">(5) </w:t>
+                            </w:r>
+                            <w:proofErr w:type="spellStart"/>
+                            <w:r>
+                              <w:rPr>
+                                <w:sz w:val="16"/>
+                              </w:rPr>
+                              <w:t>Mogao</w:t>
+                            </w:r>
+                            <w:proofErr w:type="spellEnd"/>
+                            <w:r>
+                              <w:rPr>
+                                <w:sz w:val="16"/>
+                              </w:rPr>
+                              <w:t xml:space="preserve"> Caves / China / </w:t>
+                            </w:r>
+                            <w:proofErr w:type="spellStart"/>
+                            <w:r>
+                              <w:rPr>
+                                <w:sz w:val="16"/>
+                              </w:rPr>
+                              <w:t>Dunhuang</w:t>
+                            </w:r>
+                            <w:proofErr w:type="spellEnd"/>
+                            <w:r>
+                              <w:rPr>
+                                <w:sz w:val="16"/>
+                              </w:rPr>
+                              <w:t>, Gansu / 40.13333 / 94.81667</w:t>
                             </w:r>
                           </w:p>
                           <w:p>
@@ -5031,7 +7953,35 @@
                               <w:rPr>
                                 <w:sz w:val="16"/>
                               </w:rPr>
-                              <w:t>(8) Mount Taishan / China / Tai'an and Jinan, Shandong / 36.267 / 117.100</w:t>
+                              <w:t xml:space="preserve">(8) Mount </w:t>
+                            </w:r>
+                            <w:proofErr w:type="spellStart"/>
+                            <w:r>
+                              <w:rPr>
+                                <w:sz w:val="16"/>
+                              </w:rPr>
+                              <w:t>Taishan</w:t>
+                            </w:r>
+                            <w:proofErr w:type="spellEnd"/>
+                            <w:r>
+                              <w:rPr>
+                                <w:sz w:val="16"/>
+                              </w:rPr>
+                              <w:t xml:space="preserve"> / China / </w:t>
+                            </w:r>
+                            <w:proofErr w:type="spellStart"/>
+                            <w:r>
+                              <w:rPr>
+                                <w:sz w:val="16"/>
+                              </w:rPr>
+                              <w:t>Tai'an</w:t>
+                            </w:r>
+                            <w:proofErr w:type="spellEnd"/>
+                            <w:r>
+                              <w:rPr>
+                                <w:sz w:val="16"/>
+                              </w:rPr>
+                              <w:t xml:space="preserve"> and Jinan, Shandong / 36.267 / 117.100</w:t>
                             </w:r>
                           </w:p>
                           <w:p>
@@ -5059,7 +8009,21 @@
                               <w:rPr>
                                 <w:sz w:val="16"/>
                               </w:rPr>
-                              <w:t>(9) Stari Grad Plain / Croatia / Split-Dalmatia County / 43.18167 / 16.63861</w:t>
+                              <w:t xml:space="preserve">(9) </w:t>
+                            </w:r>
+                            <w:proofErr w:type="spellStart"/>
+                            <w:r>
+                              <w:rPr>
+                                <w:sz w:val="16"/>
+                              </w:rPr>
+                              <w:t>Stari</w:t>
+                            </w:r>
+                            <w:proofErr w:type="spellEnd"/>
+                            <w:r>
+                              <w:rPr>
+                                <w:sz w:val="16"/>
+                              </w:rPr>
+                              <w:t xml:space="preserve"> Grad Plain / Croatia / Split-Dalmatia County / 43.18167 / 16.63861</w:t>
                             </w:r>
                           </w:p>
                           <w:p>
@@ -5115,7 +8079,35 @@
                               <w:rPr>
                                 <w:sz w:val="16"/>
                               </w:rPr>
-                              <w:t>(11) Iwami Ginzan Silver Mine and its Cultural Landscape / Japan / Shimane Prefecture / 35.11278 / 132.43500</w:t>
+                              <w:t xml:space="preserve">(11) </w:t>
+                            </w:r>
+                            <w:proofErr w:type="spellStart"/>
+                            <w:r>
+                              <w:rPr>
+                                <w:sz w:val="16"/>
+                              </w:rPr>
+                              <w:t>Iwami</w:t>
+                            </w:r>
+                            <w:proofErr w:type="spellEnd"/>
+                            <w:r>
+                              <w:rPr>
+                                <w:sz w:val="16"/>
+                              </w:rPr>
+                              <w:t xml:space="preserve"> </w:t>
+                            </w:r>
+                            <w:proofErr w:type="spellStart"/>
+                            <w:r>
+                              <w:rPr>
+                                <w:sz w:val="16"/>
+                              </w:rPr>
+                              <w:t>Ginzan</w:t>
+                            </w:r>
+                            <w:proofErr w:type="spellEnd"/>
+                            <w:r>
+                              <w:rPr>
+                                <w:sz w:val="16"/>
+                              </w:rPr>
+                              <w:t xml:space="preserve"> Silver Mine and its Cultural Landscape / Japan / Shimane Prefecture / 35.11278 / 132.43500</w:t>
                             </w:r>
                           </w:p>
                           <w:p>
@@ -5143,7 +8135,35 @@
                               <w:rPr>
                                 <w:sz w:val="16"/>
                               </w:rPr>
-                              <w:t>(12) Costiera Amalfitana / Italy / Province of Salerno, Campania / 40.65000 / 14.60000</w:t>
+                              <w:t xml:space="preserve">(12) </w:t>
+                            </w:r>
+                            <w:proofErr w:type="spellStart"/>
+                            <w:r>
+                              <w:rPr>
+                                <w:sz w:val="16"/>
+                              </w:rPr>
+                              <w:t>Costiera</w:t>
+                            </w:r>
+                            <w:proofErr w:type="spellEnd"/>
+                            <w:r>
+                              <w:rPr>
+                                <w:sz w:val="16"/>
+                              </w:rPr>
+                              <w:t xml:space="preserve"> </w:t>
+                            </w:r>
+                            <w:proofErr w:type="spellStart"/>
+                            <w:r>
+                              <w:rPr>
+                                <w:sz w:val="16"/>
+                              </w:rPr>
+                              <w:t>Amalfitana</w:t>
+                            </w:r>
+                            <w:proofErr w:type="spellEnd"/>
+                            <w:r>
+                              <w:rPr>
+                                <w:sz w:val="16"/>
+                              </w:rPr>
+                              <w:t xml:space="preserve"> / Italy / Province of Salerno, Campania / 40.65000 / 14.60000</w:t>
                             </w:r>
                           </w:p>
                           <w:p>
@@ -5171,7 +8191,35 @@
                               <w:rPr>
                                 <w:sz w:val="16"/>
                               </w:rPr>
-                              <w:t>(13) Cultural Landscape of Sintra / Portugal / Sintra / 38.78333 / 9.41667</w:t>
+                              <w:t xml:space="preserve">(13) Cultural Landscape of </w:t>
+                            </w:r>
+                            <w:proofErr w:type="spellStart"/>
+                            <w:r>
+                              <w:rPr>
+                                <w:sz w:val="16"/>
+                              </w:rPr>
+                              <w:t>Sintra</w:t>
+                            </w:r>
+                            <w:proofErr w:type="spellEnd"/>
+                            <w:r>
+                              <w:rPr>
+                                <w:sz w:val="16"/>
+                              </w:rPr>
+                              <w:t xml:space="preserve"> / Portugal / </w:t>
+                            </w:r>
+                            <w:proofErr w:type="spellStart"/>
+                            <w:r>
+                              <w:rPr>
+                                <w:sz w:val="16"/>
+                              </w:rPr>
+                              <w:t>Sintra</w:t>
+                            </w:r>
+                            <w:proofErr w:type="spellEnd"/>
+                            <w:r>
+                              <w:rPr>
+                                <w:sz w:val="16"/>
+                              </w:rPr>
+                              <w:t xml:space="preserve"> / 38.78333 / 9.41667</w:t>
                             </w:r>
                           </w:p>
                           <w:p>
@@ -5199,7 +8247,21 @@
                               <w:rPr>
                                 <w:sz w:val="16"/>
                               </w:rPr>
-                              <w:t>(14) Meteora / Greece / Trikala, Thessaly / 39.71667 / 21.63333</w:t>
+                              <w:t xml:space="preserve">(14) </w:t>
+                            </w:r>
+                            <w:proofErr w:type="spellStart"/>
+                            <w:r>
+                              <w:rPr>
+                                <w:sz w:val="16"/>
+                              </w:rPr>
+                              <w:t>Meteora</w:t>
+                            </w:r>
+                            <w:proofErr w:type="spellEnd"/>
+                            <w:r>
+                              <w:rPr>
+                                <w:sz w:val="16"/>
+                              </w:rPr>
+                              <w:t xml:space="preserve"> / Greece / Trikala, Thessaly / 39.71667 / 21.63333</w:t>
                             </w:r>
                           </w:p>
                           <w:p>
@@ -5239,7 +8301,7 @@
                 <v:stroke joinstyle="miter"/>
                 <v:path gradientshapeok="t" o:connecttype="rect"/>
               </v:shapetype>
-              <v:shape id="テキスト ボックス 2" o:spid="_x0000_s1026" type="#_x0000_t202" style="position:absolute;left:0;text-align:left;margin-left:4.15pt;margin-top:25.25pt;width:243.8pt;height:641.2pt;z-index:251661312;visibility:visible;mso-wrap-style:square;mso-width-percent:0;mso-height-percent:0;mso-wrap-distance-left:9pt;mso-wrap-distance-top:3.6pt;mso-wrap-distance-right:9pt;mso-wrap-distance-bottom:3.6pt;mso-position-horizontal:absolute;mso-position-horizontal-relative:text;mso-position-vertical:absolute;mso-position-vertical-relative:text;mso-width-percent:0;mso-height-percent:0;mso-width-relative:margin;mso-height-relative:margin;v-text-anchor:top" o:gfxdata="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">
+              <v:shape id="テキスト ボックス 2" o:spid="_x0000_s1026" type="#_x0000_t202" style="position:absolute;left:0;text-align:left;margin-left:4.15pt;margin-top:25.25pt;width:243.8pt;height:641.2pt;z-index:251658240;visibility:visible;mso-wrap-style:square;mso-width-percent:0;mso-height-percent:0;mso-wrap-distance-left:9pt;mso-wrap-distance-top:3.6pt;mso-wrap-distance-right:9pt;mso-wrap-distance-bottom:3.6pt;mso-position-horizontal:absolute;mso-position-horizontal-relative:text;mso-position-vertical:absolute;mso-position-vertical-relative:text;mso-width-percent:0;mso-height-percent:0;mso-width-relative:margin;mso-height-relative:margin;v-text-anchor:top" o:gfxdata="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">
                 <v:textbox>
                   <w:txbxContent>
                     <w:p>
@@ -5309,7 +8371,49 @@
                         <w:rPr>
                           <w:sz w:val="16"/>
                         </w:rPr>
-                        <w:t>(3) Capital Cities and Tombs of the Ancient Koguryo Kingdom / China / Huanren Manchu Autonomous County, Liaoning and Ji'an, Jilin / 41.15694 / 126.18722</w:t>
+                        <w:t xml:space="preserve">(3) Capital Cities and Tombs of the Ancient </w:t>
+                      </w:r>
+                      <w:proofErr w:type="spellStart"/>
+                      <w:r>
+                        <w:rPr>
+                          <w:sz w:val="16"/>
+                        </w:rPr>
+                        <w:t>Koguryo</w:t>
+                      </w:r>
+                      <w:proofErr w:type="spellEnd"/>
+                      <w:r>
+                        <w:rPr>
+                          <w:sz w:val="16"/>
+                        </w:rPr>
+                        <w:t xml:space="preserve"> Kingdom / China / </w:t>
+                      </w:r>
+                      <w:proofErr w:type="spellStart"/>
+                      <w:r>
+                        <w:rPr>
+                          <w:sz w:val="16"/>
+                        </w:rPr>
+                        <w:t>Huanren</w:t>
+                      </w:r>
+                      <w:proofErr w:type="spellEnd"/>
+                      <w:r>
+                        <w:rPr>
+                          <w:sz w:val="16"/>
+                        </w:rPr>
+                        <w:t xml:space="preserve"> Manchu Autonomous County, Liaoning and </w:t>
+                      </w:r>
+                      <w:proofErr w:type="spellStart"/>
+                      <w:r>
+                        <w:rPr>
+                          <w:sz w:val="16"/>
+                        </w:rPr>
+                        <w:t>Ji'an</w:t>
+                      </w:r>
+                      <w:proofErr w:type="spellEnd"/>
+                      <w:r>
+                        <w:rPr>
+                          <w:sz w:val="16"/>
+                        </w:rPr>
+                        <w:t>, Jilin / 41.15694 / 126.18722</w:t>
                       </w:r>
                     </w:p>
                     <w:p>
@@ -5378,7 +8482,35 @@
                         <w:rPr>
                           <w:sz w:val="16"/>
                         </w:rPr>
-                        <w:t>(5) Mogao Caves / China / Dunhuang, Gansu / 40.13333 / 94.81667</w:t>
+                        <w:t xml:space="preserve">(5) </w:t>
+                      </w:r>
+                      <w:proofErr w:type="spellStart"/>
+                      <w:r>
+                        <w:rPr>
+                          <w:sz w:val="16"/>
+                        </w:rPr>
+                        <w:t>Mogao</w:t>
+                      </w:r>
+                      <w:proofErr w:type="spellEnd"/>
+                      <w:r>
+                        <w:rPr>
+                          <w:sz w:val="16"/>
+                        </w:rPr>
+                        <w:t xml:space="preserve"> Caves / China / </w:t>
+                      </w:r>
+                      <w:proofErr w:type="spellStart"/>
+                      <w:r>
+                        <w:rPr>
+                          <w:sz w:val="16"/>
+                        </w:rPr>
+                        <w:t>Dunhuang</w:t>
+                      </w:r>
+                      <w:proofErr w:type="spellEnd"/>
+                      <w:r>
+                        <w:rPr>
+                          <w:sz w:val="16"/>
+                        </w:rPr>
+                        <w:t>, Gansu / 40.13333 / 94.81667</w:t>
                       </w:r>
                     </w:p>
                     <w:p>
@@ -5462,7 +8594,35 @@
                         <w:rPr>
                           <w:sz w:val="16"/>
                         </w:rPr>
-                        <w:t>(8) Mount Taishan / China / Tai'an and Jinan, Shandong / 36.267 / 117.100</w:t>
+                        <w:t xml:space="preserve">(8) Mount </w:t>
+                      </w:r>
+                      <w:proofErr w:type="spellStart"/>
+                      <w:r>
+                        <w:rPr>
+                          <w:sz w:val="16"/>
+                        </w:rPr>
+                        <w:t>Taishan</w:t>
+                      </w:r>
+                      <w:proofErr w:type="spellEnd"/>
+                      <w:r>
+                        <w:rPr>
+                          <w:sz w:val="16"/>
+                        </w:rPr>
+                        <w:t xml:space="preserve"> / China / </w:t>
+                      </w:r>
+                      <w:proofErr w:type="spellStart"/>
+                      <w:r>
+                        <w:rPr>
+                          <w:sz w:val="16"/>
+                        </w:rPr>
+                        <w:t>Tai'an</w:t>
+                      </w:r>
+                      <w:proofErr w:type="spellEnd"/>
+                      <w:r>
+                        <w:rPr>
+                          <w:sz w:val="16"/>
+                        </w:rPr>
+                        <w:t xml:space="preserve"> and Jinan, Shandong / 36.267 / 117.100</w:t>
                       </w:r>
                     </w:p>
                     <w:p>
@@ -5490,7 +8650,21 @@
                         <w:rPr>
                           <w:sz w:val="16"/>
                         </w:rPr>
-                        <w:t>(9) Stari Grad Plain / Croatia / Split-Dalmatia County / 43.18167 / 16.63861</w:t>
+                        <w:t xml:space="preserve">(9) </w:t>
+                      </w:r>
+                      <w:proofErr w:type="spellStart"/>
+                      <w:r>
+                        <w:rPr>
+                          <w:sz w:val="16"/>
+                        </w:rPr>
+                        <w:t>Stari</w:t>
+                      </w:r>
+                      <w:proofErr w:type="spellEnd"/>
+                      <w:r>
+                        <w:rPr>
+                          <w:sz w:val="16"/>
+                        </w:rPr>
+                        <w:t xml:space="preserve"> Grad Plain / Croatia / Split-Dalmatia County / 43.18167 / 16.63861</w:t>
                       </w:r>
                     </w:p>
                     <w:p>
@@ -5546,7 +8720,35 @@
                         <w:rPr>
                           <w:sz w:val="16"/>
                         </w:rPr>
-                        <w:t>(11) Iwami Ginzan Silver Mine and its Cultural Landscape / Japan / Shimane Prefecture / 35.11278 / 132.43500</w:t>
+                        <w:t xml:space="preserve">(11) </w:t>
+                      </w:r>
+                      <w:proofErr w:type="spellStart"/>
+                      <w:r>
+                        <w:rPr>
+                          <w:sz w:val="16"/>
+                        </w:rPr>
+                        <w:t>Iwami</w:t>
+                      </w:r>
+                      <w:proofErr w:type="spellEnd"/>
+                      <w:r>
+                        <w:rPr>
+                          <w:sz w:val="16"/>
+                        </w:rPr>
+                        <w:t xml:space="preserve"> </w:t>
+                      </w:r>
+                      <w:proofErr w:type="spellStart"/>
+                      <w:r>
+                        <w:rPr>
+                          <w:sz w:val="16"/>
+                        </w:rPr>
+                        <w:t>Ginzan</w:t>
+                      </w:r>
+                      <w:proofErr w:type="spellEnd"/>
+                      <w:r>
+                        <w:rPr>
+                          <w:sz w:val="16"/>
+                        </w:rPr>
+                        <w:t xml:space="preserve"> Silver Mine and its Cultural Landscape / Japan / Shimane Prefecture / 35.11278 / 132.43500</w:t>
                       </w:r>
                     </w:p>
                     <w:p>
@@ -5574,7 +8776,35 @@
                         <w:rPr>
                           <w:sz w:val="16"/>
                         </w:rPr>
-                        <w:t>(12) Costiera Amalfitana / Italy / Province of Salerno, Campania / 40.65000 / 14.60000</w:t>
+                        <w:t xml:space="preserve">(12) </w:t>
+                      </w:r>
+                      <w:proofErr w:type="spellStart"/>
+                      <w:r>
+                        <w:rPr>
+                          <w:sz w:val="16"/>
+                        </w:rPr>
+                        <w:t>Costiera</w:t>
+                      </w:r>
+                      <w:proofErr w:type="spellEnd"/>
+                      <w:r>
+                        <w:rPr>
+                          <w:sz w:val="16"/>
+                        </w:rPr>
+                        <w:t xml:space="preserve"> </w:t>
+                      </w:r>
+                      <w:proofErr w:type="spellStart"/>
+                      <w:r>
+                        <w:rPr>
+                          <w:sz w:val="16"/>
+                        </w:rPr>
+                        <w:t>Amalfitana</w:t>
+                      </w:r>
+                      <w:proofErr w:type="spellEnd"/>
+                      <w:r>
+                        <w:rPr>
+                          <w:sz w:val="16"/>
+                        </w:rPr>
+                        <w:t xml:space="preserve"> / Italy / Province of Salerno, Campania / 40.65000 / 14.60000</w:t>
                       </w:r>
                     </w:p>
                     <w:p>
@@ -5602,7 +8832,35 @@
                         <w:rPr>
                           <w:sz w:val="16"/>
                         </w:rPr>
-                        <w:t>(13) Cultural Landscape of Sintra / Portugal / Sintra / 38.78333 / 9.41667</w:t>
+                        <w:t xml:space="preserve">(13) Cultural Landscape of </w:t>
+                      </w:r>
+                      <w:proofErr w:type="spellStart"/>
+                      <w:r>
+                        <w:rPr>
+                          <w:sz w:val="16"/>
+                        </w:rPr>
+                        <w:t>Sintra</w:t>
+                      </w:r>
+                      <w:proofErr w:type="spellEnd"/>
+                      <w:r>
+                        <w:rPr>
+                          <w:sz w:val="16"/>
+                        </w:rPr>
+                        <w:t xml:space="preserve"> / Portugal / </w:t>
+                      </w:r>
+                      <w:proofErr w:type="spellStart"/>
+                      <w:r>
+                        <w:rPr>
+                          <w:sz w:val="16"/>
+                        </w:rPr>
+                        <w:t>Sintra</w:t>
+                      </w:r>
+                      <w:proofErr w:type="spellEnd"/>
+                      <w:r>
+                        <w:rPr>
+                          <w:sz w:val="16"/>
+                        </w:rPr>
+                        <w:t xml:space="preserve"> / 38.78333 / 9.41667</w:t>
                       </w:r>
                     </w:p>
                     <w:p>
@@ -5630,7 +8888,21 @@
                         <w:rPr>
                           <w:sz w:val="16"/>
                         </w:rPr>
-                        <w:t>(14) Meteora / Greece / Trikala, Thessaly / 39.71667 / 21.63333</w:t>
+                        <w:t xml:space="preserve">(14) </w:t>
+                      </w:r>
+                      <w:proofErr w:type="spellStart"/>
+                      <w:r>
+                        <w:rPr>
+                          <w:sz w:val="16"/>
+                        </w:rPr>
+                        <w:t>Meteora</w:t>
+                      </w:r>
+                      <w:proofErr w:type="spellEnd"/>
+                      <w:r>
+                        <w:rPr>
+                          <w:sz w:val="16"/>
+                        </w:rPr>
+                        <w:t xml:space="preserve"> / Greece / Trikala, Thessaly / 39.71667 / 21.63333</w:t>
                       </w:r>
                     </w:p>
                     <w:p>
@@ -5697,9 +8969,6 @@
     <w:p>
       <w:pPr>
         <w:ind w:firstLine="204"/>
-        <w:rPr>
-          <w:rFonts w:hint="eastAsia"/>
-        </w:rPr>
       </w:pPr>
     </w:p>
     <w:p>
@@ -5733,13 +9002,20 @@
           <w:rFonts w:hint="eastAsia"/>
           <w:sz w:val="20"/>
         </w:rPr>
-        <w:t>知的価値を有する観光対象を訪問する観光客を対象に、</w:t>
+        <w:t>知的価値を有する観光対象を訪問する観光客を対象に</w:t>
       </w:r>
       <w:r>
         <w:rPr>
           <w:rFonts w:hint="eastAsia"/>
           <w:sz w:val="20"/>
         </w:rPr>
+        <w:t>，</w:t>
+      </w:r>
+      <w:r>
+        <w:rPr>
+          <w:rFonts w:hint="eastAsia"/>
+          <w:sz w:val="20"/>
+        </w:rPr>
         <w:t>それぞれの価値観に合う価値を有する</w:t>
       </w:r>
       <w:r>
@@ -5783,13 +9059,62 @@
           <w:rFonts w:hint="eastAsia"/>
           <w:sz w:val="20"/>
         </w:rPr>
-        <w:t>本方式は観光対象となる文化、美、歴史に関する知の成熟に伴い進化していく。</w:t>
+        <w:t>本方式は観光対象となる文化</w:t>
       </w:r>
       <w:r>
         <w:rPr>
           <w:rFonts w:hint="eastAsia"/>
           <w:sz w:val="20"/>
         </w:rPr>
+        <w:t>，</w:t>
+      </w:r>
+      <w:r>
+        <w:rPr>
+          <w:rFonts w:hint="eastAsia"/>
+          <w:sz w:val="20"/>
+        </w:rPr>
+        <w:t>美</w:t>
+      </w:r>
+      <w:r>
+        <w:rPr>
+          <w:rFonts w:hint="eastAsia"/>
+          <w:sz w:val="20"/>
+        </w:rPr>
+        <w:t>，</w:t>
+      </w:r>
+      <w:r>
+        <w:rPr>
+          <w:rFonts w:hint="eastAsia"/>
+          <w:sz w:val="20"/>
+        </w:rPr>
+        <w:t>歴史</w:t>
+      </w:r>
+      <w:r>
+        <w:rPr>
+          <w:rFonts w:hint="eastAsia"/>
+          <w:sz w:val="20"/>
+        </w:rPr>
+        <w:t>など</w:t>
+      </w:r>
+      <w:r>
+        <w:rPr>
+          <w:rFonts w:hint="eastAsia"/>
+          <w:sz w:val="20"/>
+        </w:rPr>
+        <w:t>に関する知の成熟に伴い進化していく</w:t>
+      </w:r>
+      <w:r>
+        <w:rPr>
+          <w:rFonts w:hint="eastAsia"/>
+          <w:sz w:val="20"/>
+        </w:rPr>
+        <w:t>．</w:t>
+      </w:r>
+      <w:r>
+        <w:rPr>
+          <w:rFonts w:hint="eastAsia"/>
+          <w:sz w:val="20"/>
+        </w:rPr>
         <w:t>ユーザー</w:t>
       </w:r>
       <w:r>
@@ -5797,7 +9122,42 @@
           <w:rFonts w:hint="eastAsia"/>
           <w:sz w:val="20"/>
         </w:rPr>
-        <w:t>個人に即した情報推薦で新たな興味への連想を可能のし、学問の発展へのキャッチアップを手助けすることで、ユーザーに知識獲得を促す。</w:t>
+        <w:t>個人に即した情報推薦で新たな興味への連想を可能のし</w:t>
+      </w:r>
+      <w:r>
+        <w:rPr>
+          <w:rFonts w:hint="eastAsia"/>
+          <w:sz w:val="20"/>
+        </w:rPr>
+        <w:t>，</w:t>
+      </w:r>
+      <w:r>
+        <w:rPr>
+          <w:rFonts w:hint="eastAsia"/>
+          <w:sz w:val="20"/>
+        </w:rPr>
+        <w:t>学問の発展へのキャッチアップを手助けすることで</w:t>
+      </w:r>
+      <w:r>
+        <w:rPr>
+          <w:rFonts w:hint="eastAsia"/>
+          <w:sz w:val="20"/>
+        </w:rPr>
+        <w:t>，</w:t>
+      </w:r>
+      <w:r>
+        <w:rPr>
+          <w:rFonts w:hint="eastAsia"/>
+          <w:sz w:val="20"/>
+        </w:rPr>
+        <w:t>ユーザーに知識獲得を促す</w:t>
+      </w:r>
+      <w:r>
+        <w:rPr>
+          <w:rFonts w:hint="eastAsia"/>
+          <w:sz w:val="20"/>
+        </w:rPr>
+        <w:t>．</w:t>
       </w:r>
     </w:p>
     <w:p>
@@ -5823,13 +9183,20 @@
           <w:rFonts w:hint="eastAsia"/>
           <w:sz w:val="20"/>
         </w:rPr>
-        <w:t>計算モデルの改善やデータの選定により、</w:t>
+        <w:t>計算モデルの改善やデータの選定により</w:t>
       </w:r>
       <w:r>
         <w:rPr>
           <w:rFonts w:hint="eastAsia"/>
           <w:sz w:val="20"/>
         </w:rPr>
+        <w:t>，</w:t>
+      </w:r>
+      <w:r>
+        <w:rPr>
+          <w:rFonts w:hint="eastAsia"/>
+          <w:sz w:val="20"/>
+        </w:rPr>
         <w:t>精度の</w:t>
       </w:r>
       <w:r>
@@ -5837,7 +9204,28 @@
           <w:rFonts w:hint="eastAsia"/>
           <w:sz w:val="20"/>
         </w:rPr>
-        <w:t>向上を図るとともに、本方式の展開の可能性を探っていく。</w:t>
+        <w:t>向上を図るとともに</w:t>
+      </w:r>
+      <w:r>
+        <w:rPr>
+          <w:rFonts w:hint="eastAsia"/>
+          <w:sz w:val="20"/>
+        </w:rPr>
+        <w:t>，</w:t>
+      </w:r>
+      <w:r>
+        <w:rPr>
+          <w:rFonts w:hint="eastAsia"/>
+          <w:sz w:val="20"/>
+        </w:rPr>
+        <w:t>本方式の展開の可能性を探っていく</w:t>
+      </w:r>
+      <w:r>
+        <w:rPr>
+          <w:rFonts w:hint="eastAsia"/>
+          <w:sz w:val="20"/>
+        </w:rPr>
+        <w:t>．</w:t>
       </w:r>
     </w:p>
     <w:p>
@@ -5893,7 +9281,39 @@
         <w:spacing w:after="57"/>
       </w:pPr>
       <w:r>
-        <w:t>KITAGAWA T. and Kiyoki.Y, "A mathematical model of meaning and its application to multidatabase systems," Proc. IEEE International Workshop on Research Issues on Data Engineering: Interperability in Multidatabase Systems. 1993, p. 130-135.</w:t>
+        <w:t xml:space="preserve">KITAGAWA T. and </w:t>
+      </w:r>
+      <w:proofErr w:type="spellStart"/>
+      <w:r>
+        <w:t>Kiyoki.Y</w:t>
+      </w:r>
+      <w:proofErr w:type="spellEnd"/>
+      <w:r>
+        <w:t xml:space="preserve">, "A mathematical model of meaning and its application to </w:t>
+      </w:r>
+      <w:proofErr w:type="spellStart"/>
+      <w:r>
+        <w:t>multidatabase</w:t>
+      </w:r>
+      <w:proofErr w:type="spellEnd"/>
+      <w:r>
+        <w:t xml:space="preserve"> systems," Proc. IEEE International Workshop on Research Issues on Data Engineering: </w:t>
+      </w:r>
+      <w:proofErr w:type="spellStart"/>
+      <w:r>
+        <w:t>Interperability</w:t>
+      </w:r>
+      <w:proofErr w:type="spellEnd"/>
+      <w:r>
+        <w:t xml:space="preserve"> in </w:t>
+      </w:r>
+      <w:proofErr w:type="spellStart"/>
+      <w:r>
+        <w:t>Multidatabase</w:t>
+      </w:r>
+      <w:proofErr w:type="spellEnd"/>
+      <w:r>
+        <w:t xml:space="preserve"> Systems. 1993, p. 130-135.</w:t>
       </w:r>
       <w:r>
         <w:rPr>
@@ -8786,7 +12206,7 @@
 </file>
 
 <file path=customXml/itemProps1.xml><?xml version="1.0" encoding="utf-8"?>
-<ds:datastoreItem xmlns:ds="http://schemas.openxmlformats.org/officeDocument/2006/customXml" ds:itemID="{2933034A-FC4E-4AF2-BC85-761117B62A03}">
+<ds:datastoreItem xmlns:ds="http://schemas.openxmlformats.org/officeDocument/2006/customXml" ds:itemID="{DDAC5538-9B04-4B42-A6DD-7BD1F6BD25FD}">
   <ds:schemaRefs>
     <ds:schemaRef ds:uri="http://schemas.openxmlformats.org/officeDocument/2006/bibliography"/>
   </ds:schemaRefs>

--- a/deim2018_kawasaki.docx
+++ b/deim2018_kawasaki.docx
@@ -6342,8 +6342,6 @@
         </w:rPr>
         <w:t>73</w:t>
       </w:r>
-      <w:bookmarkStart w:id="0" w:name="_GoBack"/>
-      <w:bookmarkEnd w:id="0"/>
       <w:r>
         <w:rPr>
           <w:rFonts w:hint="eastAsia"/>
@@ -6741,11 +6739,63 @@
         <w:t>実験</w:t>
       </w:r>
     </w:p>
+    <w:bookmarkStart w:id="0" w:name="_MON_1577768360"/>
+    <w:bookmarkEnd w:id="0"/>
     <w:p>
       <w:pPr>
         <w:ind w:firstLine="204"/>
       </w:pPr>
       <w:r>
+        <w:object w:dxaOrig="7248" w:dyaOrig="3719" w14:anchorId="0420C9E6">
+          <v:shapetype id="_x0000_t75" coordsize="21600,21600" o:spt="75" o:preferrelative="t" path="m@4@5l@4@11@9@11@9@5xe" filled="f" stroked="f">
+            <v:stroke joinstyle="miter"/>
+            <v:formulas>
+              <v:f eqn="if lineDrawn pixelLineWidth 0"/>
+              <v:f eqn="sum @0 1 0"/>
+              <v:f eqn="sum 0 0 @1"/>
+              <v:f eqn="prod @2 1 2"/>
+              <v:f eqn="prod @3 21600 pixelWidth"/>
+              <v:f eqn="prod @3 21600 pixelHeight"/>
+              <v:f eqn="sum @0 0 1"/>
+              <v:f eqn="prod @6 1 2"/>
+              <v:f eqn="prod @7 21600 pixelWidth"/>
+              <v:f eqn="sum @8 21600 0"/>
+              <v:f eqn="prod @7 21600 pixelHeight"/>
+              <v:f eqn="sum @10 21600 0"/>
+            </v:formulas>
+            <v:path o:extrusionok="f" gradientshapeok="t" o:connecttype="rect"/>
+            <o:lock v:ext="edit" aspectratio="t"/>
+          </v:shapetype>
+          <v:shape id="_x0000_i1067" type="#_x0000_t75" style="width:224.25pt;height:69pt" o:ole="">
+            <v:imagedata r:id="rId17" o:title="" cropbottom="26128f"/>
+          </v:shape>
+          <o:OLEObject Type="Embed" ProgID="Excel.Sheet.12" ShapeID="_x0000_i1067" DrawAspect="Content" ObjectID="_1577768679" r:id="rId18"/>
+        </w:object>
+      </w:r>
+    </w:p>
+    <w:bookmarkStart w:id="1" w:name="_MON_1577768552"/>
+    <w:bookmarkEnd w:id="1"/>
+    <w:p>
+      <w:pPr>
+        <w:ind w:firstLine="204"/>
+        <w:rPr>
+          <w:rFonts w:hint="eastAsia"/>
+        </w:rPr>
+      </w:pPr>
+      <w:r>
+        <w:object w:dxaOrig="7248" w:dyaOrig="3719" w14:anchorId="79CA59CE">
+          <v:shape id="_x0000_i1073" type="#_x0000_t75" style="width:224.25pt;height:57.75pt" o:ole="">
+            <v:imagedata r:id="rId19" o:title="" cropbottom="32554f"/>
+          </v:shape>
+          <o:OLEObject Type="Embed" ProgID="Excel.Sheet.12" ShapeID="_x0000_i1073" DrawAspect="Content" ObjectID="_1577768680" r:id="rId20"/>
+        </w:object>
+      </w:r>
+    </w:p>
+    <w:p>
+      <w:pPr>
+        <w:ind w:firstLine="204"/>
+      </w:pPr>
+      <w:r>
         <w:rPr>
           <w:rFonts w:hint="eastAsia"/>
         </w:rPr>
@@ -6881,7 +6931,15 @@
         <w:rPr>
           <w:rFonts w:hint="eastAsia"/>
         </w:rPr>
-        <w:t>を表２に示す．</w:t>
+        <w:t>を</w:t>
+      </w:r>
+      <w:bookmarkStart w:id="2" w:name="_GoBack"/>
+      <w:bookmarkEnd w:id="2"/>
+      <w:r>
+        <w:rPr>
+          <w:rFonts w:hint="eastAsia"/>
+        </w:rPr>
+        <w:t>表２に示す．</w:t>
       </w:r>
     </w:p>
     <w:p>
@@ -7227,391 +7285,6 @@
     <w:p>
       <w:pPr>
         <w:ind w:firstLineChars="49"/>
-      </w:pPr>
-      <w:r>
-        <w:rPr>
-          <w:rFonts w:hint="eastAsia"/>
-        </w:rPr>
-        <w:t xml:space="preserve">　一方で</w:t>
-      </w:r>
-      <w:r>
-        <w:rPr>
-          <w:rFonts w:hint="eastAsia"/>
-        </w:rPr>
-        <w:t>，</w:t>
-      </w:r>
-      <w:r>
-        <w:rPr>
-          <w:rFonts w:hint="eastAsia"/>
-        </w:rPr>
-        <w:t>以下</w:t>
-      </w:r>
-      <w:r>
-        <w:rPr>
-          <w:rFonts w:hint="eastAsia"/>
-        </w:rPr>
-        <w:t>2</w:t>
-      </w:r>
-      <w:r>
-        <w:rPr>
-          <w:rFonts w:hint="eastAsia"/>
-        </w:rPr>
-        <w:t>件に注目すると</w:t>
-      </w:r>
-      <w:r>
-        <w:rPr>
-          <w:rFonts w:hint="eastAsia"/>
-        </w:rPr>
-        <w:t>，</w:t>
-      </w:r>
-      <w:r>
-        <w:rPr>
-          <w:rFonts w:hint="eastAsia"/>
-        </w:rPr>
-        <w:t>文脈を与えた意図に対して期待されない結果も上位に挙がっていることがわかる</w:t>
-      </w:r>
-      <w:r>
-        <w:rPr>
-          <w:rFonts w:hint="eastAsia"/>
-        </w:rPr>
-        <w:t>．</w:t>
-      </w:r>
-    </w:p>
-    <w:p>
-      <w:pPr>
-        <w:ind w:firstLine="204"/>
-      </w:pPr>
-      <w:r>
-        <w:t>(2) Classical Gardens of Suzhou</w:t>
-      </w:r>
-    </w:p>
-    <w:p>
-      <w:pPr>
-        <w:ind w:firstLine="204"/>
-      </w:pPr>
-      <w:r>
-        <w:t xml:space="preserve">(5) </w:t>
-      </w:r>
-      <w:proofErr w:type="spellStart"/>
-      <w:r>
-        <w:t>Mogao</w:t>
-      </w:r>
-      <w:proofErr w:type="spellEnd"/>
-      <w:r>
-        <w:t xml:space="preserve"> Caves</w:t>
-      </w:r>
-    </w:p>
-    <w:p>
-      <w:pPr>
-        <w:ind w:firstLine="204"/>
-      </w:pPr>
-      <w:r>
-        <w:rPr>
-          <w:rFonts w:hint="eastAsia"/>
-        </w:rPr>
-        <w:t>これらが推薦された</w:t>
-      </w:r>
-      <w:r>
-        <w:rPr>
-          <w:rFonts w:hint="eastAsia"/>
-        </w:rPr>
-        <w:t>要因は</w:t>
-      </w:r>
-      <w:r>
-        <w:rPr>
-          <w:rFonts w:hint="eastAsia"/>
-        </w:rPr>
-        <w:t>，</w:t>
-      </w:r>
-      <w:r>
-        <w:rPr>
-          <w:rFonts w:hint="eastAsia"/>
-        </w:rPr>
-        <w:t>本実現方式内で生成され</w:t>
-      </w:r>
-      <w:r>
-        <w:rPr>
-          <w:rFonts w:hint="eastAsia"/>
-        </w:rPr>
-        <w:t>，</w:t>
-      </w:r>
-      <w:r>
-        <w:rPr>
-          <w:rFonts w:hint="eastAsia"/>
-        </w:rPr>
-        <w:t>参照された知識ベース上で</w:t>
-      </w:r>
-      <w:r>
-        <w:rPr>
-          <w:rFonts w:hint="eastAsia"/>
-        </w:rPr>
-        <w:t>の</w:t>
-      </w:r>
-      <w:r>
-        <w:rPr>
-          <w:rFonts w:hint="eastAsia"/>
-        </w:rPr>
-        <w:t>「</w:t>
-      </w:r>
-      <w:r>
-        <w:rPr>
-          <w:rFonts w:hint="eastAsia"/>
-        </w:rPr>
-        <w:t>h</w:t>
-      </w:r>
-      <w:r>
-        <w:t>istory</w:t>
-      </w:r>
-      <w:r>
-        <w:rPr>
-          <w:rFonts w:hint="eastAsia"/>
-        </w:rPr>
-        <w:t>」</w:t>
-      </w:r>
-      <w:r>
-        <w:rPr>
-          <w:rFonts w:hint="eastAsia"/>
-        </w:rPr>
-        <w:t>の意味と</w:t>
-      </w:r>
-      <w:r>
-        <w:rPr>
-          <w:rFonts w:hint="eastAsia"/>
-        </w:rPr>
-        <w:t>，</w:t>
-      </w:r>
-      <w:r>
-        <w:rPr>
-          <w:rFonts w:hint="eastAsia"/>
-        </w:rPr>
-        <w:t>文脈で意図され</w:t>
-      </w:r>
-      <w:r>
-        <w:rPr>
-          <w:rFonts w:hint="eastAsia"/>
-        </w:rPr>
-        <w:t>た意味の間のずれにあると推測される</w:t>
-      </w:r>
-      <w:r>
-        <w:rPr>
-          <w:rFonts w:hint="eastAsia"/>
-        </w:rPr>
-        <w:t>．</w:t>
-      </w:r>
-      <w:r>
-        <w:rPr>
-          <w:rFonts w:hint="eastAsia"/>
-        </w:rPr>
-        <w:t>例えば</w:t>
-      </w:r>
-      <w:r>
-        <w:rPr>
-          <w:rFonts w:hint="eastAsia"/>
-        </w:rPr>
-        <w:t>，</w:t>
-      </w:r>
-      <w:r>
-        <w:rPr>
-          <w:rFonts w:hint="eastAsia"/>
-        </w:rPr>
-        <w:t>知識ベース生成の元となったドキュメントにおいて</w:t>
-      </w:r>
-      <w:r>
-        <w:rPr>
-          <w:rFonts w:hint="eastAsia"/>
-        </w:rPr>
-        <w:t>，</w:t>
-      </w:r>
-      <w:r>
-        <w:rPr>
-          <w:rFonts w:hint="eastAsia"/>
-        </w:rPr>
-        <w:t>史学の研究対象であるような「歴史」</w:t>
-      </w:r>
-      <w:r>
-        <w:rPr>
-          <w:rFonts w:hint="eastAsia"/>
-        </w:rPr>
-        <w:t>と</w:t>
-      </w:r>
-      <w:r>
-        <w:rPr>
-          <w:rFonts w:hint="eastAsia"/>
-        </w:rPr>
-        <w:t>，</w:t>
-      </w:r>
-      <w:r>
-        <w:rPr>
-          <w:rFonts w:hint="eastAsia"/>
-        </w:rPr>
-        <w:t>文学や美術等他分野における「系譜」という意味での「歴史」という二つの意味において使われ</w:t>
-      </w:r>
-      <w:r>
-        <w:rPr>
-          <w:rFonts w:hint="eastAsia"/>
-        </w:rPr>
-        <w:t>，</w:t>
-      </w:r>
-      <w:r>
-        <w:rPr>
-          <w:rFonts w:hint="eastAsia"/>
-        </w:rPr>
-        <w:t>それぞれの頻度が自然言語で使用される頻度と異なった場合などに起こり得る</w:t>
-      </w:r>
-      <w:r>
-        <w:rPr>
-          <w:rFonts w:hint="eastAsia"/>
-        </w:rPr>
-        <w:t>．</w:t>
-      </w:r>
-    </w:p>
-    <w:p>
-      <w:pPr>
-        <w:ind w:firstLine="204"/>
-      </w:pPr>
-      <w:r>
-        <w:rPr>
-          <w:rFonts w:hint="eastAsia"/>
-        </w:rPr>
-        <w:t>これを改善するために</w:t>
-      </w:r>
-      <w:r>
-        <w:rPr>
-          <w:rFonts w:hint="eastAsia"/>
-        </w:rPr>
-        <w:t>，</w:t>
-      </w:r>
-      <w:r>
-        <w:rPr>
-          <w:rFonts w:hint="eastAsia"/>
-        </w:rPr>
-        <w:t>以下の二通りの策が考えられる</w:t>
-      </w:r>
-      <w:r>
-        <w:rPr>
-          <w:rFonts w:hint="eastAsia"/>
-        </w:rPr>
-        <w:t>．</w:t>
-      </w:r>
-    </w:p>
-    <w:p>
-      <w:pPr>
-        <w:ind w:firstLine="204"/>
-      </w:pPr>
-      <w:r>
-        <w:rPr>
-          <w:rFonts w:hint="eastAsia"/>
-        </w:rPr>
-        <w:t>一つに</w:t>
-      </w:r>
-      <w:r>
-        <w:rPr>
-          <w:rFonts w:hint="eastAsia"/>
-        </w:rPr>
-        <w:t>，</w:t>
-      </w:r>
-      <w:r>
-        <w:rPr>
-          <w:rFonts w:hint="eastAsia"/>
-        </w:rPr>
-        <w:t>単純に知識ベース生成の源となるドキュメントの量を増やし</w:t>
-      </w:r>
-      <w:r>
-        <w:rPr>
-          <w:rFonts w:hint="eastAsia"/>
-        </w:rPr>
-        <w:t>，</w:t>
-      </w:r>
-      <w:r>
-        <w:rPr>
-          <w:rFonts w:hint="eastAsia"/>
-        </w:rPr>
-        <w:t>確率的な誤差を減らすことが考えられる</w:t>
-      </w:r>
-      <w:r>
-        <w:rPr>
-          <w:rFonts w:hint="eastAsia"/>
-        </w:rPr>
-        <w:t>．</w:t>
-      </w:r>
-      <w:r>
-        <w:rPr>
-          <w:rFonts w:hint="eastAsia"/>
-        </w:rPr>
-        <w:t>二に</w:t>
-      </w:r>
-      <w:r>
-        <w:rPr>
-          <w:rFonts w:hint="eastAsia"/>
-        </w:rPr>
-        <w:t>，</w:t>
-      </w:r>
-      <w:r>
-        <w:rPr>
-          <w:rFonts w:hint="eastAsia"/>
-        </w:rPr>
-        <w:t>観光価値用語の意味が一意でないことを加味し</w:t>
-      </w:r>
-      <w:r>
-        <w:rPr>
-          <w:rFonts w:hint="eastAsia"/>
-        </w:rPr>
-        <w:t>，</w:t>
-      </w:r>
-      <w:r>
-        <w:rPr>
-          <w:rFonts w:hint="eastAsia"/>
-        </w:rPr>
-        <w:t>価値解釈方式に適用した意味の数学モデルを知識ベース生成段階にも適用し</w:t>
-      </w:r>
-      <w:r>
-        <w:rPr>
-          <w:rFonts w:hint="eastAsia"/>
-        </w:rPr>
-        <w:t>，</w:t>
-      </w:r>
-      <w:r>
-        <w:rPr>
-          <w:rFonts w:hint="eastAsia"/>
-        </w:rPr>
-        <w:t>文脈適応型意味解釈を行うことが考えられる</w:t>
-      </w:r>
-      <w:r>
-        <w:rPr>
-          <w:rFonts w:hint="eastAsia"/>
-        </w:rPr>
-        <w:t>．</w:t>
-      </w:r>
-    </w:p>
-    <w:p>
-      <w:pPr>
-        <w:ind w:firstLine="204"/>
-      </w:pPr>
-    </w:p>
-    <w:p>
-      <w:pPr>
-        <w:ind w:firstLine="204"/>
-      </w:pPr>
-    </w:p>
-    <w:p>
-      <w:pPr>
-        <w:ind w:firstLine="204"/>
-      </w:pPr>
-    </w:p>
-    <w:p>
-      <w:pPr>
-        <w:ind w:firstLine="204"/>
-      </w:pPr>
-    </w:p>
-    <w:p>
-      <w:pPr>
-        <w:ind w:firstLine="204"/>
-      </w:pPr>
-    </w:p>
-    <w:p>
-      <w:pPr>
-        <w:ind w:firstLine="204"/>
-        <w:jc w:val="center"/>
       </w:pPr>
       <w:r>
         <w:rPr>
@@ -7620,13 +7293,13 @@
         <mc:AlternateContent>
           <mc:Choice Requires="wps">
             <w:drawing>
-              <wp:anchor distT="45720" distB="45720" distL="114300" distR="114300" simplePos="0" relativeHeight="251658240" behindDoc="0" locked="0" layoutInCell="1" allowOverlap="1" wp14:anchorId="16D979AD" wp14:editId="7AAE8005">
+              <wp:anchor distT="45720" distB="45720" distL="114300" distR="114300" simplePos="0" relativeHeight="251657216" behindDoc="0" locked="0" layoutInCell="1" allowOverlap="1" wp14:anchorId="16D979AD" wp14:editId="37B824DC">
                 <wp:simplePos x="0" y="0"/>
                 <wp:positionH relativeFrom="column">
-                  <wp:posOffset>52705</wp:posOffset>
+                  <wp:posOffset>3617595</wp:posOffset>
                 </wp:positionH>
                 <wp:positionV relativeFrom="paragraph">
-                  <wp:posOffset>320675</wp:posOffset>
+                  <wp:posOffset>111760</wp:posOffset>
                 </wp:positionV>
                 <wp:extent cx="3096260" cy="8143240"/>
                 <wp:effectExtent l="0" t="0" r="27940" b="10160"/>
@@ -8301,7 +7974,7 @@
                 <v:stroke joinstyle="miter"/>
                 <v:path gradientshapeok="t" o:connecttype="rect"/>
               </v:shapetype>
-              <v:shape id="テキスト ボックス 2" o:spid="_x0000_s1026" type="#_x0000_t202" style="position:absolute;left:0;text-align:left;margin-left:4.15pt;margin-top:25.25pt;width:243.8pt;height:641.2pt;z-index:251658240;visibility:visible;mso-wrap-style:square;mso-width-percent:0;mso-height-percent:0;mso-wrap-distance-left:9pt;mso-wrap-distance-top:3.6pt;mso-wrap-distance-right:9pt;mso-wrap-distance-bottom:3.6pt;mso-position-horizontal:absolute;mso-position-horizontal-relative:text;mso-position-vertical:absolute;mso-position-vertical-relative:text;mso-width-percent:0;mso-height-percent:0;mso-width-relative:margin;mso-height-relative:margin;v-text-anchor:top" o:gfxdata="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">
+              <v:shape id="テキスト ボックス 2" o:spid="_x0000_s1026" type="#_x0000_t202" style="position:absolute;left:0;text-align:left;margin-left:284.85pt;margin-top:8.8pt;width:243.8pt;height:641.2pt;z-index:251657216;visibility:visible;mso-wrap-style:square;mso-width-percent:0;mso-height-percent:0;mso-wrap-distance-left:9pt;mso-wrap-distance-top:3.6pt;mso-wrap-distance-right:9pt;mso-wrap-distance-bottom:3.6pt;mso-position-horizontal:absolute;mso-position-horizontal-relative:text;mso-position-vertical:absolute;mso-position-vertical-relative:text;mso-width-percent:0;mso-height-percent:0;mso-width-relative:margin;mso-height-relative:margin;v-text-anchor:top" o:gfxdata="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">
                 <v:textbox>
                   <w:txbxContent>
                     <w:p>
@@ -8931,6 +8604,397 @@
         <w:rPr>
           <w:rFonts w:hint="eastAsia"/>
         </w:rPr>
+        <w:t xml:space="preserve">　一方で</w:t>
+      </w:r>
+      <w:r>
+        <w:rPr>
+          <w:rFonts w:hint="eastAsia"/>
+        </w:rPr>
+        <w:t>，</w:t>
+      </w:r>
+      <w:r>
+        <w:rPr>
+          <w:rFonts w:hint="eastAsia"/>
+        </w:rPr>
+        <w:t>以下</w:t>
+      </w:r>
+      <w:r>
+        <w:rPr>
+          <w:rFonts w:hint="eastAsia"/>
+        </w:rPr>
+        <w:t>2</w:t>
+      </w:r>
+      <w:r>
+        <w:rPr>
+          <w:rFonts w:hint="eastAsia"/>
+        </w:rPr>
+        <w:t>件に注目すると</w:t>
+      </w:r>
+      <w:r>
+        <w:rPr>
+          <w:rFonts w:hint="eastAsia"/>
+        </w:rPr>
+        <w:t>，</w:t>
+      </w:r>
+      <w:r>
+        <w:rPr>
+          <w:rFonts w:hint="eastAsia"/>
+        </w:rPr>
+        <w:t>文脈を与えた意図に対して期待されない結果も上位に挙がっていることがわかる</w:t>
+      </w:r>
+      <w:r>
+        <w:rPr>
+          <w:rFonts w:hint="eastAsia"/>
+        </w:rPr>
+        <w:t>．</w:t>
+      </w:r>
+    </w:p>
+    <w:p>
+      <w:pPr>
+        <w:ind w:firstLine="204"/>
+      </w:pPr>
+      <w:r>
+        <w:t>(2) Classical Gardens of Suzhou</w:t>
+      </w:r>
+    </w:p>
+    <w:p>
+      <w:pPr>
+        <w:ind w:firstLine="204"/>
+      </w:pPr>
+      <w:r>
+        <w:t xml:space="preserve">(5) </w:t>
+      </w:r>
+      <w:proofErr w:type="spellStart"/>
+      <w:r>
+        <w:t>Mogao</w:t>
+      </w:r>
+      <w:proofErr w:type="spellEnd"/>
+      <w:r>
+        <w:t xml:space="preserve"> Caves</w:t>
+      </w:r>
+    </w:p>
+    <w:p>
+      <w:pPr>
+        <w:ind w:firstLine="204"/>
+      </w:pPr>
+      <w:r>
+        <w:rPr>
+          <w:rFonts w:hint="eastAsia"/>
+        </w:rPr>
+        <w:t>これらが推薦された</w:t>
+      </w:r>
+      <w:r>
+        <w:rPr>
+          <w:rFonts w:hint="eastAsia"/>
+        </w:rPr>
+        <w:t>要因は</w:t>
+      </w:r>
+      <w:r>
+        <w:rPr>
+          <w:rFonts w:hint="eastAsia"/>
+        </w:rPr>
+        <w:t>，</w:t>
+      </w:r>
+      <w:r>
+        <w:rPr>
+          <w:rFonts w:hint="eastAsia"/>
+        </w:rPr>
+        <w:t>本実現方式内で生成され</w:t>
+      </w:r>
+      <w:r>
+        <w:rPr>
+          <w:rFonts w:hint="eastAsia"/>
+        </w:rPr>
+        <w:t>，</w:t>
+      </w:r>
+      <w:r>
+        <w:rPr>
+          <w:rFonts w:hint="eastAsia"/>
+        </w:rPr>
+        <w:t>参照された知識ベース上で</w:t>
+      </w:r>
+      <w:r>
+        <w:rPr>
+          <w:rFonts w:hint="eastAsia"/>
+        </w:rPr>
+        <w:t>の</w:t>
+      </w:r>
+      <w:r>
+        <w:rPr>
+          <w:rFonts w:hint="eastAsia"/>
+        </w:rPr>
+        <w:t>「</w:t>
+      </w:r>
+      <w:r>
+        <w:rPr>
+          <w:rFonts w:hint="eastAsia"/>
+        </w:rPr>
+        <w:t>h</w:t>
+      </w:r>
+      <w:r>
+        <w:t>istory</w:t>
+      </w:r>
+      <w:r>
+        <w:rPr>
+          <w:rFonts w:hint="eastAsia"/>
+        </w:rPr>
+        <w:t>」</w:t>
+      </w:r>
+      <w:r>
+        <w:rPr>
+          <w:rFonts w:hint="eastAsia"/>
+        </w:rPr>
+        <w:t>の意味と</w:t>
+      </w:r>
+      <w:r>
+        <w:rPr>
+          <w:rFonts w:hint="eastAsia"/>
+        </w:rPr>
+        <w:t>，</w:t>
+      </w:r>
+      <w:r>
+        <w:rPr>
+          <w:rFonts w:hint="eastAsia"/>
+        </w:rPr>
+        <w:t>文脈で意図され</w:t>
+      </w:r>
+      <w:r>
+        <w:rPr>
+          <w:rFonts w:hint="eastAsia"/>
+        </w:rPr>
+        <w:t>た意味の間のずれにあると推測される</w:t>
+      </w:r>
+      <w:r>
+        <w:rPr>
+          <w:rFonts w:hint="eastAsia"/>
+        </w:rPr>
+        <w:t>．</w:t>
+      </w:r>
+      <w:r>
+        <w:rPr>
+          <w:rFonts w:hint="eastAsia"/>
+        </w:rPr>
+        <w:t>例えば</w:t>
+      </w:r>
+      <w:r>
+        <w:rPr>
+          <w:rFonts w:hint="eastAsia"/>
+        </w:rPr>
+        <w:t>，</w:t>
+      </w:r>
+      <w:r>
+        <w:rPr>
+          <w:rFonts w:hint="eastAsia"/>
+        </w:rPr>
+        <w:t>知識ベース生成の元となったドキュメントにおいて</w:t>
+      </w:r>
+      <w:r>
+        <w:rPr>
+          <w:rFonts w:hint="eastAsia"/>
+        </w:rPr>
+        <w:t>，</w:t>
+      </w:r>
+      <w:r>
+        <w:rPr>
+          <w:rFonts w:hint="eastAsia"/>
+        </w:rPr>
+        <w:t>史学の研究対象であるような「歴史」</w:t>
+      </w:r>
+      <w:r>
+        <w:rPr>
+          <w:rFonts w:hint="eastAsia"/>
+        </w:rPr>
+        <w:t>と</w:t>
+      </w:r>
+      <w:r>
+        <w:rPr>
+          <w:rFonts w:hint="eastAsia"/>
+        </w:rPr>
+        <w:t>，</w:t>
+      </w:r>
+      <w:r>
+        <w:rPr>
+          <w:rFonts w:hint="eastAsia"/>
+        </w:rPr>
+        <w:t>文学や美術等他分野における「系譜」という意味での「歴史」という二つの意味において使われ</w:t>
+      </w:r>
+      <w:r>
+        <w:rPr>
+          <w:rFonts w:hint="eastAsia"/>
+        </w:rPr>
+        <w:t>，</w:t>
+      </w:r>
+      <w:r>
+        <w:rPr>
+          <w:rFonts w:hint="eastAsia"/>
+        </w:rPr>
+        <w:t>それぞれの頻度が自然言語で使用される頻度と異なった場合などに起こり得る</w:t>
+      </w:r>
+      <w:r>
+        <w:rPr>
+          <w:rFonts w:hint="eastAsia"/>
+        </w:rPr>
+        <w:t>．</w:t>
+      </w:r>
+    </w:p>
+    <w:p>
+      <w:pPr>
+        <w:ind w:firstLine="204"/>
+      </w:pPr>
+      <w:r>
+        <w:rPr>
+          <w:rFonts w:hint="eastAsia"/>
+        </w:rPr>
+        <w:t>これを改善するために</w:t>
+      </w:r>
+      <w:r>
+        <w:rPr>
+          <w:rFonts w:hint="eastAsia"/>
+        </w:rPr>
+        <w:t>，</w:t>
+      </w:r>
+      <w:r>
+        <w:rPr>
+          <w:rFonts w:hint="eastAsia"/>
+        </w:rPr>
+        <w:t>以下の二通りの策が考えら</w:t>
+      </w:r>
+      <w:r>
+        <w:rPr>
+          <w:rFonts w:hint="eastAsia"/>
+        </w:rPr>
+        <w:t>れる</w:t>
+      </w:r>
+      <w:r>
+        <w:rPr>
+          <w:rFonts w:hint="eastAsia"/>
+        </w:rPr>
+        <w:t>．</w:t>
+      </w:r>
+    </w:p>
+    <w:p>
+      <w:pPr>
+        <w:ind w:firstLine="204"/>
+      </w:pPr>
+      <w:r>
+        <w:rPr>
+          <w:rFonts w:hint="eastAsia"/>
+        </w:rPr>
+        <w:t>一つに</w:t>
+      </w:r>
+      <w:r>
+        <w:rPr>
+          <w:rFonts w:hint="eastAsia"/>
+        </w:rPr>
+        <w:t>，</w:t>
+      </w:r>
+      <w:r>
+        <w:rPr>
+          <w:rFonts w:hint="eastAsia"/>
+        </w:rPr>
+        <w:t>単純に知識ベース生成の源となるドキュメントの量を増やし</w:t>
+      </w:r>
+      <w:r>
+        <w:rPr>
+          <w:rFonts w:hint="eastAsia"/>
+        </w:rPr>
+        <w:t>，</w:t>
+      </w:r>
+      <w:r>
+        <w:rPr>
+          <w:rFonts w:hint="eastAsia"/>
+        </w:rPr>
+        <w:t>確率的な誤差を減らすことが考えられる</w:t>
+      </w:r>
+      <w:r>
+        <w:rPr>
+          <w:rFonts w:hint="eastAsia"/>
+        </w:rPr>
+        <w:t>．</w:t>
+      </w:r>
+      <w:r>
+        <w:rPr>
+          <w:rFonts w:hint="eastAsia"/>
+        </w:rPr>
+        <w:t>二に</w:t>
+      </w:r>
+      <w:r>
+        <w:rPr>
+          <w:rFonts w:hint="eastAsia"/>
+        </w:rPr>
+        <w:t>，</w:t>
+      </w:r>
+      <w:r>
+        <w:rPr>
+          <w:rFonts w:hint="eastAsia"/>
+        </w:rPr>
+        <w:t>観光価値用語の意味が一意でないことを加味し</w:t>
+      </w:r>
+      <w:r>
+        <w:rPr>
+          <w:rFonts w:hint="eastAsia"/>
+        </w:rPr>
+        <w:t>，</w:t>
+      </w:r>
+      <w:r>
+        <w:rPr>
+          <w:rFonts w:hint="eastAsia"/>
+        </w:rPr>
+        <w:t>価値解釈方式に適用した意味の数学モデルを知識ベース生成段階にも適用し</w:t>
+      </w:r>
+      <w:r>
+        <w:rPr>
+          <w:rFonts w:hint="eastAsia"/>
+        </w:rPr>
+        <w:t>，</w:t>
+      </w:r>
+      <w:r>
+        <w:rPr>
+          <w:rFonts w:hint="eastAsia"/>
+        </w:rPr>
+        <w:t>文脈適応型意味解釈を行うことが考えられる</w:t>
+      </w:r>
+      <w:r>
+        <w:rPr>
+          <w:rFonts w:hint="eastAsia"/>
+        </w:rPr>
+        <w:t>．</w:t>
+      </w:r>
+    </w:p>
+    <w:p>
+      <w:pPr>
+        <w:ind w:firstLine="204"/>
+      </w:pPr>
+    </w:p>
+    <w:p>
+      <w:pPr>
+        <w:ind w:firstLine="204"/>
+      </w:pPr>
+    </w:p>
+    <w:p>
+      <w:pPr>
+        <w:ind w:firstLine="204"/>
+      </w:pPr>
+    </w:p>
+    <w:p>
+      <w:pPr>
+        <w:ind w:firstLine="204"/>
+      </w:pPr>
+    </w:p>
+    <w:p>
+      <w:pPr>
+        <w:ind w:firstLine="204"/>
+      </w:pPr>
+    </w:p>
+    <w:p>
+      <w:pPr>
+        <w:ind w:firstLine="204"/>
+        <w:jc w:val="center"/>
+      </w:pPr>
+      <w:r>
+        <w:rPr>
+          <w:rFonts w:hint="eastAsia"/>
+        </w:rPr>
         <w:t>表</w:t>
       </w:r>
       <w:r>
@@ -9930,7 +9994,7 @@
         </w:rPr>
         <w:t xml:space="preserve"> </w:t>
       </w:r>
-      <w:hyperlink r:id="rId17" w:history="1">
+      <w:hyperlink r:id="rId21" w:history="1">
         <w:r>
           <w:rPr>
             <w:rStyle w:val="ac"/>
@@ -10010,7 +10074,7 @@
         </w:rPr>
         <w:t xml:space="preserve">. </w:t>
       </w:r>
-      <w:hyperlink r:id="rId18" w:history="1">
+      <w:hyperlink r:id="rId22" w:history="1">
         <w:r>
           <w:rPr>
             <w:rStyle w:val="ac"/>
@@ -10086,7 +10150,13 @@
         <w:rPr>
           <w:rFonts w:hint="eastAsia"/>
         </w:rPr>
-        <w:t>“世界遺産条約履行のための作業指針</w:t>
+        <w:t>“世界遺産条約履行の</w:t>
+      </w:r>
+      <w:r>
+        <w:rPr>
+          <w:rFonts w:hint="eastAsia"/>
+        </w:rPr>
+        <w:t>ための作業指針</w:t>
       </w:r>
       <w:r>
         <w:rPr>
@@ -10118,7 +10188,7 @@
         </w:rPr>
         <w:t xml:space="preserve"> </w:t>
       </w:r>
-      <w:hyperlink r:id="rId19" w:history="1">
+      <w:hyperlink r:id="rId23" w:history="1">
         <w:r>
           <w:rPr>
             <w:rStyle w:val="ac"/>
@@ -10186,7 +10256,7 @@
         <w:spacing w:after="57"/>
         <w:ind w:left="426"/>
       </w:pPr>
-      <w:hyperlink r:id="rId20" w:history="1">
+      <w:hyperlink r:id="rId24" w:history="1">
         <w:r>
           <w:rPr>
             <w:rStyle w:val="ac"/>
@@ -12206,7 +12276,7 @@
 </file>
 
 <file path=customXml/itemProps1.xml><?xml version="1.0" encoding="utf-8"?>
-<ds:datastoreItem xmlns:ds="http://schemas.openxmlformats.org/officeDocument/2006/customXml" ds:itemID="{DDAC5538-9B04-4B42-A6DD-7BD1F6BD25FD}">
+<ds:datastoreItem xmlns:ds="http://schemas.openxmlformats.org/officeDocument/2006/customXml" ds:itemID="{D89CE670-2438-4D91-B21D-4D221CA33A02}">
   <ds:schemaRefs>
     <ds:schemaRef ds:uri="http://schemas.openxmlformats.org/officeDocument/2006/bibliography"/>
   </ds:schemaRefs>

--- a/deim2018_kawasaki.docx
+++ b/deim2018_kawasaki.docx
@@ -1421,7 +1421,6 @@
         </w:rPr>
         <w:t>の集合</w:t>
       </w:r>
-      <w:proofErr w:type="spellStart"/>
       <w:r>
         <w:rPr>
           <w:rFonts w:hint="eastAsia"/>
@@ -1435,7 +1434,6 @@
         </w:rPr>
         <w:t>n</w:t>
       </w:r>
-      <w:proofErr w:type="spellEnd"/>
       <w:r>
         <w:rPr>
           <w:rFonts w:hint="eastAsia"/>
@@ -1478,7 +1476,6 @@
         </w:rPr>
         <w:t xml:space="preserve"> </w:t>
       </w:r>
-      <w:proofErr w:type="spellStart"/>
       <w:r>
         <w:rPr>
           <w:rFonts w:hint="eastAsia"/>
@@ -1492,7 +1489,6 @@
         </w:rPr>
         <w:t>n</w:t>
       </w:r>
-      <w:proofErr w:type="spellEnd"/>
       <w:r>
         <w:rPr>
           <w:rFonts w:hint="eastAsia"/>
@@ -2280,7 +2276,6 @@
         </w:rPr>
         <w:t xml:space="preserve"> </w:t>
       </w:r>
-      <w:proofErr w:type="spellStart"/>
       <w:r>
         <w:rPr>
           <w:rFonts w:hint="eastAsia"/>
@@ -2294,7 +2289,6 @@
         </w:rPr>
         <w:t>n</w:t>
       </w:r>
-      <w:proofErr w:type="spellEnd"/>
       <w:r>
         <w:rPr>
           <w:rFonts w:hint="eastAsia"/>
@@ -2325,14 +2319,12 @@
         </w:rPr>
         <w:t>（</w:t>
       </w:r>
-      <w:proofErr w:type="spellStart"/>
       <w:r>
         <w:rPr>
           <w:rFonts w:hint="eastAsia"/>
         </w:rPr>
         <w:t>i</w:t>
       </w:r>
-      <w:proofErr w:type="spellEnd"/>
       <w:r>
         <w:t>=1,…,m</w:t>
       </w:r>
@@ -2616,7 +2608,6 @@
         </w:rPr>
         <w:t xml:space="preserve"> </w:t>
       </w:r>
-      <w:proofErr w:type="spellStart"/>
       <w:r>
         <w:rPr>
           <w:rFonts w:hint="eastAsia"/>
@@ -2630,7 +2621,6 @@
         </w:rPr>
         <w:t>n</w:t>
       </w:r>
-      <w:proofErr w:type="spellEnd"/>
       <w:r>
         <w:rPr>
           <w:rFonts w:hint="eastAsia"/>
@@ -2655,7 +2645,6 @@
         </w:rPr>
         <w:t>各観光価値価値用語に対して特徴付ベクトル</w:t>
       </w:r>
-      <w:proofErr w:type="spellStart"/>
       <w:r>
         <w:t>w</w:t>
       </w:r>
@@ -2665,21 +2654,18 @@
         </w:rPr>
         <w:t>i</w:t>
       </w:r>
-      <w:proofErr w:type="spellEnd"/>
       <w:r>
         <w:rPr>
           <w:rFonts w:hint="eastAsia"/>
         </w:rPr>
         <w:t>（</w:t>
       </w:r>
-      <w:proofErr w:type="spellStart"/>
       <w:r>
         <w:rPr>
           <w:rFonts w:hint="eastAsia"/>
         </w:rPr>
         <w:t>i</w:t>
       </w:r>
-      <w:proofErr w:type="spellEnd"/>
       <w:r>
         <w:t>=1,…,m</w:t>
       </w:r>
@@ -2701,7 +2687,6 @@
         </w:rPr>
         <w:t>，</w:t>
       </w:r>
-      <w:proofErr w:type="spellStart"/>
       <w:r>
         <w:t>w</w:t>
       </w:r>
@@ -2711,7 +2696,6 @@
         </w:rPr>
         <w:t>i</w:t>
       </w:r>
-      <w:proofErr w:type="spellEnd"/>
       <w:r>
         <w:rPr>
           <w:rFonts w:hint="eastAsia"/>
@@ -3077,7 +3061,6 @@
         </w:rPr>
         <w:t>で生成される部分空間</w:t>
       </w:r>
-      <w:proofErr w:type="spellStart"/>
       <w:r>
         <w:rPr>
           <w:rFonts w:hint="eastAsia"/>
@@ -3091,7 +3074,6 @@
         </w:rPr>
         <w:t>w</w:t>
       </w:r>
-      <w:proofErr w:type="spellEnd"/>
       <w:r>
         <w:rPr>
           <w:rFonts w:hint="eastAsia"/>
@@ -3128,7 +3110,6 @@
         </w:rPr>
         <w:t>を</w:t>
       </w:r>
-      <w:proofErr w:type="spellStart"/>
       <w:r>
         <w:rPr>
           <w:rFonts w:hint="eastAsia"/>
@@ -3142,7 +3123,6 @@
         </w:rPr>
         <w:t>w</w:t>
       </w:r>
-      <w:proofErr w:type="spellEnd"/>
       <w:r>
         <w:rPr>
           <w:rFonts w:hint="eastAsia"/>
@@ -3170,7 +3150,6 @@
         </w:rPr>
         <w:t>が</w:t>
       </w:r>
-      <w:proofErr w:type="spellStart"/>
       <w:r>
         <w:rPr>
           <w:rFonts w:hint="eastAsia"/>
@@ -3183,7 +3162,6 @@
         </w:rPr>
         <w:t>m</w:t>
       </w:r>
-      <w:proofErr w:type="spellEnd"/>
       <w:r>
         <w:rPr>
           <w:rFonts w:hint="eastAsia"/>
@@ -3252,7 +3230,6 @@
         </w:rPr>
         <w:t>単語列</w:t>
       </w:r>
-      <w:proofErr w:type="spellStart"/>
       <w:r>
         <w:t>S</w:t>
       </w:r>
@@ -3262,7 +3239,6 @@
         </w:rPr>
         <w:t>k</w:t>
       </w:r>
-      <w:proofErr w:type="spellEnd"/>
       <w:r>
         <w:rPr>
           <w:rFonts w:hint="eastAsia"/>
@@ -3299,7 +3275,6 @@
         </w:rPr>
         <w:t xml:space="preserve"> </w:t>
       </w:r>
-      <w:proofErr w:type="spellStart"/>
       <w:r>
         <w:t>w</w:t>
       </w:r>
@@ -3309,7 +3284,6 @@
         </w:rPr>
         <w:t>k</w:t>
       </w:r>
-      <w:proofErr w:type="spellEnd"/>
       <w:r>
         <w:rPr>
           <w:rFonts w:hint="eastAsia"/>
@@ -3363,7 +3337,6 @@
       <w:pPr>
         <w:ind w:firstLine="204"/>
       </w:pPr>
-      <w:proofErr w:type="spellStart"/>
       <w:r>
         <w:t>S</w:t>
       </w:r>
@@ -3373,7 +3346,6 @@
         </w:rPr>
         <w:t>k</w:t>
       </w:r>
-      <w:proofErr w:type="spellEnd"/>
       <w:r>
         <w:rPr>
           <w:rFonts w:hint="eastAsia"/>
@@ -3440,7 +3412,6 @@
         </w:rPr>
         <w:t>．</w:t>
       </w:r>
-      <w:proofErr w:type="spellStart"/>
       <w:r>
         <w:t>S</w:t>
       </w:r>
@@ -3450,7 +3421,6 @@
         </w:rPr>
         <w:t>k</w:t>
       </w:r>
-      <w:proofErr w:type="spellEnd"/>
       <w:r>
         <w:rPr>
           <w:rFonts w:hint="eastAsia"/>
@@ -3481,7 +3451,6 @@
         </w:rPr>
         <w:t>，</w:t>
       </w:r>
-      <w:proofErr w:type="spellStart"/>
       <w:r>
         <w:t>S</w:t>
       </w:r>
@@ -3491,7 +3460,6 @@
         </w:rPr>
         <w:t>k</w:t>
       </w:r>
-      <w:proofErr w:type="spellEnd"/>
       <w:r>
         <w:rPr>
           <w:rFonts w:hint="eastAsia"/>
@@ -4380,14 +4348,12 @@
             <w:pPr>
               <w:ind w:firstLineChars="0" w:firstLine="0"/>
             </w:pPr>
-            <w:proofErr w:type="spellStart"/>
             <w:r>
               <w:rPr>
                 <w:rFonts w:hint="eastAsia"/>
               </w:rPr>
               <w:t>i</w:t>
             </w:r>
-            <w:proofErr w:type="spellEnd"/>
           </w:p>
         </w:tc>
         <w:tc>
@@ -6662,7 +6628,7 @@
         <w:rPr>
           <w:rFonts w:hint="eastAsia"/>
         </w:rPr>
-        <w:t>実行例</w:t>
+        <w:t>実験</w:t>
       </w:r>
     </w:p>
     <w:p>
@@ -6724,23 +6690,179 @@
     <w:p>
       <w:pPr>
         <w:ind w:firstLine="204"/>
-      </w:pPr>
+        <w:rPr>
+          <w:rFonts w:hint="eastAsia"/>
+        </w:rPr>
+      </w:pPr>
+      <w:bookmarkStart w:id="0" w:name="_GoBack"/>
+      <w:bookmarkEnd w:id="0"/>
     </w:p>
     <w:p>
       <w:pPr>
         <w:pStyle w:val="2"/>
         <w:ind w:left="469" w:hanging="469"/>
+        <w:rPr>
+          <w:rFonts w:hint="eastAsia"/>
+        </w:rPr>
       </w:pPr>
       <w:r>
         <w:rPr>
           <w:rFonts w:hint="eastAsia"/>
         </w:rPr>
         <w:lastRenderedPageBreak/>
+        <w:t>推薦の確からしさの検証</w:t>
+      </w:r>
+      <w:r>
+        <w:rPr>
+          <w:rFonts w:hint="eastAsia"/>
+        </w:rPr>
         <w:t>実験</w:t>
       </w:r>
     </w:p>
-    <w:bookmarkStart w:id="0" w:name="_MON_1577768360"/>
-    <w:bookmarkEnd w:id="0"/>
+    <w:p>
+      <w:pPr>
+        <w:pStyle w:val="3"/>
+        <w:ind w:left="586" w:hanging="586"/>
+      </w:pPr>
+      <w:r>
+        <w:rPr>
+          <w:rFonts w:hint="eastAsia"/>
+        </w:rPr>
+        <w:t>推薦の確からしさの</w:t>
+      </w:r>
+      <w:r>
+        <w:rPr>
+          <w:rFonts w:hint="eastAsia"/>
+        </w:rPr>
+        <w:t>検証</w:t>
+      </w:r>
+      <w:r>
+        <w:rPr>
+          <w:rFonts w:hint="eastAsia"/>
+        </w:rPr>
+        <w:t>実験概要</w:t>
+      </w:r>
+    </w:p>
+    <w:p>
+      <w:pPr>
+        <w:ind w:firstLine="204"/>
+      </w:pPr>
+      <w:r>
+        <w:rPr>
+          <w:rFonts w:hint="eastAsia"/>
+        </w:rPr>
+        <w:t>本節では、</w:t>
+      </w:r>
+      <w:r>
+        <w:rPr>
+          <w:rFonts w:hint="eastAsia"/>
+        </w:rPr>
+        <w:t>構築した実験環境にて</w:t>
+      </w:r>
+      <w:r>
+        <w:rPr>
+          <w:rFonts w:hint="eastAsia"/>
+        </w:rPr>
+        <w:t>実際に</w:t>
+      </w:r>
+      <w:r>
+        <w:rPr>
+          <w:rFonts w:hint="eastAsia"/>
+        </w:rPr>
+        <w:t>推薦を行い、分析</w:t>
+      </w:r>
+      <w:r>
+        <w:rPr>
+          <w:rFonts w:hint="eastAsia"/>
+        </w:rPr>
+        <w:t>することによって、本推薦方式の確からしさを示す。</w:t>
+      </w:r>
+    </w:p>
+    <w:p>
+      <w:pPr>
+        <w:ind w:firstLine="204"/>
+      </w:pPr>
+      <w:r>
+        <w:rPr>
+          <w:rFonts w:hint="eastAsia"/>
+        </w:rPr>
+        <w:t>起こり得る</w:t>
+      </w:r>
+      <w:r>
+        <w:rPr>
+          <w:rFonts w:hint="eastAsia"/>
+        </w:rPr>
+        <w:t>ああああああああああああああああああああああああああ。</w:t>
+      </w:r>
+    </w:p>
+    <w:p>
+      <w:pPr>
+        <w:ind w:firstLine="204"/>
+        <w:rPr>
+          <w:rFonts w:hint="eastAsia"/>
+        </w:rPr>
+      </w:pPr>
+    </w:p>
+    <w:p>
+      <w:pPr>
+        <w:pStyle w:val="3"/>
+        <w:ind w:left="586" w:hanging="586"/>
+        <w:rPr>
+          <w:rFonts w:hint="eastAsia"/>
+        </w:rPr>
+      </w:pPr>
+      <w:r>
+        <w:rPr>
+          <w:rFonts w:hint="eastAsia"/>
+        </w:rPr>
+        <w:t>推薦の確からしさの検証実験</w:t>
+      </w:r>
+      <w:r>
+        <w:rPr>
+          <w:rFonts w:hint="eastAsia"/>
+        </w:rPr>
+        <w:t>結果</w:t>
+      </w:r>
+    </w:p>
+    <w:p>
+      <w:pPr>
+        <w:ind w:firstLine="204"/>
+        <w:rPr>
+          <w:rFonts w:hint="eastAsia"/>
+        </w:rPr>
+      </w:pPr>
+      <w:r>
+        <w:rPr>
+          <w:rFonts w:hint="eastAsia"/>
+        </w:rPr>
+        <w:t>実験の結果を以下の表２，３に示す。</w:t>
+      </w:r>
+    </w:p>
+    <w:p>
+      <w:pPr>
+        <w:ind w:firstLineChars="0" w:firstLine="0"/>
+        <w:rPr>
+          <w:rFonts w:hint="eastAsia"/>
+        </w:rPr>
+      </w:pPr>
+      <w:r>
+        <w:rPr>
+          <w:rFonts w:hint="eastAsia"/>
+        </w:rPr>
+        <w:t>表２：</w:t>
+      </w:r>
+      <w:r>
+        <w:t>Criteria(vi)</w:t>
+      </w:r>
+      <w:r>
+        <w:rPr>
+          <w:rFonts w:hint="eastAsia"/>
+        </w:rPr>
+        <w:t>の特徴語列を入力した時の推薦結果</w:t>
+      </w:r>
+    </w:p>
+    <w:bookmarkStart w:id="1" w:name="_MON_1577768360"/>
+    <w:bookmarkEnd w:id="1"/>
     <w:p>
       <w:pPr>
         <w:ind w:firstLine="204"/>
@@ -6766,15 +6888,13 @@
             <v:path o:extrusionok="f" gradientshapeok="t" o:connecttype="rect"/>
             <o:lock v:ext="edit" aspectratio="t"/>
           </v:shapetype>
-          <v:shape id="_x0000_i1067" type="#_x0000_t75" style="width:224.25pt;height:69pt" o:ole="">
+          <v:shape id="_x0000_i1025" type="#_x0000_t75" style="width:224.25pt;height:69pt" o:ole="">
             <v:imagedata r:id="rId17" o:title="" cropbottom="26128f"/>
           </v:shape>
-          <o:OLEObject Type="Embed" ProgID="Excel.Sheet.12" ShapeID="_x0000_i1067" DrawAspect="Content" ObjectID="_1577768679" r:id="rId18"/>
+          <o:OLEObject Type="Embed" ProgID="Excel.Sheet.12" ShapeID="_x0000_i1025" DrawAspect="Content" ObjectID="_1577774299" r:id="rId18"/>
         </w:object>
       </w:r>
     </w:p>
-    <w:bookmarkStart w:id="1" w:name="_MON_1577768552"/>
-    <w:bookmarkEnd w:id="1"/>
     <w:p>
       <w:pPr>
         <w:ind w:firstLine="204"/>
@@ -6782,12 +6902,54 @@
           <w:rFonts w:hint="eastAsia"/>
         </w:rPr>
       </w:pPr>
+    </w:p>
+    <w:p>
+      <w:pPr>
+        <w:ind w:firstLineChars="0" w:firstLine="0"/>
+        <w:rPr>
+          <w:rFonts w:hint="eastAsia"/>
+        </w:rPr>
+      </w:pPr>
+      <w:r>
+        <w:rPr>
+          <w:rFonts w:hint="eastAsia"/>
+        </w:rPr>
+        <w:t>表</w:t>
+      </w:r>
+      <w:r>
+        <w:rPr>
+          <w:rFonts w:hint="eastAsia"/>
+        </w:rPr>
+        <w:t>３</w:t>
+      </w:r>
+      <w:r>
+        <w:rPr>
+          <w:rFonts w:hint="eastAsia"/>
+        </w:rPr>
+        <w:t>：</w:t>
+      </w:r>
+      <w:r>
+        <w:t>Criteria(i)</w:t>
+      </w:r>
+      <w:r>
+        <w:rPr>
+          <w:rFonts w:hint="eastAsia"/>
+        </w:rPr>
+        <w:t>の特徴語列を入力した時の推薦結果</w:t>
+      </w:r>
+    </w:p>
+    <w:bookmarkStart w:id="2" w:name="_MON_1577768552"/>
+    <w:bookmarkEnd w:id="2"/>
+    <w:p>
+      <w:pPr>
+        <w:ind w:firstLine="204"/>
+      </w:pPr>
       <w:r>
         <w:object w:dxaOrig="7248" w:dyaOrig="3719" w14:anchorId="79CA59CE">
-          <v:shape id="_x0000_i1073" type="#_x0000_t75" style="width:224.25pt;height:57.75pt" o:ole="">
+          <v:shape id="_x0000_i1026" type="#_x0000_t75" style="width:224.25pt;height:57.75pt" o:ole="">
             <v:imagedata r:id="rId19" o:title="" cropbottom="32554f"/>
           </v:shape>
-          <o:OLEObject Type="Embed" ProgID="Excel.Sheet.12" ShapeID="_x0000_i1073" DrawAspect="Content" ObjectID="_1577768680" r:id="rId20"/>
+          <o:OLEObject Type="Embed" ProgID="Excel.Sheet.12" ShapeID="_x0000_i1026" DrawAspect="Content" ObjectID="_1577774300" r:id="rId20"/>
         </w:object>
       </w:r>
     </w:p>
@@ -6931,38 +7093,105 @@
         <w:rPr>
           <w:rFonts w:hint="eastAsia"/>
         </w:rPr>
-        <w:t>を</w:t>
-      </w:r>
-      <w:bookmarkStart w:id="2" w:name="_GoBack"/>
-      <w:bookmarkEnd w:id="2"/>
-      <w:r>
-        <w:rPr>
-          <w:rFonts w:hint="eastAsia"/>
-        </w:rPr>
-        <w:t>表２に示す．</w:t>
+        <w:t>を表２に示す．</w:t>
       </w:r>
     </w:p>
     <w:p>
       <w:pPr>
         <w:ind w:firstLine="204"/>
+      </w:pPr>
+      <w:r>
+        <w:rPr>
+          <w:rFonts w:hint="eastAsia"/>
+        </w:rPr>
+        <w:t>あああああ</w:t>
+      </w:r>
+    </w:p>
+    <w:p>
+      <w:pPr>
+        <w:ind w:firstLine="204"/>
+        <w:rPr>
+          <w:rFonts w:hint="eastAsia"/>
+        </w:rPr>
+      </w:pPr>
+    </w:p>
+    <w:p>
+      <w:pPr>
+        <w:ind w:firstLine="204"/>
+        <w:rPr>
+          <w:rFonts w:hint="eastAsia"/>
+        </w:rPr>
+      </w:pPr>
+      <w:r>
+        <w:rPr>
+          <w:rFonts w:hint="eastAsia"/>
+        </w:rPr>
+        <w:t>ああああ</w:t>
+      </w:r>
+    </w:p>
+    <w:p>
+      <w:pPr>
+        <w:pStyle w:val="3"/>
+        <w:ind w:left="586" w:hanging="586"/>
+      </w:pPr>
+      <w:r>
+        <w:rPr>
+          <w:rFonts w:hint="eastAsia"/>
+        </w:rPr>
+        <w:t>推薦の確からしさの検証実験</w:t>
+      </w:r>
+      <w:r>
+        <w:rPr>
+          <w:rFonts w:hint="eastAsia"/>
+        </w:rPr>
+        <w:t>の</w:t>
+      </w:r>
+      <w:r>
+        <w:rPr>
+          <w:rFonts w:hint="eastAsia"/>
+        </w:rPr>
+        <w:t>考察</w:t>
+      </w:r>
+    </w:p>
+    <w:p>
+      <w:pPr>
+        <w:ind w:firstLine="204"/>
+        <w:rPr>
+          <w:rFonts w:hint="eastAsia"/>
+        </w:rPr>
       </w:pPr>
     </w:p>
     <w:p>
       <w:pPr>
         <w:pStyle w:val="2"/>
         <w:ind w:left="469" w:hanging="469"/>
-      </w:pPr>
-      <w:r>
-        <w:rPr>
-          <w:rFonts w:hint="eastAsia"/>
-        </w:rPr>
-        <w:t>実験の</w:t>
-      </w:r>
-      <w:r>
-        <w:rPr>
-          <w:rFonts w:hint="eastAsia"/>
-        </w:rPr>
-        <w:t>考察</w:t>
+        <w:rPr>
+          <w:rFonts w:hint="eastAsia"/>
+        </w:rPr>
+      </w:pPr>
+      <w:r>
+        <w:rPr>
+          <w:rFonts w:hint="eastAsia"/>
+        </w:rPr>
+        <w:t>定性的</w:t>
+      </w:r>
+      <w:r>
+        <w:rPr>
+          <w:rFonts w:hint="eastAsia"/>
+        </w:rPr>
+        <w:t>実験</w:t>
+      </w:r>
+    </w:p>
+    <w:p>
+      <w:pPr>
+        <w:pStyle w:val="3"/>
+        <w:ind w:left="586" w:hanging="586"/>
+      </w:pPr>
+      <w:r>
+        <w:rPr>
+          <w:rFonts w:hint="eastAsia"/>
+        </w:rPr>
+        <w:t>実験概要</w:t>
       </w:r>
     </w:p>
     <w:p>
@@ -6973,6 +7202,25 @@
         <w:rPr>
           <w:rFonts w:hint="eastAsia"/>
         </w:rPr>
+        <w:t>定量的実験</w:t>
+      </w:r>
+    </w:p>
+    <w:p>
+      <w:pPr>
+        <w:ind w:firstLine="204"/>
+        <w:rPr>
+          <w:rFonts w:hint="eastAsia"/>
+        </w:rPr>
+      </w:pPr>
+    </w:p>
+    <w:p>
+      <w:pPr>
+        <w:ind w:firstLine="204"/>
+      </w:pPr>
+      <w:r>
+        <w:rPr>
+          <w:rFonts w:hint="eastAsia"/>
+        </w:rPr>
         <w:t>表２に示す</w:t>
       </w:r>
       <w:r>
@@ -7097,15 +7345,7 @@
         <w:ind w:firstLine="204"/>
       </w:pPr>
       <w:r>
-        <w:t xml:space="preserve">(3) Capital Cities and Tombs of the Ancient </w:t>
-      </w:r>
-      <w:proofErr w:type="spellStart"/>
-      <w:r>
-        <w:t>Koguryo</w:t>
-      </w:r>
-      <w:proofErr w:type="spellEnd"/>
-      <w:r>
-        <w:t xml:space="preserve"> Kingdom</w:t>
+        <w:t>(3) Capital Cities and Tombs of the Ancient Koguryo Kingdom</w:t>
       </w:r>
     </w:p>
     <w:p>
@@ -7121,28 +7361,15 @@
         <w:ind w:firstLine="204"/>
       </w:pPr>
       <w:r>
-        <w:t xml:space="preserve">(8) Mount </w:t>
-      </w:r>
-      <w:proofErr w:type="spellStart"/>
-      <w:r>
-        <w:t>Taishan</w:t>
-      </w:r>
-      <w:proofErr w:type="spellEnd"/>
+        <w:t>(8) Mount Taishan</w:t>
+      </w:r>
     </w:p>
     <w:p>
       <w:pPr>
         <w:ind w:firstLine="204"/>
       </w:pPr>
       <w:r>
-        <w:t xml:space="preserve">(9) </w:t>
-      </w:r>
-      <w:proofErr w:type="spellStart"/>
-      <w:r>
-        <w:t>Stari</w:t>
-      </w:r>
-      <w:proofErr w:type="spellEnd"/>
-      <w:r>
-        <w:t xml:space="preserve"> Grad Plain</w:t>
+        <w:t>(9) Stari Grad Plain</w:t>
       </w:r>
     </w:p>
     <w:p>
@@ -7158,13 +7385,8 @@
         <w:ind w:firstLine="204"/>
       </w:pPr>
       <w:r>
-        <w:t xml:space="preserve">(13) Cultural Landscape of </w:t>
-      </w:r>
-      <w:proofErr w:type="spellStart"/>
-      <w:r>
-        <w:t>Sintra</w:t>
-      </w:r>
-      <w:proofErr w:type="spellEnd"/>
+        <w:t>(13) Cultural Landscape of Sintra</w:t>
+      </w:r>
     </w:p>
     <w:p>
       <w:pPr>
@@ -7288,1320 +7510,6 @@
       </w:pPr>
       <w:r>
         <w:rPr>
-          <w:noProof/>
-        </w:rPr>
-        <mc:AlternateContent>
-          <mc:Choice Requires="wps">
-            <w:drawing>
-              <wp:anchor distT="45720" distB="45720" distL="114300" distR="114300" simplePos="0" relativeHeight="251657216" behindDoc="0" locked="0" layoutInCell="1" allowOverlap="1" wp14:anchorId="16D979AD" wp14:editId="37B824DC">
-                <wp:simplePos x="0" y="0"/>
-                <wp:positionH relativeFrom="column">
-                  <wp:posOffset>3617595</wp:posOffset>
-                </wp:positionH>
-                <wp:positionV relativeFrom="paragraph">
-                  <wp:posOffset>111760</wp:posOffset>
-                </wp:positionV>
-                <wp:extent cx="3096260" cy="8143240"/>
-                <wp:effectExtent l="0" t="0" r="27940" b="10160"/>
-                <wp:wrapSquare wrapText="bothSides"/>
-                <wp:docPr id="217" name="テキスト ボックス 2"/>
-                <wp:cNvGraphicFramePr>
-                  <a:graphicFrameLocks xmlns:a="http://schemas.openxmlformats.org/drawingml/2006/main"/>
-                </wp:cNvGraphicFramePr>
-                <a:graphic xmlns:a="http://schemas.openxmlformats.org/drawingml/2006/main">
-                  <a:graphicData uri="http://schemas.microsoft.com/office/word/2010/wordprocessingShape">
-                    <wps:wsp>
-                      <wps:cNvSpPr txBox="1">
-                        <a:spLocks noChangeArrowheads="1"/>
-                      </wps:cNvSpPr>
-                      <wps:spPr bwMode="auto">
-                        <a:xfrm>
-                          <a:off x="0" y="0"/>
-                          <a:ext cx="3096260" cy="8143240"/>
-                        </a:xfrm>
-                        <a:prstGeom prst="rect">
-                          <a:avLst/>
-                        </a:prstGeom>
-                        <a:solidFill>
-                          <a:srgbClr val="FFFFFF"/>
-                        </a:solidFill>
-                        <a:ln w="9525">
-                          <a:solidFill>
-                            <a:srgbClr val="000000"/>
-                          </a:solidFill>
-                          <a:miter lim="800000"/>
-                          <a:headEnd/>
-                          <a:tailEnd/>
-                        </a:ln>
-                      </wps:spPr>
-                      <wps:txbx>
-                        <w:txbxContent>
-                          <w:p>
-                            <w:pPr>
-                              <w:ind w:firstLine="184"/>
-                              <w:rPr>
-                                <w:sz w:val="16"/>
-                              </w:rPr>
-                            </w:pPr>
-                            <w:r>
-                              <w:rPr>
-                                <w:sz w:val="16"/>
-                              </w:rPr>
-                              <w:t>(1) Ibiza / Spain / Biodiversity and Culture, Balearic Islands / 38.91111 / 1.43528</w:t>
-                            </w:r>
-                          </w:p>
-                          <w:p>
-                            <w:pPr>
-                              <w:ind w:firstLine="184"/>
-                              <w:rPr>
-                                <w:sz w:val="16"/>
-                              </w:rPr>
-                            </w:pPr>
-                            <w:r>
-                              <w:rPr>
-                                <w:sz w:val="16"/>
-                              </w:rPr>
-                              <w:t>score: 1.607142857142858</w:t>
-                            </w:r>
-                          </w:p>
-                          <w:p>
-                            <w:pPr>
-                              <w:ind w:firstLine="184"/>
-                              <w:rPr>
-                                <w:sz w:val="16"/>
-                              </w:rPr>
-                            </w:pPr>
-                            <w:r>
-                              <w:rPr>
-                                <w:sz w:val="16"/>
-                              </w:rPr>
-                              <w:t>(2) Classical Gardens of Suzhou / China / Suzhou, Jiangsu / 31.31667 / 120.45000</w:t>
-                            </w:r>
-                          </w:p>
-                          <w:p>
-                            <w:pPr>
-                              <w:ind w:firstLine="184"/>
-                              <w:rPr>
-                                <w:sz w:val="16"/>
-                              </w:rPr>
-                            </w:pPr>
-                            <w:r>
-                              <w:rPr>
-                                <w:sz w:val="16"/>
-                              </w:rPr>
-                              <w:t>score: 1.464285714285715</w:t>
-                            </w:r>
-                          </w:p>
-                          <w:p>
-                            <w:pPr>
-                              <w:ind w:firstLine="184"/>
-                              <w:rPr>
-                                <w:sz w:val="16"/>
-                              </w:rPr>
-                            </w:pPr>
-                            <w:r>
-                              <w:rPr>
-                                <w:sz w:val="16"/>
-                              </w:rPr>
-                              <w:t xml:space="preserve">(3) Capital Cities and Tombs of the Ancient </w:t>
-                            </w:r>
-                            <w:proofErr w:type="spellStart"/>
-                            <w:r>
-                              <w:rPr>
-                                <w:sz w:val="16"/>
-                              </w:rPr>
-                              <w:t>Koguryo</w:t>
-                            </w:r>
-                            <w:proofErr w:type="spellEnd"/>
-                            <w:r>
-                              <w:rPr>
-                                <w:sz w:val="16"/>
-                              </w:rPr>
-                              <w:t xml:space="preserve"> Kingdom / China / </w:t>
-                            </w:r>
-                            <w:proofErr w:type="spellStart"/>
-                            <w:r>
-                              <w:rPr>
-                                <w:sz w:val="16"/>
-                              </w:rPr>
-                              <w:t>Huanren</w:t>
-                            </w:r>
-                            <w:proofErr w:type="spellEnd"/>
-                            <w:r>
-                              <w:rPr>
-                                <w:sz w:val="16"/>
-                              </w:rPr>
-                              <w:t xml:space="preserve"> Manchu Autonomous County, Liaoning and </w:t>
-                            </w:r>
-                            <w:proofErr w:type="spellStart"/>
-                            <w:r>
-                              <w:rPr>
-                                <w:sz w:val="16"/>
-                              </w:rPr>
-                              <w:t>Ji'an</w:t>
-                            </w:r>
-                            <w:proofErr w:type="spellEnd"/>
-                            <w:r>
-                              <w:rPr>
-                                <w:sz w:val="16"/>
-                              </w:rPr>
-                              <w:t>, Jilin / 41.15694 / 126.18722</w:t>
-                            </w:r>
-                          </w:p>
-                          <w:p>
-                            <w:pPr>
-                              <w:ind w:firstLine="184"/>
-                              <w:rPr>
-                                <w:sz w:val="16"/>
-                              </w:rPr>
-                            </w:pPr>
-                            <w:r>
-                              <w:rPr>
-                                <w:sz w:val="16"/>
-                              </w:rPr>
-                              <w:t>score: 1.464285714285715</w:t>
-                            </w:r>
-                          </w:p>
-                          <w:p>
-                            <w:pPr>
-                              <w:ind w:firstLine="184"/>
-                              <w:rPr>
-                                <w:sz w:val="16"/>
-                              </w:rPr>
-                            </w:pPr>
-                            <w:r>
-                              <w:rPr>
-                                <w:sz w:val="16"/>
-                              </w:rPr>
-                              <w:t>(4) Ferrara / Italy / City of the Renaissance, and its Po Delta, City and Province of Ferrara, Emilia</w:t>
-                            </w:r>
-                            <w:r>
-                              <w:rPr>
-                                <w:rFonts w:hint="eastAsia"/>
-                                <w:sz w:val="16"/>
-                              </w:rPr>
-                              <w:t xml:space="preserve"> </w:t>
-                            </w:r>
-                            <w:r>
-                              <w:rPr>
-                                <w:sz w:val="16"/>
-                              </w:rPr>
-                              <w:t>Romagna / 44.83778 / 11.61944</w:t>
-                            </w:r>
-                          </w:p>
-                          <w:p>
-                            <w:pPr>
-                              <w:ind w:firstLine="184"/>
-                              <w:rPr>
-                                <w:sz w:val="16"/>
-                              </w:rPr>
-                            </w:pPr>
-                            <w:r>
-                              <w:rPr>
-                                <w:sz w:val="16"/>
-                              </w:rPr>
-                              <w:t>score: 1.464285714285715</w:t>
-                            </w:r>
-                          </w:p>
-                          <w:p>
-                            <w:pPr>
-                              <w:ind w:firstLine="184"/>
-                              <w:rPr>
-                                <w:sz w:val="16"/>
-                              </w:rPr>
-                            </w:pPr>
-                            <w:r>
-                              <w:rPr>
-                                <w:sz w:val="16"/>
-                              </w:rPr>
-                              <w:t xml:space="preserve">(5) </w:t>
-                            </w:r>
-                            <w:proofErr w:type="spellStart"/>
-                            <w:r>
-                              <w:rPr>
-                                <w:sz w:val="16"/>
-                              </w:rPr>
-                              <w:t>Mogao</w:t>
-                            </w:r>
-                            <w:proofErr w:type="spellEnd"/>
-                            <w:r>
-                              <w:rPr>
-                                <w:sz w:val="16"/>
-                              </w:rPr>
-                              <w:t xml:space="preserve"> Caves / China / </w:t>
-                            </w:r>
-                            <w:proofErr w:type="spellStart"/>
-                            <w:r>
-                              <w:rPr>
-                                <w:sz w:val="16"/>
-                              </w:rPr>
-                              <w:t>Dunhuang</w:t>
-                            </w:r>
-                            <w:proofErr w:type="spellEnd"/>
-                            <w:r>
-                              <w:rPr>
-                                <w:sz w:val="16"/>
-                              </w:rPr>
-                              <w:t>, Gansu / 40.13333 / 94.81667</w:t>
-                            </w:r>
-                          </w:p>
-                          <w:p>
-                            <w:pPr>
-                              <w:ind w:firstLine="184"/>
-                              <w:rPr>
-                                <w:sz w:val="16"/>
-                              </w:rPr>
-                            </w:pPr>
-                            <w:r>
-                              <w:rPr>
-                                <w:sz w:val="16"/>
-                              </w:rPr>
-                              <w:t>score: 1.464285714285715</w:t>
-                            </w:r>
-                          </w:p>
-                          <w:p>
-                            <w:pPr>
-                              <w:ind w:firstLine="184"/>
-                              <w:rPr>
-                                <w:sz w:val="16"/>
-                              </w:rPr>
-                            </w:pPr>
-                            <w:r>
-                              <w:rPr>
-                                <w:sz w:val="16"/>
-                              </w:rPr>
-                              <w:t>(6) Venice and its Lagoon / Italy / Province of Venezia, Veneto / 45.434306 / 12.33889</w:t>
-                            </w:r>
-                          </w:p>
-                          <w:p>
-                            <w:pPr>
-                              <w:ind w:firstLine="184"/>
-                              <w:rPr>
-                                <w:sz w:val="16"/>
-                              </w:rPr>
-                            </w:pPr>
-                            <w:r>
-                              <w:rPr>
-                                <w:sz w:val="16"/>
-                              </w:rPr>
-                              <w:t>score: 1.464285714285715</w:t>
-                            </w:r>
-                          </w:p>
-                          <w:p>
-                            <w:pPr>
-                              <w:ind w:firstLine="184"/>
-                              <w:rPr>
-                                <w:sz w:val="16"/>
-                              </w:rPr>
-                            </w:pPr>
-                            <w:r>
-                              <w:rPr>
-                                <w:sz w:val="16"/>
-                              </w:rPr>
-                              <w:t>(7) Bam and its Cultural Landscape / Iran / Kerman / 29.1168556 / 58.3684750</w:t>
-                            </w:r>
-                          </w:p>
-                          <w:p>
-                            <w:pPr>
-                              <w:ind w:firstLine="184"/>
-                              <w:rPr>
-                                <w:sz w:val="16"/>
-                              </w:rPr>
-                            </w:pPr>
-                            <w:r>
-                              <w:rPr>
-                                <w:sz w:val="16"/>
-                              </w:rPr>
-                              <w:t>score: 1.464285714285715</w:t>
-                            </w:r>
-                          </w:p>
-                          <w:p>
-                            <w:pPr>
-                              <w:ind w:firstLine="184"/>
-                              <w:rPr>
-                                <w:sz w:val="16"/>
-                              </w:rPr>
-                            </w:pPr>
-                            <w:r>
-                              <w:rPr>
-                                <w:sz w:val="16"/>
-                              </w:rPr>
-                              <w:t xml:space="preserve">(8) Mount </w:t>
-                            </w:r>
-                            <w:proofErr w:type="spellStart"/>
-                            <w:r>
-                              <w:rPr>
-                                <w:sz w:val="16"/>
-                              </w:rPr>
-                              <w:t>Taishan</w:t>
-                            </w:r>
-                            <w:proofErr w:type="spellEnd"/>
-                            <w:r>
-                              <w:rPr>
-                                <w:sz w:val="16"/>
-                              </w:rPr>
-                              <w:t xml:space="preserve"> / China / </w:t>
-                            </w:r>
-                            <w:proofErr w:type="spellStart"/>
-                            <w:r>
-                              <w:rPr>
-                                <w:sz w:val="16"/>
-                              </w:rPr>
-                              <w:t>Tai'an</w:t>
-                            </w:r>
-                            <w:proofErr w:type="spellEnd"/>
-                            <w:r>
-                              <w:rPr>
-                                <w:sz w:val="16"/>
-                              </w:rPr>
-                              <w:t xml:space="preserve"> and Jinan, Shandong / 36.267 / 117.100</w:t>
-                            </w:r>
-                          </w:p>
-                          <w:p>
-                            <w:pPr>
-                              <w:ind w:firstLine="184"/>
-                              <w:rPr>
-                                <w:sz w:val="16"/>
-                              </w:rPr>
-                            </w:pPr>
-                            <w:r>
-                              <w:rPr>
-                                <w:sz w:val="16"/>
-                              </w:rPr>
-                              <w:t>score: 1.464285714285715</w:t>
-                            </w:r>
-                          </w:p>
-                          <w:p>
-                            <w:pPr>
-                              <w:ind w:firstLine="184"/>
-                              <w:rPr>
-                                <w:sz w:val="16"/>
-                              </w:rPr>
-                            </w:pPr>
-                            <w:r>
-                              <w:rPr>
-                                <w:sz w:val="16"/>
-                              </w:rPr>
-                              <w:t xml:space="preserve">(9) </w:t>
-                            </w:r>
-                            <w:proofErr w:type="spellStart"/>
-                            <w:r>
-                              <w:rPr>
-                                <w:sz w:val="16"/>
-                              </w:rPr>
-                              <w:t>Stari</w:t>
-                            </w:r>
-                            <w:proofErr w:type="spellEnd"/>
-                            <w:r>
-                              <w:rPr>
-                                <w:sz w:val="16"/>
-                              </w:rPr>
-                              <w:t xml:space="preserve"> Grad Plain / Croatia / Split-Dalmatia County / 43.18167 / 16.63861</w:t>
-                            </w:r>
-                          </w:p>
-                          <w:p>
-                            <w:pPr>
-                              <w:ind w:firstLine="184"/>
-                              <w:rPr>
-                                <w:sz w:val="16"/>
-                              </w:rPr>
-                            </w:pPr>
-                            <w:r>
-                              <w:rPr>
-                                <w:sz w:val="16"/>
-                              </w:rPr>
-                              <w:t>score: 1.214285714285715</w:t>
-                            </w:r>
-                          </w:p>
-                          <w:p>
-                            <w:pPr>
-                              <w:ind w:firstLine="184"/>
-                              <w:rPr>
-                                <w:sz w:val="16"/>
-                              </w:rPr>
-                            </w:pPr>
-                            <w:r>
-                              <w:rPr>
-                                <w:sz w:val="16"/>
-                              </w:rPr>
-                              <w:t>(10) Old City of Acre / Israel / Western Galilee / 32.92833 / 35.08389</w:t>
-                            </w:r>
-                          </w:p>
-                          <w:p>
-                            <w:pPr>
-                              <w:ind w:firstLine="184"/>
-                              <w:rPr>
-                                <w:sz w:val="16"/>
-                              </w:rPr>
-                            </w:pPr>
-                            <w:r>
-                              <w:rPr>
-                                <w:sz w:val="16"/>
-                              </w:rPr>
-                              <w:t>score: 1.214285714285715</w:t>
-                            </w:r>
-                          </w:p>
-                          <w:p>
-                            <w:pPr>
-                              <w:ind w:firstLine="184"/>
-                              <w:rPr>
-                                <w:sz w:val="16"/>
-                              </w:rPr>
-                            </w:pPr>
-                            <w:r>
-                              <w:rPr>
-                                <w:sz w:val="16"/>
-                              </w:rPr>
-                              <w:t xml:space="preserve">(11) </w:t>
-                            </w:r>
-                            <w:proofErr w:type="spellStart"/>
-                            <w:r>
-                              <w:rPr>
-                                <w:sz w:val="16"/>
-                              </w:rPr>
-                              <w:t>Iwami</w:t>
-                            </w:r>
-                            <w:proofErr w:type="spellEnd"/>
-                            <w:r>
-                              <w:rPr>
-                                <w:sz w:val="16"/>
-                              </w:rPr>
-                              <w:t xml:space="preserve"> </w:t>
-                            </w:r>
-                            <w:proofErr w:type="spellStart"/>
-                            <w:r>
-                              <w:rPr>
-                                <w:sz w:val="16"/>
-                              </w:rPr>
-                              <w:t>Ginzan</w:t>
-                            </w:r>
-                            <w:proofErr w:type="spellEnd"/>
-                            <w:r>
-                              <w:rPr>
-                                <w:sz w:val="16"/>
-                              </w:rPr>
-                              <w:t xml:space="preserve"> Silver Mine and its Cultural Landscape / Japan / Shimane Prefecture / 35.11278 / 132.43500</w:t>
-                            </w:r>
-                          </w:p>
-                          <w:p>
-                            <w:pPr>
-                              <w:ind w:firstLine="184"/>
-                              <w:rPr>
-                                <w:sz w:val="16"/>
-                              </w:rPr>
-                            </w:pPr>
-                            <w:r>
-                              <w:rPr>
-                                <w:sz w:val="16"/>
-                              </w:rPr>
-                              <w:t>score: 1.214285714285715</w:t>
-                            </w:r>
-                          </w:p>
-                          <w:p>
-                            <w:pPr>
-                              <w:ind w:firstLine="184"/>
-                              <w:rPr>
-                                <w:sz w:val="16"/>
-                              </w:rPr>
-                            </w:pPr>
-                            <w:r>
-                              <w:rPr>
-                                <w:sz w:val="16"/>
-                              </w:rPr>
-                              <w:t xml:space="preserve">(12) </w:t>
-                            </w:r>
-                            <w:proofErr w:type="spellStart"/>
-                            <w:r>
-                              <w:rPr>
-                                <w:sz w:val="16"/>
-                              </w:rPr>
-                              <w:t>Costiera</w:t>
-                            </w:r>
-                            <w:proofErr w:type="spellEnd"/>
-                            <w:r>
-                              <w:rPr>
-                                <w:sz w:val="16"/>
-                              </w:rPr>
-                              <w:t xml:space="preserve"> </w:t>
-                            </w:r>
-                            <w:proofErr w:type="spellStart"/>
-                            <w:r>
-                              <w:rPr>
-                                <w:sz w:val="16"/>
-                              </w:rPr>
-                              <w:t>Amalfitana</w:t>
-                            </w:r>
-                            <w:proofErr w:type="spellEnd"/>
-                            <w:r>
-                              <w:rPr>
-                                <w:sz w:val="16"/>
-                              </w:rPr>
-                              <w:t xml:space="preserve"> / Italy / Province of Salerno, Campania / 40.65000 / 14.60000</w:t>
-                            </w:r>
-                          </w:p>
-                          <w:p>
-                            <w:pPr>
-                              <w:ind w:firstLine="184"/>
-                              <w:rPr>
-                                <w:sz w:val="16"/>
-                              </w:rPr>
-                            </w:pPr>
-                            <w:r>
-                              <w:rPr>
-                                <w:sz w:val="16"/>
-                              </w:rPr>
-                              <w:t>score: 1.178571428571429</w:t>
-                            </w:r>
-                          </w:p>
-                          <w:p>
-                            <w:pPr>
-                              <w:ind w:firstLine="184"/>
-                              <w:rPr>
-                                <w:sz w:val="16"/>
-                              </w:rPr>
-                            </w:pPr>
-                            <w:r>
-                              <w:rPr>
-                                <w:sz w:val="16"/>
-                              </w:rPr>
-                              <w:t xml:space="preserve">(13) Cultural Landscape of </w:t>
-                            </w:r>
-                            <w:proofErr w:type="spellStart"/>
-                            <w:r>
-                              <w:rPr>
-                                <w:sz w:val="16"/>
-                              </w:rPr>
-                              <w:t>Sintra</w:t>
-                            </w:r>
-                            <w:proofErr w:type="spellEnd"/>
-                            <w:r>
-                              <w:rPr>
-                                <w:sz w:val="16"/>
-                              </w:rPr>
-                              <w:t xml:space="preserve"> / Portugal / </w:t>
-                            </w:r>
-                            <w:proofErr w:type="spellStart"/>
-                            <w:r>
-                              <w:rPr>
-                                <w:sz w:val="16"/>
-                              </w:rPr>
-                              <w:t>Sintra</w:t>
-                            </w:r>
-                            <w:proofErr w:type="spellEnd"/>
-                            <w:r>
-                              <w:rPr>
-                                <w:sz w:val="16"/>
-                              </w:rPr>
-                              <w:t xml:space="preserve"> / 38.78333 / 9.41667</w:t>
-                            </w:r>
-                          </w:p>
-                          <w:p>
-                            <w:pPr>
-                              <w:ind w:firstLine="184"/>
-                              <w:rPr>
-                                <w:sz w:val="16"/>
-                              </w:rPr>
-                            </w:pPr>
-                            <w:r>
-                              <w:rPr>
-                                <w:sz w:val="16"/>
-                              </w:rPr>
-                              <w:t>score: 1.178571428571429</w:t>
-                            </w:r>
-                          </w:p>
-                          <w:p>
-                            <w:pPr>
-                              <w:ind w:firstLine="184"/>
-                              <w:rPr>
-                                <w:sz w:val="16"/>
-                              </w:rPr>
-                            </w:pPr>
-                            <w:r>
-                              <w:rPr>
-                                <w:sz w:val="16"/>
-                              </w:rPr>
-                              <w:t xml:space="preserve">(14) </w:t>
-                            </w:r>
-                            <w:proofErr w:type="spellStart"/>
-                            <w:r>
-                              <w:rPr>
-                                <w:sz w:val="16"/>
-                              </w:rPr>
-                              <w:t>Meteora</w:t>
-                            </w:r>
-                            <w:proofErr w:type="spellEnd"/>
-                            <w:r>
-                              <w:rPr>
-                                <w:sz w:val="16"/>
-                              </w:rPr>
-                              <w:t xml:space="preserve"> / Greece / Trikala, Thessaly / 39.71667 / 21.63333</w:t>
-                            </w:r>
-                          </w:p>
-                          <w:p>
-                            <w:pPr>
-                              <w:ind w:firstLine="184"/>
-                              <w:rPr>
-                                <w:sz w:val="16"/>
-                              </w:rPr>
-                            </w:pPr>
-                            <w:r>
-                              <w:rPr>
-                                <w:sz w:val="16"/>
-                              </w:rPr>
-                              <w:t>score: 1.178571428571429</w:t>
-                            </w:r>
-                          </w:p>
-                        </w:txbxContent>
-                      </wps:txbx>
-                      <wps:bodyPr rot="0" vert="horz" wrap="square" lIns="91440" tIns="45720" rIns="91440" bIns="45720" anchor="t" anchorCtr="0">
-                        <a:noAutofit/>
-                      </wps:bodyPr>
-                    </wps:wsp>
-                  </a:graphicData>
-                </a:graphic>
-                <wp14:sizeRelH relativeFrom="margin">
-                  <wp14:pctWidth>0</wp14:pctWidth>
-                </wp14:sizeRelH>
-                <wp14:sizeRelV relativeFrom="margin">
-                  <wp14:pctHeight>0</wp14:pctHeight>
-                </wp14:sizeRelV>
-              </wp:anchor>
-            </w:drawing>
-          </mc:Choice>
-          <mc:Fallback>
-            <w:pict>
-              <v:shapetype w14:anchorId="16D979AD" id="_x0000_t202" coordsize="21600,21600" o:spt="202" path="m,l,21600r21600,l21600,xe">
-                <v:stroke joinstyle="miter"/>
-                <v:path gradientshapeok="t" o:connecttype="rect"/>
-              </v:shapetype>
-              <v:shape id="テキスト ボックス 2" o:spid="_x0000_s1026" type="#_x0000_t202" style="position:absolute;left:0;text-align:left;margin-left:284.85pt;margin-top:8.8pt;width:243.8pt;height:641.2pt;z-index:251657216;visibility:visible;mso-wrap-style:square;mso-width-percent:0;mso-height-percent:0;mso-wrap-distance-left:9pt;mso-wrap-distance-top:3.6pt;mso-wrap-distance-right:9pt;mso-wrap-distance-bottom:3.6pt;mso-position-horizontal:absolute;mso-position-horizontal-relative:text;mso-position-vertical:absolute;mso-position-vertical-relative:text;mso-width-percent:0;mso-height-percent:0;mso-width-relative:margin;mso-height-relative:margin;v-text-anchor:top" o:gfxdata="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">
-                <v:textbox>
-                  <w:txbxContent>
-                    <w:p>
-                      <w:pPr>
-                        <w:ind w:firstLine="184"/>
-                        <w:rPr>
-                          <w:sz w:val="16"/>
-                        </w:rPr>
-                      </w:pPr>
-                      <w:r>
-                        <w:rPr>
-                          <w:sz w:val="16"/>
-                        </w:rPr>
-                        <w:t>(1) Ibiza / Spain / Biodiversity and Culture, Balearic Islands / 38.91111 / 1.43528</w:t>
-                      </w:r>
-                    </w:p>
-                    <w:p>
-                      <w:pPr>
-                        <w:ind w:firstLine="184"/>
-                        <w:rPr>
-                          <w:sz w:val="16"/>
-                        </w:rPr>
-                      </w:pPr>
-                      <w:r>
-                        <w:rPr>
-                          <w:sz w:val="16"/>
-                        </w:rPr>
-                        <w:t>score: 1.607142857142858</w:t>
-                      </w:r>
-                    </w:p>
-                    <w:p>
-                      <w:pPr>
-                        <w:ind w:firstLine="184"/>
-                        <w:rPr>
-                          <w:sz w:val="16"/>
-                        </w:rPr>
-                      </w:pPr>
-                      <w:r>
-                        <w:rPr>
-                          <w:sz w:val="16"/>
-                        </w:rPr>
-                        <w:t>(2) Classical Gardens of Suzhou / China / Suzhou, Jiangsu / 31.31667 / 120.45000</w:t>
-                      </w:r>
-                    </w:p>
-                    <w:p>
-                      <w:pPr>
-                        <w:ind w:firstLine="184"/>
-                        <w:rPr>
-                          <w:sz w:val="16"/>
-                        </w:rPr>
-                      </w:pPr>
-                      <w:r>
-                        <w:rPr>
-                          <w:sz w:val="16"/>
-                        </w:rPr>
-                        <w:t>score: 1.464285714285715</w:t>
-                      </w:r>
-                    </w:p>
-                    <w:p>
-                      <w:pPr>
-                        <w:ind w:firstLine="184"/>
-                        <w:rPr>
-                          <w:sz w:val="16"/>
-                        </w:rPr>
-                      </w:pPr>
-                      <w:r>
-                        <w:rPr>
-                          <w:sz w:val="16"/>
-                        </w:rPr>
-                        <w:t xml:space="preserve">(3) Capital Cities and Tombs of the Ancient </w:t>
-                      </w:r>
-                      <w:proofErr w:type="spellStart"/>
-                      <w:r>
-                        <w:rPr>
-                          <w:sz w:val="16"/>
-                        </w:rPr>
-                        <w:t>Koguryo</w:t>
-                      </w:r>
-                      <w:proofErr w:type="spellEnd"/>
-                      <w:r>
-                        <w:rPr>
-                          <w:sz w:val="16"/>
-                        </w:rPr>
-                        <w:t xml:space="preserve"> Kingdom / China / </w:t>
-                      </w:r>
-                      <w:proofErr w:type="spellStart"/>
-                      <w:r>
-                        <w:rPr>
-                          <w:sz w:val="16"/>
-                        </w:rPr>
-                        <w:t>Huanren</w:t>
-                      </w:r>
-                      <w:proofErr w:type="spellEnd"/>
-                      <w:r>
-                        <w:rPr>
-                          <w:sz w:val="16"/>
-                        </w:rPr>
-                        <w:t xml:space="preserve"> Manchu Autonomous County, Liaoning and </w:t>
-                      </w:r>
-                      <w:proofErr w:type="spellStart"/>
-                      <w:r>
-                        <w:rPr>
-                          <w:sz w:val="16"/>
-                        </w:rPr>
-                        <w:t>Ji'an</w:t>
-                      </w:r>
-                      <w:proofErr w:type="spellEnd"/>
-                      <w:r>
-                        <w:rPr>
-                          <w:sz w:val="16"/>
-                        </w:rPr>
-                        <w:t>, Jilin / 41.15694 / 126.18722</w:t>
-                      </w:r>
-                    </w:p>
-                    <w:p>
-                      <w:pPr>
-                        <w:ind w:firstLine="184"/>
-                        <w:rPr>
-                          <w:sz w:val="16"/>
-                        </w:rPr>
-                      </w:pPr>
-                      <w:r>
-                        <w:rPr>
-                          <w:sz w:val="16"/>
-                        </w:rPr>
-                        <w:t>score: 1.464285714285715</w:t>
-                      </w:r>
-                    </w:p>
-                    <w:p>
-                      <w:pPr>
-                        <w:ind w:firstLine="184"/>
-                        <w:rPr>
-                          <w:sz w:val="16"/>
-                        </w:rPr>
-                      </w:pPr>
-                      <w:r>
-                        <w:rPr>
-                          <w:sz w:val="16"/>
-                        </w:rPr>
-                        <w:t>(4) Ferrara / Italy / City of the Renaissance, and its Po Delta, City and Province of Ferrara, Emilia</w:t>
-                      </w:r>
-                      <w:r>
-                        <w:rPr>
-                          <w:rFonts w:hint="eastAsia"/>
-                          <w:sz w:val="16"/>
-                        </w:rPr>
-                        <w:t xml:space="preserve"> </w:t>
-                      </w:r>
-                      <w:r>
-                        <w:rPr>
-                          <w:sz w:val="16"/>
-                        </w:rPr>
-                        <w:t>Romagna / 44.83778 / 11.61944</w:t>
-                      </w:r>
-                    </w:p>
-                    <w:p>
-                      <w:pPr>
-                        <w:ind w:firstLine="184"/>
-                        <w:rPr>
-                          <w:sz w:val="16"/>
-                        </w:rPr>
-                      </w:pPr>
-                      <w:r>
-                        <w:rPr>
-                          <w:sz w:val="16"/>
-                        </w:rPr>
-                        <w:t>score: 1.464285714285715</w:t>
-                      </w:r>
-                    </w:p>
-                    <w:p>
-                      <w:pPr>
-                        <w:ind w:firstLine="184"/>
-                        <w:rPr>
-                          <w:sz w:val="16"/>
-                        </w:rPr>
-                      </w:pPr>
-                      <w:r>
-                        <w:rPr>
-                          <w:sz w:val="16"/>
-                        </w:rPr>
-                        <w:t xml:space="preserve">(5) </w:t>
-                      </w:r>
-                      <w:proofErr w:type="spellStart"/>
-                      <w:r>
-                        <w:rPr>
-                          <w:sz w:val="16"/>
-                        </w:rPr>
-                        <w:t>Mogao</w:t>
-                      </w:r>
-                      <w:proofErr w:type="spellEnd"/>
-                      <w:r>
-                        <w:rPr>
-                          <w:sz w:val="16"/>
-                        </w:rPr>
-                        <w:t xml:space="preserve"> Caves / China / </w:t>
-                      </w:r>
-                      <w:proofErr w:type="spellStart"/>
-                      <w:r>
-                        <w:rPr>
-                          <w:sz w:val="16"/>
-                        </w:rPr>
-                        <w:t>Dunhuang</w:t>
-                      </w:r>
-                      <w:proofErr w:type="spellEnd"/>
-                      <w:r>
-                        <w:rPr>
-                          <w:sz w:val="16"/>
-                        </w:rPr>
-                        <w:t>, Gansu / 40.13333 / 94.81667</w:t>
-                      </w:r>
-                    </w:p>
-                    <w:p>
-                      <w:pPr>
-                        <w:ind w:firstLine="184"/>
-                        <w:rPr>
-                          <w:sz w:val="16"/>
-                        </w:rPr>
-                      </w:pPr>
-                      <w:r>
-                        <w:rPr>
-                          <w:sz w:val="16"/>
-                        </w:rPr>
-                        <w:t>score: 1.464285714285715</w:t>
-                      </w:r>
-                    </w:p>
-                    <w:p>
-                      <w:pPr>
-                        <w:ind w:firstLine="184"/>
-                        <w:rPr>
-                          <w:sz w:val="16"/>
-                        </w:rPr>
-                      </w:pPr>
-                      <w:r>
-                        <w:rPr>
-                          <w:sz w:val="16"/>
-                        </w:rPr>
-                        <w:t>(6) Venice and its Lagoon / Italy / Province of Venezia, Veneto / 45.434306 / 12.33889</w:t>
-                      </w:r>
-                    </w:p>
-                    <w:p>
-                      <w:pPr>
-                        <w:ind w:firstLine="184"/>
-                        <w:rPr>
-                          <w:sz w:val="16"/>
-                        </w:rPr>
-                      </w:pPr>
-                      <w:r>
-                        <w:rPr>
-                          <w:sz w:val="16"/>
-                        </w:rPr>
-                        <w:t>score: 1.464285714285715</w:t>
-                      </w:r>
-                    </w:p>
-                    <w:p>
-                      <w:pPr>
-                        <w:ind w:firstLine="184"/>
-                        <w:rPr>
-                          <w:sz w:val="16"/>
-                        </w:rPr>
-                      </w:pPr>
-                      <w:r>
-                        <w:rPr>
-                          <w:sz w:val="16"/>
-                        </w:rPr>
-                        <w:t>(7) Bam and its Cultural Landscape / Iran / Kerman / 29.1168556 / 58.3684750</w:t>
-                      </w:r>
-                    </w:p>
-                    <w:p>
-                      <w:pPr>
-                        <w:ind w:firstLine="184"/>
-                        <w:rPr>
-                          <w:sz w:val="16"/>
-                        </w:rPr>
-                      </w:pPr>
-                      <w:r>
-                        <w:rPr>
-                          <w:sz w:val="16"/>
-                        </w:rPr>
-                        <w:t>score: 1.464285714285715</w:t>
-                      </w:r>
-                    </w:p>
-                    <w:p>
-                      <w:pPr>
-                        <w:ind w:firstLine="184"/>
-                        <w:rPr>
-                          <w:sz w:val="16"/>
-                        </w:rPr>
-                      </w:pPr>
-                      <w:r>
-                        <w:rPr>
-                          <w:sz w:val="16"/>
-                        </w:rPr>
-                        <w:t xml:space="preserve">(8) Mount </w:t>
-                      </w:r>
-                      <w:proofErr w:type="spellStart"/>
-                      <w:r>
-                        <w:rPr>
-                          <w:sz w:val="16"/>
-                        </w:rPr>
-                        <w:t>Taishan</w:t>
-                      </w:r>
-                      <w:proofErr w:type="spellEnd"/>
-                      <w:r>
-                        <w:rPr>
-                          <w:sz w:val="16"/>
-                        </w:rPr>
-                        <w:t xml:space="preserve"> / China / </w:t>
-                      </w:r>
-                      <w:proofErr w:type="spellStart"/>
-                      <w:r>
-                        <w:rPr>
-                          <w:sz w:val="16"/>
-                        </w:rPr>
-                        <w:t>Tai'an</w:t>
-                      </w:r>
-                      <w:proofErr w:type="spellEnd"/>
-                      <w:r>
-                        <w:rPr>
-                          <w:sz w:val="16"/>
-                        </w:rPr>
-                        <w:t xml:space="preserve"> and Jinan, Shandong / 36.267 / 117.100</w:t>
-                      </w:r>
-                    </w:p>
-                    <w:p>
-                      <w:pPr>
-                        <w:ind w:firstLine="184"/>
-                        <w:rPr>
-                          <w:sz w:val="16"/>
-                        </w:rPr>
-                      </w:pPr>
-                      <w:r>
-                        <w:rPr>
-                          <w:sz w:val="16"/>
-                        </w:rPr>
-                        <w:t>score: 1.464285714285715</w:t>
-                      </w:r>
-                    </w:p>
-                    <w:p>
-                      <w:pPr>
-                        <w:ind w:firstLine="184"/>
-                        <w:rPr>
-                          <w:sz w:val="16"/>
-                        </w:rPr>
-                      </w:pPr>
-                      <w:r>
-                        <w:rPr>
-                          <w:sz w:val="16"/>
-                        </w:rPr>
-                        <w:t xml:space="preserve">(9) </w:t>
-                      </w:r>
-                      <w:proofErr w:type="spellStart"/>
-                      <w:r>
-                        <w:rPr>
-                          <w:sz w:val="16"/>
-                        </w:rPr>
-                        <w:t>Stari</w:t>
-                      </w:r>
-                      <w:proofErr w:type="spellEnd"/>
-                      <w:r>
-                        <w:rPr>
-                          <w:sz w:val="16"/>
-                        </w:rPr>
-                        <w:t xml:space="preserve"> Grad Plain / Croatia / Split-Dalmatia County / 43.18167 / 16.63861</w:t>
-                      </w:r>
-                    </w:p>
-                    <w:p>
-                      <w:pPr>
-                        <w:ind w:firstLine="184"/>
-                        <w:rPr>
-                          <w:sz w:val="16"/>
-                        </w:rPr>
-                      </w:pPr>
-                      <w:r>
-                        <w:rPr>
-                          <w:sz w:val="16"/>
-                        </w:rPr>
-                        <w:t>score: 1.214285714285715</w:t>
-                      </w:r>
-                    </w:p>
-                    <w:p>
-                      <w:pPr>
-                        <w:ind w:firstLine="184"/>
-                        <w:rPr>
-                          <w:sz w:val="16"/>
-                        </w:rPr>
-                      </w:pPr>
-                      <w:r>
-                        <w:rPr>
-                          <w:sz w:val="16"/>
-                        </w:rPr>
-                        <w:t>(10) Old City of Acre / Israel / Western Galilee / 32.92833 / 35.08389</w:t>
-                      </w:r>
-                    </w:p>
-                    <w:p>
-                      <w:pPr>
-                        <w:ind w:firstLine="184"/>
-                        <w:rPr>
-                          <w:sz w:val="16"/>
-                        </w:rPr>
-                      </w:pPr>
-                      <w:r>
-                        <w:rPr>
-                          <w:sz w:val="16"/>
-                        </w:rPr>
-                        <w:t>score: 1.214285714285715</w:t>
-                      </w:r>
-                    </w:p>
-                    <w:p>
-                      <w:pPr>
-                        <w:ind w:firstLine="184"/>
-                        <w:rPr>
-                          <w:sz w:val="16"/>
-                        </w:rPr>
-                      </w:pPr>
-                      <w:r>
-                        <w:rPr>
-                          <w:sz w:val="16"/>
-                        </w:rPr>
-                        <w:t xml:space="preserve">(11) </w:t>
-                      </w:r>
-                      <w:proofErr w:type="spellStart"/>
-                      <w:r>
-                        <w:rPr>
-                          <w:sz w:val="16"/>
-                        </w:rPr>
-                        <w:t>Iwami</w:t>
-                      </w:r>
-                      <w:proofErr w:type="spellEnd"/>
-                      <w:r>
-                        <w:rPr>
-                          <w:sz w:val="16"/>
-                        </w:rPr>
-                        <w:t xml:space="preserve"> </w:t>
-                      </w:r>
-                      <w:proofErr w:type="spellStart"/>
-                      <w:r>
-                        <w:rPr>
-                          <w:sz w:val="16"/>
-                        </w:rPr>
-                        <w:t>Ginzan</w:t>
-                      </w:r>
-                      <w:proofErr w:type="spellEnd"/>
-                      <w:r>
-                        <w:rPr>
-                          <w:sz w:val="16"/>
-                        </w:rPr>
-                        <w:t xml:space="preserve"> Silver Mine and its Cultural Landscape / Japan / Shimane Prefecture / 35.11278 / 132.43500</w:t>
-                      </w:r>
-                    </w:p>
-                    <w:p>
-                      <w:pPr>
-                        <w:ind w:firstLine="184"/>
-                        <w:rPr>
-                          <w:sz w:val="16"/>
-                        </w:rPr>
-                      </w:pPr>
-                      <w:r>
-                        <w:rPr>
-                          <w:sz w:val="16"/>
-                        </w:rPr>
-                        <w:t>score: 1.214285714285715</w:t>
-                      </w:r>
-                    </w:p>
-                    <w:p>
-                      <w:pPr>
-                        <w:ind w:firstLine="184"/>
-                        <w:rPr>
-                          <w:sz w:val="16"/>
-                        </w:rPr>
-                      </w:pPr>
-                      <w:r>
-                        <w:rPr>
-                          <w:sz w:val="16"/>
-                        </w:rPr>
-                        <w:t xml:space="preserve">(12) </w:t>
-                      </w:r>
-                      <w:proofErr w:type="spellStart"/>
-                      <w:r>
-                        <w:rPr>
-                          <w:sz w:val="16"/>
-                        </w:rPr>
-                        <w:t>Costiera</w:t>
-                      </w:r>
-                      <w:proofErr w:type="spellEnd"/>
-                      <w:r>
-                        <w:rPr>
-                          <w:sz w:val="16"/>
-                        </w:rPr>
-                        <w:t xml:space="preserve"> </w:t>
-                      </w:r>
-                      <w:proofErr w:type="spellStart"/>
-                      <w:r>
-                        <w:rPr>
-                          <w:sz w:val="16"/>
-                        </w:rPr>
-                        <w:t>Amalfitana</w:t>
-                      </w:r>
-                      <w:proofErr w:type="spellEnd"/>
-                      <w:r>
-                        <w:rPr>
-                          <w:sz w:val="16"/>
-                        </w:rPr>
-                        <w:t xml:space="preserve"> / Italy / Province of Salerno, Campania / 40.65000 / 14.60000</w:t>
-                      </w:r>
-                    </w:p>
-                    <w:p>
-                      <w:pPr>
-                        <w:ind w:firstLine="184"/>
-                        <w:rPr>
-                          <w:sz w:val="16"/>
-                        </w:rPr>
-                      </w:pPr>
-                      <w:r>
-                        <w:rPr>
-                          <w:sz w:val="16"/>
-                        </w:rPr>
-                        <w:t>score: 1.178571428571429</w:t>
-                      </w:r>
-                    </w:p>
-                    <w:p>
-                      <w:pPr>
-                        <w:ind w:firstLine="184"/>
-                        <w:rPr>
-                          <w:sz w:val="16"/>
-                        </w:rPr>
-                      </w:pPr>
-                      <w:r>
-                        <w:rPr>
-                          <w:sz w:val="16"/>
-                        </w:rPr>
-                        <w:t xml:space="preserve">(13) Cultural Landscape of </w:t>
-                      </w:r>
-                      <w:proofErr w:type="spellStart"/>
-                      <w:r>
-                        <w:rPr>
-                          <w:sz w:val="16"/>
-                        </w:rPr>
-                        <w:t>Sintra</w:t>
-                      </w:r>
-                      <w:proofErr w:type="spellEnd"/>
-                      <w:r>
-                        <w:rPr>
-                          <w:sz w:val="16"/>
-                        </w:rPr>
-                        <w:t xml:space="preserve"> / Portugal / </w:t>
-                      </w:r>
-                      <w:proofErr w:type="spellStart"/>
-                      <w:r>
-                        <w:rPr>
-                          <w:sz w:val="16"/>
-                        </w:rPr>
-                        <w:t>Sintra</w:t>
-                      </w:r>
-                      <w:proofErr w:type="spellEnd"/>
-                      <w:r>
-                        <w:rPr>
-                          <w:sz w:val="16"/>
-                        </w:rPr>
-                        <w:t xml:space="preserve"> / 38.78333 / 9.41667</w:t>
-                      </w:r>
-                    </w:p>
-                    <w:p>
-                      <w:pPr>
-                        <w:ind w:firstLine="184"/>
-                        <w:rPr>
-                          <w:sz w:val="16"/>
-                        </w:rPr>
-                      </w:pPr>
-                      <w:r>
-                        <w:rPr>
-                          <w:sz w:val="16"/>
-                        </w:rPr>
-                        <w:t>score: 1.178571428571429</w:t>
-                      </w:r>
-                    </w:p>
-                    <w:p>
-                      <w:pPr>
-                        <w:ind w:firstLine="184"/>
-                        <w:rPr>
-                          <w:sz w:val="16"/>
-                        </w:rPr>
-                      </w:pPr>
-                      <w:r>
-                        <w:rPr>
-                          <w:sz w:val="16"/>
-                        </w:rPr>
-                        <w:t xml:space="preserve">(14) </w:t>
-                      </w:r>
-                      <w:proofErr w:type="spellStart"/>
-                      <w:r>
-                        <w:rPr>
-                          <w:sz w:val="16"/>
-                        </w:rPr>
-                        <w:t>Meteora</w:t>
-                      </w:r>
-                      <w:proofErr w:type="spellEnd"/>
-                      <w:r>
-                        <w:rPr>
-                          <w:sz w:val="16"/>
-                        </w:rPr>
-                        <w:t xml:space="preserve"> / Greece / Trikala, Thessaly / 39.71667 / 21.63333</w:t>
-                      </w:r>
-                    </w:p>
-                    <w:p>
-                      <w:pPr>
-                        <w:ind w:firstLine="184"/>
-                        <w:rPr>
-                          <w:sz w:val="16"/>
-                        </w:rPr>
-                      </w:pPr>
-                      <w:r>
-                        <w:rPr>
-                          <w:sz w:val="16"/>
-                        </w:rPr>
-                        <w:t>score: 1.178571428571429</w:t>
-                      </w:r>
-                    </w:p>
-                  </w:txbxContent>
-                </v:textbox>
-                <w10:wrap type="square"/>
-              </v:shape>
-            </w:pict>
-          </mc:Fallback>
-        </mc:AlternateContent>
-      </w:r>
-      <w:r>
-        <w:rPr>
           <w:rFonts w:hint="eastAsia"/>
         </w:rPr>
         <w:t xml:space="preserve">　一方で</w:t>
@@ -8662,15 +7570,7 @@
         <w:ind w:firstLine="204"/>
       </w:pPr>
       <w:r>
-        <w:t xml:space="preserve">(5) </w:t>
-      </w:r>
-      <w:proofErr w:type="spellStart"/>
-      <w:r>
-        <w:t>Mogao</w:t>
-      </w:r>
-      <w:proofErr w:type="spellEnd"/>
-      <w:r>
-        <w:t xml:space="preserve"> Caves</w:t>
+        <w:t>(5) Mogao Caves</w:t>
       </w:r>
     </w:p>
     <w:p>
@@ -8857,13 +7757,7 @@
         <w:rPr>
           <w:rFonts w:hint="eastAsia"/>
         </w:rPr>
-        <w:t>以下の二通りの策が考えら</w:t>
-      </w:r>
-      <w:r>
-        <w:rPr>
-          <w:rFonts w:hint="eastAsia"/>
-        </w:rPr>
-        <w:t>れる</w:t>
+        <w:t>以下の二通りの策が考えられる</w:t>
       </w:r>
       <w:r>
         <w:rPr>
@@ -9312,6 +8206,7 @@
           <w:b/>
           <w:sz w:val="21"/>
         </w:rPr>
+        <w:lastRenderedPageBreak/>
         <w:t xml:space="preserve">参　考　</w:t>
       </w:r>
       <w:r>
@@ -9345,39 +8240,7 @@
         <w:spacing w:after="57"/>
       </w:pPr>
       <w:r>
-        <w:t xml:space="preserve">KITAGAWA T. and </w:t>
-      </w:r>
-      <w:proofErr w:type="spellStart"/>
-      <w:r>
-        <w:t>Kiyoki.Y</w:t>
-      </w:r>
-      <w:proofErr w:type="spellEnd"/>
-      <w:r>
-        <w:t xml:space="preserve">, "A mathematical model of meaning and its application to </w:t>
-      </w:r>
-      <w:proofErr w:type="spellStart"/>
-      <w:r>
-        <w:t>multidatabase</w:t>
-      </w:r>
-      <w:proofErr w:type="spellEnd"/>
-      <w:r>
-        <w:t xml:space="preserve"> systems," Proc. IEEE International Workshop on Research Issues on Data Engineering: </w:t>
-      </w:r>
-      <w:proofErr w:type="spellStart"/>
-      <w:r>
-        <w:t>Interperability</w:t>
-      </w:r>
-      <w:proofErr w:type="spellEnd"/>
-      <w:r>
-        <w:t xml:space="preserve"> in </w:t>
-      </w:r>
-      <w:proofErr w:type="spellStart"/>
-      <w:r>
-        <w:t>Multidatabase</w:t>
-      </w:r>
-      <w:proofErr w:type="spellEnd"/>
-      <w:r>
-        <w:t xml:space="preserve"> Systems. 1993, p. 130-135.</w:t>
+        <w:t>KITAGAWA T. and Kiyoki.Y, "A mathematical model of meaning and its application to multidatabase systems," Proc. IEEE International Workshop on Research Issues on Data Engineering: Interperability in Multidatabase Systems. 1993, p. 130-135.</w:t>
       </w:r>
       <w:r>
         <w:rPr>
@@ -10150,13 +9013,7 @@
         <w:rPr>
           <w:rFonts w:hint="eastAsia"/>
         </w:rPr>
-        <w:t>“世界遺産条約履行の</w:t>
-      </w:r>
-      <w:r>
-        <w:rPr>
-          <w:rFonts w:hint="eastAsia"/>
-        </w:rPr>
-        <w:t>ための作業指針</w:t>
+        <w:t>“世界遺産条約履行のための作業指針</w:t>
       </w:r>
       <w:r>
         <w:rPr>
@@ -12276,7 +11133,7 @@
 </file>
 
 <file path=customXml/itemProps1.xml><?xml version="1.0" encoding="utf-8"?>
-<ds:datastoreItem xmlns:ds="http://schemas.openxmlformats.org/officeDocument/2006/customXml" ds:itemID="{D89CE670-2438-4D91-B21D-4D221CA33A02}">
+<ds:datastoreItem xmlns:ds="http://schemas.openxmlformats.org/officeDocument/2006/customXml" ds:itemID="{2D619048-5CE7-480D-B103-2FE4710ED012}">
   <ds:schemaRefs>
     <ds:schemaRef ds:uri="http://schemas.openxmlformats.org/officeDocument/2006/bibliography"/>
   </ds:schemaRefs>
